--- a/Presentation/AlgoBio - Documento Presentazione.docx
+++ b/Presentation/AlgoBio - Documento Presentazione.docx
@@ -12,13 +12,13 @@
             <w:drawing>
               <wp:anchor distT="0" distB="0" distL="114300" distR="114300" simplePos="0" relativeHeight="251659264" behindDoc="0" locked="0" layoutInCell="1" allowOverlap="1">
                 <wp:simplePos x="0" y="0"/>
-                <wp:positionH relativeFrom="column">
-                  <wp:posOffset>3023</wp:posOffset>
+                <wp:positionH relativeFrom="margin">
+                  <wp:align>left</wp:align>
                 </wp:positionH>
                 <wp:positionV relativeFrom="paragraph">
-                  <wp:posOffset>4900456</wp:posOffset>
+                  <wp:posOffset>4900503</wp:posOffset>
                 </wp:positionV>
-                <wp:extent cx="6155140" cy="1228299"/>
+                <wp:extent cx="6155140" cy="575953"/>
                 <wp:effectExtent l="0" t="0" r="0" b="0"/>
                 <wp:wrapNone/>
                 <wp:docPr id="18" name="Casella di testo 18"/>
@@ -30,7 +30,7 @@
                       <wps:spPr>
                         <a:xfrm>
                           <a:off x="0" y="0"/>
-                          <a:ext cx="6155140" cy="1228299"/>
+                          <a:ext cx="6155140" cy="575953"/>
                         </a:xfrm>
                         <a:prstGeom prst="rect">
                           <a:avLst/>
@@ -43,11 +43,152 @@
                       <wps:txbx>
                         <w:txbxContent>
                           <w:p>
+                            <w:pPr>
+                              <w:jc w:val="both"/>
+                              <w:rPr>
+                                <w:sz w:val="18"/>
+                                <w:szCs w:val="18"/>
+                              </w:rPr>
+                            </w:pPr>
+                            <w:r>
+                              <w:rPr>
+                                <w:sz w:val="18"/>
+                                <w:szCs w:val="18"/>
+                              </w:rPr>
+                              <w:t xml:space="preserve">L’obiettivo del </w:t>
+                            </w:r>
+                            <w:r>
+                              <w:rPr>
+                                <w:b/>
+                                <w:bCs/>
+                                <w:i/>
+                                <w:iCs/>
+                                <w:sz w:val="18"/>
+                                <w:szCs w:val="18"/>
+                              </w:rPr>
+                              <w:t xml:space="preserve">Network </w:t>
+                            </w:r>
                             <w:proofErr w:type="spellStart"/>
                             <w:r>
-                              <w:t>Placeholder</w:t>
+                              <w:rPr>
+                                <w:b/>
+                                <w:bCs/>
+                                <w:i/>
+                                <w:iCs/>
+                                <w:sz w:val="18"/>
+                                <w:szCs w:val="18"/>
+                              </w:rPr>
+                              <w:t>Alignment</w:t>
                             </w:r>
                             <w:proofErr w:type="spellEnd"/>
+                            <w:r>
+                              <w:rPr>
+                                <w:sz w:val="18"/>
+                                <w:szCs w:val="18"/>
+                              </w:rPr>
+                              <w:t xml:space="preserve"> (traducibile con </w:t>
+                            </w:r>
+                            <w:r>
+                              <w:rPr>
+                                <w:i/>
+                                <w:iCs/>
+                                <w:sz w:val="18"/>
+                                <w:szCs w:val="18"/>
+                              </w:rPr>
+                              <w:t>allineamento delle reti</w:t>
+                            </w:r>
+                            <w:r>
+                              <w:rPr>
+                                <w:sz w:val="18"/>
+                                <w:szCs w:val="18"/>
+                              </w:rPr>
+                              <w:t>) consiste nel trovare somiglianze tra la struttura e/o la topologia di due o pi</w:t>
+                            </w:r>
+                            <w:r>
+                              <w:rPr>
+                                <w:sz w:val="18"/>
+                                <w:szCs w:val="18"/>
+                              </w:rPr>
+                              <w:t>ù</w:t>
+                            </w:r>
+                            <w:r>
+                              <w:rPr>
+                                <w:sz w:val="18"/>
+                                <w:szCs w:val="18"/>
+                              </w:rPr>
+                              <w:t xml:space="preserve"> reti. </w:t>
+                            </w:r>
+                            <w:r>
+                              <w:rPr>
+                                <w:sz w:val="18"/>
+                                <w:szCs w:val="18"/>
+                              </w:rPr>
+                              <w:t>C</w:t>
+                            </w:r>
+                            <w:r>
+                              <w:rPr>
+                                <w:sz w:val="18"/>
+                                <w:szCs w:val="18"/>
+                              </w:rPr>
+                              <w:t xml:space="preserve">onfrontare le reti di diversi organismi (rappresentate tramite </w:t>
+                            </w:r>
+                            <w:proofErr w:type="spellStart"/>
+                            <w:r>
+                              <w:rPr>
+                                <w:b/>
+                                <w:bCs/>
+                                <w:i/>
+                                <w:iCs/>
+                                <w:sz w:val="18"/>
+                                <w:szCs w:val="18"/>
+                              </w:rPr>
+                              <w:t>graﬁ</w:t>
+                            </w:r>
+                            <w:proofErr w:type="spellEnd"/>
+                            <w:r>
+                              <w:rPr>
+                                <w:sz w:val="18"/>
+                                <w:szCs w:val="18"/>
+                              </w:rPr>
+                              <w:t xml:space="preserve">) </w:t>
+                            </w:r>
+                            <w:r>
+                              <w:rPr>
+                                <w:sz w:val="18"/>
+                                <w:szCs w:val="18"/>
+                              </w:rPr>
+                              <w:t>è</w:t>
+                            </w:r>
+                            <w:r>
+                              <w:rPr>
+                                <w:sz w:val="18"/>
+                                <w:szCs w:val="18"/>
+                              </w:rPr>
+                              <w:t>, attualmente, uno dei problemi pi</w:t>
+                            </w:r>
+                            <w:r>
+                              <w:rPr>
+                                <w:sz w:val="18"/>
+                                <w:szCs w:val="18"/>
+                              </w:rPr>
+                              <w:t>ù</w:t>
+                            </w:r>
+                            <w:r>
+                              <w:rPr>
+                                <w:sz w:val="18"/>
+                                <w:szCs w:val="18"/>
+                              </w:rPr>
+                              <w:t xml:space="preserve"> importanti della Biologia.</w:t>
+                            </w:r>
+                          </w:p>
+                          <w:p>
+                            <w:pPr>
+                              <w:jc w:val="both"/>
+                              <w:rPr>
+                                <w:sz w:val="18"/>
+                                <w:szCs w:val="18"/>
+                              </w:rPr>
+                            </w:pPr>
                           </w:p>
                         </w:txbxContent>
                       </wps:txbx>
@@ -60,6 +201,9 @@
                     </wps:wsp>
                   </a:graphicData>
                 </a:graphic>
+                <wp14:sizeRelV relativeFrom="margin">
+                  <wp14:pctHeight>0</wp14:pctHeight>
+                </wp14:sizeRelV>
               </wp:anchor>
             </w:drawing>
           </mc:Choice>
@@ -69,18 +213,160 @@
                 <v:stroke joinstyle="miter"/>
                 <v:path gradientshapeok="t" o:connecttype="rect"/>
               </v:shapetype>
-              <v:shape id="Casella di testo 18" o:spid="_x0000_s1026" type="#_x0000_t202" style="position:absolute;margin-left:.25pt;margin-top:385.85pt;width:484.65pt;height:96.7pt;z-index:251659264;visibility:visible;mso-wrap-style:square;mso-wrap-distance-left:9pt;mso-wrap-distance-top:0;mso-wrap-distance-right:9pt;mso-wrap-distance-bottom:0;mso-position-horizontal:absolute;mso-position-horizontal-relative:text;mso-position-vertical:absolute;mso-position-vertical-relative:text;v-text-anchor:top" o:gfxdata="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" filled="f" stroked="f" strokeweight=".5pt">
+              <v:shape id="Casella di testo 18" o:spid="_x0000_s1026" type="#_x0000_t202" style="position:absolute;margin-left:0;margin-top:385.85pt;width:484.65pt;height:45.35pt;z-index:251659264;visibility:visible;mso-wrap-style:square;mso-height-percent:0;mso-wrap-distance-left:9pt;mso-wrap-distance-top:0;mso-wrap-distance-right:9pt;mso-wrap-distance-bottom:0;mso-position-horizontal:left;mso-position-horizontal-relative:margin;mso-position-vertical:absolute;mso-position-vertical-relative:text;mso-height-percent:0;mso-height-relative:margin;v-text-anchor:top" o:gfxdata="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" filled="f" stroked="f" strokeweight=".5pt">
                 <v:textbox>
                   <w:txbxContent>
                     <w:p>
+                      <w:pPr>
+                        <w:jc w:val="both"/>
+                        <w:rPr>
+                          <w:sz w:val="18"/>
+                          <w:szCs w:val="18"/>
+                        </w:rPr>
+                      </w:pPr>
+                      <w:r>
+                        <w:rPr>
+                          <w:sz w:val="18"/>
+                          <w:szCs w:val="18"/>
+                        </w:rPr>
+                        <w:t xml:space="preserve">L’obiettivo del </w:t>
+                      </w:r>
+                      <w:r>
+                        <w:rPr>
+                          <w:b/>
+                          <w:bCs/>
+                          <w:i/>
+                          <w:iCs/>
+                          <w:sz w:val="18"/>
+                          <w:szCs w:val="18"/>
+                        </w:rPr>
+                        <w:t xml:space="preserve">Network </w:t>
+                      </w:r>
                       <w:proofErr w:type="spellStart"/>
                       <w:r>
-                        <w:t>Placeholder</w:t>
+                        <w:rPr>
+                          <w:b/>
+                          <w:bCs/>
+                          <w:i/>
+                          <w:iCs/>
+                          <w:sz w:val="18"/>
+                          <w:szCs w:val="18"/>
+                        </w:rPr>
+                        <w:t>Alignment</w:t>
                       </w:r>
                       <w:proofErr w:type="spellEnd"/>
+                      <w:r>
+                        <w:rPr>
+                          <w:sz w:val="18"/>
+                          <w:szCs w:val="18"/>
+                        </w:rPr>
+                        <w:t xml:space="preserve"> (traducibile con </w:t>
+                      </w:r>
+                      <w:r>
+                        <w:rPr>
+                          <w:i/>
+                          <w:iCs/>
+                          <w:sz w:val="18"/>
+                          <w:szCs w:val="18"/>
+                        </w:rPr>
+                        <w:t>allineamento delle reti</w:t>
+                      </w:r>
+                      <w:r>
+                        <w:rPr>
+                          <w:sz w:val="18"/>
+                          <w:szCs w:val="18"/>
+                        </w:rPr>
+                        <w:t>) consiste nel trovare somiglianze tra la struttura e/o la topologia di due o pi</w:t>
+                      </w:r>
+                      <w:r>
+                        <w:rPr>
+                          <w:sz w:val="18"/>
+                          <w:szCs w:val="18"/>
+                        </w:rPr>
+                        <w:t>ù</w:t>
+                      </w:r>
+                      <w:r>
+                        <w:rPr>
+                          <w:sz w:val="18"/>
+                          <w:szCs w:val="18"/>
+                        </w:rPr>
+                        <w:t xml:space="preserve"> reti. </w:t>
+                      </w:r>
+                      <w:r>
+                        <w:rPr>
+                          <w:sz w:val="18"/>
+                          <w:szCs w:val="18"/>
+                        </w:rPr>
+                        <w:t>C</w:t>
+                      </w:r>
+                      <w:r>
+                        <w:rPr>
+                          <w:sz w:val="18"/>
+                          <w:szCs w:val="18"/>
+                        </w:rPr>
+                        <w:t xml:space="preserve">onfrontare le reti di diversi organismi (rappresentate tramite </w:t>
+                      </w:r>
+                      <w:proofErr w:type="spellStart"/>
+                      <w:r>
+                        <w:rPr>
+                          <w:b/>
+                          <w:bCs/>
+                          <w:i/>
+                          <w:iCs/>
+                          <w:sz w:val="18"/>
+                          <w:szCs w:val="18"/>
+                        </w:rPr>
+                        <w:t>graﬁ</w:t>
+                      </w:r>
+                      <w:proofErr w:type="spellEnd"/>
+                      <w:r>
+                        <w:rPr>
+                          <w:sz w:val="18"/>
+                          <w:szCs w:val="18"/>
+                        </w:rPr>
+                        <w:t xml:space="preserve">) </w:t>
+                      </w:r>
+                      <w:r>
+                        <w:rPr>
+                          <w:sz w:val="18"/>
+                          <w:szCs w:val="18"/>
+                        </w:rPr>
+                        <w:t>è</w:t>
+                      </w:r>
+                      <w:r>
+                        <w:rPr>
+                          <w:sz w:val="18"/>
+                          <w:szCs w:val="18"/>
+                        </w:rPr>
+                        <w:t>, attualmente, uno dei problemi pi</w:t>
+                      </w:r>
+                      <w:r>
+                        <w:rPr>
+                          <w:sz w:val="18"/>
+                          <w:szCs w:val="18"/>
+                        </w:rPr>
+                        <w:t>ù</w:t>
+                      </w:r>
+                      <w:r>
+                        <w:rPr>
+                          <w:sz w:val="18"/>
+                          <w:szCs w:val="18"/>
+                        </w:rPr>
+                        <w:t xml:space="preserve"> importanti della Biologia.</w:t>
+                      </w:r>
+                    </w:p>
+                    <w:p>
+                      <w:pPr>
+                        <w:jc w:val="both"/>
+                        <w:rPr>
+                          <w:sz w:val="18"/>
+                          <w:szCs w:val="18"/>
+                        </w:rPr>
+                      </w:pPr>
                     </w:p>
                   </w:txbxContent>
                 </v:textbox>
+                <w10:wrap anchorx="margin"/>
               </v:shape>
             </w:pict>
           </mc:Fallback>
@@ -132,13 +418,986 @@
           </wp:inline>
         </w:drawing>
       </w:r>
-      <w:bookmarkStart w:id="0" w:name="_GoBack"/>
-      <w:bookmarkEnd w:id="0"/>
       <w:r>
         <w:rPr>
           <w:noProof/>
         </w:rPr>
         <w:lastRenderedPageBreak/>
+        <mc:AlternateContent>
+          <mc:Choice Requires="wps">
+            <w:drawing>
+              <wp:anchor distT="0" distB="0" distL="114300" distR="114300" simplePos="0" relativeHeight="251663360" behindDoc="0" locked="0" layoutInCell="1" allowOverlap="1" wp14:anchorId="6C653D36" wp14:editId="02EA215B">
+                <wp:simplePos x="0" y="0"/>
+                <wp:positionH relativeFrom="margin">
+                  <wp:align>left</wp:align>
+                </wp:positionH>
+                <wp:positionV relativeFrom="paragraph">
+                  <wp:posOffset>4734856</wp:posOffset>
+                </wp:positionV>
+                <wp:extent cx="6155140" cy="3335572"/>
+                <wp:effectExtent l="0" t="0" r="0" b="0"/>
+                <wp:wrapNone/>
+                <wp:docPr id="21" name="Casella di testo 21"/>
+                <wp:cNvGraphicFramePr/>
+                <a:graphic xmlns:a="http://schemas.openxmlformats.org/drawingml/2006/main">
+                  <a:graphicData uri="http://schemas.microsoft.com/office/word/2010/wordprocessingShape">
+                    <wps:wsp>
+                      <wps:cNvSpPr txBox="1"/>
+                      <wps:spPr>
+                        <a:xfrm>
+                          <a:off x="0" y="0"/>
+                          <a:ext cx="6155140" cy="3335572"/>
+                        </a:xfrm>
+                        <a:prstGeom prst="rect">
+                          <a:avLst/>
+                        </a:prstGeom>
+                        <a:noFill/>
+                        <a:ln w="6350">
+                          <a:noFill/>
+                        </a:ln>
+                      </wps:spPr>
+                      <wps:txbx>
+                        <w:txbxContent>
+                          <w:p>
+                            <w:pPr>
+                              <w:jc w:val="both"/>
+                              <w:rPr>
+                                <w:sz w:val="18"/>
+                                <w:szCs w:val="18"/>
+                              </w:rPr>
+                            </w:pPr>
+                            <w:r>
+                              <w:rPr>
+                                <w:sz w:val="18"/>
+                                <w:szCs w:val="18"/>
+                              </w:rPr>
+                              <w:t>Gli allineamenti di reti biologiche possono infatti risultare molto utili perch</w:t>
+                            </w:r>
+                            <w:r>
+                              <w:rPr>
+                                <w:sz w:val="18"/>
+                                <w:szCs w:val="18"/>
+                              </w:rPr>
+                              <w:t>é</w:t>
+                            </w:r>
+                            <w:r>
+                              <w:rPr>
+                                <w:sz w:val="18"/>
+                                <w:szCs w:val="18"/>
+                              </w:rPr>
+                              <w:t xml:space="preserve">, avendo molte informazioni </w:t>
+                            </w:r>
+                            <w:r>
+                              <w:rPr>
+                                <w:sz w:val="18"/>
+                                <w:szCs w:val="18"/>
+                              </w:rPr>
+                              <w:t>riguardo</w:t>
+                            </w:r>
+                            <w:r>
+                              <w:rPr>
+                                <w:sz w:val="18"/>
+                                <w:szCs w:val="18"/>
+                              </w:rPr>
+                              <w:t xml:space="preserve"> alcuni nodi di una determinata rete G1 e quasi nulla su nodi topologicamente simili in un’altra G2, la conoscenza specialistica di uno </w:t>
+                            </w:r>
+                            <w:r>
+                              <w:rPr>
+                                <w:sz w:val="18"/>
+                                <w:szCs w:val="18"/>
+                              </w:rPr>
+                              <w:t>dei nodi di G1</w:t>
+                            </w:r>
+                            <w:r>
+                              <w:rPr>
+                                <w:sz w:val="18"/>
+                                <w:szCs w:val="18"/>
+                              </w:rPr>
+                              <w:t xml:space="preserve"> pu</w:t>
+                            </w:r>
+                            <w:r>
+                              <w:rPr>
+                                <w:sz w:val="18"/>
+                                <w:szCs w:val="18"/>
+                              </w:rPr>
+                              <w:t>ò</w:t>
+                            </w:r>
+                            <w:r>
+                              <w:rPr>
+                                <w:sz w:val="18"/>
+                                <w:szCs w:val="18"/>
+                              </w:rPr>
+                              <w:t xml:space="preserve"> dirci qualcosa di nuovo sul corrispettivo</w:t>
+                            </w:r>
+                            <w:r>
+                              <w:rPr>
+                                <w:sz w:val="18"/>
+                                <w:szCs w:val="18"/>
+                              </w:rPr>
+                              <w:t xml:space="preserve"> in G2</w:t>
+                            </w:r>
+                            <w:r>
+                              <w:rPr>
+                                <w:sz w:val="18"/>
+                                <w:szCs w:val="18"/>
+                              </w:rPr>
+                              <w:t xml:space="preserve">. Gli allineamenti delle reti possono anche essere utilizzati per misurare la somiglianza globale tra reti complete di specie diverse. Le </w:t>
+                            </w:r>
+                            <w:proofErr w:type="spellStart"/>
+                            <w:r>
+                              <w:rPr>
+                                <w:b/>
+                                <w:bCs/>
+                                <w:i/>
+                                <w:iCs/>
+                                <w:sz w:val="18"/>
+                                <w:szCs w:val="18"/>
+                              </w:rPr>
+                              <w:t>Protein-Protein</w:t>
+                            </w:r>
+                            <w:proofErr w:type="spellEnd"/>
+                            <w:r>
+                              <w:rPr>
+                                <w:b/>
+                                <w:bCs/>
+                                <w:i/>
+                                <w:iCs/>
+                                <w:sz w:val="18"/>
+                                <w:szCs w:val="18"/>
+                              </w:rPr>
+                              <w:t xml:space="preserve"> Interaction Networks</w:t>
+                            </w:r>
+                            <w:r>
+                              <w:rPr>
+                                <w:b/>
+                                <w:bCs/>
+                                <w:sz w:val="18"/>
+                                <w:szCs w:val="18"/>
+                              </w:rPr>
+                              <w:t xml:space="preserve"> </w:t>
+                            </w:r>
+                            <w:r>
+                              <w:rPr>
+                                <w:sz w:val="18"/>
+                                <w:szCs w:val="18"/>
+                              </w:rPr>
+                              <w:t>(</w:t>
+                            </w:r>
+                            <w:r>
+                              <w:rPr>
+                                <w:i/>
+                                <w:iCs/>
+                                <w:sz w:val="18"/>
+                                <w:szCs w:val="18"/>
+                              </w:rPr>
+                              <w:t>reti di interazione proteina-proteina</w:t>
+                            </w:r>
+                            <w:r>
+                              <w:rPr>
+                                <w:sz w:val="18"/>
+                                <w:szCs w:val="18"/>
+                              </w:rPr>
+                              <w:t>) sono strumenti validi per comprendere le funzioni delle cellule, le malattie umane e il design e riposizionamento dei farmaci.</w:t>
+                            </w:r>
+                          </w:p>
+                          <w:p>
+                            <w:pPr>
+                              <w:jc w:val="both"/>
+                              <w:rPr>
+                                <w:sz w:val="18"/>
+                                <w:szCs w:val="18"/>
+                              </w:rPr>
+                            </w:pPr>
+                            <w:r>
+                              <w:rPr>
+                                <w:sz w:val="18"/>
+                                <w:szCs w:val="18"/>
+                              </w:rPr>
+                              <w:t>Negli anni sono stati proposti diversi algoritmi per l’interpretazione automatica delle PPI, in un primo momento considerando esclusivamente la topologia della rete, e successivamente integrando i termini dell’Ontologia Genica come attributi di somiglianza dei nodi</w:t>
+                            </w:r>
+                            <w:r>
+                              <w:rPr>
+                                <w:sz w:val="18"/>
+                                <w:szCs w:val="18"/>
+                              </w:rPr>
+                              <w:t xml:space="preserve"> (GO</w:t>
+                            </w:r>
+                            <w:r>
+                              <w:rPr>
+                                <w:sz w:val="18"/>
+                                <w:szCs w:val="18"/>
+                              </w:rPr>
+                              <w:t xml:space="preserve"> </w:t>
+                            </w:r>
+                            <w:r>
+                              <w:rPr>
+                                <w:sz w:val="18"/>
+                                <w:szCs w:val="18"/>
+                              </w:rPr>
+                              <w:t>è</w:t>
+                            </w:r>
+                            <w:r>
+                              <w:rPr>
+                                <w:sz w:val="18"/>
+                                <w:szCs w:val="18"/>
+                              </w:rPr>
+                              <w:t xml:space="preserve"> un progetto bioinformatico atto a</w:t>
+                            </w:r>
+                            <w:r>
+                              <w:rPr>
+                                <w:sz w:val="18"/>
+                                <w:szCs w:val="18"/>
+                              </w:rPr>
+                              <w:t>d</w:t>
+                            </w:r>
+                            <w:r>
+                              <w:rPr>
+                                <w:sz w:val="18"/>
+                                <w:szCs w:val="18"/>
+                              </w:rPr>
+                              <w:t xml:space="preserve"> </w:t>
+                            </w:r>
+                            <w:proofErr w:type="spellStart"/>
+                            <w:r>
+                              <w:rPr>
+                                <w:sz w:val="18"/>
+                                <w:szCs w:val="18"/>
+                              </w:rPr>
+                              <w:t>uniﬁcare</w:t>
+                            </w:r>
+                            <w:proofErr w:type="spellEnd"/>
+                            <w:r>
+                              <w:rPr>
+                                <w:sz w:val="18"/>
+                                <w:szCs w:val="18"/>
+                              </w:rPr>
+                              <w:t xml:space="preserve"> la descrizione delle caratteristiche </w:t>
+                            </w:r>
+                            <w:r>
+                              <w:rPr>
+                                <w:sz w:val="18"/>
+                                <w:szCs w:val="18"/>
+                              </w:rPr>
+                              <w:t>genetiche</w:t>
+                            </w:r>
+                            <w:r>
+                              <w:rPr>
+                                <w:sz w:val="18"/>
+                                <w:szCs w:val="18"/>
+                              </w:rPr>
+                              <w:t xml:space="preserve"> in tutte le specie</w:t>
+                            </w:r>
+                            <w:r>
+                              <w:rPr>
+                                <w:sz w:val="18"/>
+                                <w:szCs w:val="18"/>
+                              </w:rPr>
+                              <w:t>).</w:t>
+                            </w:r>
+                          </w:p>
+                          <w:p>
+                            <w:pPr>
+                              <w:jc w:val="both"/>
+                              <w:rPr>
+                                <w:sz w:val="18"/>
+                                <w:szCs w:val="18"/>
+                              </w:rPr>
+                            </w:pPr>
+                            <w:r>
+                              <w:rPr>
+                                <w:sz w:val="18"/>
+                                <w:szCs w:val="18"/>
+                              </w:rPr>
+                              <w:t xml:space="preserve">Nelle reti PPI, un sistema biologico </w:t>
+                            </w:r>
+                            <w:r>
+                              <w:rPr>
+                                <w:sz w:val="18"/>
+                                <w:szCs w:val="18"/>
+                              </w:rPr>
+                              <w:t>è</w:t>
+                            </w:r>
+                            <w:r>
+                              <w:rPr>
+                                <w:sz w:val="18"/>
+                                <w:szCs w:val="18"/>
+                              </w:rPr>
+                              <w:t xml:space="preserve"> descritto in termini di </w:t>
+                            </w:r>
+                            <w:r>
+                              <w:rPr>
+                                <w:i/>
+                                <w:iCs/>
+                                <w:sz w:val="18"/>
+                                <w:szCs w:val="18"/>
+                              </w:rPr>
+                              <w:t>proteine</w:t>
+                            </w:r>
+                            <w:r>
+                              <w:rPr>
+                                <w:sz w:val="18"/>
+                                <w:szCs w:val="18"/>
+                              </w:rPr>
+                              <w:t xml:space="preserve">, che costituiscono i </w:t>
+                            </w:r>
+                            <w:r>
+                              <w:rPr>
+                                <w:i/>
+                                <w:iCs/>
+                                <w:sz w:val="18"/>
+                                <w:szCs w:val="18"/>
+                              </w:rPr>
+                              <w:t>nodi</w:t>
+                            </w:r>
+                            <w:r>
+                              <w:rPr>
+                                <w:sz w:val="18"/>
+                                <w:szCs w:val="18"/>
+                              </w:rPr>
+                              <w:t xml:space="preserve"> del grafo, e le loro relazioni (interazioni </w:t>
+                            </w:r>
+                            <w:proofErr w:type="spellStart"/>
+                            <w:r>
+                              <w:rPr>
+                                <w:sz w:val="18"/>
+                                <w:szCs w:val="18"/>
+                              </w:rPr>
+                              <w:t>ﬁsic</w:t>
+                            </w:r>
+                            <w:r>
+                              <w:rPr>
+                                <w:sz w:val="18"/>
+                                <w:szCs w:val="18"/>
+                              </w:rPr>
+                              <w:t>he</w:t>
+                            </w:r>
+                            <w:proofErr w:type="spellEnd"/>
+                            <w:r>
+                              <w:rPr>
+                                <w:sz w:val="18"/>
+                                <w:szCs w:val="18"/>
+                              </w:rPr>
+                              <w:t xml:space="preserve"> o </w:t>
+                            </w:r>
+                            <w:r>
+                              <w:rPr>
+                                <w:sz w:val="18"/>
+                                <w:szCs w:val="18"/>
+                              </w:rPr>
+                              <w:t>funzionali)</w:t>
+                            </w:r>
+                            <w:r>
+                              <w:rPr>
+                                <w:sz w:val="18"/>
+                                <w:szCs w:val="18"/>
+                              </w:rPr>
+                              <w:t xml:space="preserve"> sono</w:t>
+                            </w:r>
+                            <w:r>
+                              <w:rPr>
+                                <w:sz w:val="18"/>
+                                <w:szCs w:val="18"/>
+                              </w:rPr>
+                              <w:t xml:space="preserve"> rappresentate dagli archi del grafo.</w:t>
+                            </w:r>
+                          </w:p>
+                          <w:p>
+                            <w:pPr>
+                              <w:jc w:val="both"/>
+                              <w:rPr>
+                                <w:sz w:val="18"/>
+                                <w:szCs w:val="18"/>
+                              </w:rPr>
+                            </w:pPr>
+                            <w:r>
+                              <w:rPr>
+                                <w:sz w:val="18"/>
+                                <w:szCs w:val="18"/>
+                              </w:rPr>
+                              <w:t>Date le grandi dimensioni (tipicamente vengono coinvolte migliaia di elementi), le reti PPI sono analizzate tramite l’</w:t>
+                            </w:r>
+                            <w:proofErr w:type="spellStart"/>
+                            <w:r>
+                              <w:rPr>
+                                <w:sz w:val="18"/>
+                                <w:szCs w:val="18"/>
+                              </w:rPr>
+                              <w:t>identiﬁcazione</w:t>
+                            </w:r>
+                            <w:proofErr w:type="spellEnd"/>
+                            <w:r>
+                              <w:rPr>
+                                <w:sz w:val="18"/>
+                                <w:szCs w:val="18"/>
+                              </w:rPr>
+                              <w:t xml:space="preserve"> di sottoreti, o </w:t>
+                            </w:r>
+                            <w:r>
+                              <w:rPr>
+                                <w:b/>
+                                <w:bCs/>
+                                <w:sz w:val="18"/>
+                                <w:szCs w:val="18"/>
+                              </w:rPr>
+                              <w:t>moduli</w:t>
+                            </w:r>
+                            <w:r>
+                              <w:rPr>
+                                <w:sz w:val="18"/>
+                                <w:szCs w:val="18"/>
+                              </w:rPr>
+                              <w:t xml:space="preserve">, che mostrano </w:t>
+                            </w:r>
+                            <w:proofErr w:type="spellStart"/>
+                            <w:r>
+                              <w:rPr>
+                                <w:sz w:val="18"/>
+                                <w:szCs w:val="18"/>
+                              </w:rPr>
+                              <w:t>speciﬁche</w:t>
+                            </w:r>
+                            <w:proofErr w:type="spellEnd"/>
+                            <w:r>
+                              <w:rPr>
+                                <w:sz w:val="18"/>
+                                <w:szCs w:val="18"/>
+                              </w:rPr>
+                              <w:t xml:space="preserve"> caratteristiche topologiche o funzionali. L’espressione </w:t>
+                            </w:r>
+                            <w:r>
+                              <w:rPr>
+                                <w:i/>
+                                <w:iCs/>
+                                <w:sz w:val="18"/>
+                                <w:szCs w:val="18"/>
+                              </w:rPr>
+                              <w:t>modulo topologico</w:t>
+                            </w:r>
+                            <w:r>
+                              <w:rPr>
+                                <w:sz w:val="18"/>
+                                <w:szCs w:val="18"/>
+                              </w:rPr>
+                              <w:t xml:space="preserve"> si riferisce ad un gruppo di nodi che hanno molte pi</w:t>
+                            </w:r>
+                            <w:r>
+                              <w:rPr>
+                                <w:sz w:val="18"/>
+                                <w:szCs w:val="18"/>
+                              </w:rPr>
+                              <w:t>ù</w:t>
+                            </w:r>
+                            <w:r>
+                              <w:rPr>
+                                <w:sz w:val="18"/>
+                                <w:szCs w:val="18"/>
+                              </w:rPr>
+                              <w:t xml:space="preserve"> connessioni con i nodi del gruppo piuttosto che con quelli esterni. L’espressione </w:t>
+                            </w:r>
+                            <w:r>
+                              <w:rPr>
+                                <w:i/>
+                                <w:iCs/>
+                                <w:sz w:val="18"/>
+                                <w:szCs w:val="18"/>
+                              </w:rPr>
+                              <w:t>modulo funzionale</w:t>
+                            </w:r>
+                            <w:r>
+                              <w:rPr>
+                                <w:sz w:val="18"/>
+                                <w:szCs w:val="18"/>
+                              </w:rPr>
+                              <w:t xml:space="preserve"> si riferisce ad un gruppo di nodi che condividono una funzione biologica.</w:t>
+                            </w:r>
+                          </w:p>
+                        </w:txbxContent>
+                      </wps:txbx>
+                      <wps:bodyPr rot="0" spcFirstLastPara="0" vertOverflow="overflow" horzOverflow="overflow" vert="horz" wrap="square" lIns="91440" tIns="45720" rIns="91440" bIns="45720" numCol="1" spcCol="0" rtlCol="0" fromWordArt="0" anchor="t" anchorCtr="0" forceAA="0" compatLnSpc="1">
+                        <a:prstTxWarp prst="textNoShape">
+                          <a:avLst/>
+                        </a:prstTxWarp>
+                        <a:noAutofit/>
+                      </wps:bodyPr>
+                    </wps:wsp>
+                  </a:graphicData>
+                </a:graphic>
+                <wp14:sizeRelV relativeFrom="margin">
+                  <wp14:pctHeight>0</wp14:pctHeight>
+                </wp14:sizeRelV>
+              </wp:anchor>
+            </w:drawing>
+          </mc:Choice>
+          <mc:Fallback>
+            <w:pict>
+              <v:shape w14:anchorId="6C653D36" id="Casella di testo 21" o:spid="_x0000_s1027" type="#_x0000_t202" style="position:absolute;margin-left:0;margin-top:372.8pt;width:484.65pt;height:262.65pt;z-index:251663360;visibility:visible;mso-wrap-style:square;mso-height-percent:0;mso-wrap-distance-left:9pt;mso-wrap-distance-top:0;mso-wrap-distance-right:9pt;mso-wrap-distance-bottom:0;mso-position-horizontal:left;mso-position-horizontal-relative:margin;mso-position-vertical:absolute;mso-position-vertical-relative:text;mso-height-percent:0;mso-height-relative:margin;v-text-anchor:top" o:gfxdata="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" filled="f" stroked="f" strokeweight=".5pt">
+                <v:textbox>
+                  <w:txbxContent>
+                    <w:p>
+                      <w:pPr>
+                        <w:jc w:val="both"/>
+                        <w:rPr>
+                          <w:sz w:val="18"/>
+                          <w:szCs w:val="18"/>
+                        </w:rPr>
+                      </w:pPr>
+                      <w:r>
+                        <w:rPr>
+                          <w:sz w:val="18"/>
+                          <w:szCs w:val="18"/>
+                        </w:rPr>
+                        <w:t>Gli allineamenti di reti biologiche possono infatti risultare molto utili perch</w:t>
+                      </w:r>
+                      <w:r>
+                        <w:rPr>
+                          <w:sz w:val="18"/>
+                          <w:szCs w:val="18"/>
+                        </w:rPr>
+                        <w:t>é</w:t>
+                      </w:r>
+                      <w:r>
+                        <w:rPr>
+                          <w:sz w:val="18"/>
+                          <w:szCs w:val="18"/>
+                        </w:rPr>
+                        <w:t xml:space="preserve">, avendo molte informazioni </w:t>
+                      </w:r>
+                      <w:r>
+                        <w:rPr>
+                          <w:sz w:val="18"/>
+                          <w:szCs w:val="18"/>
+                        </w:rPr>
+                        <w:t>riguardo</w:t>
+                      </w:r>
+                      <w:r>
+                        <w:rPr>
+                          <w:sz w:val="18"/>
+                          <w:szCs w:val="18"/>
+                        </w:rPr>
+                        <w:t xml:space="preserve"> alcuni nodi di una determinata rete G1 e quasi nulla su nodi topologicamente simili in un’altra G2, la conoscenza specialistica di uno </w:t>
+                      </w:r>
+                      <w:r>
+                        <w:rPr>
+                          <w:sz w:val="18"/>
+                          <w:szCs w:val="18"/>
+                        </w:rPr>
+                        <w:t>dei nodi di G1</w:t>
+                      </w:r>
+                      <w:r>
+                        <w:rPr>
+                          <w:sz w:val="18"/>
+                          <w:szCs w:val="18"/>
+                        </w:rPr>
+                        <w:t xml:space="preserve"> pu</w:t>
+                      </w:r>
+                      <w:r>
+                        <w:rPr>
+                          <w:sz w:val="18"/>
+                          <w:szCs w:val="18"/>
+                        </w:rPr>
+                        <w:t>ò</w:t>
+                      </w:r>
+                      <w:r>
+                        <w:rPr>
+                          <w:sz w:val="18"/>
+                          <w:szCs w:val="18"/>
+                        </w:rPr>
+                        <w:t xml:space="preserve"> dirci qualcosa di nuovo sul corrispettivo</w:t>
+                      </w:r>
+                      <w:r>
+                        <w:rPr>
+                          <w:sz w:val="18"/>
+                          <w:szCs w:val="18"/>
+                        </w:rPr>
+                        <w:t xml:space="preserve"> in G2</w:t>
+                      </w:r>
+                      <w:r>
+                        <w:rPr>
+                          <w:sz w:val="18"/>
+                          <w:szCs w:val="18"/>
+                        </w:rPr>
+                        <w:t xml:space="preserve">. Gli allineamenti delle reti possono anche essere utilizzati per misurare la somiglianza globale tra reti complete di specie diverse. Le </w:t>
+                      </w:r>
+                      <w:proofErr w:type="spellStart"/>
+                      <w:r>
+                        <w:rPr>
+                          <w:b/>
+                          <w:bCs/>
+                          <w:i/>
+                          <w:iCs/>
+                          <w:sz w:val="18"/>
+                          <w:szCs w:val="18"/>
+                        </w:rPr>
+                        <w:t>Protein-Protein</w:t>
+                      </w:r>
+                      <w:proofErr w:type="spellEnd"/>
+                      <w:r>
+                        <w:rPr>
+                          <w:b/>
+                          <w:bCs/>
+                          <w:i/>
+                          <w:iCs/>
+                          <w:sz w:val="18"/>
+                          <w:szCs w:val="18"/>
+                        </w:rPr>
+                        <w:t xml:space="preserve"> Interaction Networks</w:t>
+                      </w:r>
+                      <w:r>
+                        <w:rPr>
+                          <w:b/>
+                          <w:bCs/>
+                          <w:sz w:val="18"/>
+                          <w:szCs w:val="18"/>
+                        </w:rPr>
+                        <w:t xml:space="preserve"> </w:t>
+                      </w:r>
+                      <w:r>
+                        <w:rPr>
+                          <w:sz w:val="18"/>
+                          <w:szCs w:val="18"/>
+                        </w:rPr>
+                        <w:t>(</w:t>
+                      </w:r>
+                      <w:r>
+                        <w:rPr>
+                          <w:i/>
+                          <w:iCs/>
+                          <w:sz w:val="18"/>
+                          <w:szCs w:val="18"/>
+                        </w:rPr>
+                        <w:t>reti di interazione proteina-proteina</w:t>
+                      </w:r>
+                      <w:r>
+                        <w:rPr>
+                          <w:sz w:val="18"/>
+                          <w:szCs w:val="18"/>
+                        </w:rPr>
+                        <w:t>) sono strumenti validi per comprendere le funzioni delle cellule, le malattie umane e il design e riposizionamento dei farmaci.</w:t>
+                      </w:r>
+                    </w:p>
+                    <w:p>
+                      <w:pPr>
+                        <w:jc w:val="both"/>
+                        <w:rPr>
+                          <w:sz w:val="18"/>
+                          <w:szCs w:val="18"/>
+                        </w:rPr>
+                      </w:pPr>
+                      <w:r>
+                        <w:rPr>
+                          <w:sz w:val="18"/>
+                          <w:szCs w:val="18"/>
+                        </w:rPr>
+                        <w:t>Negli anni sono stati proposti diversi algoritmi per l’interpretazione automatica delle PPI, in un primo momento considerando esclusivamente la topologia della rete, e successivamente integrando i termini dell’Ontologia Genica come attributi di somiglianza dei nodi</w:t>
+                      </w:r>
+                      <w:r>
+                        <w:rPr>
+                          <w:sz w:val="18"/>
+                          <w:szCs w:val="18"/>
+                        </w:rPr>
+                        <w:t xml:space="preserve"> (GO</w:t>
+                      </w:r>
+                      <w:r>
+                        <w:rPr>
+                          <w:sz w:val="18"/>
+                          <w:szCs w:val="18"/>
+                        </w:rPr>
+                        <w:t xml:space="preserve"> </w:t>
+                      </w:r>
+                      <w:r>
+                        <w:rPr>
+                          <w:sz w:val="18"/>
+                          <w:szCs w:val="18"/>
+                        </w:rPr>
+                        <w:t>è</w:t>
+                      </w:r>
+                      <w:r>
+                        <w:rPr>
+                          <w:sz w:val="18"/>
+                          <w:szCs w:val="18"/>
+                        </w:rPr>
+                        <w:t xml:space="preserve"> un progetto bioinformatico atto a</w:t>
+                      </w:r>
+                      <w:r>
+                        <w:rPr>
+                          <w:sz w:val="18"/>
+                          <w:szCs w:val="18"/>
+                        </w:rPr>
+                        <w:t>d</w:t>
+                      </w:r>
+                      <w:r>
+                        <w:rPr>
+                          <w:sz w:val="18"/>
+                          <w:szCs w:val="18"/>
+                        </w:rPr>
+                        <w:t xml:space="preserve"> </w:t>
+                      </w:r>
+                      <w:proofErr w:type="spellStart"/>
+                      <w:r>
+                        <w:rPr>
+                          <w:sz w:val="18"/>
+                          <w:szCs w:val="18"/>
+                        </w:rPr>
+                        <w:t>uniﬁcare</w:t>
+                      </w:r>
+                      <w:proofErr w:type="spellEnd"/>
+                      <w:r>
+                        <w:rPr>
+                          <w:sz w:val="18"/>
+                          <w:szCs w:val="18"/>
+                        </w:rPr>
+                        <w:t xml:space="preserve"> la descrizione delle caratteristiche </w:t>
+                      </w:r>
+                      <w:r>
+                        <w:rPr>
+                          <w:sz w:val="18"/>
+                          <w:szCs w:val="18"/>
+                        </w:rPr>
+                        <w:t>genetiche</w:t>
+                      </w:r>
+                      <w:r>
+                        <w:rPr>
+                          <w:sz w:val="18"/>
+                          <w:szCs w:val="18"/>
+                        </w:rPr>
+                        <w:t xml:space="preserve"> in tutte le specie</w:t>
+                      </w:r>
+                      <w:r>
+                        <w:rPr>
+                          <w:sz w:val="18"/>
+                          <w:szCs w:val="18"/>
+                        </w:rPr>
+                        <w:t>).</w:t>
+                      </w:r>
+                    </w:p>
+                    <w:p>
+                      <w:pPr>
+                        <w:jc w:val="both"/>
+                        <w:rPr>
+                          <w:sz w:val="18"/>
+                          <w:szCs w:val="18"/>
+                        </w:rPr>
+                      </w:pPr>
+                      <w:r>
+                        <w:rPr>
+                          <w:sz w:val="18"/>
+                          <w:szCs w:val="18"/>
+                        </w:rPr>
+                        <w:t xml:space="preserve">Nelle reti PPI, un sistema biologico </w:t>
+                      </w:r>
+                      <w:r>
+                        <w:rPr>
+                          <w:sz w:val="18"/>
+                          <w:szCs w:val="18"/>
+                        </w:rPr>
+                        <w:t>è</w:t>
+                      </w:r>
+                      <w:r>
+                        <w:rPr>
+                          <w:sz w:val="18"/>
+                          <w:szCs w:val="18"/>
+                        </w:rPr>
+                        <w:t xml:space="preserve"> descritto in termini di </w:t>
+                      </w:r>
+                      <w:r>
+                        <w:rPr>
+                          <w:i/>
+                          <w:iCs/>
+                          <w:sz w:val="18"/>
+                          <w:szCs w:val="18"/>
+                        </w:rPr>
+                        <w:t>proteine</w:t>
+                      </w:r>
+                      <w:r>
+                        <w:rPr>
+                          <w:sz w:val="18"/>
+                          <w:szCs w:val="18"/>
+                        </w:rPr>
+                        <w:t xml:space="preserve">, che costituiscono i </w:t>
+                      </w:r>
+                      <w:r>
+                        <w:rPr>
+                          <w:i/>
+                          <w:iCs/>
+                          <w:sz w:val="18"/>
+                          <w:szCs w:val="18"/>
+                        </w:rPr>
+                        <w:t>nodi</w:t>
+                      </w:r>
+                      <w:r>
+                        <w:rPr>
+                          <w:sz w:val="18"/>
+                          <w:szCs w:val="18"/>
+                        </w:rPr>
+                        <w:t xml:space="preserve"> del grafo, e le loro relazioni (interazioni </w:t>
+                      </w:r>
+                      <w:proofErr w:type="spellStart"/>
+                      <w:r>
+                        <w:rPr>
+                          <w:sz w:val="18"/>
+                          <w:szCs w:val="18"/>
+                        </w:rPr>
+                        <w:t>ﬁsic</w:t>
+                      </w:r>
+                      <w:r>
+                        <w:rPr>
+                          <w:sz w:val="18"/>
+                          <w:szCs w:val="18"/>
+                        </w:rPr>
+                        <w:t>he</w:t>
+                      </w:r>
+                      <w:proofErr w:type="spellEnd"/>
+                      <w:r>
+                        <w:rPr>
+                          <w:sz w:val="18"/>
+                          <w:szCs w:val="18"/>
+                        </w:rPr>
+                        <w:t xml:space="preserve"> o </w:t>
+                      </w:r>
+                      <w:r>
+                        <w:rPr>
+                          <w:sz w:val="18"/>
+                          <w:szCs w:val="18"/>
+                        </w:rPr>
+                        <w:t>funzionali)</w:t>
+                      </w:r>
+                      <w:r>
+                        <w:rPr>
+                          <w:sz w:val="18"/>
+                          <w:szCs w:val="18"/>
+                        </w:rPr>
+                        <w:t xml:space="preserve"> sono</w:t>
+                      </w:r>
+                      <w:r>
+                        <w:rPr>
+                          <w:sz w:val="18"/>
+                          <w:szCs w:val="18"/>
+                        </w:rPr>
+                        <w:t xml:space="preserve"> rappresentate dagli archi del grafo.</w:t>
+                      </w:r>
+                    </w:p>
+                    <w:p>
+                      <w:pPr>
+                        <w:jc w:val="both"/>
+                        <w:rPr>
+                          <w:sz w:val="18"/>
+                          <w:szCs w:val="18"/>
+                        </w:rPr>
+                      </w:pPr>
+                      <w:r>
+                        <w:rPr>
+                          <w:sz w:val="18"/>
+                          <w:szCs w:val="18"/>
+                        </w:rPr>
+                        <w:t>Date le grandi dimensioni (tipicamente vengono coinvolte migliaia di elementi), le reti PPI sono analizzate tramite l’</w:t>
+                      </w:r>
+                      <w:proofErr w:type="spellStart"/>
+                      <w:r>
+                        <w:rPr>
+                          <w:sz w:val="18"/>
+                          <w:szCs w:val="18"/>
+                        </w:rPr>
+                        <w:t>identiﬁcazione</w:t>
+                      </w:r>
+                      <w:proofErr w:type="spellEnd"/>
+                      <w:r>
+                        <w:rPr>
+                          <w:sz w:val="18"/>
+                          <w:szCs w:val="18"/>
+                        </w:rPr>
+                        <w:t xml:space="preserve"> di sottoreti, o </w:t>
+                      </w:r>
+                      <w:r>
+                        <w:rPr>
+                          <w:b/>
+                          <w:bCs/>
+                          <w:sz w:val="18"/>
+                          <w:szCs w:val="18"/>
+                        </w:rPr>
+                        <w:t>moduli</w:t>
+                      </w:r>
+                      <w:r>
+                        <w:rPr>
+                          <w:sz w:val="18"/>
+                          <w:szCs w:val="18"/>
+                        </w:rPr>
+                        <w:t xml:space="preserve">, che mostrano </w:t>
+                      </w:r>
+                      <w:proofErr w:type="spellStart"/>
+                      <w:r>
+                        <w:rPr>
+                          <w:sz w:val="18"/>
+                          <w:szCs w:val="18"/>
+                        </w:rPr>
+                        <w:t>speciﬁche</w:t>
+                      </w:r>
+                      <w:proofErr w:type="spellEnd"/>
+                      <w:r>
+                        <w:rPr>
+                          <w:sz w:val="18"/>
+                          <w:szCs w:val="18"/>
+                        </w:rPr>
+                        <w:t xml:space="preserve"> caratteristiche topologiche o funzionali. L’espressione </w:t>
+                      </w:r>
+                      <w:r>
+                        <w:rPr>
+                          <w:i/>
+                          <w:iCs/>
+                          <w:sz w:val="18"/>
+                          <w:szCs w:val="18"/>
+                        </w:rPr>
+                        <w:t>modulo topologico</w:t>
+                      </w:r>
+                      <w:r>
+                        <w:rPr>
+                          <w:sz w:val="18"/>
+                          <w:szCs w:val="18"/>
+                        </w:rPr>
+                        <w:t xml:space="preserve"> si riferisce ad un gruppo di nodi che hanno molte pi</w:t>
+                      </w:r>
+                      <w:r>
+                        <w:rPr>
+                          <w:sz w:val="18"/>
+                          <w:szCs w:val="18"/>
+                        </w:rPr>
+                        <w:t>ù</w:t>
+                      </w:r>
+                      <w:r>
+                        <w:rPr>
+                          <w:sz w:val="18"/>
+                          <w:szCs w:val="18"/>
+                        </w:rPr>
+                        <w:t xml:space="preserve"> connessioni con i nodi del gruppo piuttosto che con quelli esterni. L’espressione </w:t>
+                      </w:r>
+                      <w:r>
+                        <w:rPr>
+                          <w:i/>
+                          <w:iCs/>
+                          <w:sz w:val="18"/>
+                          <w:szCs w:val="18"/>
+                        </w:rPr>
+                        <w:t>modulo funzionale</w:t>
+                      </w:r>
+                      <w:r>
+                        <w:rPr>
+                          <w:sz w:val="18"/>
+                          <w:szCs w:val="18"/>
+                        </w:rPr>
+                        <w:t xml:space="preserve"> si riferisce ad un gruppo di nodi che condividono una funzione biologica.</w:t>
+                      </w:r>
+                    </w:p>
+                  </w:txbxContent>
+                </v:textbox>
+                <w10:wrap anchorx="margin"/>
+              </v:shape>
+            </w:pict>
+          </mc:Fallback>
+        </mc:AlternateContent>
+      </w:r>
+      <w:r>
+        <w:rPr>
+          <w:noProof/>
+        </w:rPr>
         <w:drawing>
           <wp:inline distT="0" distB="0" distL="0" distR="0">
             <wp:extent cx="6120130" cy="4578350"/>
@@ -186,6 +1445,649 @@
           <w:noProof/>
         </w:rPr>
         <w:lastRenderedPageBreak/>
+        <mc:AlternateContent>
+          <mc:Choice Requires="wps">
+            <w:drawing>
+              <wp:anchor distT="0" distB="0" distL="114300" distR="114300" simplePos="0" relativeHeight="251660288" behindDoc="0" locked="0" layoutInCell="1" allowOverlap="1">
+                <wp:simplePos x="0" y="0"/>
+                <wp:positionH relativeFrom="column">
+                  <wp:posOffset>112423</wp:posOffset>
+                </wp:positionH>
+                <wp:positionV relativeFrom="paragraph">
+                  <wp:posOffset>4770850</wp:posOffset>
+                </wp:positionV>
+                <wp:extent cx="5936777" cy="1726442"/>
+                <wp:effectExtent l="0" t="0" r="0" b="7620"/>
+                <wp:wrapNone/>
+                <wp:docPr id="19" name="Casella di testo 19"/>
+                <wp:cNvGraphicFramePr/>
+                <a:graphic xmlns:a="http://schemas.openxmlformats.org/drawingml/2006/main">
+                  <a:graphicData uri="http://schemas.microsoft.com/office/word/2010/wordprocessingShape">
+                    <wps:wsp>
+                      <wps:cNvSpPr txBox="1"/>
+                      <wps:spPr>
+                        <a:xfrm>
+                          <a:off x="0" y="0"/>
+                          <a:ext cx="5936777" cy="1726442"/>
+                        </a:xfrm>
+                        <a:prstGeom prst="rect">
+                          <a:avLst/>
+                        </a:prstGeom>
+                        <a:noFill/>
+                        <a:ln w="6350">
+                          <a:noFill/>
+                        </a:ln>
+                      </wps:spPr>
+                      <wps:txbx>
+                        <w:txbxContent>
+                          <w:p>
+                            <w:pPr>
+                              <w:jc w:val="both"/>
+                              <w:rPr>
+                                <w:sz w:val="18"/>
+                                <w:szCs w:val="18"/>
+                              </w:rPr>
+                            </w:pPr>
+                            <w:r>
+                              <w:rPr>
+                                <w:sz w:val="18"/>
+                                <w:szCs w:val="18"/>
+                              </w:rPr>
+                              <w:t xml:space="preserve">Date due reti, </w:t>
+                            </w:r>
+                            <w:r>
+                              <w:rPr>
+                                <w:i/>
+                                <w:iCs/>
+                                <w:sz w:val="18"/>
+                                <w:szCs w:val="18"/>
+                              </w:rPr>
+                              <w:t>allinearle</w:t>
+                            </w:r>
+                            <w:r>
+                              <w:rPr>
+                                <w:sz w:val="18"/>
+                                <w:szCs w:val="18"/>
+                              </w:rPr>
+                              <w:t xml:space="preserve"> </w:t>
+                            </w:r>
+                            <w:proofErr w:type="spellStart"/>
+                            <w:r>
+                              <w:rPr>
+                                <w:sz w:val="18"/>
+                                <w:szCs w:val="18"/>
+                              </w:rPr>
+                              <w:t>signiﬁca</w:t>
+                            </w:r>
+                            <w:proofErr w:type="spellEnd"/>
+                            <w:r>
+                              <w:rPr>
+                                <w:sz w:val="18"/>
+                                <w:szCs w:val="18"/>
+                              </w:rPr>
+                              <w:t xml:space="preserve"> trovare un </w:t>
+                            </w:r>
+                            <w:r>
+                              <w:rPr>
+                                <w:b/>
+                                <w:bCs/>
+                                <w:sz w:val="18"/>
+                                <w:szCs w:val="18"/>
+                              </w:rPr>
+                              <w:t>mapping nodo-a-nodo</w:t>
+                            </w:r>
+                            <w:r>
+                              <w:rPr>
+                                <w:sz w:val="18"/>
+                                <w:szCs w:val="18"/>
+                              </w:rPr>
+                              <w:t xml:space="preserve"> (</w:t>
+                            </w:r>
+                            <w:r>
+                              <w:rPr>
+                                <w:sz w:val="18"/>
+                                <w:szCs w:val="18"/>
+                              </w:rPr>
+                              <w:t>un</w:t>
+                            </w:r>
+                            <w:r>
+                              <w:rPr>
+                                <w:sz w:val="18"/>
+                                <w:szCs w:val="18"/>
+                              </w:rPr>
+                              <w:t xml:space="preserve"> </w:t>
+                            </w:r>
+                            <w:proofErr w:type="spellStart"/>
+                            <w:r>
+                              <w:rPr>
+                                <w:i/>
+                                <w:iCs/>
+                                <w:sz w:val="18"/>
+                                <w:szCs w:val="18"/>
+                              </w:rPr>
+                              <w:t>alignment</w:t>
+                            </w:r>
+                            <w:proofErr w:type="spellEnd"/>
+                            <w:r>
+                              <w:rPr>
+                                <w:sz w:val="18"/>
+                                <w:szCs w:val="18"/>
+                              </w:rPr>
+                              <w:t xml:space="preserve">) tra le reti in grado di ottimizzare due obiettivi: (1) massimizzare il numero di proteine mappate (corrispondenti ai nodi nel grafo) che sono correlate da un punto di vista funzionale e (2) massimizzare il numero di interazioni comuni (archi) tra le reti. Il problema del Network </w:t>
+                            </w:r>
+                            <w:proofErr w:type="spellStart"/>
+                            <w:r>
+                              <w:rPr>
+                                <w:sz w:val="18"/>
+                                <w:szCs w:val="18"/>
+                              </w:rPr>
+                              <w:t>alignment</w:t>
+                            </w:r>
+                            <w:proofErr w:type="spellEnd"/>
+                            <w:r>
+                              <w:rPr>
+                                <w:sz w:val="18"/>
+                                <w:szCs w:val="18"/>
+                              </w:rPr>
+                              <w:t xml:space="preserve"> </w:t>
+                            </w:r>
+                            <w:r>
+                              <w:rPr>
+                                <w:sz w:val="18"/>
+                                <w:szCs w:val="18"/>
+                              </w:rPr>
+                              <w:t>è</w:t>
+                            </w:r>
+                            <w:r>
+                              <w:rPr>
+                                <w:sz w:val="18"/>
+                                <w:szCs w:val="18"/>
+                              </w:rPr>
+                              <w:t xml:space="preserve"> un problema intrattabile dovuto all’NP-completezza sottostante al sub-</w:t>
+                            </w:r>
+                            <w:proofErr w:type="spellStart"/>
+                            <w:r>
+                              <w:rPr>
+                                <w:sz w:val="18"/>
+                                <w:szCs w:val="18"/>
+                              </w:rPr>
+                              <w:t>graph</w:t>
+                            </w:r>
+                            <w:proofErr w:type="spellEnd"/>
+                            <w:r>
+                              <w:rPr>
+                                <w:sz w:val="18"/>
+                                <w:szCs w:val="18"/>
+                              </w:rPr>
+                              <w:t xml:space="preserve"> </w:t>
+                            </w:r>
+                            <w:proofErr w:type="spellStart"/>
+                            <w:r>
+                              <w:rPr>
+                                <w:sz w:val="18"/>
+                                <w:szCs w:val="18"/>
+                              </w:rPr>
+                              <w:t>isomorphism</w:t>
+                            </w:r>
+                            <w:proofErr w:type="spellEnd"/>
+                            <w:r>
+                              <w:rPr>
+                                <w:sz w:val="18"/>
+                                <w:szCs w:val="18"/>
+                              </w:rPr>
+                              <w:t xml:space="preserve"> </w:t>
+                            </w:r>
+                            <w:proofErr w:type="spellStart"/>
+                            <w:r>
+                              <w:rPr>
+                                <w:sz w:val="18"/>
+                                <w:szCs w:val="18"/>
+                              </w:rPr>
+                              <w:t>problem</w:t>
+                            </w:r>
+                            <w:proofErr w:type="spellEnd"/>
+                            <w:r>
+                              <w:rPr>
+                                <w:sz w:val="18"/>
+                                <w:szCs w:val="18"/>
+                              </w:rPr>
+                              <w:t xml:space="preserve">, individuato da </w:t>
+                            </w:r>
+                            <w:proofErr w:type="spellStart"/>
+                            <w:r>
+                              <w:rPr>
+                                <w:sz w:val="18"/>
+                                <w:szCs w:val="18"/>
+                              </w:rPr>
+                              <w:t>Spephen</w:t>
+                            </w:r>
+                            <w:proofErr w:type="spellEnd"/>
+                            <w:r>
+                              <w:rPr>
+                                <w:sz w:val="18"/>
+                                <w:szCs w:val="18"/>
+                              </w:rPr>
+                              <w:t xml:space="preserve"> Cook nel 1971</w:t>
+                            </w:r>
+                            <w:r>
+                              <w:rPr>
+                                <w:sz w:val="18"/>
+                                <w:szCs w:val="18"/>
+                              </w:rPr>
+                              <w:t xml:space="preserve"> (</w:t>
+                            </w:r>
+                            <w:r>
+                              <w:rPr>
+                                <w:sz w:val="18"/>
+                                <w:szCs w:val="18"/>
+                              </w:rPr>
+                              <w:t>si tratta di un p</w:t>
+                            </w:r>
+                            <w:r>
+                              <w:rPr>
+                                <w:sz w:val="18"/>
+                                <w:szCs w:val="18"/>
+                              </w:rPr>
+                              <w:t xml:space="preserve">roblema computazionale nel quale, dati due </w:t>
+                            </w:r>
+                            <w:proofErr w:type="spellStart"/>
+                            <w:r>
+                              <w:rPr>
+                                <w:sz w:val="18"/>
+                                <w:szCs w:val="18"/>
+                              </w:rPr>
+                              <w:t>graﬁ</w:t>
+                            </w:r>
+                            <w:proofErr w:type="spellEnd"/>
+                            <w:r>
+                              <w:rPr>
+                                <w:sz w:val="18"/>
+                                <w:szCs w:val="18"/>
+                              </w:rPr>
+                              <w:t xml:space="preserve"> G e H in input, si vuole determinare se G contiene un </w:t>
+                            </w:r>
+                            <w:proofErr w:type="spellStart"/>
+                            <w:r>
+                              <w:rPr>
+                                <w:sz w:val="18"/>
+                                <w:szCs w:val="18"/>
+                              </w:rPr>
+                              <w:t>sottografo</w:t>
+                            </w:r>
+                            <w:proofErr w:type="spellEnd"/>
+                            <w:r>
+                              <w:rPr>
+                                <w:sz w:val="18"/>
+                                <w:szCs w:val="18"/>
+                              </w:rPr>
+                              <w:t xml:space="preserve"> </w:t>
+                            </w:r>
+                            <w:proofErr w:type="spellStart"/>
+                            <w:r>
+                              <w:rPr>
+                                <w:sz w:val="18"/>
+                                <w:szCs w:val="18"/>
+                              </w:rPr>
+                              <w:t>isomorﬁco</w:t>
+                            </w:r>
+                            <w:proofErr w:type="spellEnd"/>
+                            <w:r>
+                              <w:rPr>
+                                <w:sz w:val="18"/>
+                                <w:szCs w:val="18"/>
+                              </w:rPr>
+                              <w:t xml:space="preserve"> ad H, deve cio</w:t>
+                            </w:r>
+                            <w:r>
+                              <w:rPr>
+                                <w:sz w:val="18"/>
+                                <w:szCs w:val="18"/>
+                              </w:rPr>
+                              <w:t>è</w:t>
+                            </w:r>
+                            <w:r>
+                              <w:rPr>
+                                <w:sz w:val="18"/>
+                                <w:szCs w:val="18"/>
+                              </w:rPr>
+                              <w:t xml:space="preserve"> esistere una corrispondenza biunivoca tra gli elementi dei </w:t>
+                            </w:r>
+                            <w:proofErr w:type="spellStart"/>
+                            <w:r>
+                              <w:rPr>
+                                <w:sz w:val="18"/>
+                                <w:szCs w:val="18"/>
+                              </w:rPr>
+                              <w:t>graﬁ</w:t>
+                            </w:r>
+                            <w:proofErr w:type="spellEnd"/>
+                            <w:r>
+                              <w:rPr>
+                                <w:sz w:val="18"/>
+                                <w:szCs w:val="18"/>
+                              </w:rPr>
+                              <w:t>).</w:t>
+                            </w:r>
+                          </w:p>
+                        </w:txbxContent>
+                      </wps:txbx>
+                      <wps:bodyPr rot="0" spcFirstLastPara="0" vertOverflow="overflow" horzOverflow="overflow" vert="horz" wrap="square" lIns="91440" tIns="45720" rIns="91440" bIns="45720" numCol="1" spcCol="0" rtlCol="0" fromWordArt="0" anchor="t" anchorCtr="0" forceAA="0" compatLnSpc="1">
+                        <a:prstTxWarp prst="textNoShape">
+                          <a:avLst/>
+                        </a:prstTxWarp>
+                        <a:noAutofit/>
+                      </wps:bodyPr>
+                    </wps:wsp>
+                  </a:graphicData>
+                </a:graphic>
+              </wp:anchor>
+            </w:drawing>
+          </mc:Choice>
+          <mc:Fallback>
+            <w:pict>
+              <v:shape id="Casella di testo 19" o:spid="_x0000_s1028" type="#_x0000_t202" style="position:absolute;margin-left:8.85pt;margin-top:375.65pt;width:467.45pt;height:135.95pt;z-index:251660288;visibility:visible;mso-wrap-style:square;mso-wrap-distance-left:9pt;mso-wrap-distance-top:0;mso-wrap-distance-right:9pt;mso-wrap-distance-bottom:0;mso-position-horizontal:absolute;mso-position-horizontal-relative:text;mso-position-vertical:absolute;mso-position-vertical-relative:text;v-text-anchor:top" o:gfxdata="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" filled="f" stroked="f" strokeweight=".5pt">
+                <v:textbox>
+                  <w:txbxContent>
+                    <w:p>
+                      <w:pPr>
+                        <w:jc w:val="both"/>
+                        <w:rPr>
+                          <w:sz w:val="18"/>
+                          <w:szCs w:val="18"/>
+                        </w:rPr>
+                      </w:pPr>
+                      <w:r>
+                        <w:rPr>
+                          <w:sz w:val="18"/>
+                          <w:szCs w:val="18"/>
+                        </w:rPr>
+                        <w:t xml:space="preserve">Date due reti, </w:t>
+                      </w:r>
+                      <w:r>
+                        <w:rPr>
+                          <w:i/>
+                          <w:iCs/>
+                          <w:sz w:val="18"/>
+                          <w:szCs w:val="18"/>
+                        </w:rPr>
+                        <w:t>allinearle</w:t>
+                      </w:r>
+                      <w:r>
+                        <w:rPr>
+                          <w:sz w:val="18"/>
+                          <w:szCs w:val="18"/>
+                        </w:rPr>
+                        <w:t xml:space="preserve"> </w:t>
+                      </w:r>
+                      <w:proofErr w:type="spellStart"/>
+                      <w:r>
+                        <w:rPr>
+                          <w:sz w:val="18"/>
+                          <w:szCs w:val="18"/>
+                        </w:rPr>
+                        <w:t>signiﬁca</w:t>
+                      </w:r>
+                      <w:proofErr w:type="spellEnd"/>
+                      <w:r>
+                        <w:rPr>
+                          <w:sz w:val="18"/>
+                          <w:szCs w:val="18"/>
+                        </w:rPr>
+                        <w:t xml:space="preserve"> trovare un </w:t>
+                      </w:r>
+                      <w:r>
+                        <w:rPr>
+                          <w:b/>
+                          <w:bCs/>
+                          <w:sz w:val="18"/>
+                          <w:szCs w:val="18"/>
+                        </w:rPr>
+                        <w:t>mapping nodo-a-nodo</w:t>
+                      </w:r>
+                      <w:r>
+                        <w:rPr>
+                          <w:sz w:val="18"/>
+                          <w:szCs w:val="18"/>
+                        </w:rPr>
+                        <w:t xml:space="preserve"> (</w:t>
+                      </w:r>
+                      <w:r>
+                        <w:rPr>
+                          <w:sz w:val="18"/>
+                          <w:szCs w:val="18"/>
+                        </w:rPr>
+                        <w:t>un</w:t>
+                      </w:r>
+                      <w:r>
+                        <w:rPr>
+                          <w:sz w:val="18"/>
+                          <w:szCs w:val="18"/>
+                        </w:rPr>
+                        <w:t xml:space="preserve"> </w:t>
+                      </w:r>
+                      <w:proofErr w:type="spellStart"/>
+                      <w:r>
+                        <w:rPr>
+                          <w:i/>
+                          <w:iCs/>
+                          <w:sz w:val="18"/>
+                          <w:szCs w:val="18"/>
+                        </w:rPr>
+                        <w:t>alignment</w:t>
+                      </w:r>
+                      <w:proofErr w:type="spellEnd"/>
+                      <w:r>
+                        <w:rPr>
+                          <w:sz w:val="18"/>
+                          <w:szCs w:val="18"/>
+                        </w:rPr>
+                        <w:t xml:space="preserve">) tra le reti in grado di ottimizzare due obiettivi: (1) massimizzare il numero di proteine mappate (corrispondenti ai nodi nel grafo) che sono correlate da un punto di vista funzionale e (2) massimizzare il numero di interazioni comuni (archi) tra le reti. Il problema del Network </w:t>
+                      </w:r>
+                      <w:proofErr w:type="spellStart"/>
+                      <w:r>
+                        <w:rPr>
+                          <w:sz w:val="18"/>
+                          <w:szCs w:val="18"/>
+                        </w:rPr>
+                        <w:t>alignment</w:t>
+                      </w:r>
+                      <w:proofErr w:type="spellEnd"/>
+                      <w:r>
+                        <w:rPr>
+                          <w:sz w:val="18"/>
+                          <w:szCs w:val="18"/>
+                        </w:rPr>
+                        <w:t xml:space="preserve"> </w:t>
+                      </w:r>
+                      <w:r>
+                        <w:rPr>
+                          <w:sz w:val="18"/>
+                          <w:szCs w:val="18"/>
+                        </w:rPr>
+                        <w:t>è</w:t>
+                      </w:r>
+                      <w:r>
+                        <w:rPr>
+                          <w:sz w:val="18"/>
+                          <w:szCs w:val="18"/>
+                        </w:rPr>
+                        <w:t xml:space="preserve"> un problema intrattabile dovuto all’NP-completezza sottostante al sub-</w:t>
+                      </w:r>
+                      <w:proofErr w:type="spellStart"/>
+                      <w:r>
+                        <w:rPr>
+                          <w:sz w:val="18"/>
+                          <w:szCs w:val="18"/>
+                        </w:rPr>
+                        <w:t>graph</w:t>
+                      </w:r>
+                      <w:proofErr w:type="spellEnd"/>
+                      <w:r>
+                        <w:rPr>
+                          <w:sz w:val="18"/>
+                          <w:szCs w:val="18"/>
+                        </w:rPr>
+                        <w:t xml:space="preserve"> </w:t>
+                      </w:r>
+                      <w:proofErr w:type="spellStart"/>
+                      <w:r>
+                        <w:rPr>
+                          <w:sz w:val="18"/>
+                          <w:szCs w:val="18"/>
+                        </w:rPr>
+                        <w:t>isomorphism</w:t>
+                      </w:r>
+                      <w:proofErr w:type="spellEnd"/>
+                      <w:r>
+                        <w:rPr>
+                          <w:sz w:val="18"/>
+                          <w:szCs w:val="18"/>
+                        </w:rPr>
+                        <w:t xml:space="preserve"> </w:t>
+                      </w:r>
+                      <w:proofErr w:type="spellStart"/>
+                      <w:r>
+                        <w:rPr>
+                          <w:sz w:val="18"/>
+                          <w:szCs w:val="18"/>
+                        </w:rPr>
+                        <w:t>problem</w:t>
+                      </w:r>
+                      <w:proofErr w:type="spellEnd"/>
+                      <w:r>
+                        <w:rPr>
+                          <w:sz w:val="18"/>
+                          <w:szCs w:val="18"/>
+                        </w:rPr>
+                        <w:t xml:space="preserve">, individuato da </w:t>
+                      </w:r>
+                      <w:proofErr w:type="spellStart"/>
+                      <w:r>
+                        <w:rPr>
+                          <w:sz w:val="18"/>
+                          <w:szCs w:val="18"/>
+                        </w:rPr>
+                        <w:t>Spephen</w:t>
+                      </w:r>
+                      <w:proofErr w:type="spellEnd"/>
+                      <w:r>
+                        <w:rPr>
+                          <w:sz w:val="18"/>
+                          <w:szCs w:val="18"/>
+                        </w:rPr>
+                        <w:t xml:space="preserve"> Cook nel 1971</w:t>
+                      </w:r>
+                      <w:r>
+                        <w:rPr>
+                          <w:sz w:val="18"/>
+                          <w:szCs w:val="18"/>
+                        </w:rPr>
+                        <w:t xml:space="preserve"> (</w:t>
+                      </w:r>
+                      <w:r>
+                        <w:rPr>
+                          <w:sz w:val="18"/>
+                          <w:szCs w:val="18"/>
+                        </w:rPr>
+                        <w:t>si tratta di un p</w:t>
+                      </w:r>
+                      <w:r>
+                        <w:rPr>
+                          <w:sz w:val="18"/>
+                          <w:szCs w:val="18"/>
+                        </w:rPr>
+                        <w:t xml:space="preserve">roblema computazionale nel quale, dati due </w:t>
+                      </w:r>
+                      <w:proofErr w:type="spellStart"/>
+                      <w:r>
+                        <w:rPr>
+                          <w:sz w:val="18"/>
+                          <w:szCs w:val="18"/>
+                        </w:rPr>
+                        <w:t>graﬁ</w:t>
+                      </w:r>
+                      <w:proofErr w:type="spellEnd"/>
+                      <w:r>
+                        <w:rPr>
+                          <w:sz w:val="18"/>
+                          <w:szCs w:val="18"/>
+                        </w:rPr>
+                        <w:t xml:space="preserve"> G e H in input, si vuole determinare se G contiene un </w:t>
+                      </w:r>
+                      <w:proofErr w:type="spellStart"/>
+                      <w:r>
+                        <w:rPr>
+                          <w:sz w:val="18"/>
+                          <w:szCs w:val="18"/>
+                        </w:rPr>
+                        <w:t>sottografo</w:t>
+                      </w:r>
+                      <w:proofErr w:type="spellEnd"/>
+                      <w:r>
+                        <w:rPr>
+                          <w:sz w:val="18"/>
+                          <w:szCs w:val="18"/>
+                        </w:rPr>
+                        <w:t xml:space="preserve"> </w:t>
+                      </w:r>
+                      <w:proofErr w:type="spellStart"/>
+                      <w:r>
+                        <w:rPr>
+                          <w:sz w:val="18"/>
+                          <w:szCs w:val="18"/>
+                        </w:rPr>
+                        <w:t>isomorﬁco</w:t>
+                      </w:r>
+                      <w:proofErr w:type="spellEnd"/>
+                      <w:r>
+                        <w:rPr>
+                          <w:sz w:val="18"/>
+                          <w:szCs w:val="18"/>
+                        </w:rPr>
+                        <w:t xml:space="preserve"> ad H, deve cio</w:t>
+                      </w:r>
+                      <w:r>
+                        <w:rPr>
+                          <w:sz w:val="18"/>
+                          <w:szCs w:val="18"/>
+                        </w:rPr>
+                        <w:t>è</w:t>
+                      </w:r>
+                      <w:r>
+                        <w:rPr>
+                          <w:sz w:val="18"/>
+                          <w:szCs w:val="18"/>
+                        </w:rPr>
+                        <w:t xml:space="preserve"> esistere una corrispondenza biunivoca tra gli elementi dei </w:t>
+                      </w:r>
+                      <w:proofErr w:type="spellStart"/>
+                      <w:r>
+                        <w:rPr>
+                          <w:sz w:val="18"/>
+                          <w:szCs w:val="18"/>
+                        </w:rPr>
+                        <w:t>graﬁ</w:t>
+                      </w:r>
+                      <w:proofErr w:type="spellEnd"/>
+                      <w:r>
+                        <w:rPr>
+                          <w:sz w:val="18"/>
+                          <w:szCs w:val="18"/>
+                        </w:rPr>
+                        <w:t>).</w:t>
+                      </w:r>
+                    </w:p>
+                  </w:txbxContent>
+                </v:textbox>
+              </v:shape>
+            </w:pict>
+          </mc:Fallback>
+        </mc:AlternateContent>
+      </w:r>
+      <w:r>
+        <w:rPr>
+          <w:noProof/>
+        </w:rPr>
         <w:drawing>
           <wp:inline distT="0" distB="0" distL="0" distR="0">
             <wp:extent cx="6120130" cy="4608195"/>
@@ -233,6 +2135,2114 @@
           <w:noProof/>
         </w:rPr>
         <w:lastRenderedPageBreak/>
+        <mc:AlternateContent>
+          <mc:Choice Requires="wps">
+            <w:drawing>
+              <wp:anchor distT="0" distB="0" distL="114300" distR="114300" simplePos="0" relativeHeight="251661312" behindDoc="0" locked="0" layoutInCell="1" allowOverlap="1">
+                <wp:simplePos x="0" y="0"/>
+                <wp:positionH relativeFrom="column">
+                  <wp:posOffset>78458</wp:posOffset>
+                </wp:positionH>
+                <wp:positionV relativeFrom="paragraph">
+                  <wp:posOffset>4694181</wp:posOffset>
+                </wp:positionV>
+                <wp:extent cx="6045067" cy="3657600"/>
+                <wp:effectExtent l="0" t="0" r="0" b="0"/>
+                <wp:wrapNone/>
+                <wp:docPr id="20" name="Casella di testo 20"/>
+                <wp:cNvGraphicFramePr/>
+                <a:graphic xmlns:a="http://schemas.openxmlformats.org/drawingml/2006/main">
+                  <a:graphicData uri="http://schemas.microsoft.com/office/word/2010/wordprocessingShape">
+                    <wps:wsp>
+                      <wps:cNvSpPr txBox="1"/>
+                      <wps:spPr>
+                        <a:xfrm>
+                          <a:off x="0" y="0"/>
+                          <a:ext cx="6045067" cy="3657600"/>
+                        </a:xfrm>
+                        <a:prstGeom prst="rect">
+                          <a:avLst/>
+                        </a:prstGeom>
+                        <a:noFill/>
+                        <a:ln w="6350">
+                          <a:noFill/>
+                        </a:ln>
+                      </wps:spPr>
+                      <wps:txbx>
+                        <w:txbxContent>
+                          <w:p>
+                            <w:pPr>
+                              <w:jc w:val="both"/>
+                              <w:rPr>
+                                <w:sz w:val="18"/>
+                                <w:szCs w:val="18"/>
+                              </w:rPr>
+                            </w:pPr>
+                            <w:r>
+                              <w:rPr>
+                                <w:sz w:val="18"/>
+                                <w:szCs w:val="18"/>
+                              </w:rPr>
+                              <w:t xml:space="preserve">Le reti di interazione proteina-proteina sono soggette </w:t>
+                            </w:r>
+                            <w:r>
+                              <w:rPr>
+                                <w:sz w:val="18"/>
+                                <w:szCs w:val="18"/>
+                              </w:rPr>
+                              <w:t>all’</w:t>
+                            </w:r>
+                            <w:proofErr w:type="spellStart"/>
+                            <w:r>
+                              <w:rPr>
+                                <w:i/>
+                                <w:iCs/>
+                                <w:sz w:val="18"/>
+                                <w:szCs w:val="18"/>
+                              </w:rPr>
+                              <w:t>eﬀetto</w:t>
+                            </w:r>
+                            <w:proofErr w:type="spellEnd"/>
+                            <w:r>
+                              <w:rPr>
+                                <w:i/>
+                                <w:iCs/>
+                                <w:sz w:val="18"/>
+                                <w:szCs w:val="18"/>
+                              </w:rPr>
+                              <w:t xml:space="preserve"> del piccolo mondo</w:t>
+                            </w:r>
+                            <w:r>
+                              <w:rPr>
+                                <w:sz w:val="18"/>
+                                <w:szCs w:val="18"/>
+                              </w:rPr>
+                              <w:t>, ci</w:t>
+                            </w:r>
+                            <w:r>
+                              <w:rPr>
+                                <w:sz w:val="18"/>
+                                <w:szCs w:val="18"/>
+                              </w:rPr>
+                              <w:t>oè</w:t>
+                            </w:r>
+                            <w:r>
+                              <w:rPr>
+                                <w:sz w:val="18"/>
+                                <w:szCs w:val="18"/>
+                              </w:rPr>
+                              <w:t xml:space="preserve"> intercorre una grande connettivit</w:t>
+                            </w:r>
+                            <w:r>
+                              <w:rPr>
+                                <w:sz w:val="18"/>
+                                <w:szCs w:val="18"/>
+                              </w:rPr>
+                              <w:t>à</w:t>
+                            </w:r>
+                            <w:r>
+                              <w:rPr>
+                                <w:sz w:val="18"/>
+                                <w:szCs w:val="18"/>
+                              </w:rPr>
+                              <w:t xml:space="preserve"> tra le proteine</w:t>
+                            </w:r>
+                            <w:r>
+                              <w:rPr>
+                                <w:sz w:val="18"/>
+                                <w:szCs w:val="18"/>
+                              </w:rPr>
+                              <w:t xml:space="preserve">. </w:t>
+                            </w:r>
+                            <w:r>
+                              <w:rPr>
+                                <w:sz w:val="18"/>
+                                <w:szCs w:val="18"/>
+                              </w:rPr>
+                              <w:t>Questo livello di connettivit</w:t>
+                            </w:r>
+                            <w:r>
+                              <w:rPr>
+                                <w:sz w:val="18"/>
+                                <w:szCs w:val="18"/>
+                              </w:rPr>
+                              <w:t>à</w:t>
+                            </w:r>
+                            <w:r>
+                              <w:rPr>
+                                <w:sz w:val="18"/>
+                                <w:szCs w:val="18"/>
+                              </w:rPr>
+                              <w:t xml:space="preserve"> ha importanti conseguenze biologiche</w:t>
+                            </w:r>
+                            <w:r>
+                              <w:rPr>
+                                <w:sz w:val="18"/>
+                                <w:szCs w:val="18"/>
+                              </w:rPr>
+                              <w:t xml:space="preserve"> perché </w:t>
+                            </w:r>
+                            <w:r>
+                              <w:rPr>
+                                <w:sz w:val="18"/>
+                                <w:szCs w:val="18"/>
+                              </w:rPr>
+                              <w:t xml:space="preserve">consente un </w:t>
+                            </w:r>
+                            <w:proofErr w:type="spellStart"/>
+                            <w:r>
+                              <w:rPr>
+                                <w:sz w:val="18"/>
+                                <w:szCs w:val="18"/>
+                              </w:rPr>
+                              <w:t>ﬂusso</w:t>
+                            </w:r>
+                            <w:proofErr w:type="spellEnd"/>
+                            <w:r>
+                              <w:rPr>
+                                <w:sz w:val="18"/>
+                                <w:szCs w:val="18"/>
+                              </w:rPr>
+                              <w:t xml:space="preserve"> </w:t>
+                            </w:r>
+                            <w:proofErr w:type="spellStart"/>
+                            <w:r>
+                              <w:rPr>
+                                <w:sz w:val="18"/>
+                                <w:szCs w:val="18"/>
+                              </w:rPr>
+                              <w:t>eﬃc</w:t>
+                            </w:r>
+                            <w:r>
+                              <w:rPr>
+                                <w:sz w:val="18"/>
+                                <w:szCs w:val="18"/>
+                              </w:rPr>
+                              <w:t>i</w:t>
+                            </w:r>
+                            <w:r>
+                              <w:rPr>
+                                <w:sz w:val="18"/>
+                                <w:szCs w:val="18"/>
+                              </w:rPr>
+                              <w:t>ente</w:t>
+                            </w:r>
+                            <w:proofErr w:type="spellEnd"/>
+                            <w:r>
+                              <w:rPr>
+                                <w:sz w:val="18"/>
+                                <w:szCs w:val="18"/>
+                              </w:rPr>
+                              <w:t xml:space="preserve"> e rapido dei segnali all’interno della rete stessa.</w:t>
+                            </w:r>
+                            <w:r>
+                              <w:rPr>
+                                <w:sz w:val="18"/>
+                                <w:szCs w:val="18"/>
+                              </w:rPr>
+                              <w:t xml:space="preserve"> </w:t>
+                            </w:r>
+                            <w:r>
+                              <w:rPr>
+                                <w:sz w:val="18"/>
+                                <w:szCs w:val="18"/>
+                              </w:rPr>
+                              <w:t>S</w:t>
+                            </w:r>
+                            <w:r>
+                              <w:rPr>
+                                <w:sz w:val="18"/>
+                                <w:szCs w:val="18"/>
+                              </w:rPr>
+                              <w:t xml:space="preserve">e la rete </w:t>
+                            </w:r>
+                            <w:r>
+                              <w:rPr>
+                                <w:sz w:val="18"/>
+                                <w:szCs w:val="18"/>
+                              </w:rPr>
+                              <w:t>è</w:t>
+                            </w:r>
+                            <w:r>
+                              <w:rPr>
+                                <w:sz w:val="18"/>
+                                <w:szCs w:val="18"/>
+                              </w:rPr>
+                              <w:t xml:space="preserve"> cos</w:t>
+                            </w:r>
+                            <w:r>
+                              <w:rPr>
+                                <w:sz w:val="18"/>
+                                <w:szCs w:val="18"/>
+                              </w:rPr>
+                              <w:t>ì</w:t>
+                            </w:r>
+                            <w:r>
+                              <w:rPr>
+                                <w:sz w:val="18"/>
+                                <w:szCs w:val="18"/>
+                              </w:rPr>
+                              <w:t xml:space="preserve"> strettamente connessa, </w:t>
+                            </w:r>
+                            <w:r>
+                              <w:rPr>
+                                <w:sz w:val="18"/>
+                                <w:szCs w:val="18"/>
+                              </w:rPr>
+                              <w:t>perché</w:t>
+                            </w:r>
+                            <w:r>
+                              <w:rPr>
+                                <w:sz w:val="18"/>
+                                <w:szCs w:val="18"/>
+                              </w:rPr>
+                              <w:t xml:space="preserve"> le perturbazioni in un singolo gene o in una singola proteina non hanno conseguenze drammatiche per la rete? I sistemi biologici sono estremamente robusti e possono far fronte a una quanti</w:t>
+                            </w:r>
+                            <w:r>
+                              <w:rPr>
+                                <w:sz w:val="18"/>
+                                <w:szCs w:val="18"/>
+                              </w:rPr>
+                              <w:t>tà</w:t>
+                            </w:r>
+                            <w:r>
+                              <w:rPr>
+                                <w:sz w:val="18"/>
+                                <w:szCs w:val="18"/>
+                              </w:rPr>
+                              <w:t xml:space="preserve"> relativamente elevata di perturbazioni in singoli/e geni/proteine. Per spiegare come ci</w:t>
+                            </w:r>
+                            <w:r>
+                              <w:rPr>
+                                <w:sz w:val="18"/>
+                                <w:szCs w:val="18"/>
+                              </w:rPr>
+                              <w:t>ò</w:t>
+                            </w:r>
+                            <w:r>
+                              <w:rPr>
+                                <w:sz w:val="18"/>
+                                <w:szCs w:val="18"/>
+                              </w:rPr>
+                              <w:t xml:space="preserve"> possa accadere, dobbiamo considerare un’altra propriet</w:t>
+                            </w:r>
+                            <w:r>
+                              <w:rPr>
+                                <w:sz w:val="18"/>
+                                <w:szCs w:val="18"/>
+                              </w:rPr>
+                              <w:t>à</w:t>
+                            </w:r>
+                            <w:r>
+                              <w:rPr>
+                                <w:sz w:val="18"/>
+                                <w:szCs w:val="18"/>
+                              </w:rPr>
+                              <w:t xml:space="preserve"> fondamentale delle PPIN</w:t>
+                            </w:r>
+                            <w:r>
+                              <w:rPr>
+                                <w:sz w:val="18"/>
+                                <w:szCs w:val="18"/>
+                              </w:rPr>
+                              <w:t>.</w:t>
+                            </w:r>
+                          </w:p>
+                          <w:p>
+                            <w:pPr>
+                              <w:jc w:val="both"/>
+                              <w:rPr>
+                                <w:sz w:val="18"/>
+                                <w:szCs w:val="18"/>
+                              </w:rPr>
+                            </w:pPr>
+                            <w:r>
+                              <w:rPr>
+                                <w:sz w:val="18"/>
+                                <w:szCs w:val="18"/>
+                              </w:rPr>
+                              <w:t xml:space="preserve">Le PPIN sono </w:t>
+                            </w:r>
+                            <w:r>
+                              <w:rPr>
+                                <w:b/>
+                                <w:bCs/>
+                                <w:sz w:val="18"/>
+                                <w:szCs w:val="18"/>
+                              </w:rPr>
+                              <w:t>scale-free networks</w:t>
+                            </w:r>
+                            <w:r>
+                              <w:rPr>
+                                <w:sz w:val="18"/>
+                                <w:szCs w:val="18"/>
+                              </w:rPr>
+                              <w:t xml:space="preserve">. La maggior parte dei nodi nelle scale-free networks hanno solo </w:t>
+                            </w:r>
+                            <w:r>
+                              <w:rPr>
+                                <w:i/>
+                                <w:iCs/>
+                                <w:sz w:val="18"/>
+                                <w:szCs w:val="18"/>
+                              </w:rPr>
+                              <w:t>poche</w:t>
+                            </w:r>
+                            <w:r>
+                              <w:rPr>
+                                <w:sz w:val="18"/>
+                                <w:szCs w:val="18"/>
+                              </w:rPr>
+                              <w:t xml:space="preserve"> connessioni con altri nodi, mentre altri (denominati </w:t>
+                            </w:r>
+                            <w:r>
+                              <w:rPr>
+                                <w:i/>
+                                <w:iCs/>
+                                <w:sz w:val="18"/>
+                                <w:szCs w:val="18"/>
+                              </w:rPr>
+                              <w:t>hub</w:t>
+                            </w:r>
+                            <w:r>
+                              <w:rPr>
+                                <w:sz w:val="18"/>
+                                <w:szCs w:val="18"/>
+                              </w:rPr>
+                              <w:t>) sono collegati a molti altri nodi della rete stessa</w:t>
+                            </w:r>
+                            <w:r>
+                              <w:rPr>
+                                <w:sz w:val="18"/>
+                                <w:szCs w:val="18"/>
+                              </w:rPr>
+                              <w:t>.</w:t>
+                            </w:r>
+                          </w:p>
+                          <w:p>
+                            <w:pPr>
+                              <w:jc w:val="both"/>
+                              <w:rPr>
+                                <w:sz w:val="18"/>
+                                <w:szCs w:val="18"/>
+                              </w:rPr>
+                            </w:pPr>
+                            <w:r>
+                              <w:rPr>
+                                <w:sz w:val="18"/>
+                                <w:szCs w:val="18"/>
+                              </w:rPr>
+                              <w:t xml:space="preserve">La natura scale-free delle reti di interazione proteina-proteina conferisce loro una serie di caratteristiche: </w:t>
+                            </w:r>
+                            <w:r>
+                              <w:rPr>
+                                <w:color w:val="FF0000"/>
+                                <w:sz w:val="18"/>
+                                <w:szCs w:val="18"/>
+                              </w:rPr>
+                              <w:t>Stabilit</w:t>
+                            </w:r>
+                            <w:r>
+                              <w:rPr>
+                                <w:color w:val="FF0000"/>
+                                <w:sz w:val="18"/>
+                                <w:szCs w:val="18"/>
+                              </w:rPr>
+                              <w:t>à</w:t>
+                            </w:r>
+                            <w:r>
+                              <w:rPr>
+                                <w:sz w:val="18"/>
+                                <w:szCs w:val="18"/>
+                              </w:rPr>
+                              <w:t xml:space="preserve">: </w:t>
+                            </w:r>
+                            <w:r>
+                              <w:rPr>
+                                <w:sz w:val="18"/>
+                                <w:szCs w:val="18"/>
+                              </w:rPr>
+                              <w:t xml:space="preserve">(1) </w:t>
+                            </w:r>
+                            <w:r>
+                              <w:rPr>
+                                <w:sz w:val="18"/>
+                                <w:szCs w:val="18"/>
+                              </w:rPr>
+                              <w:t>s</w:t>
+                            </w:r>
+                            <w:r>
+                              <w:rPr>
+                                <w:sz w:val="18"/>
+                                <w:szCs w:val="18"/>
+                              </w:rPr>
+                              <w:t xml:space="preserve">e i guasti si </w:t>
+                            </w:r>
+                            <w:proofErr w:type="spellStart"/>
+                            <w:r>
+                              <w:rPr>
+                                <w:sz w:val="18"/>
+                                <w:szCs w:val="18"/>
+                              </w:rPr>
+                              <w:t>veriﬁcano</w:t>
+                            </w:r>
+                            <w:proofErr w:type="spellEnd"/>
+                            <w:r>
+                              <w:rPr>
+                                <w:sz w:val="18"/>
+                                <w:szCs w:val="18"/>
+                              </w:rPr>
+                              <w:t xml:space="preserve"> in modo casuale e la </w:t>
+                            </w:r>
+                            <w:r>
+                              <w:rPr>
+                                <w:sz w:val="18"/>
+                                <w:szCs w:val="18"/>
+                              </w:rPr>
+                              <w:t>maggior parte</w:t>
+                            </w:r>
+                            <w:r>
+                              <w:rPr>
+                                <w:sz w:val="18"/>
+                                <w:szCs w:val="18"/>
+                              </w:rPr>
+                              <w:t xml:space="preserve"> delle proteine costituisce un grado di connettivit</w:t>
+                            </w:r>
+                            <w:r>
+                              <w:rPr>
+                                <w:sz w:val="18"/>
+                                <w:szCs w:val="18"/>
+                              </w:rPr>
+                              <w:t>à</w:t>
+                            </w:r>
+                            <w:r>
+                              <w:rPr>
+                                <w:sz w:val="18"/>
+                                <w:szCs w:val="18"/>
+                              </w:rPr>
+                              <w:t xml:space="preserve"> basso, la probabilit</w:t>
+                            </w:r>
+                            <w:r>
+                              <w:rPr>
+                                <w:sz w:val="18"/>
+                                <w:szCs w:val="18"/>
+                              </w:rPr>
+                              <w:t>à</w:t>
+                            </w:r>
+                            <w:r>
+                              <w:rPr>
+                                <w:sz w:val="18"/>
+                                <w:szCs w:val="18"/>
+                              </w:rPr>
+                              <w:t xml:space="preserve"> che un hub venga colpito </w:t>
+                            </w:r>
+                            <w:r>
+                              <w:rPr>
+                                <w:sz w:val="18"/>
+                                <w:szCs w:val="18"/>
+                              </w:rPr>
+                              <w:t>è</w:t>
+                            </w:r>
+                            <w:r>
+                              <w:rPr>
+                                <w:sz w:val="18"/>
+                                <w:szCs w:val="18"/>
+                              </w:rPr>
+                              <w:t xml:space="preserve"> minima</w:t>
+                            </w:r>
+                            <w:r>
+                              <w:rPr>
+                                <w:sz w:val="18"/>
+                                <w:szCs w:val="18"/>
+                              </w:rPr>
+                              <w:t xml:space="preserve"> e (2)</w:t>
+                            </w:r>
+                            <w:r>
+                              <w:rPr>
+                                <w:sz w:val="18"/>
+                                <w:szCs w:val="18"/>
+                              </w:rPr>
+                              <w:t xml:space="preserve"> </w:t>
+                            </w:r>
+                            <w:r>
+                              <w:rPr>
+                                <w:sz w:val="18"/>
+                                <w:szCs w:val="18"/>
+                              </w:rPr>
+                              <w:t>s</w:t>
+                            </w:r>
+                            <w:r>
+                              <w:rPr>
+                                <w:sz w:val="18"/>
+                                <w:szCs w:val="18"/>
+                              </w:rPr>
+                              <w:t xml:space="preserve">e </w:t>
+                            </w:r>
+                            <w:proofErr w:type="spellStart"/>
+                            <w:r>
+                              <w:rPr>
+                                <w:sz w:val="18"/>
+                                <w:szCs w:val="18"/>
+                              </w:rPr>
+                              <w:t>si</w:t>
+                            </w:r>
+                            <w:proofErr w:type="spellEnd"/>
+                            <w:r>
+                              <w:rPr>
+                                <w:sz w:val="18"/>
+                                <w:szCs w:val="18"/>
+                              </w:rPr>
+                              <w:t xml:space="preserve"> </w:t>
+                            </w:r>
+                            <w:proofErr w:type="spellStart"/>
+                            <w:r>
+                              <w:rPr>
+                                <w:sz w:val="18"/>
+                                <w:szCs w:val="18"/>
+                              </w:rPr>
+                              <w:t>veriﬁca</w:t>
+                            </w:r>
+                            <w:proofErr w:type="spellEnd"/>
+                            <w:r>
+                              <w:rPr>
+                                <w:sz w:val="18"/>
+                                <w:szCs w:val="18"/>
+                              </w:rPr>
+                              <w:t xml:space="preserve"> un </w:t>
+                            </w:r>
+                            <w:r>
+                              <w:rPr>
+                                <w:i/>
+                                <w:iCs/>
+                                <w:sz w:val="18"/>
+                                <w:szCs w:val="18"/>
+                              </w:rPr>
+                              <w:t>hub-</w:t>
+                            </w:r>
+                            <w:proofErr w:type="spellStart"/>
+                            <w:r>
+                              <w:rPr>
+                                <w:i/>
+                                <w:iCs/>
+                                <w:sz w:val="18"/>
+                                <w:szCs w:val="18"/>
+                              </w:rPr>
+                              <w:t>failure</w:t>
+                            </w:r>
+                            <w:proofErr w:type="spellEnd"/>
+                            <w:r>
+                              <w:rPr>
+                                <w:sz w:val="18"/>
+                                <w:szCs w:val="18"/>
+                              </w:rPr>
+                              <w:t>, la rete generalmente non perde la sua connettivit</w:t>
+                            </w:r>
+                            <w:r>
+                              <w:rPr>
+                                <w:sz w:val="18"/>
+                                <w:szCs w:val="18"/>
+                              </w:rPr>
+                              <w:t>à</w:t>
+                            </w:r>
+                            <w:r>
+                              <w:rPr>
+                                <w:sz w:val="18"/>
+                                <w:szCs w:val="18"/>
+                              </w:rPr>
+                              <w:t xml:space="preserve"> grazie ai restanti hub</w:t>
+                            </w:r>
+                            <w:r>
+                              <w:rPr>
+                                <w:sz w:val="18"/>
+                                <w:szCs w:val="18"/>
+                              </w:rPr>
+                              <w:t xml:space="preserve">. </w:t>
+                            </w:r>
+                            <w:r>
+                              <w:rPr>
+                                <w:color w:val="FF0000"/>
+                                <w:sz w:val="18"/>
+                                <w:szCs w:val="18"/>
+                              </w:rPr>
+                              <w:t>Invarianza ai cambiamenti di scala</w:t>
+                            </w:r>
+                            <w:r>
+                              <w:rPr>
+                                <w:sz w:val="18"/>
+                                <w:szCs w:val="18"/>
+                              </w:rPr>
+                              <w:t>: n</w:t>
+                            </w:r>
+                            <w:r>
+                              <w:rPr>
+                                <w:sz w:val="18"/>
+                                <w:szCs w:val="18"/>
+                              </w:rPr>
+                              <w:t>on importa quanti nodi o archi abbia la rete, le sue propriet</w:t>
+                            </w:r>
+                            <w:r>
+                              <w:rPr>
+                                <w:sz w:val="18"/>
+                                <w:szCs w:val="18"/>
+                              </w:rPr>
+                              <w:t>à</w:t>
+                            </w:r>
+                            <w:r>
+                              <w:rPr>
+                                <w:sz w:val="18"/>
+                                <w:szCs w:val="18"/>
+                              </w:rPr>
+                              <w:t xml:space="preserve"> rimangono stabili.</w:t>
+                            </w:r>
+                            <w:r>
+                              <w:rPr>
+                                <w:sz w:val="18"/>
+                                <w:szCs w:val="18"/>
+                              </w:rPr>
+                              <w:t xml:space="preserve"> </w:t>
+                            </w:r>
+                            <w:r>
+                              <w:rPr>
+                                <w:color w:val="FF0000"/>
+                                <w:sz w:val="18"/>
+                                <w:szCs w:val="18"/>
+                              </w:rPr>
+                              <w:t>Vulnerabilit</w:t>
+                            </w:r>
+                            <w:r>
+                              <w:rPr>
+                                <w:color w:val="FF0000"/>
+                                <w:sz w:val="18"/>
+                                <w:szCs w:val="18"/>
+                              </w:rPr>
+                              <w:t>à</w:t>
+                            </w:r>
+                            <w:r>
+                              <w:rPr>
+                                <w:color w:val="FF0000"/>
+                                <w:sz w:val="18"/>
+                                <w:szCs w:val="18"/>
+                              </w:rPr>
+                              <w:t xml:space="preserve"> agli attacchi mirati</w:t>
+                            </w:r>
+                            <w:r>
+                              <w:rPr>
+                                <w:sz w:val="18"/>
+                                <w:szCs w:val="18"/>
+                              </w:rPr>
+                              <w:t>: s</w:t>
+                            </w:r>
+                            <w:r>
+                              <w:rPr>
+                                <w:sz w:val="18"/>
+                                <w:szCs w:val="18"/>
+                              </w:rPr>
+                              <w:t xml:space="preserve">e si perdono alcuni hub principali, la rete si trasforma in un insieme di </w:t>
+                            </w:r>
+                            <w:proofErr w:type="spellStart"/>
+                            <w:r>
+                              <w:rPr>
+                                <w:sz w:val="18"/>
+                                <w:szCs w:val="18"/>
+                              </w:rPr>
+                              <w:t>graﬁ</w:t>
+                            </w:r>
+                            <w:proofErr w:type="spellEnd"/>
+                            <w:r>
+                              <w:rPr>
+                                <w:sz w:val="18"/>
+                                <w:szCs w:val="18"/>
+                              </w:rPr>
+                              <w:t xml:space="preserve"> isolati.</w:t>
+                            </w:r>
+                            <w:r>
+                              <w:rPr>
+                                <w:sz w:val="18"/>
+                                <w:szCs w:val="18"/>
+                              </w:rPr>
+                              <w:t xml:space="preserve"> </w:t>
+                            </w:r>
+                            <w:r>
+                              <w:rPr>
+                                <w:sz w:val="18"/>
+                                <w:szCs w:val="18"/>
+                              </w:rPr>
+                              <w:t xml:space="preserve">Un’altra caratteristica cruciale delle PPIN </w:t>
+                            </w:r>
+                            <w:r>
+                              <w:rPr>
+                                <w:sz w:val="18"/>
+                                <w:szCs w:val="18"/>
+                              </w:rPr>
+                              <w:t>è</w:t>
+                            </w:r>
+                            <w:r>
+                              <w:rPr>
+                                <w:sz w:val="18"/>
+                                <w:szCs w:val="18"/>
+                              </w:rPr>
+                              <w:t xml:space="preserve"> la loro modularit</w:t>
+                            </w:r>
+                            <w:r>
+                              <w:rPr>
+                                <w:sz w:val="18"/>
+                                <w:szCs w:val="18"/>
+                              </w:rPr>
+                              <w:t>à</w:t>
+                            </w:r>
+                            <w:r>
+                              <w:rPr>
+                                <w:sz w:val="18"/>
+                                <w:szCs w:val="18"/>
+                              </w:rPr>
+                              <w:t>. La transitivit</w:t>
+                            </w:r>
+                            <w:r>
+                              <w:rPr>
+                                <w:sz w:val="18"/>
+                                <w:szCs w:val="18"/>
+                              </w:rPr>
+                              <w:t>à</w:t>
+                            </w:r>
+                            <w:r>
+                              <w:rPr>
+                                <w:sz w:val="18"/>
+                                <w:szCs w:val="18"/>
+                              </w:rPr>
+                              <w:t xml:space="preserve"> di una rete misura la tendenza dei nodi a raggrupparsi. Un’alta transitivit</w:t>
+                            </w:r>
+                            <w:r>
+                              <w:rPr>
+                                <w:sz w:val="18"/>
+                                <w:szCs w:val="18"/>
+                              </w:rPr>
+                              <w:t>à</w:t>
+                            </w:r>
+                            <w:r>
+                              <w:rPr>
+                                <w:sz w:val="18"/>
+                                <w:szCs w:val="18"/>
+                              </w:rPr>
+                              <w:t xml:space="preserve"> </w:t>
+                            </w:r>
+                            <w:proofErr w:type="spellStart"/>
+                            <w:r>
+                              <w:rPr>
+                                <w:sz w:val="18"/>
+                                <w:szCs w:val="18"/>
+                              </w:rPr>
+                              <w:t>signiﬁca</w:t>
+                            </w:r>
+                            <w:proofErr w:type="spellEnd"/>
+                            <w:r>
+                              <w:rPr>
+                                <w:sz w:val="18"/>
+                                <w:szCs w:val="18"/>
+                              </w:rPr>
+                              <w:t xml:space="preserve"> che la rete </w:t>
+                            </w:r>
+                            <w:proofErr w:type="gramStart"/>
+                            <w:r>
+                              <w:rPr>
+                                <w:sz w:val="18"/>
+                                <w:szCs w:val="18"/>
+                              </w:rPr>
+                              <w:t>contiene ”comunit</w:t>
+                            </w:r>
+                            <w:r>
+                              <w:rPr>
+                                <w:sz w:val="18"/>
+                                <w:szCs w:val="18"/>
+                              </w:rPr>
+                              <w:t>à</w:t>
+                            </w:r>
+                            <w:proofErr w:type="gramEnd"/>
+                            <w:r>
+                              <w:rPr>
+                                <w:sz w:val="18"/>
+                                <w:szCs w:val="18"/>
+                              </w:rPr>
+                              <w:t xml:space="preserve">” </w:t>
+                            </w:r>
+                            <w:r>
+                              <w:rPr>
+                                <w:color w:val="808080" w:themeColor="background1" w:themeShade="80"/>
+                                <w:sz w:val="18"/>
+                                <w:szCs w:val="18"/>
+                              </w:rPr>
+                              <w:t xml:space="preserve">(fare con le dita le virgolette) </w:t>
+                            </w:r>
+                            <w:r>
+                              <w:rPr>
+                                <w:sz w:val="18"/>
+                                <w:szCs w:val="18"/>
+                              </w:rPr>
+                              <w:t>o gruppi di nodi che sono densamente connessi</w:t>
+                            </w:r>
+                            <w:r>
+                              <w:rPr>
+                                <w:sz w:val="18"/>
+                                <w:szCs w:val="18"/>
+                              </w:rPr>
+                              <w:t>.</w:t>
+                            </w:r>
+                          </w:p>
+                          <w:p>
+                            <w:pPr>
+                              <w:jc w:val="both"/>
+                              <w:rPr>
+                                <w:sz w:val="18"/>
+                                <w:szCs w:val="18"/>
+                              </w:rPr>
+                            </w:pPr>
+                            <w:r>
+                              <w:rPr>
+                                <w:sz w:val="18"/>
+                                <w:szCs w:val="18"/>
+                              </w:rPr>
+                              <w:t>T</w:t>
+                            </w:r>
+                            <w:r>
+                              <w:rPr>
+                                <w:sz w:val="18"/>
+                                <w:szCs w:val="18"/>
+                              </w:rPr>
+                              <w:t>rovare queste comunit</w:t>
+                            </w:r>
+                            <w:r>
+                              <w:rPr>
+                                <w:sz w:val="18"/>
+                                <w:szCs w:val="18"/>
+                              </w:rPr>
+                              <w:t>à</w:t>
+                            </w:r>
+                            <w:r>
+                              <w:rPr>
+                                <w:sz w:val="18"/>
+                                <w:szCs w:val="18"/>
+                              </w:rPr>
+                              <w:t xml:space="preserve"> </w:t>
+                            </w:r>
+                            <w:r>
+                              <w:rPr>
+                                <w:sz w:val="18"/>
+                                <w:szCs w:val="18"/>
+                              </w:rPr>
+                              <w:t>è</w:t>
+                            </w:r>
+                            <w:r>
+                              <w:rPr>
+                                <w:sz w:val="18"/>
+                                <w:szCs w:val="18"/>
+                              </w:rPr>
+                              <w:t xml:space="preserve"> molto importante perch</w:t>
+                            </w:r>
+                            <w:r>
+                              <w:rPr>
+                                <w:sz w:val="18"/>
+                                <w:szCs w:val="18"/>
+                              </w:rPr>
+                              <w:t>é</w:t>
+                            </w:r>
+                            <w:r>
+                              <w:rPr>
+                                <w:sz w:val="18"/>
+                                <w:szCs w:val="18"/>
+                              </w:rPr>
+                              <w:t xml:space="preserve"> possono aiutare ad individuare </w:t>
+                            </w:r>
+                            <w:r>
+                              <w:rPr>
+                                <w:b/>
+                                <w:bCs/>
+                                <w:sz w:val="18"/>
+                                <w:szCs w:val="18"/>
+                              </w:rPr>
+                              <w:t>complessi proteici</w:t>
+                            </w:r>
+                            <w:r>
+                              <w:rPr>
+                                <w:sz w:val="18"/>
+                                <w:szCs w:val="18"/>
+                              </w:rPr>
+                              <w:t xml:space="preserve">. </w:t>
+                            </w:r>
+                            <w:r>
+                              <w:rPr>
+                                <w:sz w:val="18"/>
+                                <w:szCs w:val="18"/>
+                              </w:rPr>
+                              <w:t>I complessi proteici possono essere considerati un tipo di modulo (</w:t>
+                            </w:r>
+                            <w:r>
+                              <w:rPr>
+                                <w:sz w:val="18"/>
+                                <w:szCs w:val="18"/>
+                              </w:rPr>
+                              <w:t xml:space="preserve">quindi </w:t>
+                            </w:r>
+                            <w:r>
+                              <w:rPr>
+                                <w:sz w:val="18"/>
+                                <w:szCs w:val="18"/>
+                              </w:rPr>
+                              <w:t>un’unit</w:t>
+                            </w:r>
+                            <w:r>
+                              <w:rPr>
+                                <w:sz w:val="18"/>
+                                <w:szCs w:val="18"/>
+                              </w:rPr>
+                              <w:t>à</w:t>
+                            </w:r>
+                            <w:r>
+                              <w:rPr>
+                                <w:sz w:val="18"/>
+                                <w:szCs w:val="18"/>
+                              </w:rPr>
+                              <w:t xml:space="preserve"> funzionale ed intercambiabile) in cui le proteine interagiscono in modo stabile, mantenendo una </w:t>
+                            </w:r>
+                            <w:proofErr w:type="spellStart"/>
+                            <w:r>
+                              <w:rPr>
+                                <w:sz w:val="18"/>
+                                <w:szCs w:val="18"/>
+                              </w:rPr>
+                              <w:t>conﬁgurazione</w:t>
+                            </w:r>
+                            <w:proofErr w:type="spellEnd"/>
+                            <w:r>
+                              <w:rPr>
+                                <w:sz w:val="18"/>
+                                <w:szCs w:val="18"/>
+                              </w:rPr>
+                              <w:t xml:space="preserve"> pi</w:t>
+                            </w:r>
+                            <w:r>
+                              <w:rPr>
+                                <w:sz w:val="18"/>
+                                <w:szCs w:val="18"/>
+                              </w:rPr>
+                              <w:t>ù</w:t>
+                            </w:r>
+                            <w:r>
+                              <w:rPr>
+                                <w:sz w:val="18"/>
+                                <w:szCs w:val="18"/>
+                              </w:rPr>
+                              <w:t xml:space="preserve"> o meno costante sia nel tempo che nello spazio. Lo studio dei moduli </w:t>
+                            </w:r>
+                            <w:r>
+                              <w:rPr>
+                                <w:sz w:val="18"/>
+                                <w:szCs w:val="18"/>
+                              </w:rPr>
+                              <w:t>è</w:t>
+                            </w:r>
+                            <w:r>
+                              <w:rPr>
+                                <w:sz w:val="18"/>
+                                <w:szCs w:val="18"/>
+                              </w:rPr>
+                              <w:t xml:space="preserve"> utile anche per </w:t>
+                            </w:r>
+                            <w:proofErr w:type="spellStart"/>
+                            <w:r>
+                              <w:rPr>
+                                <w:sz w:val="18"/>
+                                <w:szCs w:val="18"/>
+                              </w:rPr>
+                              <w:t>deﬁnire</w:t>
+                            </w:r>
+                            <w:proofErr w:type="spellEnd"/>
+                            <w:r>
+                              <w:rPr>
+                                <w:sz w:val="18"/>
+                                <w:szCs w:val="18"/>
+                              </w:rPr>
+                              <w:t xml:space="preserve"> le </w:t>
+                            </w:r>
+                            <w:r>
+                              <w:rPr>
+                                <w:b/>
+                                <w:bCs/>
+                                <w:sz w:val="18"/>
+                                <w:szCs w:val="18"/>
+                              </w:rPr>
+                              <w:t xml:space="preserve">interazioni </w:t>
+                            </w:r>
+                            <w:proofErr w:type="spellStart"/>
+                            <w:r>
+                              <w:rPr>
+                                <w:b/>
+                                <w:bCs/>
+                                <w:sz w:val="18"/>
+                                <w:szCs w:val="18"/>
+                              </w:rPr>
+                              <w:t>intermodulari</w:t>
+                            </w:r>
+                            <w:proofErr w:type="spellEnd"/>
+                            <w:r>
+                              <w:rPr>
+                                <w:sz w:val="18"/>
+                                <w:szCs w:val="18"/>
+                              </w:rPr>
+                              <w:t xml:space="preserve"> tra le proteine.</w:t>
+                            </w:r>
+                          </w:p>
+                        </w:txbxContent>
+                      </wps:txbx>
+                      <wps:bodyPr rot="0" spcFirstLastPara="0" vertOverflow="overflow" horzOverflow="overflow" vert="horz" wrap="square" lIns="91440" tIns="45720" rIns="91440" bIns="45720" numCol="1" spcCol="0" rtlCol="0" fromWordArt="0" anchor="t" anchorCtr="0" forceAA="0" compatLnSpc="1">
+                        <a:prstTxWarp prst="textNoShape">
+                          <a:avLst/>
+                        </a:prstTxWarp>
+                        <a:noAutofit/>
+                      </wps:bodyPr>
+                    </wps:wsp>
+                  </a:graphicData>
+                </a:graphic>
+                <wp14:sizeRelV relativeFrom="margin">
+                  <wp14:pctHeight>0</wp14:pctHeight>
+                </wp14:sizeRelV>
+              </wp:anchor>
+            </w:drawing>
+          </mc:Choice>
+          <mc:Fallback>
+            <w:pict>
+              <v:shape id="Casella di testo 20" o:spid="_x0000_s1029" type="#_x0000_t202" style="position:absolute;margin-left:6.2pt;margin-top:369.6pt;width:476pt;height:4in;z-index:251661312;visibility:visible;mso-wrap-style:square;mso-height-percent:0;mso-wrap-distance-left:9pt;mso-wrap-distance-top:0;mso-wrap-distance-right:9pt;mso-wrap-distance-bottom:0;mso-position-horizontal:absolute;mso-position-horizontal-relative:text;mso-position-vertical:absolute;mso-position-vertical-relative:text;mso-height-percent:0;mso-height-relative:margin;v-text-anchor:top" o:gfxdata="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" filled="f" stroked="f" strokeweight=".5pt">
+                <v:textbox>
+                  <w:txbxContent>
+                    <w:p>
+                      <w:pPr>
+                        <w:jc w:val="both"/>
+                        <w:rPr>
+                          <w:sz w:val="18"/>
+                          <w:szCs w:val="18"/>
+                        </w:rPr>
+                      </w:pPr>
+                      <w:r>
+                        <w:rPr>
+                          <w:sz w:val="18"/>
+                          <w:szCs w:val="18"/>
+                        </w:rPr>
+                        <w:t xml:space="preserve">Le reti di interazione proteina-proteina sono soggette </w:t>
+                      </w:r>
+                      <w:r>
+                        <w:rPr>
+                          <w:sz w:val="18"/>
+                          <w:szCs w:val="18"/>
+                        </w:rPr>
+                        <w:t>all’</w:t>
+                      </w:r>
+                      <w:proofErr w:type="spellStart"/>
+                      <w:r>
+                        <w:rPr>
+                          <w:i/>
+                          <w:iCs/>
+                          <w:sz w:val="18"/>
+                          <w:szCs w:val="18"/>
+                        </w:rPr>
+                        <w:t>eﬀetto</w:t>
+                      </w:r>
+                      <w:proofErr w:type="spellEnd"/>
+                      <w:r>
+                        <w:rPr>
+                          <w:i/>
+                          <w:iCs/>
+                          <w:sz w:val="18"/>
+                          <w:szCs w:val="18"/>
+                        </w:rPr>
+                        <w:t xml:space="preserve"> del piccolo mondo</w:t>
+                      </w:r>
+                      <w:r>
+                        <w:rPr>
+                          <w:sz w:val="18"/>
+                          <w:szCs w:val="18"/>
+                        </w:rPr>
+                        <w:t>, ci</w:t>
+                      </w:r>
+                      <w:r>
+                        <w:rPr>
+                          <w:sz w:val="18"/>
+                          <w:szCs w:val="18"/>
+                        </w:rPr>
+                        <w:t>oè</w:t>
+                      </w:r>
+                      <w:r>
+                        <w:rPr>
+                          <w:sz w:val="18"/>
+                          <w:szCs w:val="18"/>
+                        </w:rPr>
+                        <w:t xml:space="preserve"> intercorre una grande connettivit</w:t>
+                      </w:r>
+                      <w:r>
+                        <w:rPr>
+                          <w:sz w:val="18"/>
+                          <w:szCs w:val="18"/>
+                        </w:rPr>
+                        <w:t>à</w:t>
+                      </w:r>
+                      <w:r>
+                        <w:rPr>
+                          <w:sz w:val="18"/>
+                          <w:szCs w:val="18"/>
+                        </w:rPr>
+                        <w:t xml:space="preserve"> tra le proteine</w:t>
+                      </w:r>
+                      <w:r>
+                        <w:rPr>
+                          <w:sz w:val="18"/>
+                          <w:szCs w:val="18"/>
+                        </w:rPr>
+                        <w:t xml:space="preserve">. </w:t>
+                      </w:r>
+                      <w:r>
+                        <w:rPr>
+                          <w:sz w:val="18"/>
+                          <w:szCs w:val="18"/>
+                        </w:rPr>
+                        <w:t>Questo livello di connettivit</w:t>
+                      </w:r>
+                      <w:r>
+                        <w:rPr>
+                          <w:sz w:val="18"/>
+                          <w:szCs w:val="18"/>
+                        </w:rPr>
+                        <w:t>à</w:t>
+                      </w:r>
+                      <w:r>
+                        <w:rPr>
+                          <w:sz w:val="18"/>
+                          <w:szCs w:val="18"/>
+                        </w:rPr>
+                        <w:t xml:space="preserve"> ha importanti conseguenze biologiche</w:t>
+                      </w:r>
+                      <w:r>
+                        <w:rPr>
+                          <w:sz w:val="18"/>
+                          <w:szCs w:val="18"/>
+                        </w:rPr>
+                        <w:t xml:space="preserve"> perché </w:t>
+                      </w:r>
+                      <w:r>
+                        <w:rPr>
+                          <w:sz w:val="18"/>
+                          <w:szCs w:val="18"/>
+                        </w:rPr>
+                        <w:t xml:space="preserve">consente un </w:t>
+                      </w:r>
+                      <w:proofErr w:type="spellStart"/>
+                      <w:r>
+                        <w:rPr>
+                          <w:sz w:val="18"/>
+                          <w:szCs w:val="18"/>
+                        </w:rPr>
+                        <w:t>ﬂusso</w:t>
+                      </w:r>
+                      <w:proofErr w:type="spellEnd"/>
+                      <w:r>
+                        <w:rPr>
+                          <w:sz w:val="18"/>
+                          <w:szCs w:val="18"/>
+                        </w:rPr>
+                        <w:t xml:space="preserve"> </w:t>
+                      </w:r>
+                      <w:proofErr w:type="spellStart"/>
+                      <w:r>
+                        <w:rPr>
+                          <w:sz w:val="18"/>
+                          <w:szCs w:val="18"/>
+                        </w:rPr>
+                        <w:t>eﬃc</w:t>
+                      </w:r>
+                      <w:r>
+                        <w:rPr>
+                          <w:sz w:val="18"/>
+                          <w:szCs w:val="18"/>
+                        </w:rPr>
+                        <w:t>i</w:t>
+                      </w:r>
+                      <w:r>
+                        <w:rPr>
+                          <w:sz w:val="18"/>
+                          <w:szCs w:val="18"/>
+                        </w:rPr>
+                        <w:t>ente</w:t>
+                      </w:r>
+                      <w:proofErr w:type="spellEnd"/>
+                      <w:r>
+                        <w:rPr>
+                          <w:sz w:val="18"/>
+                          <w:szCs w:val="18"/>
+                        </w:rPr>
+                        <w:t xml:space="preserve"> e rapido dei segnali all’interno della rete stessa.</w:t>
+                      </w:r>
+                      <w:r>
+                        <w:rPr>
+                          <w:sz w:val="18"/>
+                          <w:szCs w:val="18"/>
+                        </w:rPr>
+                        <w:t xml:space="preserve"> </w:t>
+                      </w:r>
+                      <w:r>
+                        <w:rPr>
+                          <w:sz w:val="18"/>
+                          <w:szCs w:val="18"/>
+                        </w:rPr>
+                        <w:t>S</w:t>
+                      </w:r>
+                      <w:r>
+                        <w:rPr>
+                          <w:sz w:val="18"/>
+                          <w:szCs w:val="18"/>
+                        </w:rPr>
+                        <w:t xml:space="preserve">e la rete </w:t>
+                      </w:r>
+                      <w:r>
+                        <w:rPr>
+                          <w:sz w:val="18"/>
+                          <w:szCs w:val="18"/>
+                        </w:rPr>
+                        <w:t>è</w:t>
+                      </w:r>
+                      <w:r>
+                        <w:rPr>
+                          <w:sz w:val="18"/>
+                          <w:szCs w:val="18"/>
+                        </w:rPr>
+                        <w:t xml:space="preserve"> cos</w:t>
+                      </w:r>
+                      <w:r>
+                        <w:rPr>
+                          <w:sz w:val="18"/>
+                          <w:szCs w:val="18"/>
+                        </w:rPr>
+                        <w:t>ì</w:t>
+                      </w:r>
+                      <w:r>
+                        <w:rPr>
+                          <w:sz w:val="18"/>
+                          <w:szCs w:val="18"/>
+                        </w:rPr>
+                        <w:t xml:space="preserve"> strettamente connessa, </w:t>
+                      </w:r>
+                      <w:r>
+                        <w:rPr>
+                          <w:sz w:val="18"/>
+                          <w:szCs w:val="18"/>
+                        </w:rPr>
+                        <w:t>perché</w:t>
+                      </w:r>
+                      <w:r>
+                        <w:rPr>
+                          <w:sz w:val="18"/>
+                          <w:szCs w:val="18"/>
+                        </w:rPr>
+                        <w:t xml:space="preserve"> le perturbazioni in un singolo gene o in una singola proteina non hanno conseguenze drammatiche per la rete? I sistemi biologici sono estremamente robusti e possono far fronte a una quanti</w:t>
+                      </w:r>
+                      <w:r>
+                        <w:rPr>
+                          <w:sz w:val="18"/>
+                          <w:szCs w:val="18"/>
+                        </w:rPr>
+                        <w:t>tà</w:t>
+                      </w:r>
+                      <w:r>
+                        <w:rPr>
+                          <w:sz w:val="18"/>
+                          <w:szCs w:val="18"/>
+                        </w:rPr>
+                        <w:t xml:space="preserve"> relativamente elevata di perturbazioni in singoli/e geni/proteine. Per spiegare come ci</w:t>
+                      </w:r>
+                      <w:r>
+                        <w:rPr>
+                          <w:sz w:val="18"/>
+                          <w:szCs w:val="18"/>
+                        </w:rPr>
+                        <w:t>ò</w:t>
+                      </w:r>
+                      <w:r>
+                        <w:rPr>
+                          <w:sz w:val="18"/>
+                          <w:szCs w:val="18"/>
+                        </w:rPr>
+                        <w:t xml:space="preserve"> possa accadere, dobbiamo considerare un’altra propriet</w:t>
+                      </w:r>
+                      <w:r>
+                        <w:rPr>
+                          <w:sz w:val="18"/>
+                          <w:szCs w:val="18"/>
+                        </w:rPr>
+                        <w:t>à</w:t>
+                      </w:r>
+                      <w:r>
+                        <w:rPr>
+                          <w:sz w:val="18"/>
+                          <w:szCs w:val="18"/>
+                        </w:rPr>
+                        <w:t xml:space="preserve"> fondamentale delle PPIN</w:t>
+                      </w:r>
+                      <w:r>
+                        <w:rPr>
+                          <w:sz w:val="18"/>
+                          <w:szCs w:val="18"/>
+                        </w:rPr>
+                        <w:t>.</w:t>
+                      </w:r>
+                    </w:p>
+                    <w:p>
+                      <w:pPr>
+                        <w:jc w:val="both"/>
+                        <w:rPr>
+                          <w:sz w:val="18"/>
+                          <w:szCs w:val="18"/>
+                        </w:rPr>
+                      </w:pPr>
+                      <w:r>
+                        <w:rPr>
+                          <w:sz w:val="18"/>
+                          <w:szCs w:val="18"/>
+                        </w:rPr>
+                        <w:t xml:space="preserve">Le PPIN sono </w:t>
+                      </w:r>
+                      <w:r>
+                        <w:rPr>
+                          <w:b/>
+                          <w:bCs/>
+                          <w:sz w:val="18"/>
+                          <w:szCs w:val="18"/>
+                        </w:rPr>
+                        <w:t>scale-free networks</w:t>
+                      </w:r>
+                      <w:r>
+                        <w:rPr>
+                          <w:sz w:val="18"/>
+                          <w:szCs w:val="18"/>
+                        </w:rPr>
+                        <w:t xml:space="preserve">. La maggior parte dei nodi nelle scale-free networks hanno solo </w:t>
+                      </w:r>
+                      <w:r>
+                        <w:rPr>
+                          <w:i/>
+                          <w:iCs/>
+                          <w:sz w:val="18"/>
+                          <w:szCs w:val="18"/>
+                        </w:rPr>
+                        <w:t>poche</w:t>
+                      </w:r>
+                      <w:r>
+                        <w:rPr>
+                          <w:sz w:val="18"/>
+                          <w:szCs w:val="18"/>
+                        </w:rPr>
+                        <w:t xml:space="preserve"> connessioni con altri nodi, mentre altri (denominati </w:t>
+                      </w:r>
+                      <w:r>
+                        <w:rPr>
+                          <w:i/>
+                          <w:iCs/>
+                          <w:sz w:val="18"/>
+                          <w:szCs w:val="18"/>
+                        </w:rPr>
+                        <w:t>hub</w:t>
+                      </w:r>
+                      <w:r>
+                        <w:rPr>
+                          <w:sz w:val="18"/>
+                          <w:szCs w:val="18"/>
+                        </w:rPr>
+                        <w:t>) sono collegati a molti altri nodi della rete stessa</w:t>
+                      </w:r>
+                      <w:r>
+                        <w:rPr>
+                          <w:sz w:val="18"/>
+                          <w:szCs w:val="18"/>
+                        </w:rPr>
+                        <w:t>.</w:t>
+                      </w:r>
+                    </w:p>
+                    <w:p>
+                      <w:pPr>
+                        <w:jc w:val="both"/>
+                        <w:rPr>
+                          <w:sz w:val="18"/>
+                          <w:szCs w:val="18"/>
+                        </w:rPr>
+                      </w:pPr>
+                      <w:r>
+                        <w:rPr>
+                          <w:sz w:val="18"/>
+                          <w:szCs w:val="18"/>
+                        </w:rPr>
+                        <w:t xml:space="preserve">La natura scale-free delle reti di interazione proteina-proteina conferisce loro una serie di caratteristiche: </w:t>
+                      </w:r>
+                      <w:r>
+                        <w:rPr>
+                          <w:color w:val="FF0000"/>
+                          <w:sz w:val="18"/>
+                          <w:szCs w:val="18"/>
+                        </w:rPr>
+                        <w:t>Stabilit</w:t>
+                      </w:r>
+                      <w:r>
+                        <w:rPr>
+                          <w:color w:val="FF0000"/>
+                          <w:sz w:val="18"/>
+                          <w:szCs w:val="18"/>
+                        </w:rPr>
+                        <w:t>à</w:t>
+                      </w:r>
+                      <w:r>
+                        <w:rPr>
+                          <w:sz w:val="18"/>
+                          <w:szCs w:val="18"/>
+                        </w:rPr>
+                        <w:t xml:space="preserve">: </w:t>
+                      </w:r>
+                      <w:r>
+                        <w:rPr>
+                          <w:sz w:val="18"/>
+                          <w:szCs w:val="18"/>
+                        </w:rPr>
+                        <w:t xml:space="preserve">(1) </w:t>
+                      </w:r>
+                      <w:r>
+                        <w:rPr>
+                          <w:sz w:val="18"/>
+                          <w:szCs w:val="18"/>
+                        </w:rPr>
+                        <w:t>s</w:t>
+                      </w:r>
+                      <w:r>
+                        <w:rPr>
+                          <w:sz w:val="18"/>
+                          <w:szCs w:val="18"/>
+                        </w:rPr>
+                        <w:t xml:space="preserve">e i guasti si </w:t>
+                      </w:r>
+                      <w:proofErr w:type="spellStart"/>
+                      <w:r>
+                        <w:rPr>
+                          <w:sz w:val="18"/>
+                          <w:szCs w:val="18"/>
+                        </w:rPr>
+                        <w:t>veriﬁcano</w:t>
+                      </w:r>
+                      <w:proofErr w:type="spellEnd"/>
+                      <w:r>
+                        <w:rPr>
+                          <w:sz w:val="18"/>
+                          <w:szCs w:val="18"/>
+                        </w:rPr>
+                        <w:t xml:space="preserve"> in modo casuale e la </w:t>
+                      </w:r>
+                      <w:r>
+                        <w:rPr>
+                          <w:sz w:val="18"/>
+                          <w:szCs w:val="18"/>
+                        </w:rPr>
+                        <w:t>maggior parte</w:t>
+                      </w:r>
+                      <w:r>
+                        <w:rPr>
+                          <w:sz w:val="18"/>
+                          <w:szCs w:val="18"/>
+                        </w:rPr>
+                        <w:t xml:space="preserve"> delle proteine costituisce un grado di connettivit</w:t>
+                      </w:r>
+                      <w:r>
+                        <w:rPr>
+                          <w:sz w:val="18"/>
+                          <w:szCs w:val="18"/>
+                        </w:rPr>
+                        <w:t>à</w:t>
+                      </w:r>
+                      <w:r>
+                        <w:rPr>
+                          <w:sz w:val="18"/>
+                          <w:szCs w:val="18"/>
+                        </w:rPr>
+                        <w:t xml:space="preserve"> basso, la probabilit</w:t>
+                      </w:r>
+                      <w:r>
+                        <w:rPr>
+                          <w:sz w:val="18"/>
+                          <w:szCs w:val="18"/>
+                        </w:rPr>
+                        <w:t>à</w:t>
+                      </w:r>
+                      <w:r>
+                        <w:rPr>
+                          <w:sz w:val="18"/>
+                          <w:szCs w:val="18"/>
+                        </w:rPr>
+                        <w:t xml:space="preserve"> che un hub venga colpito </w:t>
+                      </w:r>
+                      <w:r>
+                        <w:rPr>
+                          <w:sz w:val="18"/>
+                          <w:szCs w:val="18"/>
+                        </w:rPr>
+                        <w:t>è</w:t>
+                      </w:r>
+                      <w:r>
+                        <w:rPr>
+                          <w:sz w:val="18"/>
+                          <w:szCs w:val="18"/>
+                        </w:rPr>
+                        <w:t xml:space="preserve"> minima</w:t>
+                      </w:r>
+                      <w:r>
+                        <w:rPr>
+                          <w:sz w:val="18"/>
+                          <w:szCs w:val="18"/>
+                        </w:rPr>
+                        <w:t xml:space="preserve"> e (2)</w:t>
+                      </w:r>
+                      <w:r>
+                        <w:rPr>
+                          <w:sz w:val="18"/>
+                          <w:szCs w:val="18"/>
+                        </w:rPr>
+                        <w:t xml:space="preserve"> </w:t>
+                      </w:r>
+                      <w:r>
+                        <w:rPr>
+                          <w:sz w:val="18"/>
+                          <w:szCs w:val="18"/>
+                        </w:rPr>
+                        <w:t>s</w:t>
+                      </w:r>
+                      <w:r>
+                        <w:rPr>
+                          <w:sz w:val="18"/>
+                          <w:szCs w:val="18"/>
+                        </w:rPr>
+                        <w:t xml:space="preserve">e </w:t>
+                      </w:r>
+                      <w:proofErr w:type="spellStart"/>
+                      <w:r>
+                        <w:rPr>
+                          <w:sz w:val="18"/>
+                          <w:szCs w:val="18"/>
+                        </w:rPr>
+                        <w:t>si</w:t>
+                      </w:r>
+                      <w:proofErr w:type="spellEnd"/>
+                      <w:r>
+                        <w:rPr>
+                          <w:sz w:val="18"/>
+                          <w:szCs w:val="18"/>
+                        </w:rPr>
+                        <w:t xml:space="preserve"> </w:t>
+                      </w:r>
+                      <w:proofErr w:type="spellStart"/>
+                      <w:r>
+                        <w:rPr>
+                          <w:sz w:val="18"/>
+                          <w:szCs w:val="18"/>
+                        </w:rPr>
+                        <w:t>veriﬁca</w:t>
+                      </w:r>
+                      <w:proofErr w:type="spellEnd"/>
+                      <w:r>
+                        <w:rPr>
+                          <w:sz w:val="18"/>
+                          <w:szCs w:val="18"/>
+                        </w:rPr>
+                        <w:t xml:space="preserve"> un </w:t>
+                      </w:r>
+                      <w:r>
+                        <w:rPr>
+                          <w:i/>
+                          <w:iCs/>
+                          <w:sz w:val="18"/>
+                          <w:szCs w:val="18"/>
+                        </w:rPr>
+                        <w:t>hub-</w:t>
+                      </w:r>
+                      <w:proofErr w:type="spellStart"/>
+                      <w:r>
+                        <w:rPr>
+                          <w:i/>
+                          <w:iCs/>
+                          <w:sz w:val="18"/>
+                          <w:szCs w:val="18"/>
+                        </w:rPr>
+                        <w:t>failure</w:t>
+                      </w:r>
+                      <w:proofErr w:type="spellEnd"/>
+                      <w:r>
+                        <w:rPr>
+                          <w:sz w:val="18"/>
+                          <w:szCs w:val="18"/>
+                        </w:rPr>
+                        <w:t>, la rete generalmente non perde la sua connettivit</w:t>
+                      </w:r>
+                      <w:r>
+                        <w:rPr>
+                          <w:sz w:val="18"/>
+                          <w:szCs w:val="18"/>
+                        </w:rPr>
+                        <w:t>à</w:t>
+                      </w:r>
+                      <w:r>
+                        <w:rPr>
+                          <w:sz w:val="18"/>
+                          <w:szCs w:val="18"/>
+                        </w:rPr>
+                        <w:t xml:space="preserve"> grazie ai restanti hub</w:t>
+                      </w:r>
+                      <w:r>
+                        <w:rPr>
+                          <w:sz w:val="18"/>
+                          <w:szCs w:val="18"/>
+                        </w:rPr>
+                        <w:t xml:space="preserve">. </w:t>
+                      </w:r>
+                      <w:r>
+                        <w:rPr>
+                          <w:color w:val="FF0000"/>
+                          <w:sz w:val="18"/>
+                          <w:szCs w:val="18"/>
+                        </w:rPr>
+                        <w:t>Invarianza ai cambiamenti di scala</w:t>
+                      </w:r>
+                      <w:r>
+                        <w:rPr>
+                          <w:sz w:val="18"/>
+                          <w:szCs w:val="18"/>
+                        </w:rPr>
+                        <w:t>: n</w:t>
+                      </w:r>
+                      <w:r>
+                        <w:rPr>
+                          <w:sz w:val="18"/>
+                          <w:szCs w:val="18"/>
+                        </w:rPr>
+                        <w:t>on importa quanti nodi o archi abbia la rete, le sue propriet</w:t>
+                      </w:r>
+                      <w:r>
+                        <w:rPr>
+                          <w:sz w:val="18"/>
+                          <w:szCs w:val="18"/>
+                        </w:rPr>
+                        <w:t>à</w:t>
+                      </w:r>
+                      <w:r>
+                        <w:rPr>
+                          <w:sz w:val="18"/>
+                          <w:szCs w:val="18"/>
+                        </w:rPr>
+                        <w:t xml:space="preserve"> rimangono stabili.</w:t>
+                      </w:r>
+                      <w:r>
+                        <w:rPr>
+                          <w:sz w:val="18"/>
+                          <w:szCs w:val="18"/>
+                        </w:rPr>
+                        <w:t xml:space="preserve"> </w:t>
+                      </w:r>
+                      <w:r>
+                        <w:rPr>
+                          <w:color w:val="FF0000"/>
+                          <w:sz w:val="18"/>
+                          <w:szCs w:val="18"/>
+                        </w:rPr>
+                        <w:t>Vulnerabilit</w:t>
+                      </w:r>
+                      <w:r>
+                        <w:rPr>
+                          <w:color w:val="FF0000"/>
+                          <w:sz w:val="18"/>
+                          <w:szCs w:val="18"/>
+                        </w:rPr>
+                        <w:t>à</w:t>
+                      </w:r>
+                      <w:r>
+                        <w:rPr>
+                          <w:color w:val="FF0000"/>
+                          <w:sz w:val="18"/>
+                          <w:szCs w:val="18"/>
+                        </w:rPr>
+                        <w:t xml:space="preserve"> agli attacchi mirati</w:t>
+                      </w:r>
+                      <w:r>
+                        <w:rPr>
+                          <w:sz w:val="18"/>
+                          <w:szCs w:val="18"/>
+                        </w:rPr>
+                        <w:t>: s</w:t>
+                      </w:r>
+                      <w:r>
+                        <w:rPr>
+                          <w:sz w:val="18"/>
+                          <w:szCs w:val="18"/>
+                        </w:rPr>
+                        <w:t xml:space="preserve">e si perdono alcuni hub principali, la rete si trasforma in un insieme di </w:t>
+                      </w:r>
+                      <w:proofErr w:type="spellStart"/>
+                      <w:r>
+                        <w:rPr>
+                          <w:sz w:val="18"/>
+                          <w:szCs w:val="18"/>
+                        </w:rPr>
+                        <w:t>graﬁ</w:t>
+                      </w:r>
+                      <w:proofErr w:type="spellEnd"/>
+                      <w:r>
+                        <w:rPr>
+                          <w:sz w:val="18"/>
+                          <w:szCs w:val="18"/>
+                        </w:rPr>
+                        <w:t xml:space="preserve"> isolati.</w:t>
+                      </w:r>
+                      <w:r>
+                        <w:rPr>
+                          <w:sz w:val="18"/>
+                          <w:szCs w:val="18"/>
+                        </w:rPr>
+                        <w:t xml:space="preserve"> </w:t>
+                      </w:r>
+                      <w:r>
+                        <w:rPr>
+                          <w:sz w:val="18"/>
+                          <w:szCs w:val="18"/>
+                        </w:rPr>
+                        <w:t xml:space="preserve">Un’altra caratteristica cruciale delle PPIN </w:t>
+                      </w:r>
+                      <w:r>
+                        <w:rPr>
+                          <w:sz w:val="18"/>
+                          <w:szCs w:val="18"/>
+                        </w:rPr>
+                        <w:t>è</w:t>
+                      </w:r>
+                      <w:r>
+                        <w:rPr>
+                          <w:sz w:val="18"/>
+                          <w:szCs w:val="18"/>
+                        </w:rPr>
+                        <w:t xml:space="preserve"> la loro modularit</w:t>
+                      </w:r>
+                      <w:r>
+                        <w:rPr>
+                          <w:sz w:val="18"/>
+                          <w:szCs w:val="18"/>
+                        </w:rPr>
+                        <w:t>à</w:t>
+                      </w:r>
+                      <w:r>
+                        <w:rPr>
+                          <w:sz w:val="18"/>
+                          <w:szCs w:val="18"/>
+                        </w:rPr>
+                        <w:t>. La transitivit</w:t>
+                      </w:r>
+                      <w:r>
+                        <w:rPr>
+                          <w:sz w:val="18"/>
+                          <w:szCs w:val="18"/>
+                        </w:rPr>
+                        <w:t>à</w:t>
+                      </w:r>
+                      <w:r>
+                        <w:rPr>
+                          <w:sz w:val="18"/>
+                          <w:szCs w:val="18"/>
+                        </w:rPr>
+                        <w:t xml:space="preserve"> di una rete misura la tendenza dei nodi a raggrupparsi. Un’alta transitivit</w:t>
+                      </w:r>
+                      <w:r>
+                        <w:rPr>
+                          <w:sz w:val="18"/>
+                          <w:szCs w:val="18"/>
+                        </w:rPr>
+                        <w:t>à</w:t>
+                      </w:r>
+                      <w:r>
+                        <w:rPr>
+                          <w:sz w:val="18"/>
+                          <w:szCs w:val="18"/>
+                        </w:rPr>
+                        <w:t xml:space="preserve"> </w:t>
+                      </w:r>
+                      <w:proofErr w:type="spellStart"/>
+                      <w:r>
+                        <w:rPr>
+                          <w:sz w:val="18"/>
+                          <w:szCs w:val="18"/>
+                        </w:rPr>
+                        <w:t>signiﬁca</w:t>
+                      </w:r>
+                      <w:proofErr w:type="spellEnd"/>
+                      <w:r>
+                        <w:rPr>
+                          <w:sz w:val="18"/>
+                          <w:szCs w:val="18"/>
+                        </w:rPr>
+                        <w:t xml:space="preserve"> che la rete </w:t>
+                      </w:r>
+                      <w:proofErr w:type="gramStart"/>
+                      <w:r>
+                        <w:rPr>
+                          <w:sz w:val="18"/>
+                          <w:szCs w:val="18"/>
+                        </w:rPr>
+                        <w:t>contiene ”comunit</w:t>
+                      </w:r>
+                      <w:r>
+                        <w:rPr>
+                          <w:sz w:val="18"/>
+                          <w:szCs w:val="18"/>
+                        </w:rPr>
+                        <w:t>à</w:t>
+                      </w:r>
+                      <w:proofErr w:type="gramEnd"/>
+                      <w:r>
+                        <w:rPr>
+                          <w:sz w:val="18"/>
+                          <w:szCs w:val="18"/>
+                        </w:rPr>
+                        <w:t xml:space="preserve">” </w:t>
+                      </w:r>
+                      <w:r>
+                        <w:rPr>
+                          <w:color w:val="808080" w:themeColor="background1" w:themeShade="80"/>
+                          <w:sz w:val="18"/>
+                          <w:szCs w:val="18"/>
+                        </w:rPr>
+                        <w:t xml:space="preserve">(fare con le dita le virgolette) </w:t>
+                      </w:r>
+                      <w:r>
+                        <w:rPr>
+                          <w:sz w:val="18"/>
+                          <w:szCs w:val="18"/>
+                        </w:rPr>
+                        <w:t>o gruppi di nodi che sono densamente connessi</w:t>
+                      </w:r>
+                      <w:r>
+                        <w:rPr>
+                          <w:sz w:val="18"/>
+                          <w:szCs w:val="18"/>
+                        </w:rPr>
+                        <w:t>.</w:t>
+                      </w:r>
+                    </w:p>
+                    <w:p>
+                      <w:pPr>
+                        <w:jc w:val="both"/>
+                        <w:rPr>
+                          <w:sz w:val="18"/>
+                          <w:szCs w:val="18"/>
+                        </w:rPr>
+                      </w:pPr>
+                      <w:r>
+                        <w:rPr>
+                          <w:sz w:val="18"/>
+                          <w:szCs w:val="18"/>
+                        </w:rPr>
+                        <w:t>T</w:t>
+                      </w:r>
+                      <w:r>
+                        <w:rPr>
+                          <w:sz w:val="18"/>
+                          <w:szCs w:val="18"/>
+                        </w:rPr>
+                        <w:t>rovare queste comunit</w:t>
+                      </w:r>
+                      <w:r>
+                        <w:rPr>
+                          <w:sz w:val="18"/>
+                          <w:szCs w:val="18"/>
+                        </w:rPr>
+                        <w:t>à</w:t>
+                      </w:r>
+                      <w:r>
+                        <w:rPr>
+                          <w:sz w:val="18"/>
+                          <w:szCs w:val="18"/>
+                        </w:rPr>
+                        <w:t xml:space="preserve"> </w:t>
+                      </w:r>
+                      <w:r>
+                        <w:rPr>
+                          <w:sz w:val="18"/>
+                          <w:szCs w:val="18"/>
+                        </w:rPr>
+                        <w:t>è</w:t>
+                      </w:r>
+                      <w:r>
+                        <w:rPr>
+                          <w:sz w:val="18"/>
+                          <w:szCs w:val="18"/>
+                        </w:rPr>
+                        <w:t xml:space="preserve"> molto importante perch</w:t>
+                      </w:r>
+                      <w:r>
+                        <w:rPr>
+                          <w:sz w:val="18"/>
+                          <w:szCs w:val="18"/>
+                        </w:rPr>
+                        <w:t>é</w:t>
+                      </w:r>
+                      <w:r>
+                        <w:rPr>
+                          <w:sz w:val="18"/>
+                          <w:szCs w:val="18"/>
+                        </w:rPr>
+                        <w:t xml:space="preserve"> possono aiutare ad individuare </w:t>
+                      </w:r>
+                      <w:r>
+                        <w:rPr>
+                          <w:b/>
+                          <w:bCs/>
+                          <w:sz w:val="18"/>
+                          <w:szCs w:val="18"/>
+                        </w:rPr>
+                        <w:t>complessi proteici</w:t>
+                      </w:r>
+                      <w:r>
+                        <w:rPr>
+                          <w:sz w:val="18"/>
+                          <w:szCs w:val="18"/>
+                        </w:rPr>
+                        <w:t xml:space="preserve">. </w:t>
+                      </w:r>
+                      <w:r>
+                        <w:rPr>
+                          <w:sz w:val="18"/>
+                          <w:szCs w:val="18"/>
+                        </w:rPr>
+                        <w:t>I complessi proteici possono essere considerati un tipo di modulo (</w:t>
+                      </w:r>
+                      <w:r>
+                        <w:rPr>
+                          <w:sz w:val="18"/>
+                          <w:szCs w:val="18"/>
+                        </w:rPr>
+                        <w:t xml:space="preserve">quindi </w:t>
+                      </w:r>
+                      <w:r>
+                        <w:rPr>
+                          <w:sz w:val="18"/>
+                          <w:szCs w:val="18"/>
+                        </w:rPr>
+                        <w:t>un’unit</w:t>
+                      </w:r>
+                      <w:r>
+                        <w:rPr>
+                          <w:sz w:val="18"/>
+                          <w:szCs w:val="18"/>
+                        </w:rPr>
+                        <w:t>à</w:t>
+                      </w:r>
+                      <w:r>
+                        <w:rPr>
+                          <w:sz w:val="18"/>
+                          <w:szCs w:val="18"/>
+                        </w:rPr>
+                        <w:t xml:space="preserve"> funzionale ed intercambiabile) in cui le proteine interagiscono in modo stabile, mantenendo una </w:t>
+                      </w:r>
+                      <w:proofErr w:type="spellStart"/>
+                      <w:r>
+                        <w:rPr>
+                          <w:sz w:val="18"/>
+                          <w:szCs w:val="18"/>
+                        </w:rPr>
+                        <w:t>conﬁgurazione</w:t>
+                      </w:r>
+                      <w:proofErr w:type="spellEnd"/>
+                      <w:r>
+                        <w:rPr>
+                          <w:sz w:val="18"/>
+                          <w:szCs w:val="18"/>
+                        </w:rPr>
+                        <w:t xml:space="preserve"> pi</w:t>
+                      </w:r>
+                      <w:r>
+                        <w:rPr>
+                          <w:sz w:val="18"/>
+                          <w:szCs w:val="18"/>
+                        </w:rPr>
+                        <w:t>ù</w:t>
+                      </w:r>
+                      <w:r>
+                        <w:rPr>
+                          <w:sz w:val="18"/>
+                          <w:szCs w:val="18"/>
+                        </w:rPr>
+                        <w:t xml:space="preserve"> o meno costante sia nel tempo che nello spazio. Lo studio dei moduli </w:t>
+                      </w:r>
+                      <w:r>
+                        <w:rPr>
+                          <w:sz w:val="18"/>
+                          <w:szCs w:val="18"/>
+                        </w:rPr>
+                        <w:t>è</w:t>
+                      </w:r>
+                      <w:r>
+                        <w:rPr>
+                          <w:sz w:val="18"/>
+                          <w:szCs w:val="18"/>
+                        </w:rPr>
+                        <w:t xml:space="preserve"> utile anche per </w:t>
+                      </w:r>
+                      <w:proofErr w:type="spellStart"/>
+                      <w:r>
+                        <w:rPr>
+                          <w:sz w:val="18"/>
+                          <w:szCs w:val="18"/>
+                        </w:rPr>
+                        <w:t>deﬁnire</w:t>
+                      </w:r>
+                      <w:proofErr w:type="spellEnd"/>
+                      <w:r>
+                        <w:rPr>
+                          <w:sz w:val="18"/>
+                          <w:szCs w:val="18"/>
+                        </w:rPr>
+                        <w:t xml:space="preserve"> le </w:t>
+                      </w:r>
+                      <w:r>
+                        <w:rPr>
+                          <w:b/>
+                          <w:bCs/>
+                          <w:sz w:val="18"/>
+                          <w:szCs w:val="18"/>
+                        </w:rPr>
+                        <w:t xml:space="preserve">interazioni </w:t>
+                      </w:r>
+                      <w:proofErr w:type="spellStart"/>
+                      <w:r>
+                        <w:rPr>
+                          <w:b/>
+                          <w:bCs/>
+                          <w:sz w:val="18"/>
+                          <w:szCs w:val="18"/>
+                        </w:rPr>
+                        <w:t>intermodulari</w:t>
+                      </w:r>
+                      <w:proofErr w:type="spellEnd"/>
+                      <w:r>
+                        <w:rPr>
+                          <w:sz w:val="18"/>
+                          <w:szCs w:val="18"/>
+                        </w:rPr>
+                        <w:t xml:space="preserve"> tra le proteine.</w:t>
+                      </w:r>
+                    </w:p>
+                  </w:txbxContent>
+                </v:textbox>
+              </v:shape>
+            </w:pict>
+          </mc:Fallback>
+        </mc:AlternateContent>
+      </w:r>
+      <w:r>
+        <w:rPr>
+          <w:noProof/>
+        </w:rPr>
         <w:drawing>
           <wp:inline distT="0" distB="0" distL="0" distR="0">
             <wp:extent cx="6120130" cy="4584065"/>
@@ -280,6 +4290,269 @@
           <w:noProof/>
         </w:rPr>
         <w:lastRenderedPageBreak/>
+        <mc:AlternateContent>
+          <mc:Choice Requires="wps">
+            <w:drawing>
+              <wp:anchor distT="0" distB="0" distL="114300" distR="114300" simplePos="0" relativeHeight="251664384" behindDoc="0" locked="0" layoutInCell="1" allowOverlap="1">
+                <wp:simplePos x="0" y="0"/>
+                <wp:positionH relativeFrom="column">
+                  <wp:posOffset>55321</wp:posOffset>
+                </wp:positionH>
+                <wp:positionV relativeFrom="paragraph">
+                  <wp:posOffset>4791431</wp:posOffset>
+                </wp:positionV>
+                <wp:extent cx="6061609" cy="2830982"/>
+                <wp:effectExtent l="0" t="0" r="0" b="7620"/>
+                <wp:wrapNone/>
+                <wp:docPr id="23" name="Casella di testo 23"/>
+                <wp:cNvGraphicFramePr/>
+                <a:graphic xmlns:a="http://schemas.openxmlformats.org/drawingml/2006/main">
+                  <a:graphicData uri="http://schemas.microsoft.com/office/word/2010/wordprocessingShape">
+                    <wps:wsp>
+                      <wps:cNvSpPr txBox="1"/>
+                      <wps:spPr>
+                        <a:xfrm>
+                          <a:off x="0" y="0"/>
+                          <a:ext cx="6061609" cy="2830982"/>
+                        </a:xfrm>
+                        <a:prstGeom prst="rect">
+                          <a:avLst/>
+                        </a:prstGeom>
+                        <a:noFill/>
+                        <a:ln w="6350">
+                          <a:noFill/>
+                        </a:ln>
+                      </wps:spPr>
+                      <wps:txbx>
+                        <w:txbxContent>
+                          <w:p>
+                            <w:r>
+                              <w:t>MTGO</w:t>
+                            </w:r>
+                          </w:p>
+                          <w:p>
+                            <w:r>
+                              <w:t xml:space="preserve">Il metodo MTGO costituisce un nuovo approccio di </w:t>
+                            </w:r>
+                            <w:proofErr w:type="spellStart"/>
+                            <w:r>
+                              <w:t>identiﬁcazione</w:t>
+                            </w:r>
+                            <w:proofErr w:type="spellEnd"/>
+                            <w:r>
+                              <w:t xml:space="preserve"> dei moduli funzionali nelle PPIN. Questo metodo combina le informazioni provenienti dalla topologia delle reti con la conoscenza biologica relativa alle proteine. Per </w:t>
+                            </w:r>
+                            <w:proofErr w:type="spellStart"/>
+                            <w:r>
+                              <w:t>identiﬁcare</w:t>
+                            </w:r>
+                            <w:proofErr w:type="spellEnd"/>
+                            <w:r>
+                              <w:t xml:space="preserve"> i moduli pi</w:t>
+                            </w:r>
+                            <w:r>
+                              <w:t>ù</w:t>
+                            </w:r>
+                            <w:r>
+                              <w:t xml:space="preserve"> interessanti, MTGO utilizza partizioni ripetute della rete sfruttando la modulari</w:t>
+                            </w:r>
+                            <w:r>
+                              <w:t>tà</w:t>
+                            </w:r>
+                            <w:r>
+                              <w:t xml:space="preserve"> del grafo. A </w:t>
+                            </w:r>
+                            <w:proofErr w:type="spellStart"/>
+                            <w:r>
+                              <w:t>diﬀerenza</w:t>
+                            </w:r>
+                            <w:proofErr w:type="spellEnd"/>
+                            <w:r>
+                              <w:t xml:space="preserve"> dei precedenti </w:t>
+                            </w:r>
+                            <w:r>
+                              <w:t>metodi allo stato dell’arte</w:t>
+                            </w:r>
+                            <w:r>
+                              <w:t xml:space="preserve"> basati su GO, MTGO fornisce un unico termine GO che descrive al meglio la natura biologica di ogni modulo </w:t>
+                            </w:r>
+                            <w:proofErr w:type="spellStart"/>
+                            <w:r>
+                              <w:t>identiﬁcato</w:t>
+                            </w:r>
+                            <w:proofErr w:type="spellEnd"/>
+                            <w:r>
+                              <w:t>.</w:t>
+                            </w:r>
+                          </w:p>
+                          <w:p>
+                            <w:r>
+                              <w:t xml:space="preserve">MTGO </w:t>
+                            </w:r>
+                            <w:r>
+                              <w:t>è</w:t>
+                            </w:r>
+                            <w:r>
+                              <w:t xml:space="preserve"> in grado di individuare moduli funzionali all’interno delle PPIN, prevede l’</w:t>
+                            </w:r>
+                            <w:proofErr w:type="spellStart"/>
+                            <w:r>
+                              <w:t>overlapping</w:t>
+                            </w:r>
+                            <w:proofErr w:type="spellEnd"/>
+                            <w:r>
+                              <w:t xml:space="preserve"> e la copertura totale della rete,</w:t>
+                            </w:r>
+                            <w:r>
+                              <w:t xml:space="preserve"> che</w:t>
+                            </w:r>
+                            <w:r>
+                              <w:t xml:space="preserve"> due features </w:t>
+                            </w:r>
+                            <w:r>
+                              <w:t>davvero molto importanti</w:t>
+                            </w:r>
+                            <w:r>
+                              <w:t xml:space="preserve"> per gli algoritmi di </w:t>
+                            </w:r>
+                            <w:proofErr w:type="spellStart"/>
+                            <w:r>
+                              <w:t>identiﬁcazione</w:t>
+                            </w:r>
+                            <w:proofErr w:type="spellEnd"/>
+                            <w:r>
+                              <w:t xml:space="preserve"> di moduli.  </w:t>
+                            </w:r>
+                          </w:p>
+                        </w:txbxContent>
+                      </wps:txbx>
+                      <wps:bodyPr rot="0" spcFirstLastPara="0" vertOverflow="overflow" horzOverflow="overflow" vert="horz" wrap="square" lIns="91440" tIns="45720" rIns="91440" bIns="45720" numCol="1" spcCol="0" rtlCol="0" fromWordArt="0" anchor="t" anchorCtr="0" forceAA="0" compatLnSpc="1">
+                        <a:prstTxWarp prst="textNoShape">
+                          <a:avLst/>
+                        </a:prstTxWarp>
+                        <a:noAutofit/>
+                      </wps:bodyPr>
+                    </wps:wsp>
+                  </a:graphicData>
+                </a:graphic>
+              </wp:anchor>
+            </w:drawing>
+          </mc:Choice>
+          <mc:Fallback>
+            <w:pict>
+              <v:shape id="Casella di testo 23" o:spid="_x0000_s1030" type="#_x0000_t202" style="position:absolute;margin-left:4.35pt;margin-top:377.3pt;width:477.3pt;height:222.9pt;z-index:251664384;visibility:visible;mso-wrap-style:square;mso-wrap-distance-left:9pt;mso-wrap-distance-top:0;mso-wrap-distance-right:9pt;mso-wrap-distance-bottom:0;mso-position-horizontal:absolute;mso-position-horizontal-relative:text;mso-position-vertical:absolute;mso-position-vertical-relative:text;v-text-anchor:top" o:gfxdata="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" filled="f" stroked="f" strokeweight=".5pt">
+                <v:textbox>
+                  <w:txbxContent>
+                    <w:p>
+                      <w:r>
+                        <w:t>MTGO</w:t>
+                      </w:r>
+                    </w:p>
+                    <w:p>
+                      <w:r>
+                        <w:t xml:space="preserve">Il metodo MTGO costituisce un nuovo approccio di </w:t>
+                      </w:r>
+                      <w:proofErr w:type="spellStart"/>
+                      <w:r>
+                        <w:t>identiﬁcazione</w:t>
+                      </w:r>
+                      <w:proofErr w:type="spellEnd"/>
+                      <w:r>
+                        <w:t xml:space="preserve"> dei moduli funzionali nelle PPIN. Questo metodo combina le informazioni provenienti dalla topologia delle reti con la conoscenza biologica relativa alle proteine. Per </w:t>
+                      </w:r>
+                      <w:proofErr w:type="spellStart"/>
+                      <w:r>
+                        <w:t>identiﬁcare</w:t>
+                      </w:r>
+                      <w:proofErr w:type="spellEnd"/>
+                      <w:r>
+                        <w:t xml:space="preserve"> i moduli pi</w:t>
+                      </w:r>
+                      <w:r>
+                        <w:t>ù</w:t>
+                      </w:r>
+                      <w:r>
+                        <w:t xml:space="preserve"> interessanti, MTGO utilizza partizioni ripetute della rete sfruttando la modulari</w:t>
+                      </w:r>
+                      <w:r>
+                        <w:t>tà</w:t>
+                      </w:r>
+                      <w:r>
+                        <w:t xml:space="preserve"> del grafo. A </w:t>
+                      </w:r>
+                      <w:proofErr w:type="spellStart"/>
+                      <w:r>
+                        <w:t>diﬀerenza</w:t>
+                      </w:r>
+                      <w:proofErr w:type="spellEnd"/>
+                      <w:r>
+                        <w:t xml:space="preserve"> dei precedenti </w:t>
+                      </w:r>
+                      <w:r>
+                        <w:t>metodi allo stato dell’arte</w:t>
+                      </w:r>
+                      <w:r>
+                        <w:t xml:space="preserve"> basati su GO, MTGO fornisce un unico termine GO che descrive al meglio la natura biologica di ogni modulo </w:t>
+                      </w:r>
+                      <w:proofErr w:type="spellStart"/>
+                      <w:r>
+                        <w:t>identiﬁcato</w:t>
+                      </w:r>
+                      <w:proofErr w:type="spellEnd"/>
+                      <w:r>
+                        <w:t>.</w:t>
+                      </w:r>
+                    </w:p>
+                    <w:p>
+                      <w:r>
+                        <w:t xml:space="preserve">MTGO </w:t>
+                      </w:r>
+                      <w:r>
+                        <w:t>è</w:t>
+                      </w:r>
+                      <w:r>
+                        <w:t xml:space="preserve"> in grado di individuare moduli funzionali all’interno delle PPIN, prevede l’</w:t>
+                      </w:r>
+                      <w:proofErr w:type="spellStart"/>
+                      <w:r>
+                        <w:t>overlapping</w:t>
+                      </w:r>
+                      <w:proofErr w:type="spellEnd"/>
+                      <w:r>
+                        <w:t xml:space="preserve"> e la copertura totale della rete,</w:t>
+                      </w:r>
+                      <w:r>
+                        <w:t xml:space="preserve"> che</w:t>
+                      </w:r>
+                      <w:r>
+                        <w:t xml:space="preserve"> due features </w:t>
+                      </w:r>
+                      <w:r>
+                        <w:t>davvero molto importanti</w:t>
+                      </w:r>
+                      <w:r>
+                        <w:t xml:space="preserve"> per gli algoritmi di </w:t>
+                      </w:r>
+                      <w:proofErr w:type="spellStart"/>
+                      <w:r>
+                        <w:t>identiﬁcazione</w:t>
+                      </w:r>
+                      <w:proofErr w:type="spellEnd"/>
+                      <w:r>
+                        <w:t xml:space="preserve"> di moduli.  </w:t>
+                      </w:r>
+                    </w:p>
+                  </w:txbxContent>
+                </v:textbox>
+              </v:shape>
+            </w:pict>
+          </mc:Fallback>
+        </mc:AlternateContent>
+      </w:r>
+      <w:r>
+        <w:rPr>
+          <w:noProof/>
+        </w:rPr>
         <w:drawing>
           <wp:inline distT="0" distB="0" distL="0" distR="0">
             <wp:extent cx="6120130" cy="4582795"/>
@@ -327,6 +4600,163 @@
           <w:noProof/>
         </w:rPr>
         <w:lastRenderedPageBreak/>
+        <mc:AlternateContent>
+          <mc:Choice Requires="wps">
+            <w:drawing>
+              <wp:anchor distT="0" distB="0" distL="114300" distR="114300" simplePos="0" relativeHeight="251665408" behindDoc="0" locked="0" layoutInCell="1" allowOverlap="1">
+                <wp:simplePos x="0" y="0"/>
+                <wp:positionH relativeFrom="column">
+                  <wp:posOffset>106528</wp:posOffset>
+                </wp:positionH>
+                <wp:positionV relativeFrom="paragraph">
+                  <wp:posOffset>4784115</wp:posOffset>
+                </wp:positionV>
+                <wp:extent cx="5969203" cy="1850746"/>
+                <wp:effectExtent l="0" t="0" r="0" b="0"/>
+                <wp:wrapNone/>
+                <wp:docPr id="24" name="Casella di testo 24"/>
+                <wp:cNvGraphicFramePr/>
+                <a:graphic xmlns:a="http://schemas.openxmlformats.org/drawingml/2006/main">
+                  <a:graphicData uri="http://schemas.microsoft.com/office/word/2010/wordprocessingShape">
+                    <wps:wsp>
+                      <wps:cNvSpPr txBox="1"/>
+                      <wps:spPr>
+                        <a:xfrm>
+                          <a:off x="0" y="0"/>
+                          <a:ext cx="5969203" cy="1850746"/>
+                        </a:xfrm>
+                        <a:prstGeom prst="rect">
+                          <a:avLst/>
+                        </a:prstGeom>
+                        <a:noFill/>
+                        <a:ln w="6350">
+                          <a:noFill/>
+                        </a:ln>
+                      </wps:spPr>
+                      <wps:txbx>
+                        <w:txbxContent>
+                          <w:p>
+                            <w:pPr>
+                              <w:jc w:val="both"/>
+                            </w:pPr>
+                            <w:r>
+                              <w:t xml:space="preserve">L’obiettivo di MTGO </w:t>
+                            </w:r>
+                            <w:r>
+                              <w:t>è</w:t>
+                            </w:r>
+                            <w:r>
+                              <w:t xml:space="preserve"> quello di processare </w:t>
+                            </w:r>
+                            <w:r>
+                              <w:t>il grafo in input</w:t>
+                            </w:r>
+                            <w:r>
+                              <w:t xml:space="preserve"> per trovare gruppi di nodi che condividono sia le propriet</w:t>
+                            </w:r>
+                            <w:r>
+                              <w:t>à</w:t>
+                            </w:r>
+                            <w:r>
+                              <w:t xml:space="preserve"> topologiche, </w:t>
+                            </w:r>
+                            <w:r>
+                              <w:t>che quelle</w:t>
+                            </w:r>
+                            <w:r>
+                              <w:t xml:space="preserve"> funzionali</w:t>
+                            </w:r>
+                            <w:r>
+                              <w:t xml:space="preserve">. L’insieme dei moduli topologici C costituisce una partizione della rete (indicare formula) in modo che l’intersezione delle H componenti sia vuota e che la loro unione fornisca l’intero insieme dei nodi; l’insieme </w:t>
+                            </w:r>
+                            <m:oMath>
+                              <m:r>
+                                <w:rPr>
+                                  <w:rFonts w:ascii="Cambria Math" w:hAnsi="Cambria Math"/>
+                                </w:rPr>
+                                <m:t>φ</m:t>
+                              </m:r>
+                            </m:oMath>
+                            <w:r>
+                              <w:t xml:space="preserve"> invece descrive i moduli funzionali.</w:t>
+                            </w:r>
+                          </w:p>
+                        </w:txbxContent>
+                      </wps:txbx>
+                      <wps:bodyPr rot="0" spcFirstLastPara="0" vertOverflow="overflow" horzOverflow="overflow" vert="horz" wrap="square" lIns="91440" tIns="45720" rIns="91440" bIns="45720" numCol="1" spcCol="0" rtlCol="0" fromWordArt="0" anchor="t" anchorCtr="0" forceAA="0" compatLnSpc="1">
+                        <a:prstTxWarp prst="textNoShape">
+                          <a:avLst/>
+                        </a:prstTxWarp>
+                        <a:noAutofit/>
+                      </wps:bodyPr>
+                    </wps:wsp>
+                  </a:graphicData>
+                </a:graphic>
+              </wp:anchor>
+            </w:drawing>
+          </mc:Choice>
+          <mc:Fallback>
+            <w:pict>
+              <v:shape id="Casella di testo 24" o:spid="_x0000_s1031" type="#_x0000_t202" style="position:absolute;margin-left:8.4pt;margin-top:376.7pt;width:470pt;height:145.75pt;z-index:251665408;visibility:visible;mso-wrap-style:square;mso-wrap-distance-left:9pt;mso-wrap-distance-top:0;mso-wrap-distance-right:9pt;mso-wrap-distance-bottom:0;mso-position-horizontal:absolute;mso-position-horizontal-relative:text;mso-position-vertical:absolute;mso-position-vertical-relative:text;v-text-anchor:top" o:gfxdata="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" filled="f" stroked="f" strokeweight=".5pt">
+                <v:textbox>
+                  <w:txbxContent>
+                    <w:p>
+                      <w:pPr>
+                        <w:jc w:val="both"/>
+                      </w:pPr>
+                      <w:r>
+                        <w:t xml:space="preserve">L’obiettivo di MTGO </w:t>
+                      </w:r>
+                      <w:r>
+                        <w:t>è</w:t>
+                      </w:r>
+                      <w:r>
+                        <w:t xml:space="preserve"> quello di processare </w:t>
+                      </w:r>
+                      <w:r>
+                        <w:t>il grafo in input</w:t>
+                      </w:r>
+                      <w:r>
+                        <w:t xml:space="preserve"> per trovare gruppi di nodi che condividono sia le propriet</w:t>
+                      </w:r>
+                      <w:r>
+                        <w:t>à</w:t>
+                      </w:r>
+                      <w:r>
+                        <w:t xml:space="preserve"> topologiche, </w:t>
+                      </w:r>
+                      <w:r>
+                        <w:t>che quelle</w:t>
+                      </w:r>
+                      <w:r>
+                        <w:t xml:space="preserve"> funzionali</w:t>
+                      </w:r>
+                      <w:r>
+                        <w:t xml:space="preserve">. L’insieme dei moduli topologici C costituisce una partizione della rete (indicare formula) in modo che l’intersezione delle H componenti sia vuota e che la loro unione fornisca l’intero insieme dei nodi; l’insieme </w:t>
+                      </w:r>
+                      <m:oMath>
+                        <m:r>
+                          <w:rPr>
+                            <w:rFonts w:ascii="Cambria Math" w:hAnsi="Cambria Math"/>
+                          </w:rPr>
+                          <m:t>φ</m:t>
+                        </m:r>
+                      </m:oMath>
+                      <w:r>
+                        <w:t xml:space="preserve"> invece descrive i moduli funzionali.</w:t>
+                      </w:r>
+                    </w:p>
+                  </w:txbxContent>
+                </v:textbox>
+              </v:shape>
+            </w:pict>
+          </mc:Fallback>
+        </mc:AlternateContent>
+      </w:r>
+      <w:r>
+        <w:rPr>
+          <w:noProof/>
+        </w:rPr>
         <w:drawing>
           <wp:inline distT="0" distB="0" distL="0" distR="0">
             <wp:extent cx="6120130" cy="4573905"/>
@@ -374,6 +4804,185 @@
           <w:noProof/>
         </w:rPr>
         <w:lastRenderedPageBreak/>
+        <mc:AlternateContent>
+          <mc:Choice Requires="wps">
+            <w:drawing>
+              <wp:anchor distT="0" distB="0" distL="114300" distR="114300" simplePos="0" relativeHeight="251666432" behindDoc="0" locked="0" layoutInCell="1" allowOverlap="1">
+                <wp:simplePos x="0" y="0"/>
+                <wp:positionH relativeFrom="column">
+                  <wp:posOffset>11430</wp:posOffset>
+                </wp:positionH>
+                <wp:positionV relativeFrom="paragraph">
+                  <wp:posOffset>4842637</wp:posOffset>
+                </wp:positionV>
+                <wp:extent cx="6137453" cy="2787091"/>
+                <wp:effectExtent l="0" t="0" r="0" b="0"/>
+                <wp:wrapNone/>
+                <wp:docPr id="25" name="Casella di testo 25"/>
+                <wp:cNvGraphicFramePr/>
+                <a:graphic xmlns:a="http://schemas.openxmlformats.org/drawingml/2006/main">
+                  <a:graphicData uri="http://schemas.microsoft.com/office/word/2010/wordprocessingShape">
+                    <wps:wsp>
+                      <wps:cNvSpPr txBox="1"/>
+                      <wps:spPr>
+                        <a:xfrm>
+                          <a:off x="0" y="0"/>
+                          <a:ext cx="6137453" cy="2787091"/>
+                        </a:xfrm>
+                        <a:prstGeom prst="rect">
+                          <a:avLst/>
+                        </a:prstGeom>
+                        <a:noFill/>
+                        <a:ln w="6350">
+                          <a:noFill/>
+                        </a:ln>
+                      </wps:spPr>
+                      <wps:txbx>
+                        <w:txbxContent>
+                          <w:p>
+                            <w:proofErr w:type="spellStart"/>
+                            <w:r>
+                              <w:t>placeholder</w:t>
+                            </w:r>
+                            <w:proofErr w:type="spellEnd"/>
+                          </w:p>
+                          <w:p/>
+                          <w:p/>
+                          <w:p/>
+                          <w:p/>
+                          <w:p>
+                            <w:r>
+                              <w:t>MTGO rimane, a quasi 3 anni dallo sviluppo, sconosciuto ai pi</w:t>
+                            </w:r>
+                            <w:r>
+                              <w:t>ù</w:t>
+                            </w:r>
+                            <w:r>
+                              <w:t xml:space="preserve"> con solamente 13 citazioni registrate in </w:t>
+                            </w:r>
+                            <w:r>
+                              <w:rPr>
+                                <w:i/>
+                                <w:iCs/>
+                              </w:rPr>
+                              <w:t xml:space="preserve">Google </w:t>
+                            </w:r>
+                            <w:proofErr w:type="spellStart"/>
+                            <w:r>
+                              <w:rPr>
+                                <w:i/>
+                                <w:iCs/>
+                              </w:rPr>
+                              <w:t>Scholar</w:t>
+                            </w:r>
+                            <w:proofErr w:type="spellEnd"/>
+                            <w:r>
+                              <w:t xml:space="preserve">. Dato comunque l’esiguo numero di citazioni, questo metodo rimane il metro di paragone utilizzato da altri ricercatori nello sviluppo di </w:t>
+                            </w:r>
+                            <w:proofErr w:type="spellStart"/>
+                            <w:r>
+                              <w:t>eﬃcienti</w:t>
+                            </w:r>
+                            <w:proofErr w:type="spellEnd"/>
+                            <w:r>
+                              <w:t xml:space="preserve"> algoritmi per l’</w:t>
+                            </w:r>
+                            <w:proofErr w:type="spellStart"/>
+                            <w:r>
+                              <w:t>identiﬁcazione</w:t>
+                            </w:r>
+                            <w:proofErr w:type="spellEnd"/>
+                            <w:r>
+                              <w:t xml:space="preserve"> di moduli funzionali nelle PPIN.</w:t>
+                            </w:r>
+                          </w:p>
+                        </w:txbxContent>
+                      </wps:txbx>
+                      <wps:bodyPr rot="0" spcFirstLastPara="0" vertOverflow="overflow" horzOverflow="overflow" vert="horz" wrap="square" lIns="91440" tIns="45720" rIns="91440" bIns="45720" numCol="1" spcCol="0" rtlCol="0" fromWordArt="0" anchor="t" anchorCtr="0" forceAA="0" compatLnSpc="1">
+                        <a:prstTxWarp prst="textNoShape">
+                          <a:avLst/>
+                        </a:prstTxWarp>
+                        <a:noAutofit/>
+                      </wps:bodyPr>
+                    </wps:wsp>
+                  </a:graphicData>
+                </a:graphic>
+              </wp:anchor>
+            </w:drawing>
+          </mc:Choice>
+          <mc:Fallback>
+            <w:pict>
+              <v:shape id="Casella di testo 25" o:spid="_x0000_s1032" type="#_x0000_t202" style="position:absolute;margin-left:.9pt;margin-top:381.3pt;width:483.25pt;height:219.45pt;z-index:251666432;visibility:visible;mso-wrap-style:square;mso-wrap-distance-left:9pt;mso-wrap-distance-top:0;mso-wrap-distance-right:9pt;mso-wrap-distance-bottom:0;mso-position-horizontal:absolute;mso-position-horizontal-relative:text;mso-position-vertical:absolute;mso-position-vertical-relative:text;v-text-anchor:top" o:gfxdata="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" filled="f" stroked="f" strokeweight=".5pt">
+                <v:textbox>
+                  <w:txbxContent>
+                    <w:p>
+                      <w:proofErr w:type="spellStart"/>
+                      <w:r>
+                        <w:t>placeholder</w:t>
+                      </w:r>
+                      <w:proofErr w:type="spellEnd"/>
+                    </w:p>
+                    <w:p/>
+                    <w:p/>
+                    <w:p/>
+                    <w:p/>
+                    <w:p>
+                      <w:r>
+                        <w:t>MTGO rimane, a quasi 3 anni dallo sviluppo, sconosciuto ai pi</w:t>
+                      </w:r>
+                      <w:r>
+                        <w:t>ù</w:t>
+                      </w:r>
+                      <w:r>
+                        <w:t xml:space="preserve"> con solamente 13 citazioni registrate in </w:t>
+                      </w:r>
+                      <w:r>
+                        <w:rPr>
+                          <w:i/>
+                          <w:iCs/>
+                        </w:rPr>
+                        <w:t xml:space="preserve">Google </w:t>
+                      </w:r>
+                      <w:proofErr w:type="spellStart"/>
+                      <w:r>
+                        <w:rPr>
+                          <w:i/>
+                          <w:iCs/>
+                        </w:rPr>
+                        <w:t>Scholar</w:t>
+                      </w:r>
+                      <w:proofErr w:type="spellEnd"/>
+                      <w:r>
+                        <w:t xml:space="preserve">. Dato comunque l’esiguo numero di citazioni, questo metodo rimane il metro di paragone utilizzato da altri ricercatori nello sviluppo di </w:t>
+                      </w:r>
+                      <w:proofErr w:type="spellStart"/>
+                      <w:r>
+                        <w:t>eﬃcienti</w:t>
+                      </w:r>
+                      <w:proofErr w:type="spellEnd"/>
+                      <w:r>
+                        <w:t xml:space="preserve"> algoritmi per l’</w:t>
+                      </w:r>
+                      <w:proofErr w:type="spellStart"/>
+                      <w:r>
+                        <w:t>identiﬁcazione</w:t>
+                      </w:r>
+                      <w:proofErr w:type="spellEnd"/>
+                      <w:r>
+                        <w:t xml:space="preserve"> di moduli funzionali nelle PPIN.</w:t>
+                      </w:r>
+                    </w:p>
+                  </w:txbxContent>
+                </v:textbox>
+              </v:shape>
+            </w:pict>
+          </mc:Fallback>
+        </mc:AlternateContent>
+      </w:r>
+      <w:r>
+        <w:rPr>
+          <w:noProof/>
+        </w:rPr>
         <w:drawing>
           <wp:inline distT="0" distB="0" distL="0" distR="0">
             <wp:extent cx="6120130" cy="4605020"/>
@@ -421,6 +5030,211 @@
           <w:noProof/>
         </w:rPr>
         <w:lastRenderedPageBreak/>
+        <mc:AlternateContent>
+          <mc:Choice Requires="wps">
+            <w:drawing>
+              <wp:anchor distT="0" distB="0" distL="114300" distR="114300" simplePos="0" relativeHeight="251667456" behindDoc="0" locked="0" layoutInCell="1" allowOverlap="1">
+                <wp:simplePos x="0" y="0"/>
+                <wp:positionH relativeFrom="column">
+                  <wp:posOffset>26060</wp:posOffset>
+                </wp:positionH>
+                <wp:positionV relativeFrom="paragraph">
+                  <wp:posOffset>4864583</wp:posOffset>
+                </wp:positionV>
+                <wp:extent cx="6042356" cy="2362809"/>
+                <wp:effectExtent l="0" t="0" r="0" b="0"/>
+                <wp:wrapNone/>
+                <wp:docPr id="26" name="Casella di testo 26"/>
+                <wp:cNvGraphicFramePr/>
+                <a:graphic xmlns:a="http://schemas.openxmlformats.org/drawingml/2006/main">
+                  <a:graphicData uri="http://schemas.microsoft.com/office/word/2010/wordprocessingShape">
+                    <wps:wsp>
+                      <wps:cNvSpPr txBox="1"/>
+                      <wps:spPr>
+                        <a:xfrm>
+                          <a:off x="0" y="0"/>
+                          <a:ext cx="6042356" cy="2362809"/>
+                        </a:xfrm>
+                        <a:prstGeom prst="rect">
+                          <a:avLst/>
+                        </a:prstGeom>
+                        <a:noFill/>
+                        <a:ln w="6350">
+                          <a:noFill/>
+                        </a:ln>
+                      </wps:spPr>
+                      <wps:txbx>
+                        <w:txbxContent>
+                          <w:p>
+                            <w:proofErr w:type="spellStart"/>
+                            <w:proofErr w:type="gramStart"/>
+                            <w:r>
+                              <w:t>IsoRank</w:t>
+                            </w:r>
+                            <w:proofErr w:type="spellEnd"/>
+                            <w:r>
+                              <w:t xml:space="preserve"> </w:t>
+                            </w:r>
+                            <w:r>
+                              <w:t xml:space="preserve"> </w:t>
+                            </w:r>
+                            <w:r>
+                              <w:t>è</w:t>
+                            </w:r>
+                            <w:proofErr w:type="gramEnd"/>
+                            <w:r>
+                              <w:t xml:space="preserve"> un metodo per l’allineamento globale di pi</w:t>
+                            </w:r>
+                            <w:r>
+                              <w:t>ù</w:t>
+                            </w:r>
+                            <w:r>
+                              <w:t xml:space="preserve"> PPIN. L’intuizione da tener presente </w:t>
+                            </w:r>
+                            <w:r>
+                              <w:t>è</w:t>
+                            </w:r>
+                            <w:r>
+                              <w:t xml:space="preserve"> che una proteina in una rete PPI produce una buona corrispondenza (</w:t>
+                            </w:r>
+                            <w:r>
+                              <w:t xml:space="preserve">un </w:t>
+                            </w:r>
+                            <w:r>
+                              <w:rPr>
+                                <w:i/>
+                                <w:iCs/>
+                              </w:rPr>
+                              <w:t>match</w:t>
+                            </w:r>
+                            <w:r>
+                              <w:t>) con una proteina in un’altra rete se le loro rispettive sequenze e i loro intorni topologici costituiscono una buona corrispondenza.</w:t>
+                            </w:r>
+                          </w:p>
+                          <w:p>
+                            <w:proofErr w:type="spellStart"/>
+                            <w:r>
+                              <w:t>IsoRank</w:t>
+                            </w:r>
+                            <w:proofErr w:type="spellEnd"/>
+                            <w:r>
+                              <w:t xml:space="preserve"> rappresenta un approccio di analisi comparativa delle reti PPI al </w:t>
+                            </w:r>
+                            <w:proofErr w:type="spellStart"/>
+                            <w:r>
+                              <w:t>ﬁne</w:t>
+                            </w:r>
+                            <w:proofErr w:type="spellEnd"/>
+                            <w:r>
+                              <w:t xml:space="preserve"> di trovare una soluzione al problema di allineamento ottimo globale tra due o pi</w:t>
+                            </w:r>
+                            <w:r>
+                              <w:t>ù</w:t>
+                            </w:r>
+                            <w:r>
+                              <w:t xml:space="preserve"> PPIN, mirando a trovare la corrispondenza tra i nodi e gli archi delle reti in input che massimizzi il match totale tra le reti.</w:t>
+                            </w:r>
+                          </w:p>
+                        </w:txbxContent>
+                      </wps:txbx>
+                      <wps:bodyPr rot="0" spcFirstLastPara="0" vertOverflow="overflow" horzOverflow="overflow" vert="horz" wrap="square" lIns="91440" tIns="45720" rIns="91440" bIns="45720" numCol="1" spcCol="0" rtlCol="0" fromWordArt="0" anchor="t" anchorCtr="0" forceAA="0" compatLnSpc="1">
+                        <a:prstTxWarp prst="textNoShape">
+                          <a:avLst/>
+                        </a:prstTxWarp>
+                        <a:noAutofit/>
+                      </wps:bodyPr>
+                    </wps:wsp>
+                  </a:graphicData>
+                </a:graphic>
+              </wp:anchor>
+            </w:drawing>
+          </mc:Choice>
+          <mc:Fallback>
+            <w:pict>
+              <v:shape id="Casella di testo 26" o:spid="_x0000_s1033" type="#_x0000_t202" style="position:absolute;margin-left:2.05pt;margin-top:383.05pt;width:475.8pt;height:186.05pt;z-index:251667456;visibility:visible;mso-wrap-style:square;mso-wrap-distance-left:9pt;mso-wrap-distance-top:0;mso-wrap-distance-right:9pt;mso-wrap-distance-bottom:0;mso-position-horizontal:absolute;mso-position-horizontal-relative:text;mso-position-vertical:absolute;mso-position-vertical-relative:text;v-text-anchor:top" o:gfxdata="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" filled="f" stroked="f" strokeweight=".5pt">
+                <v:textbox>
+                  <w:txbxContent>
+                    <w:p>
+                      <w:proofErr w:type="spellStart"/>
+                      <w:proofErr w:type="gramStart"/>
+                      <w:r>
+                        <w:t>IsoRank</w:t>
+                      </w:r>
+                      <w:proofErr w:type="spellEnd"/>
+                      <w:r>
+                        <w:t xml:space="preserve"> </w:t>
+                      </w:r>
+                      <w:r>
+                        <w:t xml:space="preserve"> </w:t>
+                      </w:r>
+                      <w:r>
+                        <w:t>è</w:t>
+                      </w:r>
+                      <w:proofErr w:type="gramEnd"/>
+                      <w:r>
+                        <w:t xml:space="preserve"> un metodo per l’allineamento globale di pi</w:t>
+                      </w:r>
+                      <w:r>
+                        <w:t>ù</w:t>
+                      </w:r>
+                      <w:r>
+                        <w:t xml:space="preserve"> PPIN. L’intuizione da tener presente </w:t>
+                      </w:r>
+                      <w:r>
+                        <w:t>è</w:t>
+                      </w:r>
+                      <w:r>
+                        <w:t xml:space="preserve"> che una proteina in una rete PPI produce una buona corrispondenza (</w:t>
+                      </w:r>
+                      <w:r>
+                        <w:t xml:space="preserve">un </w:t>
+                      </w:r>
+                      <w:r>
+                        <w:rPr>
+                          <w:i/>
+                          <w:iCs/>
+                        </w:rPr>
+                        <w:t>match</w:t>
+                      </w:r>
+                      <w:r>
+                        <w:t>) con una proteina in un’altra rete se le loro rispettive sequenze e i loro intorni topologici costituiscono una buona corrispondenza.</w:t>
+                      </w:r>
+                    </w:p>
+                    <w:p>
+                      <w:proofErr w:type="spellStart"/>
+                      <w:r>
+                        <w:t>IsoRank</w:t>
+                      </w:r>
+                      <w:proofErr w:type="spellEnd"/>
+                      <w:r>
+                        <w:t xml:space="preserve"> rappresenta un approccio di analisi comparativa delle reti PPI al </w:t>
+                      </w:r>
+                      <w:proofErr w:type="spellStart"/>
+                      <w:r>
+                        <w:t>ﬁne</w:t>
+                      </w:r>
+                      <w:proofErr w:type="spellEnd"/>
+                      <w:r>
+                        <w:t xml:space="preserve"> di trovare una soluzione al problema di allineamento ottimo globale tra due o pi</w:t>
+                      </w:r>
+                      <w:r>
+                        <w:t>ù</w:t>
+                      </w:r>
+                      <w:r>
+                        <w:t xml:space="preserve"> PPIN, mirando a trovare la corrispondenza tra i nodi e gli archi delle reti in input che massimizzi il match totale tra le reti.</w:t>
+                      </w:r>
+                    </w:p>
+                  </w:txbxContent>
+                </v:textbox>
+              </v:shape>
+            </w:pict>
+          </mc:Fallback>
+        </mc:AlternateContent>
+      </w:r>
+      <w:r>
+        <w:rPr>
+          <w:noProof/>
+        </w:rPr>
         <w:drawing>
           <wp:inline distT="0" distB="0" distL="0" distR="0">
             <wp:extent cx="6120130" cy="4591685"/>
@@ -510,6 +5324,8 @@
           </wp:inline>
         </w:drawing>
       </w:r>
+      <w:bookmarkStart w:id="0" w:name="_GoBack"/>
+      <w:bookmarkEnd w:id="0"/>
       <w:r>
         <w:rPr>
           <w:noProof/>
@@ -844,6 +5660,175 @@
           <w:noProof/>
         </w:rPr>
         <w:lastRenderedPageBreak/>
+        <mc:AlternateContent>
+          <mc:Choice Requires="wps">
+            <w:drawing>
+              <wp:anchor distT="0" distB="0" distL="114300" distR="114300" simplePos="0" relativeHeight="251668480" behindDoc="0" locked="0" layoutInCell="1" allowOverlap="1">
+                <wp:simplePos x="0" y="0"/>
+                <wp:positionH relativeFrom="column">
+                  <wp:posOffset>-10516</wp:posOffset>
+                </wp:positionH>
+                <wp:positionV relativeFrom="paragraph">
+                  <wp:posOffset>4857267</wp:posOffset>
+                </wp:positionV>
+                <wp:extent cx="6071616" cy="3291840"/>
+                <wp:effectExtent l="0" t="0" r="0" b="3810"/>
+                <wp:wrapNone/>
+                <wp:docPr id="27" name="Casella di testo 27"/>
+                <wp:cNvGraphicFramePr/>
+                <a:graphic xmlns:a="http://schemas.openxmlformats.org/drawingml/2006/main">
+                  <a:graphicData uri="http://schemas.microsoft.com/office/word/2010/wordprocessingShape">
+                    <wps:wsp>
+                      <wps:cNvSpPr txBox="1"/>
+                      <wps:spPr>
+                        <a:xfrm>
+                          <a:off x="0" y="0"/>
+                          <a:ext cx="6071616" cy="3291840"/>
+                        </a:xfrm>
+                        <a:prstGeom prst="rect">
+                          <a:avLst/>
+                        </a:prstGeom>
+                        <a:noFill/>
+                        <a:ln w="6350">
+                          <a:noFill/>
+                        </a:ln>
+                      </wps:spPr>
+                      <wps:txbx>
+                        <w:txbxContent>
+                          <w:p>
+                            <w:r>
+                              <w:t xml:space="preserve">Negli ultimi anni, il corpus di dati PPI `e cresciuto esponenzialmente e il rapido ritmo di accumulo dati continua imperterrito tutt’oggi. L’obiettivo di questo progetto `e stato di far capire la struttura delle reti di interazione proteina-proteina e le implicazioni dal punto di vista biologico. Scoprire e capire i pattern all’interno delle PPIN `e un problema centrale in Biologia. Gli allineamenti tra queste reti permettono di scoprire informazioni su complessi proteici che </w:t>
+                            </w:r>
+                            <w:proofErr w:type="spellStart"/>
+                            <w:r>
+                              <w:t>ﬁno</w:t>
+                            </w:r>
+                            <w:proofErr w:type="spellEnd"/>
+                            <w:r>
+                              <w:t xml:space="preserve"> a pochi anni fa non erano note. Abbiamo proposto una descrizione, seppur breve, del funzionamento di quattro dei metodi pi</w:t>
+                            </w:r>
+                            <w:r>
+                              <w:t xml:space="preserve">ù </w:t>
+                            </w:r>
+                            <w:r>
+                              <w:t xml:space="preserve">all’avanguardia proposti negli ultimi anni: MTGO, </w:t>
+                            </w:r>
+                            <w:proofErr w:type="spellStart"/>
+                            <w:r>
+                              <w:t>IsoRank</w:t>
+                            </w:r>
+                            <w:proofErr w:type="spellEnd"/>
+                            <w:r>
+                              <w:t>, struc2vec e L-GRAAL; metodi con un’elevata complessit</w:t>
+                            </w:r>
+                            <w:r>
+                              <w:t>à</w:t>
+                            </w:r>
+                            <w:r>
+                              <w:t xml:space="preserve"> dal punto di vista computazionale a causa dell’NP-completezza del problema.</w:t>
+                            </w:r>
+                          </w:p>
+                          <w:p>
+                            <w:r>
+                              <w:t xml:space="preserve">Molte </w:t>
+                            </w:r>
+                            <w:proofErr w:type="spellStart"/>
+                            <w:r>
+                              <w:t>sﬁde</w:t>
+                            </w:r>
+                            <w:proofErr w:type="spellEnd"/>
+                            <w:r>
+                              <w:t xml:space="preserve"> sono ancora aperte e molte frontiere devono ancora essere esplorate; con questo progetto abbiamo solamente dato una vaga idea della vastit</w:t>
+                            </w:r>
+                            <w:r>
+                              <w:t>à</w:t>
+                            </w:r>
+                            <w:r>
+                              <w:t xml:space="preserve"> dell’argomento, di cui si `e appena iniziato a parlare.</w:t>
+                            </w:r>
+                          </w:p>
+                        </w:txbxContent>
+                      </wps:txbx>
+                      <wps:bodyPr rot="0" spcFirstLastPara="0" vertOverflow="overflow" horzOverflow="overflow" vert="horz" wrap="square" lIns="91440" tIns="45720" rIns="91440" bIns="45720" numCol="1" spcCol="0" rtlCol="0" fromWordArt="0" anchor="t" anchorCtr="0" forceAA="0" compatLnSpc="1">
+                        <a:prstTxWarp prst="textNoShape">
+                          <a:avLst/>
+                        </a:prstTxWarp>
+                        <a:noAutofit/>
+                      </wps:bodyPr>
+                    </wps:wsp>
+                  </a:graphicData>
+                </a:graphic>
+              </wp:anchor>
+            </w:drawing>
+          </mc:Choice>
+          <mc:Fallback>
+            <w:pict>
+              <v:shape id="Casella di testo 27" o:spid="_x0000_s1034" type="#_x0000_t202" style="position:absolute;margin-left:-.85pt;margin-top:382.45pt;width:478.1pt;height:259.2pt;z-index:251668480;visibility:visible;mso-wrap-style:square;mso-wrap-distance-left:9pt;mso-wrap-distance-top:0;mso-wrap-distance-right:9pt;mso-wrap-distance-bottom:0;mso-position-horizontal:absolute;mso-position-horizontal-relative:text;mso-position-vertical:absolute;mso-position-vertical-relative:text;v-text-anchor:top" o:gfxdata="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" filled="f" stroked="f" strokeweight=".5pt">
+                <v:textbox>
+                  <w:txbxContent>
+                    <w:p>
+                      <w:r>
+                        <w:t xml:space="preserve">Negli ultimi anni, il corpus di dati PPI `e cresciuto esponenzialmente e il rapido ritmo di accumulo dati continua imperterrito tutt’oggi. L’obiettivo di questo progetto `e stato di far capire la struttura delle reti di interazione proteina-proteina e le implicazioni dal punto di vista biologico. Scoprire e capire i pattern all’interno delle PPIN `e un problema centrale in Biologia. Gli allineamenti tra queste reti permettono di scoprire informazioni su complessi proteici che </w:t>
+                      </w:r>
+                      <w:proofErr w:type="spellStart"/>
+                      <w:r>
+                        <w:t>ﬁno</w:t>
+                      </w:r>
+                      <w:proofErr w:type="spellEnd"/>
+                      <w:r>
+                        <w:t xml:space="preserve"> a pochi anni fa non erano note. Abbiamo proposto una descrizione, seppur breve, del funzionamento di quattro dei metodi pi</w:t>
+                      </w:r>
+                      <w:r>
+                        <w:t xml:space="preserve">ù </w:t>
+                      </w:r>
+                      <w:r>
+                        <w:t xml:space="preserve">all’avanguardia proposti negli ultimi anni: MTGO, </w:t>
+                      </w:r>
+                      <w:proofErr w:type="spellStart"/>
+                      <w:r>
+                        <w:t>IsoRank</w:t>
+                      </w:r>
+                      <w:proofErr w:type="spellEnd"/>
+                      <w:r>
+                        <w:t>, struc2vec e L-GRAAL; metodi con un’elevata complessit</w:t>
+                      </w:r>
+                      <w:r>
+                        <w:t>à</w:t>
+                      </w:r>
+                      <w:r>
+                        <w:t xml:space="preserve"> dal punto di vista computazionale a causa dell’NP-completezza del problema.</w:t>
+                      </w:r>
+                    </w:p>
+                    <w:p>
+                      <w:r>
+                        <w:t xml:space="preserve">Molte </w:t>
+                      </w:r>
+                      <w:proofErr w:type="spellStart"/>
+                      <w:r>
+                        <w:t>sﬁde</w:t>
+                      </w:r>
+                      <w:proofErr w:type="spellEnd"/>
+                      <w:r>
+                        <w:t xml:space="preserve"> sono ancora aperte e molte frontiere devono ancora essere esplorate; con questo progetto abbiamo solamente dato una vaga idea della vastit</w:t>
+                      </w:r>
+                      <w:r>
+                        <w:t>à</w:t>
+                      </w:r>
+                      <w:r>
+                        <w:t xml:space="preserve"> dell’argomento, di cui si `e appena iniziato a parlare.</w:t>
+                      </w:r>
+                    </w:p>
+                  </w:txbxContent>
+                </v:textbox>
+              </v:shape>
+            </w:pict>
+          </mc:Fallback>
+        </mc:AlternateContent>
+      </w:r>
+      <w:r>
+        <w:rPr>
+          <w:noProof/>
+        </w:rPr>
         <w:drawing>
           <wp:inline distT="0" distB="0" distL="0" distR="0">
             <wp:extent cx="6120130" cy="4609465"/>
@@ -1069,7 +6054,7 @@
     <w:lsdException w:name="Table Web 2" w:semiHidden="1" w:unhideWhenUsed="1"/>
     <w:lsdException w:name="Table Web 3" w:semiHidden="1" w:unhideWhenUsed="1"/>
     <w:lsdException w:name="Balloon Text" w:semiHidden="1" w:unhideWhenUsed="1"/>
-    <w:lsdException w:name="Table Grid" w:semiHidden="1" w:uiPriority="59" w:unhideWhenUsed="1"/>
+    <w:lsdException w:name="Table Grid" w:uiPriority="59"/>
     <w:lsdException w:name="Table Theme" w:semiHidden="1" w:unhideWhenUsed="1"/>
     <w:lsdException w:name="Placeholder Text" w:semiHidden="1"/>
     <w:lsdException w:name="No Spacing" w:uiPriority="1" w:qFormat="1"/>
@@ -1296,6 +6281,7 @@
   <w:style w:type="paragraph" w:default="1" w:styleId="Normale">
     <w:name w:val="Normal"/>
     <w:qFormat/>
+    <w:rsid w:val="009258DD"/>
   </w:style>
   <w:style w:type="character" w:default="1" w:styleId="Carpredefinitoparagrafo">
     <w:name w:val="Default Paragraph Font"/>
@@ -1323,6 +6309,16 @@
     <w:uiPriority w:val="99"/>
     <w:semiHidden/>
     <w:unhideWhenUsed/>
+  </w:style>
+  <w:style w:type="character" w:styleId="Testosegnaposto">
+    <w:name w:val="Placeholder Text"/>
+    <w:basedOn w:val="Carpredefinitoparagrafo"/>
+    <w:uiPriority w:val="99"/>
+    <w:semiHidden/>
+    <w:rsid w:val="00710684"/>
+    <w:rPr>
+      <w:color w:val="808080"/>
+    </w:rPr>
   </w:style>
 </w:styles>
 </file>

--- a/Presentation/AlgoBio - Documento Presentazione.docx
+++ b/Presentation/AlgoBio - Documento Presentazione.docx
@@ -1667,14 +1667,7 @@
                                 <w:sz w:val="18"/>
                                 <w:szCs w:val="18"/>
                               </w:rPr>
-                              <w:t xml:space="preserve"> Cook nel 1971</w:t>
-                            </w:r>
-                            <w:r>
-                              <w:rPr>
-                                <w:sz w:val="18"/>
-                                <w:szCs w:val="18"/>
-                              </w:rPr>
-                              <w:t xml:space="preserve"> (</w:t>
+                              <w:t xml:space="preserve"> Cook nel 1971 (</w:t>
                             </w:r>
                             <w:r>
                               <w:rPr>
@@ -1975,14 +1968,7 @@
                           <w:sz w:val="18"/>
                           <w:szCs w:val="18"/>
                         </w:rPr>
-                        <w:t xml:space="preserve"> Cook nel 1971</w:t>
-                      </w:r>
-                      <w:r>
-                        <w:rPr>
-                          <w:sz w:val="18"/>
-                          <w:szCs w:val="18"/>
-                        </w:rPr>
-                        <w:t xml:space="preserve"> (</w:t>
+                        <w:t xml:space="preserve"> Cook nel 1971 (</w:t>
                       </w:r>
                       <w:r>
                         <w:rPr>
@@ -2333,14 +2319,7 @@
                                 <w:sz w:val="18"/>
                                 <w:szCs w:val="18"/>
                               </w:rPr>
-                              <w:t xml:space="preserve"> e rapido dei segnali all’interno della rete stessa.</w:t>
-                            </w:r>
-                            <w:r>
-                              <w:rPr>
-                                <w:sz w:val="18"/>
-                                <w:szCs w:val="18"/>
-                              </w:rPr>
-                              <w:t xml:space="preserve"> </w:t>
+                              <w:t xml:space="preserve"> e rapido dei segnali all’interno della rete stessa. </w:t>
                             </w:r>
                             <w:r>
                               <w:rPr>
@@ -2438,14 +2417,7 @@
                                 <w:sz w:val="18"/>
                                 <w:szCs w:val="18"/>
                               </w:rPr>
-                              <w:t xml:space="preserve"> fondamentale delle PPIN</w:t>
-                            </w:r>
-                            <w:r>
-                              <w:rPr>
-                                <w:sz w:val="18"/>
-                                <w:szCs w:val="18"/>
-                              </w:rPr>
-                              <w:t>.</w:t>
+                              <w:t xml:space="preserve"> fondamentale delle PPIN.</w:t>
                             </w:r>
                           </w:p>
                           <w:p>
@@ -2509,14 +2481,7 @@
                                 <w:sz w:val="18"/>
                                 <w:szCs w:val="18"/>
                               </w:rPr>
-                              <w:t>) sono collegati a molti altri nodi della rete stessa</w:t>
-                            </w:r>
-                            <w:r>
-                              <w:rPr>
-                                <w:sz w:val="18"/>
-                                <w:szCs w:val="18"/>
-                              </w:rPr>
-                              <w:t>.</w:t>
+                              <w:t>) sono collegati a molti altri nodi della rete stessa.</w:t>
                             </w:r>
                           </w:p>
                           <w:p>
@@ -2676,23 +2641,7 @@
                                 <w:sz w:val="18"/>
                                 <w:szCs w:val="18"/>
                               </w:rPr>
-                              <w:t xml:space="preserve">e </w:t>
-                            </w:r>
-                            <w:proofErr w:type="spellStart"/>
-                            <w:r>
-                              <w:rPr>
-                                <w:sz w:val="18"/>
-                                <w:szCs w:val="18"/>
-                              </w:rPr>
-                              <w:t>si</w:t>
-                            </w:r>
-                            <w:proofErr w:type="spellEnd"/>
-                            <w:r>
-                              <w:rPr>
-                                <w:sz w:val="18"/>
-                                <w:szCs w:val="18"/>
-                              </w:rPr>
-                              <w:t xml:space="preserve"> </w:t>
+                              <w:t xml:space="preserve">e si </w:t>
                             </w:r>
                             <w:proofErr w:type="spellStart"/>
                             <w:r>
@@ -2939,15 +2888,7 @@
                                 <w:sz w:val="18"/>
                                 <w:szCs w:val="18"/>
                               </w:rPr>
-                              <w:t xml:space="preserve"> che la rete </w:t>
-                            </w:r>
-                            <w:proofErr w:type="gramStart"/>
-                            <w:r>
-                              <w:rPr>
-                                <w:sz w:val="18"/>
-                                <w:szCs w:val="18"/>
-                              </w:rPr>
-                              <w:t>contiene ”comunit</w:t>
+                              <w:t xml:space="preserve"> che la rete contiene ”comunit</w:t>
                             </w:r>
                             <w:r>
                               <w:rPr>
@@ -2956,7 +2897,6 @@
                               </w:rPr>
                               <w:t>à</w:t>
                             </w:r>
-                            <w:proofErr w:type="gramEnd"/>
                             <w:r>
                               <w:rPr>
                                 <w:sz w:val="18"/>
@@ -3375,14 +3315,7 @@
                           <w:sz w:val="18"/>
                           <w:szCs w:val="18"/>
                         </w:rPr>
-                        <w:t xml:space="preserve"> e rapido dei segnali all’interno della rete stessa.</w:t>
-                      </w:r>
-                      <w:r>
-                        <w:rPr>
-                          <w:sz w:val="18"/>
-                          <w:szCs w:val="18"/>
-                        </w:rPr>
-                        <w:t xml:space="preserve"> </w:t>
+                        <w:t xml:space="preserve"> e rapido dei segnali all’interno della rete stessa. </w:t>
                       </w:r>
                       <w:r>
                         <w:rPr>
@@ -3480,14 +3413,7 @@
                           <w:sz w:val="18"/>
                           <w:szCs w:val="18"/>
                         </w:rPr>
-                        <w:t xml:space="preserve"> fondamentale delle PPIN</w:t>
-                      </w:r>
-                      <w:r>
-                        <w:rPr>
-                          <w:sz w:val="18"/>
-                          <w:szCs w:val="18"/>
-                        </w:rPr>
-                        <w:t>.</w:t>
+                        <w:t xml:space="preserve"> fondamentale delle PPIN.</w:t>
                       </w:r>
                     </w:p>
                     <w:p>
@@ -3551,14 +3477,7 @@
                           <w:sz w:val="18"/>
                           <w:szCs w:val="18"/>
                         </w:rPr>
-                        <w:t>) sono collegati a molti altri nodi della rete stessa</w:t>
-                      </w:r>
-                      <w:r>
-                        <w:rPr>
-                          <w:sz w:val="18"/>
-                          <w:szCs w:val="18"/>
-                        </w:rPr>
-                        <w:t>.</w:t>
+                        <w:t>) sono collegati a molti altri nodi della rete stessa.</w:t>
                       </w:r>
                     </w:p>
                     <w:p>
@@ -3718,23 +3637,7 @@
                           <w:sz w:val="18"/>
                           <w:szCs w:val="18"/>
                         </w:rPr>
-                        <w:t xml:space="preserve">e </w:t>
-                      </w:r>
-                      <w:proofErr w:type="spellStart"/>
-                      <w:r>
-                        <w:rPr>
-                          <w:sz w:val="18"/>
-                          <w:szCs w:val="18"/>
-                        </w:rPr>
-                        <w:t>si</w:t>
-                      </w:r>
-                      <w:proofErr w:type="spellEnd"/>
-                      <w:r>
-                        <w:rPr>
-                          <w:sz w:val="18"/>
-                          <w:szCs w:val="18"/>
-                        </w:rPr>
-                        <w:t xml:space="preserve"> </w:t>
+                        <w:t xml:space="preserve">e si </w:t>
                       </w:r>
                       <w:proofErr w:type="spellStart"/>
                       <w:r>
@@ -3981,15 +3884,7 @@
                           <w:sz w:val="18"/>
                           <w:szCs w:val="18"/>
                         </w:rPr>
-                        <w:t xml:space="preserve"> che la rete </w:t>
-                      </w:r>
-                      <w:proofErr w:type="gramStart"/>
-                      <w:r>
-                        <w:rPr>
-                          <w:sz w:val="18"/>
-                          <w:szCs w:val="18"/>
-                        </w:rPr>
-                        <w:t>contiene ”comunit</w:t>
+                        <w:t xml:space="preserve"> che la rete contiene ”comunit</w:t>
                       </w:r>
                       <w:r>
                         <w:rPr>
@@ -3998,7 +3893,6 @@
                         </w:rPr>
                         <w:t>à</w:t>
                       </w:r>
-                      <w:proofErr w:type="gramEnd"/>
                       <w:r>
                         <w:rPr>
                           <w:sz w:val="18"/>
@@ -5067,7 +4961,6 @@
                         <w:txbxContent>
                           <w:p>
                             <w:proofErr w:type="spellStart"/>
-                            <w:proofErr w:type="gramStart"/>
                             <w:r>
                               <w:t>IsoRank</w:t>
                             </w:r>
@@ -5081,7 +4974,6 @@
                             <w:r>
                               <w:t>è</w:t>
                             </w:r>
-                            <w:proofErr w:type="gramEnd"/>
                             <w:r>
                               <w:t xml:space="preserve"> un metodo per l’allineamento globale di pi</w:t>
                             </w:r>
@@ -5156,7 +5048,6 @@
                   <w:txbxContent>
                     <w:p>
                       <w:proofErr w:type="spellStart"/>
-                      <w:proofErr w:type="gramStart"/>
                       <w:r>
                         <w:t>IsoRank</w:t>
                       </w:r>
@@ -5170,7 +5061,6 @@
                       <w:r>
                         <w:t>è</w:t>
                       </w:r>
-                      <w:proofErr w:type="gramEnd"/>
                       <w:r>
                         <w:t xml:space="preserve"> un metodo per l’allineamento globale di pi</w:t>
                       </w:r>
@@ -5282,6 +5172,466 @@
           <w:noProof/>
         </w:rPr>
         <w:lastRenderedPageBreak/>
+        <mc:AlternateContent>
+          <mc:Choice Requires="wps">
+            <w:drawing>
+              <wp:anchor distT="0" distB="0" distL="114300" distR="114300" simplePos="0" relativeHeight="251669504" behindDoc="0" locked="0" layoutInCell="1" allowOverlap="1">
+                <wp:simplePos x="0" y="0"/>
+                <wp:positionH relativeFrom="column">
+                  <wp:posOffset>27333</wp:posOffset>
+                </wp:positionH>
+                <wp:positionV relativeFrom="paragraph">
+                  <wp:posOffset>5039829</wp:posOffset>
+                </wp:positionV>
+                <wp:extent cx="6146358" cy="3999506"/>
+                <wp:effectExtent l="0" t="0" r="26035" b="20320"/>
+                <wp:wrapNone/>
+                <wp:docPr id="22" name="Casella di testo 22"/>
+                <wp:cNvGraphicFramePr/>
+                <a:graphic xmlns:a="http://schemas.openxmlformats.org/drawingml/2006/main">
+                  <a:graphicData uri="http://schemas.microsoft.com/office/word/2010/wordprocessingShape">
+                    <wps:wsp>
+                      <wps:cNvSpPr txBox="1"/>
+                      <wps:spPr>
+                        <a:xfrm>
+                          <a:off x="0" y="0"/>
+                          <a:ext cx="6146358" cy="3999506"/>
+                        </a:xfrm>
+                        <a:prstGeom prst="rect">
+                          <a:avLst/>
+                        </a:prstGeom>
+                        <a:solidFill>
+                          <a:schemeClr val="lt1"/>
+                        </a:solidFill>
+                        <a:ln w="6350">
+                          <a:solidFill>
+                            <a:prstClr val="black"/>
+                          </a:solidFill>
+                        </a:ln>
+                      </wps:spPr>
+                      <wps:txbx>
+                        <w:txbxContent>
+                          <w:p>
+                            <w:r>
+                              <w:t xml:space="preserve">L’algoritmo prevede due fasi. Nella prima fase associa un </w:t>
+                            </w:r>
+                            <w:proofErr w:type="spellStart"/>
+                            <w:r>
+                              <w:t>functional</w:t>
+                            </w:r>
+                            <w:proofErr w:type="spellEnd"/>
+                            <w:r>
+                              <w:t xml:space="preserve"> </w:t>
+                            </w:r>
+                            <w:proofErr w:type="spellStart"/>
+                            <w:r>
+                              <w:t>similarity</w:t>
+                            </w:r>
+                            <w:proofErr w:type="spellEnd"/>
+                            <w:r>
+                              <w:t xml:space="preserve"> score ad ogni possibile match tra i nodi delle due reti. Sia </w:t>
+                            </w:r>
+                            <w:proofErr w:type="spellStart"/>
+                            <w:r>
+                              <w:t>Rij</w:t>
+                            </w:r>
+                            <w:proofErr w:type="spellEnd"/>
+                            <w:r>
+                              <w:t xml:space="preserve"> lo score per la coppia di proteine (</w:t>
+                            </w:r>
+                            <w:proofErr w:type="spellStart"/>
+                            <w:r>
+                              <w:t>i,j</w:t>
+                            </w:r>
+                            <w:proofErr w:type="spellEnd"/>
+                            <w:r>
+                              <w:t xml:space="preserve">) dove i proviene dalla rete G1, mentre j da G2. La seconda fase costruisce la mappatura per il GNA estraendo un insieme di score elevati (in accordo con R, il vettore di tutti </w:t>
+                            </w:r>
+                            <w:proofErr w:type="spellStart"/>
+                            <w:r>
+                              <w:t>Rij</w:t>
+                            </w:r>
+                            <w:proofErr w:type="spellEnd"/>
+                            <w:r>
+                              <w:t xml:space="preserve">). Per calcolare il </w:t>
+                            </w:r>
+                            <w:proofErr w:type="spellStart"/>
+                            <w:r>
+                              <w:t>functional</w:t>
+                            </w:r>
+                            <w:proofErr w:type="spellEnd"/>
+                            <w:r>
+                              <w:t xml:space="preserve"> </w:t>
+                            </w:r>
+                            <w:proofErr w:type="spellStart"/>
+                            <w:r>
+                              <w:t>similarity</w:t>
+                            </w:r>
+                            <w:proofErr w:type="spellEnd"/>
+                            <w:r>
+                              <w:t xml:space="preserve"> score </w:t>
+                            </w:r>
+                            <w:proofErr w:type="spellStart"/>
+                            <w:r>
+                              <w:t>Rij</w:t>
+                            </w:r>
+                            <w:proofErr w:type="spellEnd"/>
+                            <w:r>
+                              <w:t xml:space="preserve"> consideriamo la coppia (</w:t>
+                            </w:r>
+                            <w:proofErr w:type="spellStart"/>
+                            <w:r>
+                              <w:t>i,j</w:t>
+                            </w:r>
+                            <w:proofErr w:type="spellEnd"/>
+                            <w:r>
+                              <w:t>) un ”buon match” se le sequenze di i e di j sono allineate e i loro ”vicini” costituiscono a loro volta un buon match gli uni con gli altri.</w:t>
+                            </w:r>
+                          </w:p>
+                          <w:p>
+                            <w:r>
+                              <w:t xml:space="preserve">I nodi che hanno una buona corrispondenza hanno score </w:t>
+                            </w:r>
+                            <w:proofErr w:type="spellStart"/>
+                            <w:r>
+                              <w:t>Rij</w:t>
+                            </w:r>
+                            <w:proofErr w:type="spellEnd"/>
+                            <w:r>
+                              <w:t xml:space="preserve"> più alti.</w:t>
+                            </w:r>
+                          </w:p>
+                          <w:p>
+                            <w:r>
+                              <w:t xml:space="preserve">Dopo aver </w:t>
+                            </w:r>
+                            <w:proofErr w:type="spellStart"/>
+                            <w:r>
+                              <w:t>identiﬁcato</w:t>
+                            </w:r>
+                            <w:proofErr w:type="spellEnd"/>
+                            <w:r>
+                              <w:t xml:space="preserve"> gli score pi</w:t>
+                            </w:r>
+                            <w:r>
+                              <w:t>ù</w:t>
+                            </w:r>
+                            <w:r>
+                              <w:t xml:space="preserve"> alti bisogna assicurarsi che il mapping mantenga la propriet</w:t>
+                            </w:r>
+                            <w:r>
+                              <w:t>à</w:t>
+                            </w:r>
+                            <w:r>
+                              <w:t xml:space="preserve"> di transitivit</w:t>
+                            </w:r>
+                            <w:r>
+                              <w:t>à</w:t>
+                            </w:r>
+                            <w:r>
+                              <w:t xml:space="preserve">. Il </w:t>
+                            </w:r>
+                            <w:r>
+                              <w:rPr>
+                                <w:i/>
+                                <w:iCs/>
+                              </w:rPr>
+                              <w:t>mapping</w:t>
+                            </w:r>
+                            <w:r>
+                              <w:t xml:space="preserve"> si pu</w:t>
+                            </w:r>
+                            <w:r>
+                              <w:t>ò</w:t>
+                            </w:r>
+                            <w:r>
+                              <w:t xml:space="preserve"> ottenere in due modi:</w:t>
+                            </w:r>
+                            <w:r>
+                              <w:t xml:space="preserve"> (1) </w:t>
+                            </w:r>
+                            <w:proofErr w:type="spellStart"/>
+                            <w:r>
+                              <w:t>o</w:t>
+                            </w:r>
+                            <w:r>
+                              <w:t>ne-to-one</w:t>
+                            </w:r>
+                            <w:proofErr w:type="spellEnd"/>
+                            <w:r>
+                              <w:t xml:space="preserve"> </w:t>
+                            </w:r>
+                            <w:r>
+                              <w:t>m</w:t>
+                            </w:r>
+                            <w:r>
+                              <w:t>apping: ogni nodo viene mappato in al massimo un altro nodo (per specie)</w:t>
+                            </w:r>
+                            <w:r>
+                              <w:t>, (2)</w:t>
+                            </w:r>
+                            <w:r>
+                              <w:t xml:space="preserve"> </w:t>
+                            </w:r>
+                            <w:proofErr w:type="spellStart"/>
+                            <w:r>
+                              <w:t>m</w:t>
+                            </w:r>
+                            <w:r>
+                              <w:t>any</w:t>
+                            </w:r>
+                            <w:proofErr w:type="spellEnd"/>
+                            <w:r>
+                              <w:t>-to-</w:t>
+                            </w:r>
+                            <w:proofErr w:type="spellStart"/>
+                            <w:r>
+                              <w:t>many</w:t>
+                            </w:r>
+                            <w:proofErr w:type="spellEnd"/>
+                            <w:r>
+                              <w:t>: un nodo pu</w:t>
+                            </w:r>
+                            <w:r>
+                              <w:t>ò</w:t>
+                            </w:r>
+                            <w:r>
+                              <w:t xml:space="preserve"> essere mappato in pi</w:t>
+                            </w:r>
+                            <w:r>
+                              <w:t>ù</w:t>
+                            </w:r>
+                            <w:r>
+                              <w:t xml:space="preserve"> di un nodo in un’altra specie.</w:t>
+                            </w:r>
+                          </w:p>
+                        </w:txbxContent>
+                      </wps:txbx>
+                      <wps:bodyPr rot="0" spcFirstLastPara="0" vertOverflow="overflow" horzOverflow="overflow" vert="horz" wrap="square" lIns="91440" tIns="45720" rIns="91440" bIns="45720" numCol="1" spcCol="0" rtlCol="0" fromWordArt="0" anchor="t" anchorCtr="0" forceAA="0" compatLnSpc="1">
+                        <a:prstTxWarp prst="textNoShape">
+                          <a:avLst/>
+                        </a:prstTxWarp>
+                        <a:noAutofit/>
+                      </wps:bodyPr>
+                    </wps:wsp>
+                  </a:graphicData>
+                </a:graphic>
+                <wp14:sizeRelV relativeFrom="margin">
+                  <wp14:pctHeight>0</wp14:pctHeight>
+                </wp14:sizeRelV>
+              </wp:anchor>
+            </w:drawing>
+          </mc:Choice>
+          <mc:Fallback>
+            <w:pict>
+              <v:shape id="Casella di testo 22" o:spid="_x0000_s1034" type="#_x0000_t202" style="position:absolute;margin-left:2.15pt;margin-top:396.85pt;width:483.95pt;height:314.9pt;z-index:251669504;visibility:visible;mso-wrap-style:square;mso-height-percent:0;mso-wrap-distance-left:9pt;mso-wrap-distance-top:0;mso-wrap-distance-right:9pt;mso-wrap-distance-bottom:0;mso-position-horizontal:absolute;mso-position-horizontal-relative:text;mso-position-vertical:absolute;mso-position-vertical-relative:text;mso-height-percent:0;mso-height-relative:margin;v-text-anchor:top" o:gfxdata="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" fillcolor="white [3201]" strokeweight=".5pt">
+                <v:textbox>
+                  <w:txbxContent>
+                    <w:p>
+                      <w:r>
+                        <w:t xml:space="preserve">L’algoritmo prevede due fasi. Nella prima fase associa un </w:t>
+                      </w:r>
+                      <w:proofErr w:type="spellStart"/>
+                      <w:r>
+                        <w:t>functional</w:t>
+                      </w:r>
+                      <w:proofErr w:type="spellEnd"/>
+                      <w:r>
+                        <w:t xml:space="preserve"> </w:t>
+                      </w:r>
+                      <w:proofErr w:type="spellStart"/>
+                      <w:r>
+                        <w:t>similarity</w:t>
+                      </w:r>
+                      <w:proofErr w:type="spellEnd"/>
+                      <w:r>
+                        <w:t xml:space="preserve"> score ad ogni possibile match tra i nodi delle due reti. Sia </w:t>
+                      </w:r>
+                      <w:proofErr w:type="spellStart"/>
+                      <w:r>
+                        <w:t>Rij</w:t>
+                      </w:r>
+                      <w:proofErr w:type="spellEnd"/>
+                      <w:r>
+                        <w:t xml:space="preserve"> lo score per la coppia di proteine (</w:t>
+                      </w:r>
+                      <w:proofErr w:type="spellStart"/>
+                      <w:r>
+                        <w:t>i,j</w:t>
+                      </w:r>
+                      <w:proofErr w:type="spellEnd"/>
+                      <w:r>
+                        <w:t xml:space="preserve">) dove i proviene dalla rete G1, mentre j da G2. La seconda fase costruisce la mappatura per il GNA estraendo un insieme di score elevati (in accordo con R, il vettore di tutti </w:t>
+                      </w:r>
+                      <w:proofErr w:type="spellStart"/>
+                      <w:r>
+                        <w:t>Rij</w:t>
+                      </w:r>
+                      <w:proofErr w:type="spellEnd"/>
+                      <w:r>
+                        <w:t xml:space="preserve">). Per calcolare il </w:t>
+                      </w:r>
+                      <w:proofErr w:type="spellStart"/>
+                      <w:r>
+                        <w:t>functional</w:t>
+                      </w:r>
+                      <w:proofErr w:type="spellEnd"/>
+                      <w:r>
+                        <w:t xml:space="preserve"> </w:t>
+                      </w:r>
+                      <w:proofErr w:type="spellStart"/>
+                      <w:r>
+                        <w:t>similarity</w:t>
+                      </w:r>
+                      <w:proofErr w:type="spellEnd"/>
+                      <w:r>
+                        <w:t xml:space="preserve"> score </w:t>
+                      </w:r>
+                      <w:proofErr w:type="spellStart"/>
+                      <w:r>
+                        <w:t>Rij</w:t>
+                      </w:r>
+                      <w:proofErr w:type="spellEnd"/>
+                      <w:r>
+                        <w:t xml:space="preserve"> consideriamo la coppia (</w:t>
+                      </w:r>
+                      <w:proofErr w:type="spellStart"/>
+                      <w:r>
+                        <w:t>i,j</w:t>
+                      </w:r>
+                      <w:proofErr w:type="spellEnd"/>
+                      <w:r>
+                        <w:t>) un ”buon match” se le sequenze di i e di j sono allineate e i loro ”vicini” costituiscono a loro volta un buon match gli uni con gli altri.</w:t>
+                      </w:r>
+                    </w:p>
+                    <w:p>
+                      <w:r>
+                        <w:t xml:space="preserve">I nodi che hanno una buona corrispondenza hanno score </w:t>
+                      </w:r>
+                      <w:proofErr w:type="spellStart"/>
+                      <w:r>
+                        <w:t>Rij</w:t>
+                      </w:r>
+                      <w:proofErr w:type="spellEnd"/>
+                      <w:r>
+                        <w:t xml:space="preserve"> più alti.</w:t>
+                      </w:r>
+                    </w:p>
+                    <w:p>
+                      <w:r>
+                        <w:t xml:space="preserve">Dopo aver </w:t>
+                      </w:r>
+                      <w:proofErr w:type="spellStart"/>
+                      <w:r>
+                        <w:t>identiﬁcato</w:t>
+                      </w:r>
+                      <w:proofErr w:type="spellEnd"/>
+                      <w:r>
+                        <w:t xml:space="preserve"> gli score pi</w:t>
+                      </w:r>
+                      <w:r>
+                        <w:t>ù</w:t>
+                      </w:r>
+                      <w:r>
+                        <w:t xml:space="preserve"> alti bisogna assicurarsi che il mapping mantenga la propriet</w:t>
+                      </w:r>
+                      <w:r>
+                        <w:t>à</w:t>
+                      </w:r>
+                      <w:r>
+                        <w:t xml:space="preserve"> di transitivit</w:t>
+                      </w:r>
+                      <w:r>
+                        <w:t>à</w:t>
+                      </w:r>
+                      <w:r>
+                        <w:t xml:space="preserve">. Il </w:t>
+                      </w:r>
+                      <w:r>
+                        <w:rPr>
+                          <w:i/>
+                          <w:iCs/>
+                        </w:rPr>
+                        <w:t>mapping</w:t>
+                      </w:r>
+                      <w:r>
+                        <w:t xml:space="preserve"> si pu</w:t>
+                      </w:r>
+                      <w:r>
+                        <w:t>ò</w:t>
+                      </w:r>
+                      <w:r>
+                        <w:t xml:space="preserve"> ottenere in due modi:</w:t>
+                      </w:r>
+                      <w:r>
+                        <w:t xml:space="preserve"> (1) </w:t>
+                      </w:r>
+                      <w:proofErr w:type="spellStart"/>
+                      <w:r>
+                        <w:t>o</w:t>
+                      </w:r>
+                      <w:r>
+                        <w:t>ne-to-one</w:t>
+                      </w:r>
+                      <w:proofErr w:type="spellEnd"/>
+                      <w:r>
+                        <w:t xml:space="preserve"> </w:t>
+                      </w:r>
+                      <w:r>
+                        <w:t>m</w:t>
+                      </w:r>
+                      <w:r>
+                        <w:t>apping: ogni nodo viene mappato in al massimo un altro nodo (per specie)</w:t>
+                      </w:r>
+                      <w:r>
+                        <w:t>, (2)</w:t>
+                      </w:r>
+                      <w:r>
+                        <w:t xml:space="preserve"> </w:t>
+                      </w:r>
+                      <w:proofErr w:type="spellStart"/>
+                      <w:r>
+                        <w:t>m</w:t>
+                      </w:r>
+                      <w:r>
+                        <w:t>any</w:t>
+                      </w:r>
+                      <w:proofErr w:type="spellEnd"/>
+                      <w:r>
+                        <w:t>-to-</w:t>
+                      </w:r>
+                      <w:proofErr w:type="spellStart"/>
+                      <w:r>
+                        <w:t>many</w:t>
+                      </w:r>
+                      <w:proofErr w:type="spellEnd"/>
+                      <w:r>
+                        <w:t>: un nodo pu</w:t>
+                      </w:r>
+                      <w:r>
+                        <w:t>ò</w:t>
+                      </w:r>
+                      <w:r>
+                        <w:t xml:space="preserve"> essere mappato in pi</w:t>
+                      </w:r>
+                      <w:r>
+                        <w:t>ù</w:t>
+                      </w:r>
+                      <w:r>
+                        <w:t xml:space="preserve"> di un nodo in un’altra specie.</w:t>
+                      </w:r>
+                    </w:p>
+                  </w:txbxContent>
+                </v:textbox>
+              </v:shape>
+            </w:pict>
+          </mc:Fallback>
+        </mc:AlternateContent>
+      </w:r>
+      <w:r>
+        <w:rPr>
+          <w:noProof/>
+        </w:rPr>
         <w:drawing>
           <wp:inline distT="0" distB="0" distL="0" distR="0">
             <wp:extent cx="6120130" cy="4596130"/>
@@ -5324,13 +5674,298 @@
           </wp:inline>
         </w:drawing>
       </w:r>
-      <w:bookmarkStart w:id="0" w:name="_GoBack"/>
-      <w:bookmarkEnd w:id="0"/>
       <w:r>
         <w:rPr>
           <w:noProof/>
         </w:rPr>
         <w:lastRenderedPageBreak/>
+        <mc:AlternateContent>
+          <mc:Choice Requires="wps">
+            <w:drawing>
+              <wp:anchor distT="0" distB="0" distL="114300" distR="114300" simplePos="0" relativeHeight="251670528" behindDoc="0" locked="0" layoutInCell="1" allowOverlap="1">
+                <wp:simplePos x="0" y="0"/>
+                <wp:positionH relativeFrom="column">
+                  <wp:posOffset>19381</wp:posOffset>
+                </wp:positionH>
+                <wp:positionV relativeFrom="paragraph">
+                  <wp:posOffset>4841047</wp:posOffset>
+                </wp:positionV>
+                <wp:extent cx="6090699" cy="3490622"/>
+                <wp:effectExtent l="0" t="0" r="0" b="0"/>
+                <wp:wrapNone/>
+                <wp:docPr id="28" name="Casella di testo 28"/>
+                <wp:cNvGraphicFramePr/>
+                <a:graphic xmlns:a="http://schemas.openxmlformats.org/drawingml/2006/main">
+                  <a:graphicData uri="http://schemas.microsoft.com/office/word/2010/wordprocessingShape">
+                    <wps:wsp>
+                      <wps:cNvSpPr txBox="1"/>
+                      <wps:spPr>
+                        <a:xfrm>
+                          <a:off x="0" y="0"/>
+                          <a:ext cx="6090699" cy="3490622"/>
+                        </a:xfrm>
+                        <a:prstGeom prst="rect">
+                          <a:avLst/>
+                        </a:prstGeom>
+                        <a:noFill/>
+                        <a:ln w="6350">
+                          <a:noFill/>
+                        </a:ln>
+                      </wps:spPr>
+                      <wps:txbx>
+                        <w:txbxContent>
+                          <w:p>
+                            <w:r>
+                              <w:t xml:space="preserve">Concludiamo proponendo l’analisi del </w:t>
+                            </w:r>
+                            <w:proofErr w:type="spellStart"/>
+                            <w:r>
+                              <w:t>sottografo</w:t>
+                            </w:r>
+                            <w:proofErr w:type="spellEnd"/>
+                            <w:r>
+                              <w:t xml:space="preserve"> comune ottenuto dall’allineamento d</w:t>
+                            </w:r>
+                            <w:r>
+                              <w:t>i</w:t>
+                            </w:r>
+                            <w:r>
+                              <w:t xml:space="preserve"> cinque specie</w:t>
+                            </w:r>
+                            <w:r>
+                              <w:t xml:space="preserve"> (tra cui la specie umana e il </w:t>
+                            </w:r>
+                            <w:proofErr w:type="spellStart"/>
+                            <w:r>
+                              <w:t>mus</w:t>
+                            </w:r>
+                            <w:proofErr w:type="spellEnd"/>
+                            <w:r>
+                              <w:t xml:space="preserve"> </w:t>
+                            </w:r>
+                            <w:proofErr w:type="spellStart"/>
+                            <w:r>
+                              <w:t>musculus</w:t>
+                            </w:r>
+                            <w:proofErr w:type="spellEnd"/>
+                            <w:r>
+                              <w:t xml:space="preserve"> – il topo comune - )</w:t>
+                            </w:r>
+                            <w:r>
+                              <w:t xml:space="preserve">. Il </w:t>
+                            </w:r>
+                            <w:proofErr w:type="spellStart"/>
+                            <w:r>
+                              <w:t>sottografo</w:t>
+                            </w:r>
+                            <w:proofErr w:type="spellEnd"/>
+                            <w:r>
+                              <w:t xml:space="preserve"> corrispondente all’allineamento globale possiede 1663 archi in comune ad almeno due PPIN e 157 archi in comune al almeno 3 PPIN. La dimensione del </w:t>
+                            </w:r>
+                            <w:proofErr w:type="spellStart"/>
+                            <w:r>
+                              <w:t>sottografo</w:t>
+                            </w:r>
+                            <w:proofErr w:type="spellEnd"/>
+                            <w:r>
+                              <w:t xml:space="preserve"> comune `e relativamente piccola (</w:t>
+                            </w:r>
+                            <w:proofErr w:type="spellStart"/>
+                            <w:r>
+                              <w:t>overlap</w:t>
+                            </w:r>
+                            <w:proofErr w:type="spellEnd"/>
+                            <w:r>
+                              <w:t xml:space="preserve"> solamente con ≈ 5% della PPIN umana) a causa delle probabili incompletezza e </w:t>
+                            </w:r>
+                            <w:proofErr w:type="spellStart"/>
+                            <w:r>
+                              <w:t>rumorosit`a</w:t>
+                            </w:r>
+                            <w:proofErr w:type="spellEnd"/>
+                            <w:r>
+                              <w:t xml:space="preserve"> dei dati. All’aumentare della quantit</w:t>
+                            </w:r>
+                            <w:r>
+                              <w:t>à</w:t>
+                            </w:r>
+                            <w:r>
+                              <w:t xml:space="preserve"> e della qualit</w:t>
+                            </w:r>
+                            <w:r>
+                              <w:t>à</w:t>
+                            </w:r>
+                            <w:r>
+                              <w:t xml:space="preserve"> dei dati, l’</w:t>
+                            </w:r>
+                            <w:proofErr w:type="spellStart"/>
+                            <w:r>
+                              <w:t>overlap</w:t>
+                            </w:r>
+                            <w:proofErr w:type="spellEnd"/>
+                            <w:r>
+                              <w:t xml:space="preserve"> dovrebbe aumentare sensibilmente. Delle 86932 proteine provenienti dalle 5 specie, 59539 (68,5%) hanno ottenuto almeno un match con un’altra proteina di una rete diversa.</w:t>
+                            </w:r>
+                          </w:p>
+                          <w:p>
+                            <w:proofErr w:type="spellStart"/>
+                            <w:r>
+                              <w:t>IsoRank</w:t>
+                            </w:r>
+                            <w:proofErr w:type="spellEnd"/>
+                            <w:r>
+                              <w:t xml:space="preserve"> `e stato citato ben 505 volte (fonte: Google </w:t>
+                            </w:r>
+                            <w:proofErr w:type="spellStart"/>
+                            <w:r>
+                              <w:t>Scholar</w:t>
+                            </w:r>
+                            <w:proofErr w:type="spellEnd"/>
+                            <w:r>
+                              <w:t>) dallo sviluppo nel 2008; proposto in moltissime varianti, costituisce un ”baluardo” per il GNA.</w:t>
+                            </w:r>
+                          </w:p>
+                        </w:txbxContent>
+                      </wps:txbx>
+                      <wps:bodyPr rot="0" spcFirstLastPara="0" vertOverflow="overflow" horzOverflow="overflow" vert="horz" wrap="square" lIns="91440" tIns="45720" rIns="91440" bIns="45720" numCol="1" spcCol="0" rtlCol="0" fromWordArt="0" anchor="t" anchorCtr="0" forceAA="0" compatLnSpc="1">
+                        <a:prstTxWarp prst="textNoShape">
+                          <a:avLst/>
+                        </a:prstTxWarp>
+                        <a:noAutofit/>
+                      </wps:bodyPr>
+                    </wps:wsp>
+                  </a:graphicData>
+                </a:graphic>
+              </wp:anchor>
+            </w:drawing>
+          </mc:Choice>
+          <mc:Fallback>
+            <w:pict>
+              <v:shape id="Casella di testo 28" o:spid="_x0000_s1035" type="#_x0000_t202" style="position:absolute;margin-left:1.55pt;margin-top:381.2pt;width:479.6pt;height:274.85pt;z-index:251670528;visibility:visible;mso-wrap-style:square;mso-wrap-distance-left:9pt;mso-wrap-distance-top:0;mso-wrap-distance-right:9pt;mso-wrap-distance-bottom:0;mso-position-horizontal:absolute;mso-position-horizontal-relative:text;mso-position-vertical:absolute;mso-position-vertical-relative:text;v-text-anchor:top" o:gfxdata="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" filled="f" stroked="f" strokeweight=".5pt">
+                <v:textbox>
+                  <w:txbxContent>
+                    <w:p>
+                      <w:r>
+                        <w:t xml:space="preserve">Concludiamo proponendo l’analisi del </w:t>
+                      </w:r>
+                      <w:proofErr w:type="spellStart"/>
+                      <w:r>
+                        <w:t>sottografo</w:t>
+                      </w:r>
+                      <w:proofErr w:type="spellEnd"/>
+                      <w:r>
+                        <w:t xml:space="preserve"> comune ottenuto dall’allineamento d</w:t>
+                      </w:r>
+                      <w:r>
+                        <w:t>i</w:t>
+                      </w:r>
+                      <w:r>
+                        <w:t xml:space="preserve"> cinque specie</w:t>
+                      </w:r>
+                      <w:r>
+                        <w:t xml:space="preserve"> (tra cui la specie umana e il </w:t>
+                      </w:r>
+                      <w:proofErr w:type="spellStart"/>
+                      <w:r>
+                        <w:t>mus</w:t>
+                      </w:r>
+                      <w:proofErr w:type="spellEnd"/>
+                      <w:r>
+                        <w:t xml:space="preserve"> </w:t>
+                      </w:r>
+                      <w:proofErr w:type="spellStart"/>
+                      <w:r>
+                        <w:t>musculus</w:t>
+                      </w:r>
+                      <w:proofErr w:type="spellEnd"/>
+                      <w:r>
+                        <w:t xml:space="preserve"> – il topo comune - )</w:t>
+                      </w:r>
+                      <w:r>
+                        <w:t xml:space="preserve">. Il </w:t>
+                      </w:r>
+                      <w:proofErr w:type="spellStart"/>
+                      <w:r>
+                        <w:t>sottografo</w:t>
+                      </w:r>
+                      <w:proofErr w:type="spellEnd"/>
+                      <w:r>
+                        <w:t xml:space="preserve"> corrispondente all’allineamento globale possiede 1663 archi in comune ad almeno due PPIN e 157 archi in comune al almeno 3 PPIN. La dimensione del </w:t>
+                      </w:r>
+                      <w:proofErr w:type="spellStart"/>
+                      <w:r>
+                        <w:t>sottografo</w:t>
+                      </w:r>
+                      <w:proofErr w:type="spellEnd"/>
+                      <w:r>
+                        <w:t xml:space="preserve"> comune `e relativamente piccola (</w:t>
+                      </w:r>
+                      <w:proofErr w:type="spellStart"/>
+                      <w:r>
+                        <w:t>overlap</w:t>
+                      </w:r>
+                      <w:proofErr w:type="spellEnd"/>
+                      <w:r>
+                        <w:t xml:space="preserve"> solamente con ≈ 5% della PPIN umana) a causa delle probabili incompletezza e </w:t>
+                      </w:r>
+                      <w:proofErr w:type="spellStart"/>
+                      <w:r>
+                        <w:t>rumorosit`a</w:t>
+                      </w:r>
+                      <w:proofErr w:type="spellEnd"/>
+                      <w:r>
+                        <w:t xml:space="preserve"> dei dati. All’aumentare della quantit</w:t>
+                      </w:r>
+                      <w:r>
+                        <w:t>à</w:t>
+                      </w:r>
+                      <w:r>
+                        <w:t xml:space="preserve"> e della qualit</w:t>
+                      </w:r>
+                      <w:r>
+                        <w:t>à</w:t>
+                      </w:r>
+                      <w:r>
+                        <w:t xml:space="preserve"> dei dati, l’</w:t>
+                      </w:r>
+                      <w:proofErr w:type="spellStart"/>
+                      <w:r>
+                        <w:t>overlap</w:t>
+                      </w:r>
+                      <w:proofErr w:type="spellEnd"/>
+                      <w:r>
+                        <w:t xml:space="preserve"> dovrebbe aumentare sensibilmente. Delle 86932 proteine provenienti dalle 5 specie, 59539 (68,5%) hanno ottenuto almeno un match con un’altra proteina di una rete diversa.</w:t>
+                      </w:r>
+                    </w:p>
+                    <w:p>
+                      <w:proofErr w:type="spellStart"/>
+                      <w:r>
+                        <w:t>IsoRank</w:t>
+                      </w:r>
+                      <w:proofErr w:type="spellEnd"/>
+                      <w:r>
+                        <w:t xml:space="preserve"> `e stato citato ben 505 volte (fonte: Google </w:t>
+                      </w:r>
+                      <w:proofErr w:type="spellStart"/>
+                      <w:r>
+                        <w:t>Scholar</w:t>
+                      </w:r>
+                      <w:proofErr w:type="spellEnd"/>
+                      <w:r>
+                        <w:t>) dallo sviluppo nel 2008; proposto in moltissime varianti, costituisce un ”baluardo” per il GNA.</w:t>
+                      </w:r>
+                    </w:p>
+                  </w:txbxContent>
+                </v:textbox>
+              </v:shape>
+            </w:pict>
+          </mc:Fallback>
+        </mc:AlternateContent>
+      </w:r>
+      <w:r>
+        <w:rPr>
+          <w:noProof/>
+        </w:rPr>
         <w:drawing>
           <wp:inline distT="0" distB="0" distL="0" distR="0">
             <wp:extent cx="6120130" cy="4591685"/>
@@ -5378,6 +6013,387 @@
           <w:noProof/>
         </w:rPr>
         <w:lastRenderedPageBreak/>
+        <mc:AlternateContent>
+          <mc:Choice Requires="wps">
+            <w:drawing>
+              <wp:anchor distT="0" distB="0" distL="114300" distR="114300" simplePos="0" relativeHeight="251671552" behindDoc="0" locked="0" layoutInCell="1" allowOverlap="1">
+                <wp:simplePos x="0" y="0"/>
+                <wp:positionH relativeFrom="column">
+                  <wp:posOffset>-4473</wp:posOffset>
+                </wp:positionH>
+                <wp:positionV relativeFrom="paragraph">
+                  <wp:posOffset>4856949</wp:posOffset>
+                </wp:positionV>
+                <wp:extent cx="6106602" cy="3562185"/>
+                <wp:effectExtent l="0" t="0" r="27940" b="19685"/>
+                <wp:wrapNone/>
+                <wp:docPr id="29" name="Casella di testo 29"/>
+                <wp:cNvGraphicFramePr/>
+                <a:graphic xmlns:a="http://schemas.openxmlformats.org/drawingml/2006/main">
+                  <a:graphicData uri="http://schemas.microsoft.com/office/word/2010/wordprocessingShape">
+                    <wps:wsp>
+                      <wps:cNvSpPr txBox="1"/>
+                      <wps:spPr>
+                        <a:xfrm>
+                          <a:off x="0" y="0"/>
+                          <a:ext cx="6106602" cy="3562185"/>
+                        </a:xfrm>
+                        <a:prstGeom prst="rect">
+                          <a:avLst/>
+                        </a:prstGeom>
+                        <a:solidFill>
+                          <a:schemeClr val="lt1"/>
+                        </a:solidFill>
+                        <a:ln w="6350">
+                          <a:solidFill>
+                            <a:prstClr val="black"/>
+                          </a:solidFill>
+                        </a:ln>
+                      </wps:spPr>
+                      <wps:txbx>
+                        <w:txbxContent>
+                          <w:p>
+                            <w:r>
+                              <w:t xml:space="preserve">La </w:t>
+                            </w:r>
+                            <w:proofErr w:type="spellStart"/>
+                            <w:r>
+                              <w:t>structural</w:t>
+                            </w:r>
+                            <w:proofErr w:type="spellEnd"/>
+                            <w:r>
+                              <w:t xml:space="preserve"> </w:t>
+                            </w:r>
+                            <w:proofErr w:type="spellStart"/>
+                            <w:r>
+                              <w:t>identity</w:t>
+                            </w:r>
+                            <w:proofErr w:type="spellEnd"/>
+                            <w:r>
+                              <w:t xml:space="preserve"> (traducibile con identit</w:t>
+                            </w:r>
+                            <w:r>
+                              <w:t>à</w:t>
+                            </w:r>
+                            <w:r>
+                              <w:t xml:space="preserve"> strutturale) corrisponde ad un concetto di simmetria nel quale i nodi di una rete vengono </w:t>
+                            </w:r>
+                            <w:proofErr w:type="spellStart"/>
+                            <w:r>
+                              <w:t>identiﬁcati</w:t>
+                            </w:r>
+                            <w:proofErr w:type="spellEnd"/>
+                            <w:r>
+                              <w:t xml:space="preserve"> in base alla struttura della rete stessa e tramite relazioni con altri nodi.</w:t>
+                            </w:r>
+                          </w:p>
+                          <w:p>
+                            <w:r>
+                              <w:t xml:space="preserve">struc2vec </w:t>
+                            </w:r>
+                            <w:r>
+                              <w:t>è</w:t>
+                            </w:r>
+                            <w:r>
+                              <w:t xml:space="preserve"> un framework </w:t>
+                            </w:r>
+                            <w:proofErr w:type="spellStart"/>
+                            <w:r>
+                              <w:t>ﬂessibile</w:t>
+                            </w:r>
+                            <w:proofErr w:type="spellEnd"/>
+                            <w:r>
+                              <w:t xml:space="preserve"> per l’apprendimento di </w:t>
+                            </w:r>
+                            <w:proofErr w:type="spellStart"/>
+                            <w:r>
+                              <w:t>latent</w:t>
+                            </w:r>
+                            <w:proofErr w:type="spellEnd"/>
+                            <w:r>
+                              <w:t xml:space="preserve"> </w:t>
+                            </w:r>
+                            <w:proofErr w:type="spellStart"/>
+                            <w:r>
+                              <w:t>representations</w:t>
+                            </w:r>
+                            <w:proofErr w:type="spellEnd"/>
+                            <w:r>
+                              <w:t xml:space="preserve"> (= tutte le informazioni importanti necessarie per rappresentare i dati originali) per l’identit</w:t>
+                            </w:r>
+                            <w:r>
+                              <w:t>à</w:t>
+                            </w:r>
+                            <w:r>
+                              <w:t xml:space="preserve"> strutturale dei nodi21. struc2vec utilizza una gerarchia, </w:t>
+                            </w:r>
+                            <w:proofErr w:type="spellStart"/>
+                            <w:r>
+                              <w:t>deﬁnita</w:t>
+                            </w:r>
+                            <w:proofErr w:type="spellEnd"/>
+                            <w:r>
+                              <w:t xml:space="preserve"> dalla sequenza ordinata dei gradi dei nodi, per misurare la </w:t>
+                            </w:r>
+                            <w:proofErr w:type="spellStart"/>
+                            <w:r>
+                              <w:t>similarity</w:t>
+                            </w:r>
+                            <w:proofErr w:type="spellEnd"/>
+                            <w:r>
+                              <w:t xml:space="preserve"> dei nodi stessi e costruisce un grafo multi-livello (</w:t>
+                            </w:r>
+                            <w:proofErr w:type="spellStart"/>
+                            <w:r>
+                              <w:t>multilayer</w:t>
+                            </w:r>
+                            <w:proofErr w:type="spellEnd"/>
+                            <w:r>
+                              <w:t xml:space="preserve"> </w:t>
+                            </w:r>
+                            <w:proofErr w:type="spellStart"/>
+                            <w:r>
+                              <w:t>graph</w:t>
+                            </w:r>
+                            <w:proofErr w:type="spellEnd"/>
+                            <w:r>
+                              <w:t xml:space="preserve">) per </w:t>
+                            </w:r>
+                            <w:proofErr w:type="spellStart"/>
+                            <w:r>
+                              <w:t>codiﬁcare</w:t>
+                            </w:r>
+                            <w:proofErr w:type="spellEnd"/>
+                            <w:r>
+                              <w:t xml:space="preserve"> le somiglianze strutturali. Sviluppato nel 2017, struc2vec presenta prestazioni molto elevate nell’acquisizione di nozioni di identit</w:t>
+                            </w:r>
+                            <w:r>
+                              <w:t>à</w:t>
+                            </w:r>
+                            <w:r>
+                              <w:t xml:space="preserve"> strutturale in quanto supera i limiti raggiunti dagli approcci precedenti. Gli esperimenti numerici indicano che struc2vec migliora le prestazioni su attivit</w:t>
+                            </w:r>
+                            <w:r>
+                              <w:t>à</w:t>
+                            </w:r>
+                            <w:r>
+                              <w:t xml:space="preserve"> di </w:t>
+                            </w:r>
+                            <w:proofErr w:type="spellStart"/>
+                            <w:r>
+                              <w:t>classiﬁcazione</w:t>
+                            </w:r>
+                            <w:proofErr w:type="spellEnd"/>
+                            <w:r>
+                              <w:t xml:space="preserve"> che dipendono principalmente dall’identit</w:t>
+                            </w:r>
+                            <w:r>
+                              <w:t>à</w:t>
+                            </w:r>
+                            <w:r>
+                              <w:t xml:space="preserve"> strutturale; struc2vec eccelle anche quando la rete originale `e soggetta a forti rumori casuali (e.g. rimozione casuale di archi dal grafo). In quasi tutte le reti, i nodi tendono ad avere una o pi</w:t>
+                            </w:r>
+                            <w:r>
+                              <w:t>ù</w:t>
+                            </w:r>
+                            <w:r>
+                              <w:t xml:space="preserve"> funzioni che determinano il loro ruolo nel sistema; come abbiamo imparato, le proteine in una rete di interazione proteina-proteina (PPIN) esercitano funzioni </w:t>
+                            </w:r>
+                            <w:proofErr w:type="spellStart"/>
+                            <w:r>
+                              <w:t>speciﬁche</w:t>
+                            </w:r>
+                            <w:proofErr w:type="spellEnd"/>
+                            <w:r>
+                              <w:t>. Intuitivamente, dunque, diversi nodi in tali reti possono eseguire funzioni simili e spesso possono essere partizionati in classi equivalenti rispetto alla loro funzione nella rete.</w:t>
+                            </w:r>
+                          </w:p>
+                        </w:txbxContent>
+                      </wps:txbx>
+                      <wps:bodyPr rot="0" spcFirstLastPara="0" vertOverflow="overflow" horzOverflow="overflow" vert="horz" wrap="square" lIns="91440" tIns="45720" rIns="91440" bIns="45720" numCol="1" spcCol="0" rtlCol="0" fromWordArt="0" anchor="t" anchorCtr="0" forceAA="0" compatLnSpc="1">
+                        <a:prstTxWarp prst="textNoShape">
+                          <a:avLst/>
+                        </a:prstTxWarp>
+                        <a:noAutofit/>
+                      </wps:bodyPr>
+                    </wps:wsp>
+                  </a:graphicData>
+                </a:graphic>
+              </wp:anchor>
+            </w:drawing>
+          </mc:Choice>
+          <mc:Fallback>
+            <w:pict>
+              <v:shape id="Casella di testo 29" o:spid="_x0000_s1036" type="#_x0000_t202" style="position:absolute;margin-left:-.35pt;margin-top:382.45pt;width:480.85pt;height:280.5pt;z-index:251671552;visibility:visible;mso-wrap-style:square;mso-wrap-distance-left:9pt;mso-wrap-distance-top:0;mso-wrap-distance-right:9pt;mso-wrap-distance-bottom:0;mso-position-horizontal:absolute;mso-position-horizontal-relative:text;mso-position-vertical:absolute;mso-position-vertical-relative:text;v-text-anchor:top" o:gfxdata="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" fillcolor="white [3201]" strokeweight=".5pt">
+                <v:textbox>
+                  <w:txbxContent>
+                    <w:p>
+                      <w:r>
+                        <w:t xml:space="preserve">La </w:t>
+                      </w:r>
+                      <w:proofErr w:type="spellStart"/>
+                      <w:r>
+                        <w:t>structural</w:t>
+                      </w:r>
+                      <w:proofErr w:type="spellEnd"/>
+                      <w:r>
+                        <w:t xml:space="preserve"> </w:t>
+                      </w:r>
+                      <w:proofErr w:type="spellStart"/>
+                      <w:r>
+                        <w:t>identity</w:t>
+                      </w:r>
+                      <w:proofErr w:type="spellEnd"/>
+                      <w:r>
+                        <w:t xml:space="preserve"> (traducibile con identit</w:t>
+                      </w:r>
+                      <w:r>
+                        <w:t>à</w:t>
+                      </w:r>
+                      <w:r>
+                        <w:t xml:space="preserve"> strutturale) corrisponde ad un concetto di simmetria nel quale i nodi di una rete vengono </w:t>
+                      </w:r>
+                      <w:proofErr w:type="spellStart"/>
+                      <w:r>
+                        <w:t>identiﬁcati</w:t>
+                      </w:r>
+                      <w:proofErr w:type="spellEnd"/>
+                      <w:r>
+                        <w:t xml:space="preserve"> in base alla struttura della rete stessa e tramite relazioni con altri nodi.</w:t>
+                      </w:r>
+                    </w:p>
+                    <w:p>
+                      <w:r>
+                        <w:t xml:space="preserve">struc2vec </w:t>
+                      </w:r>
+                      <w:r>
+                        <w:t>è</w:t>
+                      </w:r>
+                      <w:r>
+                        <w:t xml:space="preserve"> un framework </w:t>
+                      </w:r>
+                      <w:proofErr w:type="spellStart"/>
+                      <w:r>
+                        <w:t>ﬂessibile</w:t>
+                      </w:r>
+                      <w:proofErr w:type="spellEnd"/>
+                      <w:r>
+                        <w:t xml:space="preserve"> per l’apprendimento di </w:t>
+                      </w:r>
+                      <w:proofErr w:type="spellStart"/>
+                      <w:r>
+                        <w:t>latent</w:t>
+                      </w:r>
+                      <w:proofErr w:type="spellEnd"/>
+                      <w:r>
+                        <w:t xml:space="preserve"> </w:t>
+                      </w:r>
+                      <w:proofErr w:type="spellStart"/>
+                      <w:r>
+                        <w:t>representations</w:t>
+                      </w:r>
+                      <w:proofErr w:type="spellEnd"/>
+                      <w:r>
+                        <w:t xml:space="preserve"> (= tutte le informazioni importanti necessarie per rappresentare i dati originali) per l’identit</w:t>
+                      </w:r>
+                      <w:r>
+                        <w:t>à</w:t>
+                      </w:r>
+                      <w:r>
+                        <w:t xml:space="preserve"> strutturale dei nodi21. struc2vec utilizza una gerarchia, </w:t>
+                      </w:r>
+                      <w:proofErr w:type="spellStart"/>
+                      <w:r>
+                        <w:t>deﬁnita</w:t>
+                      </w:r>
+                      <w:proofErr w:type="spellEnd"/>
+                      <w:r>
+                        <w:t xml:space="preserve"> dalla sequenza ordinata dei gradi dei nodi, per misurare la </w:t>
+                      </w:r>
+                      <w:proofErr w:type="spellStart"/>
+                      <w:r>
+                        <w:t>similarity</w:t>
+                      </w:r>
+                      <w:proofErr w:type="spellEnd"/>
+                      <w:r>
+                        <w:t xml:space="preserve"> dei nodi stessi e costruisce un grafo multi-livello (</w:t>
+                      </w:r>
+                      <w:proofErr w:type="spellStart"/>
+                      <w:r>
+                        <w:t>multilayer</w:t>
+                      </w:r>
+                      <w:proofErr w:type="spellEnd"/>
+                      <w:r>
+                        <w:t xml:space="preserve"> </w:t>
+                      </w:r>
+                      <w:proofErr w:type="spellStart"/>
+                      <w:r>
+                        <w:t>graph</w:t>
+                      </w:r>
+                      <w:proofErr w:type="spellEnd"/>
+                      <w:r>
+                        <w:t xml:space="preserve">) per </w:t>
+                      </w:r>
+                      <w:proofErr w:type="spellStart"/>
+                      <w:r>
+                        <w:t>codiﬁcare</w:t>
+                      </w:r>
+                      <w:proofErr w:type="spellEnd"/>
+                      <w:r>
+                        <w:t xml:space="preserve"> le somiglianze strutturali. Sviluppato nel 2017, struc2vec presenta prestazioni molto elevate nell’acquisizione di nozioni di identit</w:t>
+                      </w:r>
+                      <w:r>
+                        <w:t>à</w:t>
+                      </w:r>
+                      <w:r>
+                        <w:t xml:space="preserve"> strutturale in quanto supera i limiti raggiunti dagli approcci precedenti. Gli esperimenti numerici indicano che struc2vec migliora le prestazioni su attivit</w:t>
+                      </w:r>
+                      <w:r>
+                        <w:t>à</w:t>
+                      </w:r>
+                      <w:r>
+                        <w:t xml:space="preserve"> di </w:t>
+                      </w:r>
+                      <w:proofErr w:type="spellStart"/>
+                      <w:r>
+                        <w:t>classiﬁcazione</w:t>
+                      </w:r>
+                      <w:proofErr w:type="spellEnd"/>
+                      <w:r>
+                        <w:t xml:space="preserve"> che dipendono principalmente dall’identit</w:t>
+                      </w:r>
+                      <w:r>
+                        <w:t>à</w:t>
+                      </w:r>
+                      <w:r>
+                        <w:t xml:space="preserve"> strutturale; struc2vec eccelle anche quando la rete originale `e soggetta a forti rumori casuali (e.g. rimozione casuale di archi dal grafo). In quasi tutte le reti, i nodi tendono ad avere una o pi</w:t>
+                      </w:r>
+                      <w:r>
+                        <w:t>ù</w:t>
+                      </w:r>
+                      <w:r>
+                        <w:t xml:space="preserve"> funzioni che determinano il loro ruolo nel sistema; come abbiamo imparato, le proteine in una rete di interazione proteina-proteina (PPIN) esercitano funzioni </w:t>
+                      </w:r>
+                      <w:proofErr w:type="spellStart"/>
+                      <w:r>
+                        <w:t>speciﬁche</w:t>
+                      </w:r>
+                      <w:proofErr w:type="spellEnd"/>
+                      <w:r>
+                        <w:t>. Intuitivamente, dunque, diversi nodi in tali reti possono eseguire funzioni simili e spesso possono essere partizionati in classi equivalenti rispetto alla loro funzione nella rete.</w:t>
+                      </w:r>
+                    </w:p>
+                  </w:txbxContent>
+                </v:textbox>
+              </v:shape>
+            </w:pict>
+          </mc:Fallback>
+        </mc:AlternateContent>
+      </w:r>
+      <w:r>
+        <w:rPr>
+          <w:noProof/>
+        </w:rPr>
         <w:drawing>
           <wp:inline distT="0" distB="0" distL="0" distR="0">
             <wp:extent cx="6120130" cy="4603115"/>
@@ -5472,6 +6488,324 @@
           <w:noProof/>
         </w:rPr>
         <w:lastRenderedPageBreak/>
+        <mc:AlternateContent>
+          <mc:Choice Requires="wps">
+            <w:drawing>
+              <wp:anchor distT="0" distB="0" distL="114300" distR="114300" simplePos="0" relativeHeight="251672576" behindDoc="0" locked="0" layoutInCell="1" allowOverlap="1">
+                <wp:simplePos x="0" y="0"/>
+                <wp:positionH relativeFrom="column">
+                  <wp:posOffset>11430</wp:posOffset>
+                </wp:positionH>
+                <wp:positionV relativeFrom="paragraph">
+                  <wp:posOffset>4785388</wp:posOffset>
+                </wp:positionV>
+                <wp:extent cx="6082748" cy="2099144"/>
+                <wp:effectExtent l="0" t="0" r="0" b="0"/>
+                <wp:wrapNone/>
+                <wp:docPr id="30" name="Casella di testo 30"/>
+                <wp:cNvGraphicFramePr/>
+                <a:graphic xmlns:a="http://schemas.openxmlformats.org/drawingml/2006/main">
+                  <a:graphicData uri="http://schemas.microsoft.com/office/word/2010/wordprocessingShape">
+                    <wps:wsp>
+                      <wps:cNvSpPr txBox="1"/>
+                      <wps:spPr>
+                        <a:xfrm>
+                          <a:off x="0" y="0"/>
+                          <a:ext cx="6082748" cy="2099144"/>
+                        </a:xfrm>
+                        <a:prstGeom prst="rect">
+                          <a:avLst/>
+                        </a:prstGeom>
+                        <a:noFill/>
+                        <a:ln w="6350">
+                          <a:noFill/>
+                        </a:ln>
+                      </wps:spPr>
+                      <wps:txbx>
+                        <w:txbxContent>
+                          <w:p>
+                            <w:r>
+                              <w:t>struc2vec `e stato testato in diversi scenari e confrontato con gli algoritmi allo stato dell’arte (</w:t>
+                            </w:r>
+                            <w:proofErr w:type="spellStart"/>
+                            <w:r>
+                              <w:t>DeepWalk</w:t>
+                            </w:r>
+                            <w:proofErr w:type="spellEnd"/>
+                            <w:r>
+                              <w:t xml:space="preserve"> e node2vec) per l’apprendimento di </w:t>
+                            </w:r>
+                            <w:proofErr w:type="spellStart"/>
+                            <w:r>
+                              <w:t>latent</w:t>
+                            </w:r>
+                            <w:proofErr w:type="spellEnd"/>
+                            <w:r>
+                              <w:t xml:space="preserve"> </w:t>
+                            </w:r>
+                            <w:proofErr w:type="spellStart"/>
+                            <w:r>
+                              <w:t>representations</w:t>
+                            </w:r>
+                            <w:proofErr w:type="spellEnd"/>
+                            <w:r>
+                              <w:t xml:space="preserve">. Il primo test ha previsto la costruzione di un particolare tipo di grafo, denominato </w:t>
+                            </w:r>
+                            <w:proofErr w:type="spellStart"/>
+                            <w:r>
+                              <w:t>barbell</w:t>
+                            </w:r>
+                            <w:proofErr w:type="spellEnd"/>
+                            <w:r>
+                              <w:t xml:space="preserve"> </w:t>
+                            </w:r>
+                            <w:proofErr w:type="spellStart"/>
+                            <w:r>
+                              <w:t>graph</w:t>
+                            </w:r>
+                            <w:proofErr w:type="spellEnd"/>
+                            <w:r>
+                              <w:t xml:space="preserve">, costituito da due </w:t>
+                            </w:r>
+                            <w:proofErr w:type="spellStart"/>
+                            <w:r>
+                              <w:t>graﬁ</w:t>
+                            </w:r>
+                            <w:proofErr w:type="spellEnd"/>
+                            <w:r>
+                              <w:t xml:space="preserve"> completi connessi da un </w:t>
+                            </w:r>
+                            <w:proofErr w:type="spellStart"/>
+                            <w:r>
+                              <w:t>path</w:t>
+                            </w:r>
+                            <w:proofErr w:type="spellEnd"/>
+                            <w:r>
+                              <w:t xml:space="preserve"> </w:t>
+                            </w:r>
+                            <w:proofErr w:type="spellStart"/>
+                            <w:r>
+                              <w:t>graph</w:t>
+                            </w:r>
+                            <w:proofErr w:type="spellEnd"/>
+                            <w:r>
+                              <w:t xml:space="preserve">. Ogni coppia di nodi che `e strutturalmente equivalente dovrebbe avere </w:t>
+                            </w:r>
+                            <w:proofErr w:type="spellStart"/>
+                            <w:r>
+                              <w:t>latent</w:t>
+                            </w:r>
+                            <w:proofErr w:type="spellEnd"/>
+                            <w:r>
+                              <w:t xml:space="preserve"> </w:t>
+                            </w:r>
+                            <w:proofErr w:type="spellStart"/>
+                            <w:r>
+                              <w:t>representations</w:t>
+                            </w:r>
+                            <w:proofErr w:type="spellEnd"/>
+                            <w:r>
+                              <w:t xml:space="preserve"> simili (che a loro volta dovrebbero essere in grado di descrivere, nel miglior modo possibile, la gerarchia strutturale).</w:t>
+                            </w:r>
+                          </w:p>
+                          <w:p>
+                            <w:r>
+                              <w:t xml:space="preserve">Anche in seguito ad un tuning dei parametri, </w:t>
+                            </w:r>
+                            <w:proofErr w:type="spellStart"/>
+                            <w:r>
+                              <w:t>DeepWalk</w:t>
+                            </w:r>
+                            <w:proofErr w:type="spellEnd"/>
+                            <w:r>
+                              <w:t xml:space="preserve"> fallisce nell’individuare le equivalenze strutturali, mentre node2vec non riconosce le </w:t>
+                            </w:r>
+                            <w:proofErr w:type="spellStart"/>
+                            <w:r>
+                              <w:t>identit`a</w:t>
+                            </w:r>
+                            <w:proofErr w:type="spellEnd"/>
+                            <w:r>
+                              <w:t xml:space="preserve"> strutturali; struc2vec invece individua le </w:t>
+                            </w:r>
+                            <w:proofErr w:type="spellStart"/>
+                            <w:r>
+                              <w:t>latent</w:t>
+                            </w:r>
+                            <w:proofErr w:type="spellEnd"/>
+                            <w:r>
+                              <w:t xml:space="preserve"> </w:t>
+                            </w:r>
+                            <w:proofErr w:type="spellStart"/>
+                            <w:r>
+                              <w:t>representations</w:t>
+                            </w:r>
+                            <w:proofErr w:type="spellEnd"/>
+                            <w:r>
+                              <w:t xml:space="preserve"> posizionando i nodi strutturalmente equivalenti gli uni vicino agli altri.</w:t>
+                            </w:r>
+                          </w:p>
+                          <w:p/>
+                          <w:p/>
+                          <w:p/>
+                        </w:txbxContent>
+                      </wps:txbx>
+                      <wps:bodyPr rot="0" spcFirstLastPara="0" vertOverflow="overflow" horzOverflow="overflow" vert="horz" wrap="square" lIns="91440" tIns="45720" rIns="91440" bIns="45720" numCol="1" spcCol="0" rtlCol="0" fromWordArt="0" anchor="t" anchorCtr="0" forceAA="0" compatLnSpc="1">
+                        <a:prstTxWarp prst="textNoShape">
+                          <a:avLst/>
+                        </a:prstTxWarp>
+                        <a:noAutofit/>
+                      </wps:bodyPr>
+                    </wps:wsp>
+                  </a:graphicData>
+                </a:graphic>
+                <wp14:sizeRelV relativeFrom="margin">
+                  <wp14:pctHeight>0</wp14:pctHeight>
+                </wp14:sizeRelV>
+              </wp:anchor>
+            </w:drawing>
+          </mc:Choice>
+          <mc:Fallback>
+            <w:pict>
+              <v:shape id="Casella di testo 30" o:spid="_x0000_s1037" type="#_x0000_t202" style="position:absolute;margin-left:.9pt;margin-top:376.8pt;width:478.95pt;height:165.3pt;z-index:251672576;visibility:visible;mso-wrap-style:square;mso-height-percent:0;mso-wrap-distance-left:9pt;mso-wrap-distance-top:0;mso-wrap-distance-right:9pt;mso-wrap-distance-bottom:0;mso-position-horizontal:absolute;mso-position-horizontal-relative:text;mso-position-vertical:absolute;mso-position-vertical-relative:text;mso-height-percent:0;mso-height-relative:margin;v-text-anchor:top" o:gfxdata="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" filled="f" stroked="f" strokeweight=".5pt">
+                <v:textbox>
+                  <w:txbxContent>
+                    <w:p>
+                      <w:r>
+                        <w:t>struc2vec `e stato testato in diversi scenari e confrontato con gli algoritmi allo stato dell’arte (</w:t>
+                      </w:r>
+                      <w:proofErr w:type="spellStart"/>
+                      <w:r>
+                        <w:t>DeepWalk</w:t>
+                      </w:r>
+                      <w:proofErr w:type="spellEnd"/>
+                      <w:r>
+                        <w:t xml:space="preserve"> e node2vec) per l’apprendimento di </w:t>
+                      </w:r>
+                      <w:proofErr w:type="spellStart"/>
+                      <w:r>
+                        <w:t>latent</w:t>
+                      </w:r>
+                      <w:proofErr w:type="spellEnd"/>
+                      <w:r>
+                        <w:t xml:space="preserve"> </w:t>
+                      </w:r>
+                      <w:proofErr w:type="spellStart"/>
+                      <w:r>
+                        <w:t>representations</w:t>
+                      </w:r>
+                      <w:proofErr w:type="spellEnd"/>
+                      <w:r>
+                        <w:t xml:space="preserve">. Il primo test ha previsto la costruzione di un particolare tipo di grafo, denominato </w:t>
+                      </w:r>
+                      <w:proofErr w:type="spellStart"/>
+                      <w:r>
+                        <w:t>barbell</w:t>
+                      </w:r>
+                      <w:proofErr w:type="spellEnd"/>
+                      <w:r>
+                        <w:t xml:space="preserve"> </w:t>
+                      </w:r>
+                      <w:proofErr w:type="spellStart"/>
+                      <w:r>
+                        <w:t>graph</w:t>
+                      </w:r>
+                      <w:proofErr w:type="spellEnd"/>
+                      <w:r>
+                        <w:t xml:space="preserve">, costituito da due </w:t>
+                      </w:r>
+                      <w:proofErr w:type="spellStart"/>
+                      <w:r>
+                        <w:t>graﬁ</w:t>
+                      </w:r>
+                      <w:proofErr w:type="spellEnd"/>
+                      <w:r>
+                        <w:t xml:space="preserve"> completi connessi da un </w:t>
+                      </w:r>
+                      <w:proofErr w:type="spellStart"/>
+                      <w:r>
+                        <w:t>path</w:t>
+                      </w:r>
+                      <w:proofErr w:type="spellEnd"/>
+                      <w:r>
+                        <w:t xml:space="preserve"> </w:t>
+                      </w:r>
+                      <w:proofErr w:type="spellStart"/>
+                      <w:r>
+                        <w:t>graph</w:t>
+                      </w:r>
+                      <w:proofErr w:type="spellEnd"/>
+                      <w:r>
+                        <w:t xml:space="preserve">. Ogni coppia di nodi che `e strutturalmente equivalente dovrebbe avere </w:t>
+                      </w:r>
+                      <w:proofErr w:type="spellStart"/>
+                      <w:r>
+                        <w:t>latent</w:t>
+                      </w:r>
+                      <w:proofErr w:type="spellEnd"/>
+                      <w:r>
+                        <w:t xml:space="preserve"> </w:t>
+                      </w:r>
+                      <w:proofErr w:type="spellStart"/>
+                      <w:r>
+                        <w:t>representations</w:t>
+                      </w:r>
+                      <w:proofErr w:type="spellEnd"/>
+                      <w:r>
+                        <w:t xml:space="preserve"> simili (che a loro volta dovrebbero essere in grado di descrivere, nel miglior modo possibile, la gerarchia strutturale).</w:t>
+                      </w:r>
+                    </w:p>
+                    <w:p>
+                      <w:r>
+                        <w:t xml:space="preserve">Anche in seguito ad un tuning dei parametri, </w:t>
+                      </w:r>
+                      <w:proofErr w:type="spellStart"/>
+                      <w:r>
+                        <w:t>DeepWalk</w:t>
+                      </w:r>
+                      <w:proofErr w:type="spellEnd"/>
+                      <w:r>
+                        <w:t xml:space="preserve"> fallisce nell’individuare le equivalenze strutturali, mentre node2vec non riconosce le </w:t>
+                      </w:r>
+                      <w:proofErr w:type="spellStart"/>
+                      <w:r>
+                        <w:t>identit`a</w:t>
+                      </w:r>
+                      <w:proofErr w:type="spellEnd"/>
+                      <w:r>
+                        <w:t xml:space="preserve"> strutturali; struc2vec invece individua le </w:t>
+                      </w:r>
+                      <w:proofErr w:type="spellStart"/>
+                      <w:r>
+                        <w:t>latent</w:t>
+                      </w:r>
+                      <w:proofErr w:type="spellEnd"/>
+                      <w:r>
+                        <w:t xml:space="preserve"> </w:t>
+                      </w:r>
+                      <w:proofErr w:type="spellStart"/>
+                      <w:r>
+                        <w:t>representations</w:t>
+                      </w:r>
+                      <w:proofErr w:type="spellEnd"/>
+                      <w:r>
+                        <w:t xml:space="preserve"> posizionando i nodi strutturalmente equivalenti gli uni vicino agli altri.</w:t>
+                      </w:r>
+                    </w:p>
+                    <w:p/>
+                    <w:p/>
+                    <w:p/>
+                  </w:txbxContent>
+                </v:textbox>
+              </v:shape>
+            </w:pict>
+          </mc:Fallback>
+        </mc:AlternateContent>
+      </w:r>
+      <w:r>
+        <w:rPr>
+          <w:noProof/>
+        </w:rPr>
         <w:drawing>
           <wp:inline distT="0" distB="0" distL="0" distR="0">
             <wp:extent cx="6120130" cy="4575175"/>
@@ -5519,6 +6853,261 @@
           <w:noProof/>
         </w:rPr>
         <w:lastRenderedPageBreak/>
+        <mc:AlternateContent>
+          <mc:Choice Requires="wps">
+            <w:drawing>
+              <wp:anchor distT="0" distB="0" distL="114300" distR="114300" simplePos="0" relativeHeight="251673600" behindDoc="0" locked="0" layoutInCell="1" allowOverlap="1">
+                <wp:simplePos x="0" y="0"/>
+                <wp:positionH relativeFrom="column">
+                  <wp:posOffset>27333</wp:posOffset>
+                </wp:positionH>
+                <wp:positionV relativeFrom="paragraph">
+                  <wp:posOffset>4809242</wp:posOffset>
+                </wp:positionV>
+                <wp:extent cx="6106601" cy="3387255"/>
+                <wp:effectExtent l="0" t="0" r="0" b="3810"/>
+                <wp:wrapNone/>
+                <wp:docPr id="31" name="Casella di testo 31"/>
+                <wp:cNvGraphicFramePr/>
+                <a:graphic xmlns:a="http://schemas.openxmlformats.org/drawingml/2006/main">
+                  <a:graphicData uri="http://schemas.microsoft.com/office/word/2010/wordprocessingShape">
+                    <wps:wsp>
+                      <wps:cNvSpPr txBox="1"/>
+                      <wps:spPr>
+                        <a:xfrm>
+                          <a:off x="0" y="0"/>
+                          <a:ext cx="6106601" cy="3387255"/>
+                        </a:xfrm>
+                        <a:prstGeom prst="rect">
+                          <a:avLst/>
+                        </a:prstGeom>
+                        <a:noFill/>
+                        <a:ln w="6350">
+                          <a:noFill/>
+                        </a:ln>
+                      </wps:spPr>
+                      <wps:txbx>
+                        <w:txbxContent>
+                          <w:p>
+                            <w:r>
+                              <w:t xml:space="preserve">Un secondo test ha previsto l’utilizzo della </w:t>
+                            </w:r>
+                            <w:proofErr w:type="spellStart"/>
+                            <w:r>
+                              <w:t>Zachary’s</w:t>
+                            </w:r>
+                            <w:proofErr w:type="spellEnd"/>
+                            <w:r>
+                              <w:t xml:space="preserve"> Karate Club network, una rete composta da 34 nodi e 78 archi, nella quale ogni nodo rappresenta un membro del club e gli archi denotato un’interazione (esterna al club) fra due membri (informalmente, una relazione di ”amicizia”). La rete `e stata duplicata (si veda la Figura 9.4) in due </w:t>
+                            </w:r>
+                            <w:proofErr w:type="spellStart"/>
+                            <w:r>
+                              <w:t>graﬁ</w:t>
+                            </w:r>
+                            <w:proofErr w:type="spellEnd"/>
+                            <w:r>
+                              <w:t xml:space="preserve"> G1 e G2 nei quali ogni nodo in G1 possiede un corrispettivo specchio in G2. I due </w:t>
+                            </w:r>
+                            <w:proofErr w:type="spellStart"/>
+                            <w:r>
+                              <w:t>graﬁ</w:t>
+                            </w:r>
+                            <w:proofErr w:type="spellEnd"/>
+                            <w:r>
+                              <w:t xml:space="preserve"> sono stati connessi tramite un arco fra i nodi 1 e 37.</w:t>
+                            </w:r>
+                          </w:p>
+                          <w:p>
+                            <w:r>
+                              <w:t xml:space="preserve">Anche in questo caso </w:t>
+                            </w:r>
+                            <w:proofErr w:type="spellStart"/>
+                            <w:r>
+                              <w:t>DeepWalk</w:t>
+                            </w:r>
+                            <w:proofErr w:type="spellEnd"/>
+                            <w:r>
+                              <w:t xml:space="preserve"> e node2vec falliscono nell’individuare le </w:t>
+                            </w:r>
+                            <w:proofErr w:type="spellStart"/>
+                            <w:r>
+                              <w:t>latent</w:t>
+                            </w:r>
+                            <w:proofErr w:type="spellEnd"/>
+                            <w:r>
+                              <w:t xml:space="preserve"> </w:t>
+                            </w:r>
+                            <w:proofErr w:type="spellStart"/>
+                            <w:r>
+                              <w:t>representations</w:t>
+                            </w:r>
+                            <w:proofErr w:type="spellEnd"/>
+                            <w:r>
+                              <w:t xml:space="preserve"> di nodi strutturalmente equivalenti (inclusi i nodi specchio), mentre struc2vec fornisce i risultati migliori.</w:t>
+                            </w:r>
+                          </w:p>
+                          <w:p>
+                            <w:r>
+                              <w:t xml:space="preserve">Per concludere, ci teniamo a sottolineare il fatto che struc2vec `e stato citato 302 volte (fonte: Google </w:t>
+                            </w:r>
+                            <w:proofErr w:type="spellStart"/>
+                            <w:r>
+                              <w:t>Scholar</w:t>
+                            </w:r>
+                            <w:proofErr w:type="spellEnd"/>
+                            <w:r>
+                              <w:t xml:space="preserve">) e per gli ambiti </w:t>
+                            </w:r>
+                            <w:proofErr w:type="spellStart"/>
+                            <w:r>
+                              <w:t>piu`</w:t>
+                            </w:r>
+                            <w:proofErr w:type="spellEnd"/>
+                            <w:r>
+                              <w:t xml:space="preserve"> </w:t>
+                            </w:r>
+                            <w:proofErr w:type="spellStart"/>
+                            <w:r>
+                              <w:t>diﬀerenti</w:t>
+                            </w:r>
+                            <w:proofErr w:type="spellEnd"/>
+                            <w:r>
+                              <w:t xml:space="preserve">. `E stato confrontato con un metodo sviluppato l’anno successivo, Deep Recursive Network </w:t>
+                            </w:r>
+                            <w:proofErr w:type="spellStart"/>
+                            <w:r>
+                              <w:t>Embedding</w:t>
+                            </w:r>
+                            <w:proofErr w:type="spellEnd"/>
+                            <w:r>
+                              <w:t xml:space="preserve"> (DRNE), sullo stesso dataset; le prestazioni rimangono tutt’ora molto elevate.</w:t>
+                            </w:r>
+                          </w:p>
+                        </w:txbxContent>
+                      </wps:txbx>
+                      <wps:bodyPr rot="0" spcFirstLastPara="0" vertOverflow="overflow" horzOverflow="overflow" vert="horz" wrap="square" lIns="91440" tIns="45720" rIns="91440" bIns="45720" numCol="1" spcCol="0" rtlCol="0" fromWordArt="0" anchor="t" anchorCtr="0" forceAA="0" compatLnSpc="1">
+                        <a:prstTxWarp prst="textNoShape">
+                          <a:avLst/>
+                        </a:prstTxWarp>
+                        <a:noAutofit/>
+                      </wps:bodyPr>
+                    </wps:wsp>
+                  </a:graphicData>
+                </a:graphic>
+              </wp:anchor>
+            </w:drawing>
+          </mc:Choice>
+          <mc:Fallback>
+            <w:pict>
+              <v:shape id="Casella di testo 31" o:spid="_x0000_s1038" type="#_x0000_t202" style="position:absolute;margin-left:2.15pt;margin-top:378.7pt;width:480.85pt;height:266.7pt;z-index:251673600;visibility:visible;mso-wrap-style:square;mso-wrap-distance-left:9pt;mso-wrap-distance-top:0;mso-wrap-distance-right:9pt;mso-wrap-distance-bottom:0;mso-position-horizontal:absolute;mso-position-horizontal-relative:text;mso-position-vertical:absolute;mso-position-vertical-relative:text;v-text-anchor:top" o:gfxdata="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" filled="f" stroked="f" strokeweight=".5pt">
+                <v:textbox>
+                  <w:txbxContent>
+                    <w:p>
+                      <w:r>
+                        <w:t xml:space="preserve">Un secondo test ha previsto l’utilizzo della </w:t>
+                      </w:r>
+                      <w:proofErr w:type="spellStart"/>
+                      <w:r>
+                        <w:t>Zachary’s</w:t>
+                      </w:r>
+                      <w:proofErr w:type="spellEnd"/>
+                      <w:r>
+                        <w:t xml:space="preserve"> Karate Club network, una rete composta da 34 nodi e 78 archi, nella quale ogni nodo rappresenta un membro del club e gli archi denotato un’interazione (esterna al club) fra due membri (informalmente, una relazione di ”amicizia”). La rete `e stata duplicata (si veda la Figura 9.4) in due </w:t>
+                      </w:r>
+                      <w:proofErr w:type="spellStart"/>
+                      <w:r>
+                        <w:t>graﬁ</w:t>
+                      </w:r>
+                      <w:proofErr w:type="spellEnd"/>
+                      <w:r>
+                        <w:t xml:space="preserve"> G1 e G2 nei quali ogni nodo in G1 possiede un corrispettivo specchio in G2. I due </w:t>
+                      </w:r>
+                      <w:proofErr w:type="spellStart"/>
+                      <w:r>
+                        <w:t>graﬁ</w:t>
+                      </w:r>
+                      <w:proofErr w:type="spellEnd"/>
+                      <w:r>
+                        <w:t xml:space="preserve"> sono stati connessi tramite un arco fra i nodi 1 e 37.</w:t>
+                      </w:r>
+                    </w:p>
+                    <w:p>
+                      <w:r>
+                        <w:t xml:space="preserve">Anche in questo caso </w:t>
+                      </w:r>
+                      <w:proofErr w:type="spellStart"/>
+                      <w:r>
+                        <w:t>DeepWalk</w:t>
+                      </w:r>
+                      <w:proofErr w:type="spellEnd"/>
+                      <w:r>
+                        <w:t xml:space="preserve"> e node2vec falliscono nell’individuare le </w:t>
+                      </w:r>
+                      <w:proofErr w:type="spellStart"/>
+                      <w:r>
+                        <w:t>latent</w:t>
+                      </w:r>
+                      <w:proofErr w:type="spellEnd"/>
+                      <w:r>
+                        <w:t xml:space="preserve"> </w:t>
+                      </w:r>
+                      <w:proofErr w:type="spellStart"/>
+                      <w:r>
+                        <w:t>representations</w:t>
+                      </w:r>
+                      <w:proofErr w:type="spellEnd"/>
+                      <w:r>
+                        <w:t xml:space="preserve"> di nodi strutturalmente equivalenti (inclusi i nodi specchio), mentre struc2vec fornisce i risultati migliori.</w:t>
+                      </w:r>
+                    </w:p>
+                    <w:p>
+                      <w:r>
+                        <w:t xml:space="preserve">Per concludere, ci teniamo a sottolineare il fatto che struc2vec `e stato citato 302 volte (fonte: Google </w:t>
+                      </w:r>
+                      <w:proofErr w:type="spellStart"/>
+                      <w:r>
+                        <w:t>Scholar</w:t>
+                      </w:r>
+                      <w:proofErr w:type="spellEnd"/>
+                      <w:r>
+                        <w:t xml:space="preserve">) e per gli ambiti </w:t>
+                      </w:r>
+                      <w:proofErr w:type="spellStart"/>
+                      <w:r>
+                        <w:t>piu`</w:t>
+                      </w:r>
+                      <w:proofErr w:type="spellEnd"/>
+                      <w:r>
+                        <w:t xml:space="preserve"> </w:t>
+                      </w:r>
+                      <w:proofErr w:type="spellStart"/>
+                      <w:r>
+                        <w:t>diﬀerenti</w:t>
+                      </w:r>
+                      <w:proofErr w:type="spellEnd"/>
+                      <w:r>
+                        <w:t xml:space="preserve">. `E stato confrontato con un metodo sviluppato l’anno successivo, Deep Recursive Network </w:t>
+                      </w:r>
+                      <w:proofErr w:type="spellStart"/>
+                      <w:r>
+                        <w:t>Embedding</w:t>
+                      </w:r>
+                      <w:proofErr w:type="spellEnd"/>
+                      <w:r>
+                        <w:t xml:space="preserve"> (DRNE), sullo stesso dataset; le prestazioni rimangono tutt’ora molto elevate.</w:t>
+                      </w:r>
+                    </w:p>
+                  </w:txbxContent>
+                </v:textbox>
+              </v:shape>
+            </w:pict>
+          </mc:Fallback>
+        </mc:AlternateContent>
+      </w:r>
+      <w:r>
+        <w:rPr>
+          <w:noProof/>
+        </w:rPr>
         <w:drawing>
           <wp:inline distT="0" distB="0" distL="0" distR="0">
             <wp:extent cx="6120130" cy="4587240"/>
@@ -5566,6 +7155,189 @@
           <w:noProof/>
         </w:rPr>
         <w:lastRenderedPageBreak/>
+        <mc:AlternateContent>
+          <mc:Choice Requires="wps">
+            <w:drawing>
+              <wp:anchor distT="0" distB="0" distL="114300" distR="114300" simplePos="0" relativeHeight="251674624" behindDoc="0" locked="0" layoutInCell="1" allowOverlap="1">
+                <wp:simplePos x="0" y="0"/>
+                <wp:positionH relativeFrom="column">
+                  <wp:posOffset>19381</wp:posOffset>
+                </wp:positionH>
+                <wp:positionV relativeFrom="paragraph">
+                  <wp:posOffset>4817193</wp:posOffset>
+                </wp:positionV>
+                <wp:extent cx="6122505" cy="2337683"/>
+                <wp:effectExtent l="0" t="0" r="12065" b="24765"/>
+                <wp:wrapNone/>
+                <wp:docPr id="32" name="Casella di testo 32"/>
+                <wp:cNvGraphicFramePr/>
+                <a:graphic xmlns:a="http://schemas.openxmlformats.org/drawingml/2006/main">
+                  <a:graphicData uri="http://schemas.microsoft.com/office/word/2010/wordprocessingShape">
+                    <wps:wsp>
+                      <wps:cNvSpPr txBox="1"/>
+                      <wps:spPr>
+                        <a:xfrm>
+                          <a:off x="0" y="0"/>
+                          <a:ext cx="6122505" cy="2337683"/>
+                        </a:xfrm>
+                        <a:prstGeom prst="rect">
+                          <a:avLst/>
+                        </a:prstGeom>
+                        <a:solidFill>
+                          <a:schemeClr val="lt1"/>
+                        </a:solidFill>
+                        <a:ln w="6350">
+                          <a:solidFill>
+                            <a:prstClr val="black"/>
+                          </a:solidFill>
+                        </a:ln>
+                      </wps:spPr>
+                      <wps:txbx>
+                        <w:txbxContent>
+                          <w:p>
+                            <w:r>
+                              <w:t xml:space="preserve">Sviluppato nel 2015, L-GRAAL  </w:t>
+                            </w:r>
+                            <w:r>
+                              <w:t>è</w:t>
+                            </w:r>
+                            <w:r>
+                              <w:t xml:space="preserve"> un metodo basato sull’idea di mappare insieme nodi che costituiscono un pattern (presenza di </w:t>
+                            </w:r>
+                            <w:proofErr w:type="spellStart"/>
+                            <w:r>
+                              <w:t>sottograﬁ</w:t>
+                            </w:r>
+                            <w:proofErr w:type="spellEnd"/>
+                            <w:r>
+                              <w:t xml:space="preserve"> chiamati graphlet23) </w:t>
+                            </w:r>
+                            <w:proofErr w:type="spellStart"/>
+                            <w:r>
+                              <w:t>deﬁnito</w:t>
+                            </w:r>
+                            <w:proofErr w:type="spellEnd"/>
+                            <w:r>
+                              <w:t xml:space="preserve"> da una grande quantit</w:t>
+                            </w:r>
+                            <w:r>
+                              <w:t>à</w:t>
+                            </w:r>
+                            <w:r>
+                              <w:t xml:space="preserve"> di interazioni condivise. L-GRAAL ottimizza una funzione obiettivo, che fonde le informazioni derivanti dalle sequenze di proteine con le interazioni tra i vari </w:t>
+                            </w:r>
+                            <w:proofErr w:type="spellStart"/>
+                            <w:r>
+                              <w:t>graphlet</w:t>
+                            </w:r>
+                            <w:proofErr w:type="spellEnd"/>
+                            <w:r>
+                              <w:t>, risolta con la Programmazione Intera. L-GRAAL `e in grado di individuare l’</w:t>
+                            </w:r>
+                            <w:proofErr w:type="spellStart"/>
+                            <w:r>
+                              <w:t>overlap</w:t>
+                            </w:r>
+                            <w:proofErr w:type="spellEnd"/>
+                            <w:r>
+                              <w:t xml:space="preserve"> tra le reti e fornisce risultati migliori di tutti gli altri metodi GO-</w:t>
+                            </w:r>
+                            <w:proofErr w:type="spellStart"/>
+                            <w:r>
+                              <w:t>based</w:t>
+                            </w:r>
+                            <w:proofErr w:type="spellEnd"/>
+                            <w:r>
+                              <w:t xml:space="preserve"> a livello di mapping delle proteine e delle interazioni tra le stesse.</w:t>
+                            </w:r>
+                          </w:p>
+                        </w:txbxContent>
+                      </wps:txbx>
+                      <wps:bodyPr rot="0" spcFirstLastPara="0" vertOverflow="overflow" horzOverflow="overflow" vert="horz" wrap="square" lIns="91440" tIns="45720" rIns="91440" bIns="45720" numCol="1" spcCol="0" rtlCol="0" fromWordArt="0" anchor="t" anchorCtr="0" forceAA="0" compatLnSpc="1">
+                        <a:prstTxWarp prst="textNoShape">
+                          <a:avLst/>
+                        </a:prstTxWarp>
+                        <a:noAutofit/>
+                      </wps:bodyPr>
+                    </wps:wsp>
+                  </a:graphicData>
+                </a:graphic>
+              </wp:anchor>
+            </w:drawing>
+          </mc:Choice>
+          <mc:Fallback>
+            <w:pict>
+              <v:shape id="Casella di testo 32" o:spid="_x0000_s1039" type="#_x0000_t202" style="position:absolute;margin-left:1.55pt;margin-top:379.3pt;width:482.1pt;height:184.05pt;z-index:251674624;visibility:visible;mso-wrap-style:square;mso-wrap-distance-left:9pt;mso-wrap-distance-top:0;mso-wrap-distance-right:9pt;mso-wrap-distance-bottom:0;mso-position-horizontal:absolute;mso-position-horizontal-relative:text;mso-position-vertical:absolute;mso-position-vertical-relative:text;v-text-anchor:top" o:gfxdata="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" fillcolor="white [3201]" strokeweight=".5pt">
+                <v:textbox>
+                  <w:txbxContent>
+                    <w:p>
+                      <w:r>
+                        <w:t xml:space="preserve">Sviluppato nel 2015, L-GRAAL  </w:t>
+                      </w:r>
+                      <w:r>
+                        <w:t>è</w:t>
+                      </w:r>
+                      <w:r>
+                        <w:t xml:space="preserve"> un metodo basato sull’idea di mappare insieme nodi che costituiscono un pattern (presenza di </w:t>
+                      </w:r>
+                      <w:proofErr w:type="spellStart"/>
+                      <w:r>
+                        <w:t>sottograﬁ</w:t>
+                      </w:r>
+                      <w:proofErr w:type="spellEnd"/>
+                      <w:r>
+                        <w:t xml:space="preserve"> chiamati graphlet23) </w:t>
+                      </w:r>
+                      <w:proofErr w:type="spellStart"/>
+                      <w:r>
+                        <w:t>deﬁnito</w:t>
+                      </w:r>
+                      <w:proofErr w:type="spellEnd"/>
+                      <w:r>
+                        <w:t xml:space="preserve"> da una grande quantit</w:t>
+                      </w:r>
+                      <w:r>
+                        <w:t>à</w:t>
+                      </w:r>
+                      <w:r>
+                        <w:t xml:space="preserve"> di interazioni condivise. L-GRAAL ottimizza una funzione obiettivo, che fonde le informazioni derivanti dalle sequenze di proteine con le interazioni tra i vari </w:t>
+                      </w:r>
+                      <w:proofErr w:type="spellStart"/>
+                      <w:r>
+                        <w:t>graphlet</w:t>
+                      </w:r>
+                      <w:proofErr w:type="spellEnd"/>
+                      <w:r>
+                        <w:t>, risolta con la Programmazione Intera. L-GRAAL `e in grado di individuare l’</w:t>
+                      </w:r>
+                      <w:proofErr w:type="spellStart"/>
+                      <w:r>
+                        <w:t>overlap</w:t>
+                      </w:r>
+                      <w:proofErr w:type="spellEnd"/>
+                      <w:r>
+                        <w:t xml:space="preserve"> tra le reti e fornisce risultati migliori di tutti gli altri metodi GO-</w:t>
+                      </w:r>
+                      <w:proofErr w:type="spellStart"/>
+                      <w:r>
+                        <w:t>based</w:t>
+                      </w:r>
+                      <w:proofErr w:type="spellEnd"/>
+                      <w:r>
+                        <w:t xml:space="preserve"> a livello di mapping delle proteine e delle interazioni tra le stesse.</w:t>
+                      </w:r>
+                    </w:p>
+                  </w:txbxContent>
+                </v:textbox>
+              </v:shape>
+            </w:pict>
+          </mc:Fallback>
+        </mc:AlternateContent>
+      </w:r>
+      <w:r>
+        <w:rPr>
+          <w:noProof/>
+        </w:rPr>
         <w:drawing>
           <wp:inline distT="0" distB="0" distL="0" distR="0">
             <wp:extent cx="6120130" cy="4582795"/>
@@ -5705,13 +7477,12 @@
                             </w:r>
                             <w:proofErr w:type="spellEnd"/>
                             <w:r>
-                              <w:t xml:space="preserve"> a pochi anni fa non erano note. Abbiamo proposto una descrizione, seppur breve, del funzionamento di quattro dei metodi pi</w:t>
-                            </w:r>
-                            <w:r>
-                              <w:t xml:space="preserve">ù </w:t>
-                            </w:r>
-                            <w:r>
-                              <w:t xml:space="preserve">all’avanguardia proposti negli ultimi anni: MTGO, </w:t>
+                              <w:t xml:space="preserve"> a pochi anni fa non erano note. Abbiamo proposto una descrizione, seppur breve, del funzionamento di quattro dei metod</w:t>
+                            </w:r>
+                            <w:bookmarkStart w:id="0" w:name="_GoBack"/>
+                            <w:bookmarkEnd w:id="0"/>
+                            <w:r>
+                              <w:t xml:space="preserve">i più all’avanguardia proposti negli ultimi anni: MTGO, </w:t>
                             </w:r>
                             <w:proofErr w:type="spellStart"/>
                             <w:r>
@@ -5719,13 +7490,7 @@
                             </w:r>
                             <w:proofErr w:type="spellEnd"/>
                             <w:r>
-                              <w:t>, struc2vec e L-GRAAL; metodi con un’elevata complessit</w:t>
-                            </w:r>
-                            <w:r>
-                              <w:t>à</w:t>
-                            </w:r>
-                            <w:r>
-                              <w:t xml:space="preserve"> dal punto di vista computazionale a causa dell’NP-completezza del problema.</w:t>
+                              <w:t>, struc2vec e L-GRAAL; metodi con un’elevata complessità dal punto di vista computazionale a causa dell’NP-completezza del problema.</w:t>
                             </w:r>
                           </w:p>
                           <w:p>
@@ -5738,13 +7503,7 @@
                             </w:r>
                             <w:proofErr w:type="spellEnd"/>
                             <w:r>
-                              <w:t xml:space="preserve"> sono ancora aperte e molte frontiere devono ancora essere esplorate; con questo progetto abbiamo solamente dato una vaga idea della vastit</w:t>
-                            </w:r>
-                            <w:r>
-                              <w:t>à</w:t>
-                            </w:r>
-                            <w:r>
-                              <w:t xml:space="preserve"> dell’argomento, di cui si `e appena iniziato a parlare.</w:t>
+                              <w:t xml:space="preserve"> sono ancora aperte e molte frontiere devono ancora essere esplorate; con questo progetto abbiamo solamente dato una vaga idea della vastità dell’argomento, di cui si `e appena iniziato a parlare.</w:t>
                             </w:r>
                           </w:p>
                         </w:txbxContent>
@@ -5763,7 +7522,7 @@
           </mc:Choice>
           <mc:Fallback>
             <w:pict>
-              <v:shape id="Casella di testo 27" o:spid="_x0000_s1034" type="#_x0000_t202" style="position:absolute;margin-left:-.85pt;margin-top:382.45pt;width:478.1pt;height:259.2pt;z-index:251668480;visibility:visible;mso-wrap-style:square;mso-wrap-distance-left:9pt;mso-wrap-distance-top:0;mso-wrap-distance-right:9pt;mso-wrap-distance-bottom:0;mso-position-horizontal:absolute;mso-position-horizontal-relative:text;mso-position-vertical:absolute;mso-position-vertical-relative:text;v-text-anchor:top" o:gfxdata="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" filled="f" stroked="f" strokeweight=".5pt">
+              <v:shape id="Casella di testo 27" o:spid="_x0000_s1040" type="#_x0000_t202" style="position:absolute;margin-left:-.85pt;margin-top:382.45pt;width:478.1pt;height:259.2pt;z-index:251668480;visibility:visible;mso-wrap-style:square;mso-wrap-distance-left:9pt;mso-wrap-distance-top:0;mso-wrap-distance-right:9pt;mso-wrap-distance-bottom:0;mso-position-horizontal:absolute;mso-position-horizontal-relative:text;mso-position-vertical:absolute;mso-position-vertical-relative:text;v-text-anchor:top" o:gfxdata="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" filled="f" stroked="f" strokeweight=".5pt">
                 <v:textbox>
                   <w:txbxContent>
                     <w:p>
@@ -5776,13 +7535,12 @@
                       </w:r>
                       <w:proofErr w:type="spellEnd"/>
                       <w:r>
-                        <w:t xml:space="preserve"> a pochi anni fa non erano note. Abbiamo proposto una descrizione, seppur breve, del funzionamento di quattro dei metodi pi</w:t>
-                      </w:r>
-                      <w:r>
-                        <w:t xml:space="preserve">ù </w:t>
-                      </w:r>
-                      <w:r>
-                        <w:t xml:space="preserve">all’avanguardia proposti negli ultimi anni: MTGO, </w:t>
+                        <w:t xml:space="preserve"> a pochi anni fa non erano note. Abbiamo proposto una descrizione, seppur breve, del funzionamento di quattro dei metod</w:t>
+                      </w:r>
+                      <w:bookmarkStart w:id="1" w:name="_GoBack"/>
+                      <w:bookmarkEnd w:id="1"/>
+                      <w:r>
+                        <w:t xml:space="preserve">i più all’avanguardia proposti negli ultimi anni: MTGO, </w:t>
                       </w:r>
                       <w:proofErr w:type="spellStart"/>
                       <w:r>
@@ -5790,13 +7548,7 @@
                       </w:r>
                       <w:proofErr w:type="spellEnd"/>
                       <w:r>
-                        <w:t>, struc2vec e L-GRAAL; metodi con un’elevata complessit</w:t>
-                      </w:r>
-                      <w:r>
-                        <w:t>à</w:t>
-                      </w:r>
-                      <w:r>
-                        <w:t xml:space="preserve"> dal punto di vista computazionale a causa dell’NP-completezza del problema.</w:t>
+                        <w:t>, struc2vec e L-GRAAL; metodi con un’elevata complessità dal punto di vista computazionale a causa dell’NP-completezza del problema.</w:t>
                       </w:r>
                     </w:p>
                     <w:p>
@@ -5809,13 +7561,7 @@
                       </w:r>
                       <w:proofErr w:type="spellEnd"/>
                       <w:r>
-                        <w:t xml:space="preserve"> sono ancora aperte e molte frontiere devono ancora essere esplorate; con questo progetto abbiamo solamente dato una vaga idea della vastit</w:t>
-                      </w:r>
-                      <w:r>
-                        <w:t>à</w:t>
-                      </w:r>
-                      <w:r>
-                        <w:t xml:space="preserve"> dell’argomento, di cui si `e appena iniziato a parlare.</w:t>
+                        <w:t xml:space="preserve"> sono ancora aperte e molte frontiere devono ancora essere esplorate; con questo progetto abbiamo solamente dato una vaga idea della vastità dell’argomento, di cui si `e appena iniziato a parlare.</w:t>
                       </w:r>
                     </w:p>
                   </w:txbxContent>

--- a/Presentation/AlgoBio - Documento Presentazione.docx
+++ b/Presentation/AlgoBio - Documento Presentazione.docx
@@ -814,23 +814,7 @@
                                 <w:sz w:val="18"/>
                                 <w:szCs w:val="18"/>
                               </w:rPr>
-                              <w:t>Date le grandi dimensioni (tipicamente vengono coinvolte migliaia di elementi), le reti PPI sono analizzate tramite l’</w:t>
-                            </w:r>
-                            <w:proofErr w:type="spellStart"/>
-                            <w:r>
-                              <w:rPr>
-                                <w:sz w:val="18"/>
-                                <w:szCs w:val="18"/>
-                              </w:rPr>
-                              <w:t>identiﬁcazione</w:t>
-                            </w:r>
-                            <w:proofErr w:type="spellEnd"/>
-                            <w:r>
-                              <w:rPr>
-                                <w:sz w:val="18"/>
-                                <w:szCs w:val="18"/>
-                              </w:rPr>
-                              <w:t xml:space="preserve"> di sottoreti, o </w:t>
+                              <w:t xml:space="preserve">Date le grandi dimensioni (tipicamente vengono coinvolte migliaia di elementi), le reti PPI sono analizzate tramite l’identiﬁcazione di sottoreti, o </w:t>
                             </w:r>
                             <w:r>
                               <w:rPr>
@@ -1289,23 +1273,7 @@
                           <w:sz w:val="18"/>
                           <w:szCs w:val="18"/>
                         </w:rPr>
-                        <w:t>Date le grandi dimensioni (tipicamente vengono coinvolte migliaia di elementi), le reti PPI sono analizzate tramite l’</w:t>
-                      </w:r>
-                      <w:proofErr w:type="spellStart"/>
-                      <w:r>
-                        <w:rPr>
-                          <w:sz w:val="18"/>
-                          <w:szCs w:val="18"/>
-                        </w:rPr>
-                        <w:t>identiﬁcazione</w:t>
-                      </w:r>
-                      <w:proofErr w:type="spellEnd"/>
-                      <w:r>
-                        <w:rPr>
-                          <w:sz w:val="18"/>
-                          <w:szCs w:val="18"/>
-                        </w:rPr>
-                        <w:t xml:space="preserve"> di sottoreti, o </w:t>
+                        <w:t xml:space="preserve">Date le grandi dimensioni (tipicamente vengono coinvolte migliaia di elementi), le reti PPI sono analizzate tramite l’identiﬁcazione di sottoreti, o </w:t>
                       </w:r>
                       <w:r>
                         <w:rPr>
@@ -1400,7 +1368,7 @@
         </w:rPr>
         <w:drawing>
           <wp:inline distT="0" distB="0" distL="0" distR="0">
-            <wp:extent cx="6120130" cy="4578350"/>
+            <wp:extent cx="6080374" cy="4578350"/>
             <wp:effectExtent l="0" t="0" r="0" b="0"/>
             <wp:docPr id="2" name="Immagine 2" descr="Immagine che contiene screenshot&#10;&#10;Descrizione generata automaticamente"/>
             <wp:cNvGraphicFramePr>
@@ -1413,7 +1381,7 @@
                     <pic:cNvPr id="2" name="s2.JPG"/>
                     <pic:cNvPicPr/>
                   </pic:nvPicPr>
-                  <pic:blipFill>
+                  <pic:blipFill rotWithShape="1">
                     <a:blip r:embed="rId5">
                       <a:extLst>
                         <a:ext uri="{28A0092B-C50C-407E-A947-70E740481C1C}">
@@ -1421,18 +1389,25 @@
                         </a:ext>
                       </a:extLst>
                     </a:blip>
-                    <a:stretch>
-                      <a:fillRect/>
-                    </a:stretch>
+                    <a:srcRect l="650"/>
+                    <a:stretch/>
                   </pic:blipFill>
-                  <pic:spPr>
+                  <pic:spPr bwMode="auto">
                     <a:xfrm>
                       <a:off x="0" y="0"/>
-                      <a:ext cx="6120130" cy="4578350"/>
+                      <a:ext cx="6080374" cy="4578350"/>
                     </a:xfrm>
                     <a:prstGeom prst="rect">
                       <a:avLst/>
                     </a:prstGeom>
+                    <a:ln>
+                      <a:noFill/>
+                    </a:ln>
+                    <a:extLst>
+                      <a:ext uri="{53640926-AAD7-44D8-BBD7-CCE9431645EC}">
+                        <a14:shadowObscured xmlns:a14="http://schemas.microsoft.com/office/drawing/2010/main"/>
+                      </a:ext>
+                    </a:extLst>
                   </pic:spPr>
                 </pic:pic>
               </a:graphicData>
@@ -2888,7 +2863,15 @@
                                 <w:sz w:val="18"/>
                                 <w:szCs w:val="18"/>
                               </w:rPr>
-                              <w:t xml:space="preserve"> che la rete contiene ”comunit</w:t>
+                              <w:t xml:space="preserve"> che la rete </w:t>
+                            </w:r>
+                            <w:proofErr w:type="gramStart"/>
+                            <w:r>
+                              <w:rPr>
+                                <w:sz w:val="18"/>
+                                <w:szCs w:val="18"/>
+                              </w:rPr>
+                              <w:t>contiene ”comunit</w:t>
                             </w:r>
                             <w:r>
                               <w:rPr>
@@ -2897,6 +2880,7 @@
                               </w:rPr>
                               <w:t>à</w:t>
                             </w:r>
+                            <w:proofErr w:type="gramEnd"/>
                             <w:r>
                               <w:rPr>
                                 <w:sz w:val="18"/>
@@ -3884,7 +3868,15 @@
                           <w:sz w:val="18"/>
                           <w:szCs w:val="18"/>
                         </w:rPr>
-                        <w:t xml:space="preserve"> che la rete contiene ”comunit</w:t>
+                        <w:t xml:space="preserve"> che la rete </w:t>
+                      </w:r>
+                      <w:proofErr w:type="gramStart"/>
+                      <w:r>
+                        <w:rPr>
+                          <w:sz w:val="18"/>
+                          <w:szCs w:val="18"/>
+                        </w:rPr>
+                        <w:t>contiene ”comunit</w:t>
                       </w:r>
                       <w:r>
                         <w:rPr>
@@ -3893,6 +3885,7 @@
                         </w:rPr>
                         <w:t>à</w:t>
                       </w:r>
+                      <w:proofErr w:type="gramEnd"/>
                       <w:r>
                         <w:rPr>
                           <w:sz w:val="18"/>
@@ -4189,14 +4182,14 @@
             <w:drawing>
               <wp:anchor distT="0" distB="0" distL="114300" distR="114300" simplePos="0" relativeHeight="251664384" behindDoc="0" locked="0" layoutInCell="1" allowOverlap="1">
                 <wp:simplePos x="0" y="0"/>
-                <wp:positionH relativeFrom="column">
-                  <wp:posOffset>55321</wp:posOffset>
+                <wp:positionH relativeFrom="margin">
+                  <wp:align>right</wp:align>
                 </wp:positionH>
                 <wp:positionV relativeFrom="paragraph">
-                  <wp:posOffset>4791431</wp:posOffset>
+                  <wp:posOffset>4793339</wp:posOffset>
                 </wp:positionV>
-                <wp:extent cx="6061609" cy="2830982"/>
-                <wp:effectExtent l="0" t="0" r="0" b="7620"/>
+                <wp:extent cx="6061609" cy="1804946"/>
+                <wp:effectExtent l="0" t="0" r="0" b="5080"/>
                 <wp:wrapNone/>
                 <wp:docPr id="23" name="Casella di testo 23"/>
                 <wp:cNvGraphicFramePr/>
@@ -4207,7 +4200,7 @@
                       <wps:spPr>
                         <a:xfrm>
                           <a:off x="0" y="0"/>
-                          <a:ext cx="6061609" cy="2830982"/>
+                          <a:ext cx="6061609" cy="1804946"/>
                         </a:xfrm>
                         <a:prstGeom prst="rect">
                           <a:avLst/>
@@ -4220,66 +4213,29 @@
                       <wps:txbx>
                         <w:txbxContent>
                           <w:p>
-                            <w:r>
-                              <w:t>MTGO</w:t>
+                            <w:pPr>
+                              <w:jc w:val="both"/>
+                            </w:pPr>
+                            <w:r>
+                              <w:t>Il metodo MTGO costituisce un nuovo approccio di identiﬁcazione dei moduli funzionali nelle PPIN. Questo metodo combina le informazioni provenienti dalla topologia delle reti con la conoscenza biologica relativa alle proteine. MTGO utilizza partizioni ripetute della rete sfruttando la modulari</w:t>
+                            </w:r>
+                            <w:r>
+                              <w:t>tà</w:t>
+                            </w:r>
+                            <w:r>
+                              <w:t xml:space="preserve"> del grafo. A diﬀerenza dei precedenti </w:t>
+                            </w:r>
+                            <w:r>
+                              <w:t>metodi allo stato dell’arte</w:t>
+                            </w:r>
+                            <w:r>
+                              <w:t xml:space="preserve"> basati su GO, MTGO fornisce un unico termine GO che descrive al meglio la natura biologica di ogni modulo identiﬁcato.</w:t>
                             </w:r>
                           </w:p>
                           <w:p>
-                            <w:r>
-                              <w:t xml:space="preserve">Il metodo MTGO costituisce un nuovo approccio di </w:t>
-                            </w:r>
-                            <w:proofErr w:type="spellStart"/>
-                            <w:r>
-                              <w:t>identiﬁcazione</w:t>
-                            </w:r>
-                            <w:proofErr w:type="spellEnd"/>
-                            <w:r>
-                              <w:t xml:space="preserve"> dei moduli funzionali nelle PPIN. Questo metodo combina le informazioni provenienti dalla topologia delle reti con la conoscenza biologica relativa alle proteine. Per </w:t>
-                            </w:r>
-                            <w:proofErr w:type="spellStart"/>
-                            <w:r>
-                              <w:t>identiﬁcare</w:t>
-                            </w:r>
-                            <w:proofErr w:type="spellEnd"/>
-                            <w:r>
-                              <w:t xml:space="preserve"> i moduli pi</w:t>
-                            </w:r>
-                            <w:r>
-                              <w:t>ù</w:t>
-                            </w:r>
-                            <w:r>
-                              <w:t xml:space="preserve"> interessanti, MTGO utilizza partizioni ripetute della rete sfruttando la modulari</w:t>
-                            </w:r>
-                            <w:r>
-                              <w:t>tà</w:t>
-                            </w:r>
-                            <w:r>
-                              <w:t xml:space="preserve"> del grafo. A </w:t>
-                            </w:r>
-                            <w:proofErr w:type="spellStart"/>
-                            <w:r>
-                              <w:t>diﬀerenza</w:t>
-                            </w:r>
-                            <w:proofErr w:type="spellEnd"/>
-                            <w:r>
-                              <w:t xml:space="preserve"> dei precedenti </w:t>
-                            </w:r>
-                            <w:r>
-                              <w:t>metodi allo stato dell’arte</w:t>
-                            </w:r>
-                            <w:r>
-                              <w:t xml:space="preserve"> basati su GO, MTGO fornisce un unico termine GO che descrive al meglio la natura biologica di ogni modulo </w:t>
-                            </w:r>
-                            <w:proofErr w:type="spellStart"/>
-                            <w:r>
-                              <w:t>identiﬁcato</w:t>
-                            </w:r>
-                            <w:proofErr w:type="spellEnd"/>
-                            <w:r>
-                              <w:t>.</w:t>
-                            </w:r>
-                          </w:p>
-                          <w:p>
+                            <w:pPr>
+                              <w:jc w:val="both"/>
+                            </w:pPr>
                             <w:r>
                               <w:t xml:space="preserve">MTGO </w:t>
                             </w:r>
@@ -4287,35 +4243,54 @@
                               <w:t>è</w:t>
                             </w:r>
                             <w:r>
-                              <w:t xml:space="preserve"> in grado di individuare moduli funzionali all’interno delle PPIN, prevede l’</w:t>
-                            </w:r>
-                            <w:proofErr w:type="spellStart"/>
-                            <w:r>
+                              <w:t xml:space="preserve"> in grado di individuare moduli funzionali all’interno delle PPIN, prevede </w:t>
+                            </w:r>
+                            <w:r>
+                              <w:t>l’</w:t>
+                            </w:r>
+                            <w:proofErr w:type="spellStart"/>
+                            <w:r>
+                              <w:rPr>
+                                <w:i/>
+                                <w:iCs/>
+                              </w:rPr>
                               <w:t>overlapping</w:t>
                             </w:r>
                             <w:proofErr w:type="spellEnd"/>
                             <w:r>
-                              <w:t xml:space="preserve"> e la copertura totale della rete,</w:t>
-                            </w:r>
-                            <w:r>
-                              <w:t xml:space="preserve"> che</w:t>
-                            </w:r>
-                            <w:r>
-                              <w:t xml:space="preserve"> due features </w:t>
+                              <w:t xml:space="preserve"> e la </w:t>
+                            </w:r>
+                            <w:r>
+                              <w:rPr>
+                                <w:i/>
+                                <w:iCs/>
+                              </w:rPr>
+                              <w:t>copertura totale della rete</w:t>
+                            </w:r>
+                            <w:r>
+                              <w:t>,</w:t>
+                            </w:r>
+                            <w:r>
+                              <w:t xml:space="preserve"> </w:t>
+                            </w:r>
+                            <w:r>
+                              <w:t xml:space="preserve">due </w:t>
+                            </w:r>
+                            <w:r>
+                              <w:rPr>
+                                <w:i/>
+                                <w:iCs/>
+                              </w:rPr>
+                              <w:t>features</w:t>
+                            </w:r>
+                            <w:r>
+                              <w:t xml:space="preserve"> </w:t>
                             </w:r>
                             <w:r>
                               <w:t>davvero molto importanti</w:t>
                             </w:r>
                             <w:r>
-                              <w:t xml:space="preserve"> per gli algoritmi di </w:t>
-                            </w:r>
-                            <w:proofErr w:type="spellStart"/>
-                            <w:r>
-                              <w:t>identiﬁcazione</w:t>
-                            </w:r>
-                            <w:proofErr w:type="spellEnd"/>
-                            <w:r>
-                              <w:t xml:space="preserve"> di moduli.  </w:t>
+                              <w:t xml:space="preserve"> per gli algoritmi di identiﬁcazione di moduli.  </w:t>
                             </w:r>
                           </w:p>
                         </w:txbxContent>
@@ -4329,75 +4304,41 @@
                     </wps:wsp>
                   </a:graphicData>
                 </a:graphic>
+                <wp14:sizeRelV relativeFrom="margin">
+                  <wp14:pctHeight>0</wp14:pctHeight>
+                </wp14:sizeRelV>
               </wp:anchor>
             </w:drawing>
           </mc:Choice>
           <mc:Fallback>
             <w:pict>
-              <v:shape id="Casella di testo 23" o:spid="_x0000_s1030" type="#_x0000_t202" style="position:absolute;margin-left:4.35pt;margin-top:377.3pt;width:477.3pt;height:222.9pt;z-index:251664384;visibility:visible;mso-wrap-style:square;mso-wrap-distance-left:9pt;mso-wrap-distance-top:0;mso-wrap-distance-right:9pt;mso-wrap-distance-bottom:0;mso-position-horizontal:absolute;mso-position-horizontal-relative:text;mso-position-vertical:absolute;mso-position-vertical-relative:text;v-text-anchor:top" o:gfxdata="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" filled="f" stroked="f" strokeweight=".5pt">
+              <v:shape id="Casella di testo 23" o:spid="_x0000_s1030" type="#_x0000_t202" style="position:absolute;margin-left:426.1pt;margin-top:377.45pt;width:477.3pt;height:142.1pt;z-index:251664384;visibility:visible;mso-wrap-style:square;mso-height-percent:0;mso-wrap-distance-left:9pt;mso-wrap-distance-top:0;mso-wrap-distance-right:9pt;mso-wrap-distance-bottom:0;mso-position-horizontal:right;mso-position-horizontal-relative:margin;mso-position-vertical:absolute;mso-position-vertical-relative:text;mso-height-percent:0;mso-height-relative:margin;v-text-anchor:top" o:gfxdata="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" filled="f" stroked="f" strokeweight=".5pt">
                 <v:textbox>
                   <w:txbxContent>
                     <w:p>
-                      <w:r>
-                        <w:t>MTGO</w:t>
+                      <w:pPr>
+                        <w:jc w:val="both"/>
+                      </w:pPr>
+                      <w:r>
+                        <w:t>Il metodo MTGO costituisce un nuovo approccio di identiﬁcazione dei moduli funzionali nelle PPIN. Questo metodo combina le informazioni provenienti dalla topologia delle reti con la conoscenza biologica relativa alle proteine. MTGO utilizza partizioni ripetute della rete sfruttando la modulari</w:t>
+                      </w:r>
+                      <w:r>
+                        <w:t>tà</w:t>
+                      </w:r>
+                      <w:r>
+                        <w:t xml:space="preserve"> del grafo. A diﬀerenza dei precedenti </w:t>
+                      </w:r>
+                      <w:r>
+                        <w:t>metodi allo stato dell’arte</w:t>
+                      </w:r>
+                      <w:r>
+                        <w:t xml:space="preserve"> basati su GO, MTGO fornisce un unico termine GO che descrive al meglio la natura biologica di ogni modulo identiﬁcato.</w:t>
                       </w:r>
                     </w:p>
                     <w:p>
-                      <w:r>
-                        <w:t xml:space="preserve">Il metodo MTGO costituisce un nuovo approccio di </w:t>
-                      </w:r>
-                      <w:proofErr w:type="spellStart"/>
-                      <w:r>
-                        <w:t>identiﬁcazione</w:t>
-                      </w:r>
-                      <w:proofErr w:type="spellEnd"/>
-                      <w:r>
-                        <w:t xml:space="preserve"> dei moduli funzionali nelle PPIN. Questo metodo combina le informazioni provenienti dalla topologia delle reti con la conoscenza biologica relativa alle proteine. Per </w:t>
-                      </w:r>
-                      <w:proofErr w:type="spellStart"/>
-                      <w:r>
-                        <w:t>identiﬁcare</w:t>
-                      </w:r>
-                      <w:proofErr w:type="spellEnd"/>
-                      <w:r>
-                        <w:t xml:space="preserve"> i moduli pi</w:t>
-                      </w:r>
-                      <w:r>
-                        <w:t>ù</w:t>
-                      </w:r>
-                      <w:r>
-                        <w:t xml:space="preserve"> interessanti, MTGO utilizza partizioni ripetute della rete sfruttando la modulari</w:t>
-                      </w:r>
-                      <w:r>
-                        <w:t>tà</w:t>
-                      </w:r>
-                      <w:r>
-                        <w:t xml:space="preserve"> del grafo. A </w:t>
-                      </w:r>
-                      <w:proofErr w:type="spellStart"/>
-                      <w:r>
-                        <w:t>diﬀerenza</w:t>
-                      </w:r>
-                      <w:proofErr w:type="spellEnd"/>
-                      <w:r>
-                        <w:t xml:space="preserve"> dei precedenti </w:t>
-                      </w:r>
-                      <w:r>
-                        <w:t>metodi allo stato dell’arte</w:t>
-                      </w:r>
-                      <w:r>
-                        <w:t xml:space="preserve"> basati su GO, MTGO fornisce un unico termine GO che descrive al meglio la natura biologica di ogni modulo </w:t>
-                      </w:r>
-                      <w:proofErr w:type="spellStart"/>
-                      <w:r>
-                        <w:t>identiﬁcato</w:t>
-                      </w:r>
-                      <w:proofErr w:type="spellEnd"/>
-                      <w:r>
-                        <w:t>.</w:t>
-                      </w:r>
-                    </w:p>
-                    <w:p>
+                      <w:pPr>
+                        <w:jc w:val="both"/>
+                      </w:pPr>
                       <w:r>
                         <w:t xml:space="preserve">MTGO </w:t>
                       </w:r>
@@ -4405,39 +4346,59 @@
                         <w:t>è</w:t>
                       </w:r>
                       <w:r>
-                        <w:t xml:space="preserve"> in grado di individuare moduli funzionali all’interno delle PPIN, prevede l’</w:t>
-                      </w:r>
-                      <w:proofErr w:type="spellStart"/>
-                      <w:r>
+                        <w:t xml:space="preserve"> in grado di individuare moduli funzionali all’interno delle PPIN, prevede </w:t>
+                      </w:r>
+                      <w:r>
+                        <w:t>l’</w:t>
+                      </w:r>
+                      <w:proofErr w:type="spellStart"/>
+                      <w:r>
+                        <w:rPr>
+                          <w:i/>
+                          <w:iCs/>
+                        </w:rPr>
                         <w:t>overlapping</w:t>
                       </w:r>
                       <w:proofErr w:type="spellEnd"/>
                       <w:r>
-                        <w:t xml:space="preserve"> e la copertura totale della rete,</w:t>
-                      </w:r>
-                      <w:r>
-                        <w:t xml:space="preserve"> che</w:t>
-                      </w:r>
-                      <w:r>
-                        <w:t xml:space="preserve"> due features </w:t>
+                        <w:t xml:space="preserve"> e la </w:t>
+                      </w:r>
+                      <w:r>
+                        <w:rPr>
+                          <w:i/>
+                          <w:iCs/>
+                        </w:rPr>
+                        <w:t>copertura totale della rete</w:t>
+                      </w:r>
+                      <w:r>
+                        <w:t>,</w:t>
+                      </w:r>
+                      <w:r>
+                        <w:t xml:space="preserve"> </w:t>
+                      </w:r>
+                      <w:r>
+                        <w:t xml:space="preserve">due </w:t>
+                      </w:r>
+                      <w:r>
+                        <w:rPr>
+                          <w:i/>
+                          <w:iCs/>
+                        </w:rPr>
+                        <w:t>features</w:t>
+                      </w:r>
+                      <w:r>
+                        <w:t xml:space="preserve"> </w:t>
                       </w:r>
                       <w:r>
                         <w:t>davvero molto importanti</w:t>
                       </w:r>
                       <w:r>
-                        <w:t xml:space="preserve"> per gli algoritmi di </w:t>
-                      </w:r>
-                      <w:proofErr w:type="spellStart"/>
-                      <w:r>
-                        <w:t>identiﬁcazione</w:t>
-                      </w:r>
-                      <w:proofErr w:type="spellEnd"/>
-                      <w:r>
-                        <w:t xml:space="preserve"> di moduli.  </w:t>
+                        <w:t xml:space="preserve"> per gli algoritmi di identiﬁcazione di moduli.  </w:t>
                       </w:r>
                     </w:p>
                   </w:txbxContent>
                 </v:textbox>
+                <w10:wrap anchorx="margin"/>
               </v:shape>
             </w:pict>
           </mc:Fallback>
@@ -4546,22 +4507,28 @@
                               <w:t>il grafo in input</w:t>
                             </w:r>
                             <w:r>
-                              <w:t xml:space="preserve"> per trovare gruppi di nodi che condividono sia le propriet</w:t>
+                              <w:t xml:space="preserve"> per trovare gruppi di nodi che condividono sia propriet</w:t>
                             </w:r>
                             <w:r>
                               <w:t>à</w:t>
                             </w:r>
                             <w:r>
-                              <w:t xml:space="preserve"> topologiche, </w:t>
-                            </w:r>
-                            <w:r>
-                              <w:t>che quelle</w:t>
+                              <w:t xml:space="preserve"> topologiche,</w:t>
+                            </w:r>
+                            <w:r>
+                              <w:t xml:space="preserve"> sia</w:t>
                             </w:r>
                             <w:r>
                               <w:t xml:space="preserve"> funzionali</w:t>
                             </w:r>
                             <w:r>
-                              <w:t xml:space="preserve">. L’insieme dei moduli topologici C costituisce una partizione della rete (indicare formula) in modo che l’intersezione delle H componenti sia vuota e che la loro unione fornisca l’intero insieme dei nodi; l’insieme </w:t>
+                              <w:t xml:space="preserve">. L’insieme dei moduli topologici C </w:t>
+                            </w:r>
+                            <w:r>
+                              <w:t xml:space="preserve">(indica C) </w:t>
+                            </w:r>
+                            <w:r>
+                              <w:t xml:space="preserve">costituisce una partizione della rete (indicare formula) in modo che l’intersezione delle H componenti sia vuota e che la loro unione fornisca l’intero insieme dei nodi; l’insieme </w:t>
                             </w:r>
                             <m:oMath>
                               <m:r>
@@ -4573,6 +4540,28 @@
                             </m:oMath>
                             <w:r>
                               <w:t xml:space="preserve"> invece descrive i moduli funzionali.</w:t>
+                            </w:r>
+                          </w:p>
+                          <w:p>
+                            <w:pPr>
+                              <w:jc w:val="both"/>
+                            </w:pPr>
+                            <w:r>
+                              <w:t xml:space="preserve">Il processo di assegnamento di un nodo ad una determinata partizione non è immediato e prevede </w:t>
+                            </w:r>
+                            <w:proofErr w:type="spellStart"/>
+                            <w:r>
+                              <w:t>ri</w:t>
+                            </w:r>
+                            <w:proofErr w:type="spellEnd"/>
+                            <w:r>
+                              <w:t xml:space="preserve">-assegnamenti fino al raggiungimento della convergenza; ci tengo a sottolineare che MTGO tende ad assegnare </w:t>
+                            </w:r>
+                            <w:r>
+                              <w:t>i nodi in modo che i moduli topologici coincidano con quelli funzionali</w:t>
+                            </w:r>
+                            <w:r>
+                              <w:t>.</w:t>
                             </w:r>
                           </w:p>
                         </w:txbxContent>
@@ -4611,22 +4600,28 @@
                         <w:t>il grafo in input</w:t>
                       </w:r>
                       <w:r>
-                        <w:t xml:space="preserve"> per trovare gruppi di nodi che condividono sia le propriet</w:t>
+                        <w:t xml:space="preserve"> per trovare gruppi di nodi che condividono sia propriet</w:t>
                       </w:r>
                       <w:r>
                         <w:t>à</w:t>
                       </w:r>
                       <w:r>
-                        <w:t xml:space="preserve"> topologiche, </w:t>
-                      </w:r>
-                      <w:r>
-                        <w:t>che quelle</w:t>
+                        <w:t xml:space="preserve"> topologiche,</w:t>
+                      </w:r>
+                      <w:r>
+                        <w:t xml:space="preserve"> sia</w:t>
                       </w:r>
                       <w:r>
                         <w:t xml:space="preserve"> funzionali</w:t>
                       </w:r>
                       <w:r>
-                        <w:t xml:space="preserve">. L’insieme dei moduli topologici C costituisce una partizione della rete (indicare formula) in modo che l’intersezione delle H componenti sia vuota e che la loro unione fornisca l’intero insieme dei nodi; l’insieme </w:t>
+                        <w:t xml:space="preserve">. L’insieme dei moduli topologici C </w:t>
+                      </w:r>
+                      <w:r>
+                        <w:t xml:space="preserve">(indica C) </w:t>
+                      </w:r>
+                      <w:r>
+                        <w:t xml:space="preserve">costituisce una partizione della rete (indicare formula) in modo che l’intersezione delle H componenti sia vuota e che la loro unione fornisca l’intero insieme dei nodi; l’insieme </w:t>
                       </w:r>
                       <m:oMath>
                         <m:r>
@@ -4638,6 +4633,28 @@
                       </m:oMath>
                       <w:r>
                         <w:t xml:space="preserve"> invece descrive i moduli funzionali.</w:t>
+                      </w:r>
+                    </w:p>
+                    <w:p>
+                      <w:pPr>
+                        <w:jc w:val="both"/>
+                      </w:pPr>
+                      <w:r>
+                        <w:t xml:space="preserve">Il processo di assegnamento di un nodo ad una determinata partizione non è immediato e prevede </w:t>
+                      </w:r>
+                      <w:proofErr w:type="spellStart"/>
+                      <w:r>
+                        <w:t>ri</w:t>
+                      </w:r>
+                      <w:proofErr w:type="spellEnd"/>
+                      <w:r>
+                        <w:t xml:space="preserve">-assegnamenti fino al raggiungimento della convergenza; ci tengo a sottolineare che MTGO tende ad assegnare </w:t>
+                      </w:r>
+                      <w:r>
+                        <w:t>i nodi in modo che i moduli topologici coincidano con quelli funzionali</w:t>
+                      </w:r>
+                      <w:r>
+                        <w:t>.</w:t>
                       </w:r>
                     </w:p>
                   </w:txbxContent>
@@ -4707,10 +4724,10 @@
                   <wp:posOffset>11430</wp:posOffset>
                 </wp:positionH>
                 <wp:positionV relativeFrom="paragraph">
-                  <wp:posOffset>4842637</wp:posOffset>
+                  <wp:posOffset>4841048</wp:posOffset>
                 </wp:positionV>
-                <wp:extent cx="6137453" cy="2787091"/>
-                <wp:effectExtent l="0" t="0" r="0" b="0"/>
+                <wp:extent cx="6137453" cy="1463040"/>
+                <wp:effectExtent l="0" t="0" r="0" b="3810"/>
                 <wp:wrapNone/>
                 <wp:docPr id="25" name="Casella di testo 25"/>
                 <wp:cNvGraphicFramePr/>
@@ -4721,7 +4738,7 @@
                       <wps:spPr>
                         <a:xfrm>
                           <a:off x="0" y="0"/>
-                          <a:ext cx="6137453" cy="2787091"/>
+                          <a:ext cx="6137453" cy="1463040"/>
                         </a:xfrm>
                         <a:prstGeom prst="rect">
                           <a:avLst/>
@@ -4734,16 +4751,27 @@
                       <wps:txbx>
                         <w:txbxContent>
                           <w:p>
-                            <w:proofErr w:type="spellStart"/>
-                            <w:r>
-                              <w:t>placeholder</w:t>
-                            </w:r>
-                            <w:proofErr w:type="spellEnd"/>
+                            <w:r>
+                              <w:t xml:space="preserve">Per valutare se la convergenza </w:t>
+                            </w:r>
+                            <w:r>
+                              <w:t>è</w:t>
+                            </w:r>
+                            <w:r>
+                              <w:t xml:space="preserve"> stata raggiunta o meno si utilizzano due funzioni</w:t>
+                            </w:r>
+                            <w:r>
+                              <w:t xml:space="preserve"> che valutano, rispettivamente, la qualità globale della partizione in output e il conseguente </w:t>
+                            </w:r>
+                            <w:proofErr w:type="spellStart"/>
+                            <w:r>
+                              <w:t>overlapping</w:t>
+                            </w:r>
+                            <w:proofErr w:type="spellEnd"/>
+                            <w:r>
+                              <w:t>.</w:t>
+                            </w:r>
                           </w:p>
-                          <w:p/>
-                          <w:p/>
-                          <w:p/>
-                          <w:p/>
                           <w:p>
                             <w:r>
                               <w:t>MTGO rimane, a quasi 3 anni dallo sviluppo, sconosciuto ai pi</w:t>
@@ -4779,15 +4807,7 @@
                             </w:r>
                             <w:proofErr w:type="spellEnd"/>
                             <w:r>
-                              <w:t xml:space="preserve"> algoritmi per l’</w:t>
-                            </w:r>
-                            <w:proofErr w:type="spellStart"/>
-                            <w:r>
-                              <w:t>identiﬁcazione</w:t>
-                            </w:r>
-                            <w:proofErr w:type="spellEnd"/>
-                            <w:r>
-                              <w:t xml:space="preserve"> di moduli funzionali nelle PPIN.</w:t>
+                              <w:t xml:space="preserve"> algoritmi per l’identiﬁcazione di moduli funzionali nelle PPIN.</w:t>
                             </w:r>
                           </w:p>
                         </w:txbxContent>
@@ -4801,25 +4821,39 @@
                     </wps:wsp>
                   </a:graphicData>
                 </a:graphic>
+                <wp14:sizeRelV relativeFrom="margin">
+                  <wp14:pctHeight>0</wp14:pctHeight>
+                </wp14:sizeRelV>
               </wp:anchor>
             </w:drawing>
           </mc:Choice>
           <mc:Fallback>
             <w:pict>
-              <v:shape id="Casella di testo 25" o:spid="_x0000_s1032" type="#_x0000_t202" style="position:absolute;margin-left:.9pt;margin-top:381.3pt;width:483.25pt;height:219.45pt;z-index:251666432;visibility:visible;mso-wrap-style:square;mso-wrap-distance-left:9pt;mso-wrap-distance-top:0;mso-wrap-distance-right:9pt;mso-wrap-distance-bottom:0;mso-position-horizontal:absolute;mso-position-horizontal-relative:text;mso-position-vertical:absolute;mso-position-vertical-relative:text;v-text-anchor:top" o:gfxdata="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" filled="f" stroked="f" strokeweight=".5pt">
+              <v:shape id="Casella di testo 25" o:spid="_x0000_s1032" type="#_x0000_t202" style="position:absolute;margin-left:.9pt;margin-top:381.2pt;width:483.25pt;height:115.2pt;z-index:251666432;visibility:visible;mso-wrap-style:square;mso-height-percent:0;mso-wrap-distance-left:9pt;mso-wrap-distance-top:0;mso-wrap-distance-right:9pt;mso-wrap-distance-bottom:0;mso-position-horizontal:absolute;mso-position-horizontal-relative:text;mso-position-vertical:absolute;mso-position-vertical-relative:text;mso-height-percent:0;mso-height-relative:margin;v-text-anchor:top" o:gfxdata="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" filled="f" stroked="f" strokeweight=".5pt">
                 <v:textbox>
                   <w:txbxContent>
                     <w:p>
-                      <w:proofErr w:type="spellStart"/>
-                      <w:r>
-                        <w:t>placeholder</w:t>
-                      </w:r>
-                      <w:proofErr w:type="spellEnd"/>
+                      <w:r>
+                        <w:t xml:space="preserve">Per valutare se la convergenza </w:t>
+                      </w:r>
+                      <w:r>
+                        <w:t>è</w:t>
+                      </w:r>
+                      <w:r>
+                        <w:t xml:space="preserve"> stata raggiunta o meno si utilizzano due funzioni</w:t>
+                      </w:r>
+                      <w:r>
+                        <w:t xml:space="preserve"> che valutano, rispettivamente, la qualità globale della partizione in output e il conseguente </w:t>
+                      </w:r>
+                      <w:proofErr w:type="spellStart"/>
+                      <w:r>
+                        <w:t>overlapping</w:t>
+                      </w:r>
+                      <w:proofErr w:type="spellEnd"/>
+                      <w:r>
+                        <w:t>.</w:t>
+                      </w:r>
                     </w:p>
-                    <w:p/>
-                    <w:p/>
-                    <w:p/>
-                    <w:p/>
                     <w:p>
                       <w:r>
                         <w:t>MTGO rimane, a quasi 3 anni dallo sviluppo, sconosciuto ai pi</w:t>
@@ -4855,15 +4889,7 @@
                       </w:r>
                       <w:proofErr w:type="spellEnd"/>
                       <w:r>
-                        <w:t xml:space="preserve"> algoritmi per l’</w:t>
-                      </w:r>
-                      <w:proofErr w:type="spellStart"/>
-                      <w:r>
-                        <w:t>identiﬁcazione</w:t>
-                      </w:r>
-                      <w:proofErr w:type="spellEnd"/>
-                      <w:r>
-                        <w:t xml:space="preserve"> di moduli funzionali nelle PPIN.</w:t>
+                        <w:t xml:space="preserve"> algoritmi per l’identiﬁcazione di moduli funzionali nelle PPIN.</w:t>
                       </w:r>
                     </w:p>
                   </w:txbxContent>
@@ -4930,12 +4956,12 @@
               <wp:anchor distT="0" distB="0" distL="114300" distR="114300" simplePos="0" relativeHeight="251667456" behindDoc="0" locked="0" layoutInCell="1" allowOverlap="1">
                 <wp:simplePos x="0" y="0"/>
                 <wp:positionH relativeFrom="column">
-                  <wp:posOffset>26060</wp:posOffset>
+                  <wp:posOffset>27333</wp:posOffset>
                 </wp:positionH>
                 <wp:positionV relativeFrom="paragraph">
-                  <wp:posOffset>4864583</wp:posOffset>
+                  <wp:posOffset>4864901</wp:posOffset>
                 </wp:positionV>
-                <wp:extent cx="6042356" cy="2362809"/>
+                <wp:extent cx="6042356" cy="2655735"/>
                 <wp:effectExtent l="0" t="0" r="0" b="0"/>
                 <wp:wrapNone/>
                 <wp:docPr id="26" name="Casella di testo 26"/>
@@ -4947,7 +4973,7 @@
                       <wps:spPr>
                         <a:xfrm>
                           <a:off x="0" y="0"/>
-                          <a:ext cx="6042356" cy="2362809"/>
+                          <a:ext cx="6042356" cy="2655735"/>
                         </a:xfrm>
                         <a:prstGeom prst="rect">
                           <a:avLst/>
@@ -4960,7 +4986,11 @@
                       <wps:txbx>
                         <w:txbxContent>
                           <w:p>
-                            <w:proofErr w:type="spellStart"/>
+                            <w:pPr>
+                              <w:jc w:val="both"/>
+                            </w:pPr>
+                            <w:proofErr w:type="spellStart"/>
+                            <w:proofErr w:type="gramStart"/>
                             <w:r>
                               <w:t>IsoRank</w:t>
                             </w:r>
@@ -4974,6 +5004,7 @@
                             <w:r>
                               <w:t>è</w:t>
                             </w:r>
+                            <w:proofErr w:type="gramEnd"/>
                             <w:r>
                               <w:t xml:space="preserve"> un metodo per l’allineamento globale di pi</w:t>
                             </w:r>
@@ -5004,27 +5035,130 @@
                             </w:r>
                           </w:p>
                           <w:p>
+                            <w:pPr>
+                              <w:jc w:val="both"/>
+                            </w:pPr>
                             <w:proofErr w:type="spellStart"/>
                             <w:r>
                               <w:t>IsoRank</w:t>
                             </w:r>
                             <w:proofErr w:type="spellEnd"/>
                             <w:r>
-                              <w:t xml:space="preserve"> rappresenta un approccio di analisi comparativa delle reti PPI al </w:t>
-                            </w:r>
-                            <w:proofErr w:type="spellStart"/>
-                            <w:r>
-                              <w:t>ﬁne</w:t>
-                            </w:r>
-                            <w:proofErr w:type="spellEnd"/>
-                            <w:r>
-                              <w:t xml:space="preserve"> di trovare una soluzione al problema di allineamento ottimo globale tra due o pi</w:t>
+                              <w:t xml:space="preserve"> rappresenta un approccio di analisi comparativa </w:t>
+                            </w:r>
+                            <w:r>
+                              <w:t>tra PPIN con l’obiettivo</w:t>
+                            </w:r>
+                            <w:r>
+                              <w:t xml:space="preserve"> di trovare una soluzione al problema di allineamento ottimo </w:t>
+                            </w:r>
+                            <w:r>
+                              <w:rPr>
+                                <w:i/>
+                                <w:iCs/>
+                              </w:rPr>
+                              <w:t>globale</w:t>
+                            </w:r>
+                            <w:r>
+                              <w:t xml:space="preserve"> tra due o pi</w:t>
                             </w:r>
                             <w:r>
                               <w:t>ù</w:t>
                             </w:r>
                             <w:r>
-                              <w:t xml:space="preserve"> PPIN, mirando a trovare la corrispondenza tra i nodi e gli archi delle reti in input che massimizzi il match totale tra le reti.</w:t>
+                              <w:t xml:space="preserve"> PPIN, mirando </w:t>
+                            </w:r>
+                            <w:proofErr w:type="gramStart"/>
+                            <w:r>
+                              <w:t>a</w:t>
+                            </w:r>
+                            <w:r>
+                              <w:t>d</w:t>
+                            </w:r>
+                            <w:proofErr w:type="gramEnd"/>
+                            <w:r>
+                              <w:t xml:space="preserve"> identificare </w:t>
+                            </w:r>
+                            <w:r>
+                              <w:t>la corrispondenza tra i nodi e gli archi delle reti in input che massimizzi il match totale tra le reti.</w:t>
+                            </w:r>
+                          </w:p>
+                          <w:p>
+                            <w:pPr>
+                              <w:jc w:val="both"/>
+                            </w:pPr>
+                            <w:r>
+                              <w:t xml:space="preserve">Consideriamo un semplice caso di GNA a coppie. L’input consiste in due PPIN G1 e G2 (ogni arco </w:t>
+                            </w:r>
+                            <w:r>
+                              <w:rPr>
+                                <w:i/>
+                                <w:iCs/>
+                              </w:rPr>
+                              <w:t>e</w:t>
+                            </w:r>
+                            <w:r>
+                              <w:t xml:space="preserve"> pu</w:t>
+                            </w:r>
+                            <w:r>
+                              <w:t>ò</w:t>
+                            </w:r>
+                            <w:r>
+                              <w:t xml:space="preserve"> aver associato un peso </w:t>
+                            </w:r>
+                            <w:r>
+                              <w:rPr>
+                                <w:i/>
+                                <w:iCs/>
+                              </w:rPr>
+                              <w:t>w(e</w:t>
+                            </w:r>
+                            <w:r>
+                              <w:t xml:space="preserve">), con 0 ≤ </w:t>
+                            </w:r>
+                            <w:r>
+                              <w:rPr>
+                                <w:i/>
+                                <w:iCs/>
+                              </w:rPr>
+                              <w:t>w(e)</w:t>
+                            </w:r>
+                            <w:r>
+                              <w:t xml:space="preserve"> ≤ 1) e di una </w:t>
+                            </w:r>
+                            <w:proofErr w:type="spellStart"/>
+                            <w:r>
+                              <w:rPr>
+                                <w:i/>
+                                <w:iCs/>
+                              </w:rPr>
+                              <w:t>similarity</w:t>
+                            </w:r>
+                            <w:proofErr w:type="spellEnd"/>
+                            <w:r>
+                              <w:rPr>
+                                <w:i/>
+                                <w:iCs/>
+                              </w:rPr>
+                              <w:t xml:space="preserve"> </w:t>
+                            </w:r>
+                            <w:proofErr w:type="spellStart"/>
+                            <w:r>
+                              <w:rPr>
+                                <w:i/>
+                                <w:iCs/>
+                              </w:rPr>
+                              <w:t>measure</w:t>
+                            </w:r>
+                            <w:proofErr w:type="spellEnd"/>
+                            <w:r>
+                              <w:t xml:space="preserve"> tra i nodi delle due reti (per esempio BLAST). L’output desiderato </w:t>
+                            </w:r>
+                            <w:r>
+                              <w:t>è</w:t>
+                            </w:r>
+                            <w:r>
+                              <w:t xml:space="preserve"> un mapping tra i nodi delle due reti che massimizza la combinazione convessa delle seguenti funzioni obiettivo: (1) la dimensione del grafo in comune in seguito al mapping e (2) la somiglianza tra le sequenze dei nodi mappati gli uni negli altri.</w:t>
                             </w:r>
                           </w:p>
                         </w:txbxContent>
@@ -5038,16 +5172,23 @@
                     </wps:wsp>
                   </a:graphicData>
                 </a:graphic>
+                <wp14:sizeRelV relativeFrom="margin">
+                  <wp14:pctHeight>0</wp14:pctHeight>
+                </wp14:sizeRelV>
               </wp:anchor>
             </w:drawing>
           </mc:Choice>
           <mc:Fallback>
             <w:pict>
-              <v:shape id="Casella di testo 26" o:spid="_x0000_s1033" type="#_x0000_t202" style="position:absolute;margin-left:2.05pt;margin-top:383.05pt;width:475.8pt;height:186.05pt;z-index:251667456;visibility:visible;mso-wrap-style:square;mso-wrap-distance-left:9pt;mso-wrap-distance-top:0;mso-wrap-distance-right:9pt;mso-wrap-distance-bottom:0;mso-position-horizontal:absolute;mso-position-horizontal-relative:text;mso-position-vertical:absolute;mso-position-vertical-relative:text;v-text-anchor:top" o:gfxdata="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" filled="f" stroked="f" strokeweight=".5pt">
+              <v:shape id="Casella di testo 26" o:spid="_x0000_s1033" type="#_x0000_t202" style="position:absolute;margin-left:2.15pt;margin-top:383.05pt;width:475.8pt;height:209.1pt;z-index:251667456;visibility:visible;mso-wrap-style:square;mso-height-percent:0;mso-wrap-distance-left:9pt;mso-wrap-distance-top:0;mso-wrap-distance-right:9pt;mso-wrap-distance-bottom:0;mso-position-horizontal:absolute;mso-position-horizontal-relative:text;mso-position-vertical:absolute;mso-position-vertical-relative:text;mso-height-percent:0;mso-height-relative:margin;v-text-anchor:top" o:gfxdata="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" filled="f" stroked="f" strokeweight=".5pt">
                 <v:textbox>
                   <w:txbxContent>
                     <w:p>
-                      <w:proofErr w:type="spellStart"/>
+                      <w:pPr>
+                        <w:jc w:val="both"/>
+                      </w:pPr>
+                      <w:proofErr w:type="spellStart"/>
+                      <w:proofErr w:type="gramStart"/>
                       <w:r>
                         <w:t>IsoRank</w:t>
                       </w:r>
@@ -5061,6 +5202,7 @@
                       <w:r>
                         <w:t>è</w:t>
                       </w:r>
+                      <w:proofErr w:type="gramEnd"/>
                       <w:r>
                         <w:t xml:space="preserve"> un metodo per l’allineamento globale di pi</w:t>
                       </w:r>
@@ -5091,27 +5233,130 @@
                       </w:r>
                     </w:p>
                     <w:p>
+                      <w:pPr>
+                        <w:jc w:val="both"/>
+                      </w:pPr>
                       <w:proofErr w:type="spellStart"/>
                       <w:r>
                         <w:t>IsoRank</w:t>
                       </w:r>
                       <w:proofErr w:type="spellEnd"/>
                       <w:r>
-                        <w:t xml:space="preserve"> rappresenta un approccio di analisi comparativa delle reti PPI al </w:t>
-                      </w:r>
-                      <w:proofErr w:type="spellStart"/>
-                      <w:r>
-                        <w:t>ﬁne</w:t>
-                      </w:r>
-                      <w:proofErr w:type="spellEnd"/>
-                      <w:r>
-                        <w:t xml:space="preserve"> di trovare una soluzione al problema di allineamento ottimo globale tra due o pi</w:t>
+                        <w:t xml:space="preserve"> rappresenta un approccio di analisi comparativa </w:t>
+                      </w:r>
+                      <w:r>
+                        <w:t>tra PPIN con l’obiettivo</w:t>
+                      </w:r>
+                      <w:r>
+                        <w:t xml:space="preserve"> di trovare una soluzione al problema di allineamento ottimo </w:t>
+                      </w:r>
+                      <w:r>
+                        <w:rPr>
+                          <w:i/>
+                          <w:iCs/>
+                        </w:rPr>
+                        <w:t>globale</w:t>
+                      </w:r>
+                      <w:r>
+                        <w:t xml:space="preserve"> tra due o pi</w:t>
                       </w:r>
                       <w:r>
                         <w:t>ù</w:t>
                       </w:r>
                       <w:r>
-                        <w:t xml:space="preserve"> PPIN, mirando a trovare la corrispondenza tra i nodi e gli archi delle reti in input che massimizzi il match totale tra le reti.</w:t>
+                        <w:t xml:space="preserve"> PPIN, mirando </w:t>
+                      </w:r>
+                      <w:proofErr w:type="gramStart"/>
+                      <w:r>
+                        <w:t>a</w:t>
+                      </w:r>
+                      <w:r>
+                        <w:t>d</w:t>
+                      </w:r>
+                      <w:proofErr w:type="gramEnd"/>
+                      <w:r>
+                        <w:t xml:space="preserve"> identificare </w:t>
+                      </w:r>
+                      <w:r>
+                        <w:t>la corrispondenza tra i nodi e gli archi delle reti in input che massimizzi il match totale tra le reti.</w:t>
+                      </w:r>
+                    </w:p>
+                    <w:p>
+                      <w:pPr>
+                        <w:jc w:val="both"/>
+                      </w:pPr>
+                      <w:r>
+                        <w:t xml:space="preserve">Consideriamo un semplice caso di GNA a coppie. L’input consiste in due PPIN G1 e G2 (ogni arco </w:t>
+                      </w:r>
+                      <w:r>
+                        <w:rPr>
+                          <w:i/>
+                          <w:iCs/>
+                        </w:rPr>
+                        <w:t>e</w:t>
+                      </w:r>
+                      <w:r>
+                        <w:t xml:space="preserve"> pu</w:t>
+                      </w:r>
+                      <w:r>
+                        <w:t>ò</w:t>
+                      </w:r>
+                      <w:r>
+                        <w:t xml:space="preserve"> aver associato un peso </w:t>
+                      </w:r>
+                      <w:r>
+                        <w:rPr>
+                          <w:i/>
+                          <w:iCs/>
+                        </w:rPr>
+                        <w:t>w(e</w:t>
+                      </w:r>
+                      <w:r>
+                        <w:t xml:space="preserve">), con 0 ≤ </w:t>
+                      </w:r>
+                      <w:r>
+                        <w:rPr>
+                          <w:i/>
+                          <w:iCs/>
+                        </w:rPr>
+                        <w:t>w(e)</w:t>
+                      </w:r>
+                      <w:r>
+                        <w:t xml:space="preserve"> ≤ 1) e di una </w:t>
+                      </w:r>
+                      <w:proofErr w:type="spellStart"/>
+                      <w:r>
+                        <w:rPr>
+                          <w:i/>
+                          <w:iCs/>
+                        </w:rPr>
+                        <w:t>similarity</w:t>
+                      </w:r>
+                      <w:proofErr w:type="spellEnd"/>
+                      <w:r>
+                        <w:rPr>
+                          <w:i/>
+                          <w:iCs/>
+                        </w:rPr>
+                        <w:t xml:space="preserve"> </w:t>
+                      </w:r>
+                      <w:proofErr w:type="spellStart"/>
+                      <w:r>
+                        <w:rPr>
+                          <w:i/>
+                          <w:iCs/>
+                        </w:rPr>
+                        <w:t>measure</w:t>
+                      </w:r>
+                      <w:proofErr w:type="spellEnd"/>
+                      <w:r>
+                        <w:t xml:space="preserve"> tra i nodi delle due reti (per esempio BLAST). L’output desiderato </w:t>
+                      </w:r>
+                      <w:r>
+                        <w:t>è</w:t>
+                      </w:r>
+                      <w:r>
+                        <w:t xml:space="preserve"> un mapping tra i nodi delle due reti che massimizza la combinazione convessa delle seguenti funzioni obiettivo: (1) la dimensione del grafo in comune in seguito al mapping e (2) la somiglianza tra le sequenze dei nodi mappati gli uni negli altri.</w:t>
                       </w:r>
                     </w:p>
                   </w:txbxContent>
@@ -5183,8 +5428,8 @@
                 <wp:positionV relativeFrom="paragraph">
                   <wp:posOffset>5039829</wp:posOffset>
                 </wp:positionV>
-                <wp:extent cx="6146358" cy="3999506"/>
-                <wp:effectExtent l="0" t="0" r="26035" b="20320"/>
+                <wp:extent cx="6146358" cy="2226366"/>
+                <wp:effectExtent l="0" t="0" r="0" b="2540"/>
                 <wp:wrapNone/>
                 <wp:docPr id="22" name="Casella di testo 22"/>
                 <wp:cNvGraphicFramePr/>
@@ -5195,57 +5440,132 @@
                       <wps:spPr>
                         <a:xfrm>
                           <a:off x="0" y="0"/>
-                          <a:ext cx="6146358" cy="3999506"/>
+                          <a:ext cx="6146358" cy="2226366"/>
                         </a:xfrm>
                         <a:prstGeom prst="rect">
                           <a:avLst/>
                         </a:prstGeom>
-                        <a:solidFill>
-                          <a:schemeClr val="lt1"/>
-                        </a:solidFill>
+                        <a:noFill/>
                         <a:ln w="6350">
-                          <a:solidFill>
-                            <a:prstClr val="black"/>
-                          </a:solidFill>
+                          <a:noFill/>
                         </a:ln>
                       </wps:spPr>
                       <wps:txbx>
                         <w:txbxContent>
                           <w:p>
                             <w:r>
-                              <w:t xml:space="preserve">L’algoritmo prevede due fasi. Nella prima fase associa un </w:t>
-                            </w:r>
-                            <w:proofErr w:type="spellStart"/>
-                            <w:r>
+                              <w:t xml:space="preserve">L’algoritmo prevede </w:t>
+                            </w:r>
+                            <w:r>
+                              <w:rPr>
+                                <w:b/>
+                                <w:bCs/>
+                              </w:rPr>
+                              <w:t>due</w:t>
+                            </w:r>
+                            <w:r>
+                              <w:t xml:space="preserve"> </w:t>
+                            </w:r>
+                            <w:r>
+                              <w:rPr>
+                                <w:b/>
+                                <w:bCs/>
+                              </w:rPr>
+                              <w:t>fasi</w:t>
+                            </w:r>
+                            <w:r>
+                              <w:t xml:space="preserve">. Nella prima fase associa un </w:t>
+                            </w:r>
+                            <w:proofErr w:type="spellStart"/>
+                            <w:r>
+                              <w:rPr>
+                                <w:i/>
+                                <w:iCs/>
+                              </w:rPr>
                               <w:t>functional</w:t>
                             </w:r>
                             <w:proofErr w:type="spellEnd"/>
                             <w:r>
+                              <w:rPr>
+                                <w:i/>
+                                <w:iCs/>
+                              </w:rPr>
                               <w:t xml:space="preserve"> </w:t>
                             </w:r>
                             <w:proofErr w:type="spellStart"/>
                             <w:r>
+                              <w:rPr>
+                                <w:i/>
+                                <w:iCs/>
+                              </w:rPr>
                               <w:t>similarity</w:t>
                             </w:r>
                             <w:proofErr w:type="spellEnd"/>
                             <w:r>
-                              <w:t xml:space="preserve"> score ad ogni possibile match tra i nodi delle due reti. Sia </w:t>
-                            </w:r>
-                            <w:proofErr w:type="spellStart"/>
-                            <w:r>
+                              <w:rPr>
+                                <w:i/>
+                                <w:iCs/>
+                              </w:rPr>
+                              <w:t xml:space="preserve"> score</w:t>
+                            </w:r>
+                            <w:r>
+                              <w:t xml:space="preserve"> ad ogni possibile match tra i nodi delle due reti. Sia </w:t>
+                            </w:r>
+                            <w:proofErr w:type="spellStart"/>
+                            <w:r>
+                              <w:rPr>
+                                <w:i/>
+                                <w:iCs/>
+                              </w:rPr>
                               <w:t>Rij</w:t>
                             </w:r>
                             <w:proofErr w:type="spellEnd"/>
                             <w:r>
-                              <w:t xml:space="preserve"> lo score per la coppia di proteine (</w:t>
-                            </w:r>
-                            <w:proofErr w:type="spellStart"/>
-                            <w:r>
+                              <w:t xml:space="preserve"> lo score per la coppia di proteine </w:t>
+                            </w:r>
+                            <w:r>
+                              <w:rPr>
+                                <w:i/>
+                                <w:iCs/>
+                              </w:rPr>
+                              <w:t>(</w:t>
+                            </w:r>
+                            <w:proofErr w:type="spellStart"/>
+                            <w:proofErr w:type="gramStart"/>
+                            <w:r>
+                              <w:rPr>
+                                <w:i/>
+                                <w:iCs/>
+                              </w:rPr>
                               <w:t>i,j</w:t>
                             </w:r>
                             <w:proofErr w:type="spellEnd"/>
-                            <w:r>
-                              <w:t xml:space="preserve">) dove i proviene dalla rete G1, mentre j da G2. La seconda fase costruisce la mappatura per il GNA estraendo un insieme di score elevati (in accordo con R, il vettore di tutti </w:t>
+                            <w:proofErr w:type="gramEnd"/>
+                            <w:r>
+                              <w:rPr>
+                                <w:i/>
+                                <w:iCs/>
+                              </w:rPr>
+                              <w:t>)</w:t>
+                            </w:r>
+                            <w:r>
+                              <w:t xml:space="preserve"> dove i proviene dalla rete G1, mentre j da G2. La seconda fase costruisce la mappatura per il GNA estraendo un insieme di score elevati</w:t>
+                            </w:r>
+                            <w:r>
+                              <w:t xml:space="preserve">, </w:t>
+                            </w:r>
+                            <w:r>
+                              <w:t xml:space="preserve">in accordo con </w:t>
+                            </w:r>
+                            <w:r>
+                              <w:rPr>
+                                <w:b/>
+                                <w:bCs/>
+                              </w:rPr>
+                              <w:t>R</w:t>
+                            </w:r>
+                            <w:r>
+                              <w:t xml:space="preserve">, il vettore di tutti </w:t>
                             </w:r>
                             <w:proofErr w:type="spellStart"/>
                             <w:r>
@@ -5253,83 +5573,119 @@
                             </w:r>
                             <w:proofErr w:type="spellEnd"/>
                             <w:r>
-                              <w:t xml:space="preserve">). Per calcolare il </w:t>
-                            </w:r>
-                            <w:proofErr w:type="spellStart"/>
-                            <w:r>
+                              <w:t xml:space="preserve"> (indica la formula di </w:t>
+                            </w:r>
+                            <w:r>
+                              <w:rPr>
+                                <w:b/>
+                                <w:bCs/>
+                              </w:rPr>
+                              <w:t>R</w:t>
+                            </w:r>
+                            <w:r>
+                              <w:t>)</w:t>
+                            </w:r>
+                            <w:r>
+                              <w:t xml:space="preserve">. Per calcolare il </w:t>
+                            </w:r>
+                            <w:proofErr w:type="spellStart"/>
+                            <w:r>
+                              <w:rPr>
+                                <w:i/>
+                                <w:iCs/>
+                              </w:rPr>
                               <w:t>functional</w:t>
                             </w:r>
                             <w:proofErr w:type="spellEnd"/>
                             <w:r>
+                              <w:rPr>
+                                <w:i/>
+                                <w:iCs/>
+                              </w:rPr>
                               <w:t xml:space="preserve"> </w:t>
                             </w:r>
                             <w:proofErr w:type="spellStart"/>
                             <w:r>
+                              <w:rPr>
+                                <w:i/>
+                                <w:iCs/>
+                              </w:rPr>
                               <w:t>similarity</w:t>
                             </w:r>
                             <w:proofErr w:type="spellEnd"/>
                             <w:r>
+                              <w:rPr>
+                                <w:i/>
+                                <w:iCs/>
+                              </w:rPr>
                               <w:t xml:space="preserve"> score </w:t>
                             </w:r>
                             <w:proofErr w:type="spellStart"/>
                             <w:r>
+                              <w:rPr>
+                                <w:i/>
+                                <w:iCs/>
+                              </w:rPr>
                               <w:t>Rij</w:t>
                             </w:r>
                             <w:proofErr w:type="spellEnd"/>
                             <w:r>
-                              <w:t xml:space="preserve"> consideriamo la coppia (</w:t>
-                            </w:r>
-                            <w:proofErr w:type="spellStart"/>
+                              <w:rPr>
+                                <w:i/>
+                                <w:iCs/>
+                              </w:rPr>
+                              <w:t xml:space="preserve"> </w:t>
+                            </w:r>
+                            <w:r>
+                              <w:t>consideriamo la coppia (</w:t>
+                            </w:r>
+                            <w:proofErr w:type="spellStart"/>
+                            <w:proofErr w:type="gramStart"/>
                             <w:r>
                               <w:t>i,j</w:t>
                             </w:r>
                             <w:proofErr w:type="spellEnd"/>
+                            <w:proofErr w:type="gramEnd"/>
                             <w:r>
                               <w:t>) un ”buon match” se le sequenze di i e di j sono allineate e i loro ”vicini” costituiscono a loro volta un buon match gli uni con gli altri.</w:t>
+                            </w:r>
+                            <w:r>
+                              <w:t xml:space="preserve"> </w:t>
+                            </w:r>
+                            <w:r>
+                              <w:t xml:space="preserve">I nodi che hanno una buona corrispondenza </w:t>
+                            </w:r>
+                            <w:r>
+                              <w:t>avranno</w:t>
+                            </w:r>
+                            <w:r>
+                              <w:t xml:space="preserve"> </w:t>
+                            </w:r>
+                            <w:r>
+                              <w:rPr>
+                                <w:i/>
+                                <w:iCs/>
+                              </w:rPr>
+                              <w:t>score</w:t>
+                            </w:r>
+                            <w:r>
+                              <w:t xml:space="preserve"> </w:t>
+                            </w:r>
+                            <w:proofErr w:type="spellStart"/>
+                            <w:r>
+                              <w:t>Rij</w:t>
+                            </w:r>
+                            <w:proofErr w:type="spellEnd"/>
+                            <w:r>
+                              <w:t xml:space="preserve"> più alti.</w:t>
                             </w:r>
                           </w:p>
                           <w:p>
                             <w:r>
-                              <w:t xml:space="preserve">I nodi che hanno una buona corrispondenza hanno score </w:t>
-                            </w:r>
-                            <w:proofErr w:type="spellStart"/>
-                            <w:r>
-                              <w:t>Rij</w:t>
-                            </w:r>
-                            <w:proofErr w:type="spellEnd"/>
-                            <w:r>
-                              <w:t xml:space="preserve"> più alti.</w:t>
-                            </w:r>
-                          </w:p>
-                          <w:p>
-                            <w:r>
-                              <w:t xml:space="preserve">Dopo aver </w:t>
-                            </w:r>
-                            <w:proofErr w:type="spellStart"/>
-                            <w:r>
-                              <w:t>identiﬁcato</w:t>
-                            </w:r>
-                            <w:proofErr w:type="spellEnd"/>
-                            <w:r>
-                              <w:t xml:space="preserve"> gli score pi</w:t>
-                            </w:r>
-                            <w:r>
-                              <w:t>ù</w:t>
-                            </w:r>
-                            <w:r>
-                              <w:t xml:space="preserve"> alti bisogna assicurarsi che il mapping mantenga la propriet</w:t>
-                            </w:r>
-                            <w:r>
-                              <w:t>à</w:t>
-                            </w:r>
-                            <w:r>
-                              <w:t xml:space="preserve"> di transitivit</w:t>
-                            </w:r>
-                            <w:r>
-                              <w:t>à</w:t>
-                            </w:r>
-                            <w:r>
-                              <w:t xml:space="preserve">. Il </w:t>
+                              <w:t>A questo punto</w:t>
+                            </w:r>
+                            <w:r>
+                              <w:t xml:space="preserve"> bisogna assicurarsi che il mapping mantenga la proprietà di transitività. Il </w:t>
                             </w:r>
                             <w:r>
                               <w:rPr>
@@ -5339,70 +5695,49 @@
                               <w:t>mapping</w:t>
                             </w:r>
                             <w:r>
-                              <w:t xml:space="preserve"> si pu</w:t>
-                            </w:r>
-                            <w:r>
-                              <w:t>ò</w:t>
-                            </w:r>
-                            <w:r>
-                              <w:t xml:space="preserve"> ottenere in due modi:</w:t>
-                            </w:r>
-                            <w:r>
-                              <w:t xml:space="preserve"> (1) </w:t>
-                            </w:r>
-                            <w:proofErr w:type="spellStart"/>
-                            <w:r>
-                              <w:t>o</w:t>
-                            </w:r>
-                            <w:r>
-                              <w:t>ne-to-one</w:t>
-                            </w:r>
-                            <w:proofErr w:type="spellEnd"/>
-                            <w:r>
-                              <w:t xml:space="preserve"> </w:t>
-                            </w:r>
-                            <w:r>
-                              <w:t>m</w:t>
-                            </w:r>
-                            <w:r>
-                              <w:t>apping: ogni nodo viene mappato in al massimo un altro nodo (per specie)</w:t>
-                            </w:r>
-                            <w:r>
-                              <w:t>, (2)</w:t>
-                            </w:r>
-                            <w:r>
-                              <w:t xml:space="preserve"> </w:t>
-                            </w:r>
-                            <w:proofErr w:type="spellStart"/>
-                            <w:r>
-                              <w:t>m</w:t>
-                            </w:r>
-                            <w:r>
-                              <w:t>any</w:t>
-                            </w:r>
-                            <w:proofErr w:type="spellEnd"/>
-                            <w:r>
+                              <w:t xml:space="preserve"> si può ottenere in due modi: (1) </w:t>
+                            </w:r>
+                            <w:proofErr w:type="spellStart"/>
+                            <w:r>
+                              <w:rPr>
+                                <w:color w:val="FF0000"/>
+                              </w:rPr>
+                              <w:t>one-to-one</w:t>
+                            </w:r>
+                            <w:proofErr w:type="spellEnd"/>
+                            <w:r>
+                              <w:rPr>
+                                <w:color w:val="FF0000"/>
+                              </w:rPr>
+                              <w:t xml:space="preserve"> mapping</w:t>
+                            </w:r>
+                            <w:r>
+                              <w:t xml:space="preserve">: ogni nodo viene mappato in al massimo un altro nodo (per specie), (2) </w:t>
+                            </w:r>
+                            <w:proofErr w:type="spellStart"/>
+                            <w:r>
+                              <w:rPr>
+                                <w:color w:val="FF0000"/>
+                              </w:rPr>
+                              <w:t>many</w:t>
+                            </w:r>
+                            <w:proofErr w:type="spellEnd"/>
+                            <w:r>
+                              <w:rPr>
+                                <w:color w:val="FF0000"/>
+                              </w:rPr>
                               <w:t>-to-</w:t>
                             </w:r>
                             <w:proofErr w:type="spellStart"/>
                             <w:r>
+                              <w:rPr>
+                                <w:color w:val="FF0000"/>
+                              </w:rPr>
                               <w:t>many</w:t>
                             </w:r>
                             <w:proofErr w:type="spellEnd"/>
                             <w:r>
-                              <w:t>: un nodo pu</w:t>
-                            </w:r>
-                            <w:r>
-                              <w:t>ò</w:t>
-                            </w:r>
-                            <w:r>
-                              <w:t xml:space="preserve"> essere mappato in pi</w:t>
-                            </w:r>
-                            <w:r>
-                              <w:t>ù</w:t>
-                            </w:r>
-                            <w:r>
-                              <w:t xml:space="preserve"> di un nodo in un’altra specie.</w:t>
+                              <w:t>: un nodo può essere mappato in più di un nodo in un’altra specie.</w:t>
                             </w:r>
                           </w:p>
                         </w:txbxContent>
@@ -5424,44 +5759,123 @@
           </mc:Choice>
           <mc:Fallback>
             <w:pict>
-              <v:shape id="Casella di testo 22" o:spid="_x0000_s1034" type="#_x0000_t202" style="position:absolute;margin-left:2.15pt;margin-top:396.85pt;width:483.95pt;height:314.9pt;z-index:251669504;visibility:visible;mso-wrap-style:square;mso-height-percent:0;mso-wrap-distance-left:9pt;mso-wrap-distance-top:0;mso-wrap-distance-right:9pt;mso-wrap-distance-bottom:0;mso-position-horizontal:absolute;mso-position-horizontal-relative:text;mso-position-vertical:absolute;mso-position-vertical-relative:text;mso-height-percent:0;mso-height-relative:margin;v-text-anchor:top" o:gfxdata="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" fillcolor="white [3201]" strokeweight=".5pt">
+              <v:shape id="Casella di testo 22" o:spid="_x0000_s1034" type="#_x0000_t202" style="position:absolute;margin-left:2.15pt;margin-top:396.85pt;width:483.95pt;height:175.3pt;z-index:251669504;visibility:visible;mso-wrap-style:square;mso-height-percent:0;mso-wrap-distance-left:9pt;mso-wrap-distance-top:0;mso-wrap-distance-right:9pt;mso-wrap-distance-bottom:0;mso-position-horizontal:absolute;mso-position-horizontal-relative:text;mso-position-vertical:absolute;mso-position-vertical-relative:text;mso-height-percent:0;mso-height-relative:margin;v-text-anchor:top" o:gfxdata="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" filled="f" stroked="f" strokeweight=".5pt">
                 <v:textbox>
                   <w:txbxContent>
                     <w:p>
                       <w:r>
-                        <w:t xml:space="preserve">L’algoritmo prevede due fasi. Nella prima fase associa un </w:t>
-                      </w:r>
-                      <w:proofErr w:type="spellStart"/>
-                      <w:r>
+                        <w:t xml:space="preserve">L’algoritmo prevede </w:t>
+                      </w:r>
+                      <w:r>
+                        <w:rPr>
+                          <w:b/>
+                          <w:bCs/>
+                        </w:rPr>
+                        <w:t>due</w:t>
+                      </w:r>
+                      <w:r>
+                        <w:t xml:space="preserve"> </w:t>
+                      </w:r>
+                      <w:r>
+                        <w:rPr>
+                          <w:b/>
+                          <w:bCs/>
+                        </w:rPr>
+                        <w:t>fasi</w:t>
+                      </w:r>
+                      <w:r>
+                        <w:t xml:space="preserve">. Nella prima fase associa un </w:t>
+                      </w:r>
+                      <w:proofErr w:type="spellStart"/>
+                      <w:r>
+                        <w:rPr>
+                          <w:i/>
+                          <w:iCs/>
+                        </w:rPr>
                         <w:t>functional</w:t>
                       </w:r>
                       <w:proofErr w:type="spellEnd"/>
                       <w:r>
+                        <w:rPr>
+                          <w:i/>
+                          <w:iCs/>
+                        </w:rPr>
                         <w:t xml:space="preserve"> </w:t>
                       </w:r>
                       <w:proofErr w:type="spellStart"/>
                       <w:r>
+                        <w:rPr>
+                          <w:i/>
+                          <w:iCs/>
+                        </w:rPr>
                         <w:t>similarity</w:t>
                       </w:r>
                       <w:proofErr w:type="spellEnd"/>
                       <w:r>
-                        <w:t xml:space="preserve"> score ad ogni possibile match tra i nodi delle due reti. Sia </w:t>
-                      </w:r>
-                      <w:proofErr w:type="spellStart"/>
-                      <w:r>
+                        <w:rPr>
+                          <w:i/>
+                          <w:iCs/>
+                        </w:rPr>
+                        <w:t xml:space="preserve"> score</w:t>
+                      </w:r>
+                      <w:r>
+                        <w:t xml:space="preserve"> ad ogni possibile match tra i nodi delle due reti. Sia </w:t>
+                      </w:r>
+                      <w:proofErr w:type="spellStart"/>
+                      <w:r>
+                        <w:rPr>
+                          <w:i/>
+                          <w:iCs/>
+                        </w:rPr>
                         <w:t>Rij</w:t>
                       </w:r>
                       <w:proofErr w:type="spellEnd"/>
                       <w:r>
-                        <w:t xml:space="preserve"> lo score per la coppia di proteine (</w:t>
-                      </w:r>
-                      <w:proofErr w:type="spellStart"/>
-                      <w:r>
+                        <w:t xml:space="preserve"> lo score per la coppia di proteine </w:t>
+                      </w:r>
+                      <w:r>
+                        <w:rPr>
+                          <w:i/>
+                          <w:iCs/>
+                        </w:rPr>
+                        <w:t>(</w:t>
+                      </w:r>
+                      <w:proofErr w:type="spellStart"/>
+                      <w:proofErr w:type="gramStart"/>
+                      <w:r>
+                        <w:rPr>
+                          <w:i/>
+                          <w:iCs/>
+                        </w:rPr>
                         <w:t>i,j</w:t>
                       </w:r>
                       <w:proofErr w:type="spellEnd"/>
-                      <w:r>
-                        <w:t xml:space="preserve">) dove i proviene dalla rete G1, mentre j da G2. La seconda fase costruisce la mappatura per il GNA estraendo un insieme di score elevati (in accordo con R, il vettore di tutti </w:t>
+                      <w:proofErr w:type="gramEnd"/>
+                      <w:r>
+                        <w:rPr>
+                          <w:i/>
+                          <w:iCs/>
+                        </w:rPr>
+                        <w:t>)</w:t>
+                      </w:r>
+                      <w:r>
+                        <w:t xml:space="preserve"> dove i proviene dalla rete G1, mentre j da G2. La seconda fase costruisce la mappatura per il GNA estraendo un insieme di score elevati</w:t>
+                      </w:r>
+                      <w:r>
+                        <w:t xml:space="preserve">, </w:t>
+                      </w:r>
+                      <w:r>
+                        <w:t xml:space="preserve">in accordo con </w:t>
+                      </w:r>
+                      <w:r>
+                        <w:rPr>
+                          <w:b/>
+                          <w:bCs/>
+                        </w:rPr>
+                        <w:t>R</w:t>
+                      </w:r>
+                      <w:r>
+                        <w:t xml:space="preserve">, il vettore di tutti </w:t>
                       </w:r>
                       <w:proofErr w:type="spellStart"/>
                       <w:r>
@@ -5469,83 +5883,119 @@
                       </w:r>
                       <w:proofErr w:type="spellEnd"/>
                       <w:r>
-                        <w:t xml:space="preserve">). Per calcolare il </w:t>
-                      </w:r>
-                      <w:proofErr w:type="spellStart"/>
-                      <w:r>
+                        <w:t xml:space="preserve"> (indica la formula di </w:t>
+                      </w:r>
+                      <w:r>
+                        <w:rPr>
+                          <w:b/>
+                          <w:bCs/>
+                        </w:rPr>
+                        <w:t>R</w:t>
+                      </w:r>
+                      <w:r>
+                        <w:t>)</w:t>
+                      </w:r>
+                      <w:r>
+                        <w:t xml:space="preserve">. Per calcolare il </w:t>
+                      </w:r>
+                      <w:proofErr w:type="spellStart"/>
+                      <w:r>
+                        <w:rPr>
+                          <w:i/>
+                          <w:iCs/>
+                        </w:rPr>
                         <w:t>functional</w:t>
                       </w:r>
                       <w:proofErr w:type="spellEnd"/>
                       <w:r>
+                        <w:rPr>
+                          <w:i/>
+                          <w:iCs/>
+                        </w:rPr>
                         <w:t xml:space="preserve"> </w:t>
                       </w:r>
                       <w:proofErr w:type="spellStart"/>
                       <w:r>
+                        <w:rPr>
+                          <w:i/>
+                          <w:iCs/>
+                        </w:rPr>
                         <w:t>similarity</w:t>
                       </w:r>
                       <w:proofErr w:type="spellEnd"/>
                       <w:r>
+                        <w:rPr>
+                          <w:i/>
+                          <w:iCs/>
+                        </w:rPr>
                         <w:t xml:space="preserve"> score </w:t>
                       </w:r>
                       <w:proofErr w:type="spellStart"/>
                       <w:r>
+                        <w:rPr>
+                          <w:i/>
+                          <w:iCs/>
+                        </w:rPr>
                         <w:t>Rij</w:t>
                       </w:r>
                       <w:proofErr w:type="spellEnd"/>
                       <w:r>
-                        <w:t xml:space="preserve"> consideriamo la coppia (</w:t>
-                      </w:r>
-                      <w:proofErr w:type="spellStart"/>
+                        <w:rPr>
+                          <w:i/>
+                          <w:iCs/>
+                        </w:rPr>
+                        <w:t xml:space="preserve"> </w:t>
+                      </w:r>
+                      <w:r>
+                        <w:t>consideriamo la coppia (</w:t>
+                      </w:r>
+                      <w:proofErr w:type="spellStart"/>
+                      <w:proofErr w:type="gramStart"/>
                       <w:r>
                         <w:t>i,j</w:t>
                       </w:r>
                       <w:proofErr w:type="spellEnd"/>
+                      <w:proofErr w:type="gramEnd"/>
                       <w:r>
                         <w:t>) un ”buon match” se le sequenze di i e di j sono allineate e i loro ”vicini” costituiscono a loro volta un buon match gli uni con gli altri.</w:t>
+                      </w:r>
+                      <w:r>
+                        <w:t xml:space="preserve"> </w:t>
+                      </w:r>
+                      <w:r>
+                        <w:t xml:space="preserve">I nodi che hanno una buona corrispondenza </w:t>
+                      </w:r>
+                      <w:r>
+                        <w:t>avranno</w:t>
+                      </w:r>
+                      <w:r>
+                        <w:t xml:space="preserve"> </w:t>
+                      </w:r>
+                      <w:r>
+                        <w:rPr>
+                          <w:i/>
+                          <w:iCs/>
+                        </w:rPr>
+                        <w:t>score</w:t>
+                      </w:r>
+                      <w:r>
+                        <w:t xml:space="preserve"> </w:t>
+                      </w:r>
+                      <w:proofErr w:type="spellStart"/>
+                      <w:r>
+                        <w:t>Rij</w:t>
+                      </w:r>
+                      <w:proofErr w:type="spellEnd"/>
+                      <w:r>
+                        <w:t xml:space="preserve"> più alti.</w:t>
                       </w:r>
                     </w:p>
                     <w:p>
                       <w:r>
-                        <w:t xml:space="preserve">I nodi che hanno una buona corrispondenza hanno score </w:t>
-                      </w:r>
-                      <w:proofErr w:type="spellStart"/>
-                      <w:r>
-                        <w:t>Rij</w:t>
-                      </w:r>
-                      <w:proofErr w:type="spellEnd"/>
-                      <w:r>
-                        <w:t xml:space="preserve"> più alti.</w:t>
-                      </w:r>
-                    </w:p>
-                    <w:p>
-                      <w:r>
-                        <w:t xml:space="preserve">Dopo aver </w:t>
-                      </w:r>
-                      <w:proofErr w:type="spellStart"/>
-                      <w:r>
-                        <w:t>identiﬁcato</w:t>
-                      </w:r>
-                      <w:proofErr w:type="spellEnd"/>
-                      <w:r>
-                        <w:t xml:space="preserve"> gli score pi</w:t>
-                      </w:r>
-                      <w:r>
-                        <w:t>ù</w:t>
-                      </w:r>
-                      <w:r>
-                        <w:t xml:space="preserve"> alti bisogna assicurarsi che il mapping mantenga la propriet</w:t>
-                      </w:r>
-                      <w:r>
-                        <w:t>à</w:t>
-                      </w:r>
-                      <w:r>
-                        <w:t xml:space="preserve"> di transitivit</w:t>
-                      </w:r>
-                      <w:r>
-                        <w:t>à</w:t>
-                      </w:r>
-                      <w:r>
-                        <w:t xml:space="preserve">. Il </w:t>
+                        <w:t>A questo punto</w:t>
+                      </w:r>
+                      <w:r>
+                        <w:t xml:space="preserve"> bisogna assicurarsi che il mapping mantenga la proprietà di transitività. Il </w:t>
                       </w:r>
                       <w:r>
                         <w:rPr>
@@ -5555,70 +6005,49 @@
                         <w:t>mapping</w:t>
                       </w:r>
                       <w:r>
-                        <w:t xml:space="preserve"> si pu</w:t>
-                      </w:r>
-                      <w:r>
-                        <w:t>ò</w:t>
-                      </w:r>
-                      <w:r>
-                        <w:t xml:space="preserve"> ottenere in due modi:</w:t>
-                      </w:r>
-                      <w:r>
-                        <w:t xml:space="preserve"> (1) </w:t>
-                      </w:r>
-                      <w:proofErr w:type="spellStart"/>
-                      <w:r>
-                        <w:t>o</w:t>
-                      </w:r>
-                      <w:r>
-                        <w:t>ne-to-one</w:t>
-                      </w:r>
-                      <w:proofErr w:type="spellEnd"/>
-                      <w:r>
-                        <w:t xml:space="preserve"> </w:t>
-                      </w:r>
-                      <w:r>
-                        <w:t>m</w:t>
-                      </w:r>
-                      <w:r>
-                        <w:t>apping: ogni nodo viene mappato in al massimo un altro nodo (per specie)</w:t>
-                      </w:r>
-                      <w:r>
-                        <w:t>, (2)</w:t>
-                      </w:r>
-                      <w:r>
-                        <w:t xml:space="preserve"> </w:t>
-                      </w:r>
-                      <w:proofErr w:type="spellStart"/>
-                      <w:r>
-                        <w:t>m</w:t>
-                      </w:r>
-                      <w:r>
-                        <w:t>any</w:t>
-                      </w:r>
-                      <w:proofErr w:type="spellEnd"/>
-                      <w:r>
+                        <w:t xml:space="preserve"> si può ottenere in due modi: (1) </w:t>
+                      </w:r>
+                      <w:proofErr w:type="spellStart"/>
+                      <w:r>
+                        <w:rPr>
+                          <w:color w:val="FF0000"/>
+                        </w:rPr>
+                        <w:t>one-to-one</w:t>
+                      </w:r>
+                      <w:proofErr w:type="spellEnd"/>
+                      <w:r>
+                        <w:rPr>
+                          <w:color w:val="FF0000"/>
+                        </w:rPr>
+                        <w:t xml:space="preserve"> mapping</w:t>
+                      </w:r>
+                      <w:r>
+                        <w:t xml:space="preserve">: ogni nodo viene mappato in al massimo un altro nodo (per specie), (2) </w:t>
+                      </w:r>
+                      <w:proofErr w:type="spellStart"/>
+                      <w:r>
+                        <w:rPr>
+                          <w:color w:val="FF0000"/>
+                        </w:rPr>
+                        <w:t>many</w:t>
+                      </w:r>
+                      <w:proofErr w:type="spellEnd"/>
+                      <w:r>
+                        <w:rPr>
+                          <w:color w:val="FF0000"/>
+                        </w:rPr>
                         <w:t>-to-</w:t>
                       </w:r>
                       <w:proofErr w:type="spellStart"/>
                       <w:r>
+                        <w:rPr>
+                          <w:color w:val="FF0000"/>
+                        </w:rPr>
                         <w:t>many</w:t>
                       </w:r>
                       <w:proofErr w:type="spellEnd"/>
                       <w:r>
-                        <w:t>: un nodo pu</w:t>
-                      </w:r>
-                      <w:r>
-                        <w:t>ò</w:t>
-                      </w:r>
-                      <w:r>
-                        <w:t xml:space="preserve"> essere mappato in pi</w:t>
-                      </w:r>
-                      <w:r>
-                        <w:t>ù</w:t>
-                      </w:r>
-                      <w:r>
-                        <w:t xml:space="preserve"> di un nodo in un’altra specie.</w:t>
+                        <w:t>: un nodo può essere mappato in più di un nodo in un’altra specie.</w:t>
                       </w:r>
                     </w:p>
                   </w:txbxContent>
@@ -5690,8 +6119,8 @@
                 <wp:positionV relativeFrom="paragraph">
                   <wp:posOffset>4841047</wp:posOffset>
                 </wp:positionV>
-                <wp:extent cx="6090699" cy="3490622"/>
-                <wp:effectExtent l="0" t="0" r="0" b="0"/>
+                <wp:extent cx="6090699" cy="2202511"/>
+                <wp:effectExtent l="0" t="0" r="0" b="7620"/>
                 <wp:wrapNone/>
                 <wp:docPr id="28" name="Casella di testo 28"/>
                 <wp:cNvGraphicFramePr/>
@@ -5702,7 +6131,7 @@
                       <wps:spPr>
                         <a:xfrm>
                           <a:off x="0" y="0"/>
-                          <a:ext cx="6090699" cy="3490622"/>
+                          <a:ext cx="6090699" cy="2202511"/>
                         </a:xfrm>
                         <a:prstGeom prst="rect">
                           <a:avLst/>
@@ -5715,6 +6144,9 @@
                       <wps:txbx>
                         <w:txbxContent>
                           <w:p>
+                            <w:pPr>
+                              <w:jc w:val="both"/>
+                            </w:pPr>
                             <w:r>
                               <w:t xml:space="preserve">Concludiamo proponendo l’analisi del </w:t>
                             </w:r>
@@ -5749,8 +6181,13 @@
                             </w:r>
                             <w:proofErr w:type="spellEnd"/>
                             <w:r>
-                              <w:t xml:space="preserve"> – il topo comune - )</w:t>
-                            </w:r>
+                              <w:t xml:space="preserve"> – il topo comune </w:t>
+                            </w:r>
+                            <w:proofErr w:type="gramStart"/>
+                            <w:r>
+                              <w:t>- )</w:t>
+                            </w:r>
+                            <w:proofErr w:type="gramEnd"/>
                             <w:r>
                               <w:t xml:space="preserve">. Il </w:t>
                             </w:r>
@@ -5768,21 +6205,29 @@
                             </w:r>
                             <w:proofErr w:type="spellEnd"/>
                             <w:r>
-                              <w:t xml:space="preserve"> comune `e relativamente piccola (</w:t>
-                            </w:r>
-                            <w:proofErr w:type="spellStart"/>
-                            <w:r>
+                              <w:t xml:space="preserve"> comune </w:t>
+                            </w:r>
+                            <w:r>
+                              <w:t>è</w:t>
+                            </w:r>
+                            <w:r>
+                              <w:t xml:space="preserve"> relativamente piccola (</w:t>
+                            </w:r>
+                            <w:proofErr w:type="spellStart"/>
+                            <w:r>
+                              <w:rPr>
+                                <w:i/>
+                                <w:iCs/>
+                              </w:rPr>
                               <w:t>overlap</w:t>
                             </w:r>
                             <w:proofErr w:type="spellEnd"/>
                             <w:r>
-                              <w:t xml:space="preserve"> solamente con ≈ 5% della PPIN umana) a causa delle probabili incompletezza e </w:t>
-                            </w:r>
-                            <w:proofErr w:type="spellStart"/>
-                            <w:r>
-                              <w:t>rumorosit`a</w:t>
-                            </w:r>
-                            <w:proofErr w:type="spellEnd"/>
+                              <w:t xml:space="preserve"> solamente con ≈ 5% della PPIN umana) a causa delle probabili incompletezza e rumorosit</w:t>
+                            </w:r>
+                            <w:r>
+                              <w:t>à</w:t>
+                            </w:r>
                             <w:r>
                               <w:t xml:space="preserve"> dei dati. All’aumentare della quantit</w:t>
                             </w:r>
@@ -5796,33 +6241,73 @@
                               <w:t>à</w:t>
                             </w:r>
                             <w:r>
-                              <w:t xml:space="preserve"> dei dati, l’</w:t>
-                            </w:r>
-                            <w:proofErr w:type="spellStart"/>
-                            <w:r>
+                              <w:t xml:space="preserve"> dei dati, </w:t>
+                            </w:r>
+                            <w:r>
+                              <w:t>l’</w:t>
+                            </w:r>
+                            <w:proofErr w:type="spellStart"/>
+                            <w:r>
+                              <w:rPr>
+                                <w:i/>
+                                <w:iCs/>
+                              </w:rPr>
                               <w:t>overlap</w:t>
                             </w:r>
                             <w:proofErr w:type="spellEnd"/>
                             <w:r>
-                              <w:t xml:space="preserve"> dovrebbe aumentare sensibilmente. Delle 86932 proteine provenienti dalle 5 specie, 59539 (68,5%) hanno ottenuto almeno un match con un’altra proteina di una rete diversa.</w:t>
+                              <w:t xml:space="preserve"> dovrebbe aumentare sensibilmente. Delle </w:t>
+                            </w:r>
+                            <w:r>
+                              <w:t>quasi 90.000</w:t>
+                            </w:r>
+                            <w:r>
+                              <w:t xml:space="preserve"> proteine provenienti dalle 5 specie, </w:t>
+                            </w:r>
+                            <w:r>
+                              <w:t>quasi il 70%</w:t>
+                            </w:r>
+                            <w:r>
+                              <w:t xml:space="preserve"> </w:t>
+                            </w:r>
+                            <w:r>
+                              <w:t>ha</w:t>
+                            </w:r>
+                            <w:r>
+                              <w:t xml:space="preserve"> ottenuto almeno un match con un’altra proteina di una rete diversa.</w:t>
                             </w:r>
                           </w:p>
                           <w:p>
+                            <w:pPr>
+                              <w:jc w:val="both"/>
+                            </w:pPr>
                             <w:proofErr w:type="spellStart"/>
                             <w:r>
                               <w:t>IsoRank</w:t>
                             </w:r>
                             <w:proofErr w:type="spellEnd"/>
                             <w:r>
-                              <w:t xml:space="preserve"> `e stato citato ben 505 volte (fonte: Google </w:t>
-                            </w:r>
-                            <w:proofErr w:type="spellStart"/>
-                            <w:r>
-                              <w:t>Scholar</w:t>
-                            </w:r>
-                            <w:proofErr w:type="spellEnd"/>
-                            <w:r>
-                              <w:t>) dallo sviluppo nel 2008; proposto in moltissime varianti, costituisce un ”baluardo” per il GNA.</w:t>
+                              <w:t xml:space="preserve"> </w:t>
+                            </w:r>
+                            <w:r>
+                              <w:t>è</w:t>
+                            </w:r>
+                            <w:r>
+                              <w:t xml:space="preserve"> stato citato </w:t>
+                            </w:r>
+                            <w:r>
+                              <w:t>più di 500 volte</w:t>
+                            </w:r>
+                            <w:r>
+                              <w:t xml:space="preserve"> dallo sviluppo nel 2008; proposto in moltissime varianti, costituisce </w:t>
+                            </w:r>
+                            <w:proofErr w:type="gramStart"/>
+                            <w:r>
+                              <w:t>un ”baluardo</w:t>
+                            </w:r>
+                            <w:proofErr w:type="gramEnd"/>
+                            <w:r>
+                              <w:t>” per il GNA.</w:t>
                             </w:r>
                           </w:p>
                         </w:txbxContent>
@@ -5836,15 +6321,21 @@
                     </wps:wsp>
                   </a:graphicData>
                 </a:graphic>
+                <wp14:sizeRelV relativeFrom="margin">
+                  <wp14:pctHeight>0</wp14:pctHeight>
+                </wp14:sizeRelV>
               </wp:anchor>
             </w:drawing>
           </mc:Choice>
           <mc:Fallback>
             <w:pict>
-              <v:shape id="Casella di testo 28" o:spid="_x0000_s1035" type="#_x0000_t202" style="position:absolute;margin-left:1.55pt;margin-top:381.2pt;width:479.6pt;height:274.85pt;z-index:251670528;visibility:visible;mso-wrap-style:square;mso-wrap-distance-left:9pt;mso-wrap-distance-top:0;mso-wrap-distance-right:9pt;mso-wrap-distance-bottom:0;mso-position-horizontal:absolute;mso-position-horizontal-relative:text;mso-position-vertical:absolute;mso-position-vertical-relative:text;v-text-anchor:top" o:gfxdata="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" filled="f" stroked="f" strokeweight=".5pt">
+              <v:shape id="Casella di testo 28" o:spid="_x0000_s1035" type="#_x0000_t202" style="position:absolute;margin-left:1.55pt;margin-top:381.2pt;width:479.6pt;height:173.45pt;z-index:251670528;visibility:visible;mso-wrap-style:square;mso-height-percent:0;mso-wrap-distance-left:9pt;mso-wrap-distance-top:0;mso-wrap-distance-right:9pt;mso-wrap-distance-bottom:0;mso-position-horizontal:absolute;mso-position-horizontal-relative:text;mso-position-vertical:absolute;mso-position-vertical-relative:text;mso-height-percent:0;mso-height-relative:margin;v-text-anchor:top" o:gfxdata="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" filled="f" stroked="f" strokeweight=".5pt">
                 <v:textbox>
                   <w:txbxContent>
                     <w:p>
+                      <w:pPr>
+                        <w:jc w:val="both"/>
+                      </w:pPr>
                       <w:r>
                         <w:t xml:space="preserve">Concludiamo proponendo l’analisi del </w:t>
                       </w:r>
@@ -5879,8 +6370,13 @@
                       </w:r>
                       <w:proofErr w:type="spellEnd"/>
                       <w:r>
-                        <w:t xml:space="preserve"> – il topo comune - )</w:t>
-                      </w:r>
+                        <w:t xml:space="preserve"> – il topo comune </w:t>
+                      </w:r>
+                      <w:proofErr w:type="gramStart"/>
+                      <w:r>
+                        <w:t>- )</w:t>
+                      </w:r>
+                      <w:proofErr w:type="gramEnd"/>
                       <w:r>
                         <w:t xml:space="preserve">. Il </w:t>
                       </w:r>
@@ -5898,21 +6394,29 @@
                       </w:r>
                       <w:proofErr w:type="spellEnd"/>
                       <w:r>
-                        <w:t xml:space="preserve"> comune `e relativamente piccola (</w:t>
-                      </w:r>
-                      <w:proofErr w:type="spellStart"/>
-                      <w:r>
+                        <w:t xml:space="preserve"> comune </w:t>
+                      </w:r>
+                      <w:r>
+                        <w:t>è</w:t>
+                      </w:r>
+                      <w:r>
+                        <w:t xml:space="preserve"> relativamente piccola (</w:t>
+                      </w:r>
+                      <w:proofErr w:type="spellStart"/>
+                      <w:r>
+                        <w:rPr>
+                          <w:i/>
+                          <w:iCs/>
+                        </w:rPr>
                         <w:t>overlap</w:t>
                       </w:r>
                       <w:proofErr w:type="spellEnd"/>
                       <w:r>
-                        <w:t xml:space="preserve"> solamente con ≈ 5% della PPIN umana) a causa delle probabili incompletezza e </w:t>
-                      </w:r>
-                      <w:proofErr w:type="spellStart"/>
-                      <w:r>
-                        <w:t>rumorosit`a</w:t>
-                      </w:r>
-                      <w:proofErr w:type="spellEnd"/>
+                        <w:t xml:space="preserve"> solamente con ≈ 5% della PPIN umana) a causa delle probabili incompletezza e rumorosit</w:t>
+                      </w:r>
+                      <w:r>
+                        <w:t>à</w:t>
+                      </w:r>
                       <w:r>
                         <w:t xml:space="preserve"> dei dati. All’aumentare della quantit</w:t>
                       </w:r>
@@ -5926,33 +6430,73 @@
                         <w:t>à</w:t>
                       </w:r>
                       <w:r>
-                        <w:t xml:space="preserve"> dei dati, l’</w:t>
-                      </w:r>
-                      <w:proofErr w:type="spellStart"/>
-                      <w:r>
+                        <w:t xml:space="preserve"> dei dati, </w:t>
+                      </w:r>
+                      <w:r>
+                        <w:t>l’</w:t>
+                      </w:r>
+                      <w:proofErr w:type="spellStart"/>
+                      <w:r>
+                        <w:rPr>
+                          <w:i/>
+                          <w:iCs/>
+                        </w:rPr>
                         <w:t>overlap</w:t>
                       </w:r>
                       <w:proofErr w:type="spellEnd"/>
                       <w:r>
-                        <w:t xml:space="preserve"> dovrebbe aumentare sensibilmente. Delle 86932 proteine provenienti dalle 5 specie, 59539 (68,5%) hanno ottenuto almeno un match con un’altra proteina di una rete diversa.</w:t>
+                        <w:t xml:space="preserve"> dovrebbe aumentare sensibilmente. Delle </w:t>
+                      </w:r>
+                      <w:r>
+                        <w:t>quasi 90.000</w:t>
+                      </w:r>
+                      <w:r>
+                        <w:t xml:space="preserve"> proteine provenienti dalle 5 specie, </w:t>
+                      </w:r>
+                      <w:r>
+                        <w:t>quasi il 70%</w:t>
+                      </w:r>
+                      <w:r>
+                        <w:t xml:space="preserve"> </w:t>
+                      </w:r>
+                      <w:r>
+                        <w:t>ha</w:t>
+                      </w:r>
+                      <w:r>
+                        <w:t xml:space="preserve"> ottenuto almeno un match con un’altra proteina di una rete diversa.</w:t>
                       </w:r>
                     </w:p>
                     <w:p>
+                      <w:pPr>
+                        <w:jc w:val="both"/>
+                      </w:pPr>
                       <w:proofErr w:type="spellStart"/>
                       <w:r>
                         <w:t>IsoRank</w:t>
                       </w:r>
                       <w:proofErr w:type="spellEnd"/>
                       <w:r>
-                        <w:t xml:space="preserve"> `e stato citato ben 505 volte (fonte: Google </w:t>
-                      </w:r>
-                      <w:proofErr w:type="spellStart"/>
-                      <w:r>
-                        <w:t>Scholar</w:t>
-                      </w:r>
-                      <w:proofErr w:type="spellEnd"/>
-                      <w:r>
-                        <w:t>) dallo sviluppo nel 2008; proposto in moltissime varianti, costituisce un ”baluardo” per il GNA.</w:t>
+                        <w:t xml:space="preserve"> </w:t>
+                      </w:r>
+                      <w:r>
+                        <w:t>è</w:t>
+                      </w:r>
+                      <w:r>
+                        <w:t xml:space="preserve"> stato citato </w:t>
+                      </w:r>
+                      <w:r>
+                        <w:t>più di 500 volte</w:t>
+                      </w:r>
+                      <w:r>
+                        <w:t xml:space="preserve"> dallo sviluppo nel 2008; proposto in moltissime varianti, costituisce </w:t>
+                      </w:r>
+                      <w:proofErr w:type="gramStart"/>
+                      <w:r>
+                        <w:t>un ”baluardo</w:t>
+                      </w:r>
+                      <w:proofErr w:type="gramEnd"/>
+                      <w:r>
+                        <w:t>” per il GNA.</w:t>
                       </w:r>
                     </w:p>
                   </w:txbxContent>
@@ -5968,7 +6512,7 @@
         </w:rPr>
         <w:drawing>
           <wp:inline distT="0" distB="0" distL="0" distR="0">
-            <wp:extent cx="6120130" cy="4591685"/>
+            <wp:extent cx="6096276" cy="4591685"/>
             <wp:effectExtent l="0" t="0" r="0" b="0"/>
             <wp:docPr id="10" name="Immagine 10" descr="Immagine che contiene screenshot&#10;&#10;Descrizione generata automaticamente"/>
             <wp:cNvGraphicFramePr>
@@ -5981,7 +6525,7 @@
                     <pic:cNvPr id="10" name="s10.JPG"/>
                     <pic:cNvPicPr/>
                   </pic:nvPicPr>
-                  <pic:blipFill>
+                  <pic:blipFill rotWithShape="1">
                     <a:blip r:embed="rId13">
                       <a:extLst>
                         <a:ext uri="{28A0092B-C50C-407E-A947-70E740481C1C}">
@@ -5989,18 +6533,25 @@
                         </a:ext>
                       </a:extLst>
                     </a:blip>
-                    <a:stretch>
-                      <a:fillRect/>
-                    </a:stretch>
+                    <a:srcRect l="390" r="-1"/>
+                    <a:stretch/>
                   </pic:blipFill>
-                  <pic:spPr>
+                  <pic:spPr bwMode="auto">
                     <a:xfrm>
                       <a:off x="0" y="0"/>
-                      <a:ext cx="6120130" cy="4591685"/>
+                      <a:ext cx="6096276" cy="4591685"/>
                     </a:xfrm>
                     <a:prstGeom prst="rect">
                       <a:avLst/>
                     </a:prstGeom>
+                    <a:ln>
+                      <a:noFill/>
+                    </a:ln>
+                    <a:extLst>
+                      <a:ext uri="{53640926-AAD7-44D8-BBD7-CCE9431645EC}">
+                        <a14:shadowObscured xmlns:a14="http://schemas.microsoft.com/office/drawing/2010/main"/>
+                      </a:ext>
+                    </a:extLst>
                   </pic:spPr>
                 </pic:pic>
               </a:graphicData>
@@ -6024,8 +6575,8 @@
                 <wp:positionV relativeFrom="paragraph">
                   <wp:posOffset>4856949</wp:posOffset>
                 </wp:positionV>
-                <wp:extent cx="6106602" cy="3562185"/>
-                <wp:effectExtent l="0" t="0" r="27940" b="19685"/>
+                <wp:extent cx="6106602" cy="1773141"/>
+                <wp:effectExtent l="0" t="0" r="0" b="0"/>
                 <wp:wrapNone/>
                 <wp:docPr id="29" name="Casella di testo 29"/>
                 <wp:cNvGraphicFramePr/>
@@ -6036,176 +6587,186 @@
                       <wps:spPr>
                         <a:xfrm>
                           <a:off x="0" y="0"/>
-                          <a:ext cx="6106602" cy="3562185"/>
+                          <a:ext cx="6106602" cy="1773141"/>
                         </a:xfrm>
                         <a:prstGeom prst="rect">
                           <a:avLst/>
                         </a:prstGeom>
-                        <a:solidFill>
-                          <a:schemeClr val="lt1"/>
-                        </a:solidFill>
+                        <a:noFill/>
                         <a:ln w="6350">
-                          <a:solidFill>
-                            <a:prstClr val="black"/>
-                          </a:solidFill>
+                          <a:noFill/>
                         </a:ln>
                       </wps:spPr>
                       <wps:txbx>
                         <w:txbxContent>
                           <w:p>
-                            <w:r>
-                              <w:t xml:space="preserve">La </w:t>
-                            </w:r>
-                            <w:proofErr w:type="spellStart"/>
-                            <w:r>
-                              <w:t>structural</w:t>
-                            </w:r>
-                            <w:proofErr w:type="spellEnd"/>
+                            <w:pPr>
+                              <w:jc w:val="both"/>
+                            </w:pPr>
+                            <w:r>
+                              <w:rPr>
+                                <w:i/>
+                                <w:iCs/>
+                              </w:rPr>
+                              <w:t>struc2vec</w:t>
+                            </w:r>
                             <w:r>
                               <w:t xml:space="preserve"> </w:t>
                             </w:r>
-                            <w:proofErr w:type="spellStart"/>
-                            <w:r>
-                              <w:t>identity</w:t>
-                            </w:r>
-                            <w:proofErr w:type="spellEnd"/>
-                            <w:r>
-                              <w:t xml:space="preserve"> (traducibile con identit</w:t>
+                            <w:r>
+                              <w:t>è</w:t>
+                            </w:r>
+                            <w:r>
+                              <w:t xml:space="preserve"> un framework </w:t>
+                            </w:r>
+                            <w:proofErr w:type="spellStart"/>
+                            <w:r>
+                              <w:t>ﬂessibile</w:t>
+                            </w:r>
+                            <w:proofErr w:type="spellEnd"/>
+                            <w:r>
+                              <w:t xml:space="preserve"> per l’apprendimento di </w:t>
+                            </w:r>
+                            <w:proofErr w:type="spellStart"/>
+                            <w:r>
+                              <w:rPr>
+                                <w:i/>
+                                <w:iCs/>
+                              </w:rPr>
+                              <w:t>latent</w:t>
+                            </w:r>
+                            <w:proofErr w:type="spellEnd"/>
+                            <w:r>
+                              <w:rPr>
+                                <w:i/>
+                                <w:iCs/>
+                              </w:rPr>
+                              <w:t xml:space="preserve"> </w:t>
+                            </w:r>
+                            <w:proofErr w:type="spellStart"/>
+                            <w:r>
+                              <w:rPr>
+                                <w:i/>
+                                <w:iCs/>
+                              </w:rPr>
+                              <w:t>representations</w:t>
+                            </w:r>
+                            <w:proofErr w:type="spellEnd"/>
+                            <w:r>
+                              <w:t xml:space="preserve"> (= tutte le informazioni importanti necessarie per rappresentare i dati originali) per l’identit</w:t>
                             </w:r>
                             <w:r>
                               <w:t>à</w:t>
                             </w:r>
                             <w:r>
-                              <w:t xml:space="preserve"> strutturale) corrisponde ad un concetto di simmetria nel quale i nodi di una rete vengono </w:t>
-                            </w:r>
-                            <w:proofErr w:type="spellStart"/>
-                            <w:r>
-                              <w:t>identiﬁcati</w:t>
-                            </w:r>
-                            <w:proofErr w:type="spellEnd"/>
-                            <w:r>
-                              <w:t xml:space="preserve"> in base alla struttura della rete stessa e tramite relazioni con altri nodi.</w:t>
+                              <w:t xml:space="preserve"> strutturale dei nodi. </w:t>
+                            </w:r>
+                            <w:r>
+                              <w:rPr>
+                                <w:i/>
+                                <w:iCs/>
+                              </w:rPr>
+                              <w:t>struc2vec</w:t>
+                            </w:r>
+                            <w:r>
+                              <w:t xml:space="preserve"> utilizza una gerarchia, </w:t>
+                            </w:r>
+                            <w:proofErr w:type="spellStart"/>
+                            <w:r>
+                              <w:t>deﬁnita</w:t>
+                            </w:r>
+                            <w:proofErr w:type="spellEnd"/>
+                            <w:r>
+                              <w:t xml:space="preserve"> dalla sequenza ordinata dei gradi dei nodi, per misurare la </w:t>
+                            </w:r>
+                            <w:proofErr w:type="spellStart"/>
+                            <w:r>
+                              <w:rPr>
+                                <w:i/>
+                                <w:iCs/>
+                              </w:rPr>
+                              <w:t>similarity</w:t>
+                            </w:r>
+                            <w:proofErr w:type="spellEnd"/>
+                            <w:r>
+                              <w:t xml:space="preserve"> dei nodi stessi e costruisce un grafo </w:t>
+                            </w:r>
+                            <w:proofErr w:type="gramStart"/>
+                            <w:r>
+                              <w:t>multi-livello</w:t>
+                            </w:r>
+                            <w:proofErr w:type="gramEnd"/>
+                            <w:r>
+                              <w:t xml:space="preserve"> per </w:t>
+                            </w:r>
+                            <w:proofErr w:type="spellStart"/>
+                            <w:r>
+                              <w:t>codiﬁcare</w:t>
+                            </w:r>
+                            <w:proofErr w:type="spellEnd"/>
+                            <w:r>
+                              <w:t xml:space="preserve"> le somiglianze strutturali. </w:t>
                             </w:r>
                           </w:p>
                           <w:p>
-                            <w:r>
-                              <w:t xml:space="preserve">struc2vec </w:t>
+                            <w:pPr>
+                              <w:jc w:val="both"/>
+                            </w:pPr>
+                            <w:r>
+                              <w:t xml:space="preserve">Sviluppato nel 2017, </w:t>
+                            </w:r>
+                            <w:r>
+                              <w:t>questo metodo</w:t>
+                            </w:r>
+                            <w:r>
+                              <w:t xml:space="preserve"> presenta prestazioni</w:t>
+                            </w:r>
+                            <w:r>
+                              <w:t xml:space="preserve"> </w:t>
+                            </w:r>
+                            <w:r>
+                              <w:t>elevate</w:t>
+                            </w:r>
+                            <w:r>
+                              <w:t xml:space="preserve"> e</w:t>
+                            </w:r>
+                            <w:r>
+                              <w:t xml:space="preserve"> supera i limiti raggiunti dagli approcci precedenti. Gli esperimenti indicano che struc2vec migliora le prestazioni su attivit</w:t>
+                            </w:r>
+                            <w:r>
+                              <w:t>à</w:t>
+                            </w:r>
+                            <w:r>
+                              <w:t xml:space="preserve"> di </w:t>
+                            </w:r>
+                            <w:proofErr w:type="spellStart"/>
+                            <w:r>
+                              <w:t>classiﬁcazione</w:t>
+                            </w:r>
+                            <w:proofErr w:type="spellEnd"/>
+                            <w:r>
+                              <w:t xml:space="preserve"> che dipendono principalmente dall’identit</w:t>
+                            </w:r>
+                            <w:r>
+                              <w:t>à</w:t>
+                            </w:r>
+                            <w:r>
+                              <w:t xml:space="preserve"> strutturale; struc2vec eccelle anche quando la rete originale </w:t>
                             </w:r>
                             <w:r>
                               <w:t>è</w:t>
                             </w:r>
                             <w:r>
-                              <w:t xml:space="preserve"> un framework </w:t>
-                            </w:r>
-                            <w:proofErr w:type="spellStart"/>
-                            <w:r>
-                              <w:t>ﬂessibile</w:t>
-                            </w:r>
-                            <w:proofErr w:type="spellEnd"/>
-                            <w:r>
-                              <w:t xml:space="preserve"> per l’apprendimento di </w:t>
-                            </w:r>
-                            <w:proofErr w:type="spellStart"/>
-                            <w:r>
-                              <w:t>latent</w:t>
-                            </w:r>
-                            <w:proofErr w:type="spellEnd"/>
-                            <w:r>
-                              <w:t xml:space="preserve"> </w:t>
-                            </w:r>
-                            <w:proofErr w:type="spellStart"/>
-                            <w:r>
-                              <w:t>representations</w:t>
-                            </w:r>
-                            <w:proofErr w:type="spellEnd"/>
-                            <w:r>
-                              <w:t xml:space="preserve"> (= tutte le informazioni importanti necessarie per rappresentare i dati originali) per l’identit</w:t>
-                            </w:r>
-                            <w:r>
-                              <w:t>à</w:t>
-                            </w:r>
-                            <w:r>
-                              <w:t xml:space="preserve"> strutturale dei nodi21. struc2vec utilizza una gerarchia, </w:t>
-                            </w:r>
-                            <w:proofErr w:type="spellStart"/>
-                            <w:r>
-                              <w:t>deﬁnita</w:t>
-                            </w:r>
-                            <w:proofErr w:type="spellEnd"/>
-                            <w:r>
-                              <w:t xml:space="preserve"> dalla sequenza ordinata dei gradi dei nodi, per misurare la </w:t>
-                            </w:r>
-                            <w:proofErr w:type="spellStart"/>
-                            <w:r>
-                              <w:t>similarity</w:t>
-                            </w:r>
-                            <w:proofErr w:type="spellEnd"/>
-                            <w:r>
-                              <w:t xml:space="preserve"> dei nodi stessi e costruisce un grafo multi-livello (</w:t>
-                            </w:r>
-                            <w:proofErr w:type="spellStart"/>
-                            <w:r>
-                              <w:t>multilayer</w:t>
-                            </w:r>
-                            <w:proofErr w:type="spellEnd"/>
-                            <w:r>
-                              <w:t xml:space="preserve"> </w:t>
-                            </w:r>
-                            <w:proofErr w:type="spellStart"/>
-                            <w:r>
-                              <w:t>graph</w:t>
-                            </w:r>
-                            <w:proofErr w:type="spellEnd"/>
-                            <w:r>
-                              <w:t xml:space="preserve">) per </w:t>
-                            </w:r>
-                            <w:proofErr w:type="spellStart"/>
-                            <w:r>
-                              <w:t>codiﬁcare</w:t>
-                            </w:r>
-                            <w:proofErr w:type="spellEnd"/>
-                            <w:r>
-                              <w:t xml:space="preserve"> le somiglianze strutturali. Sviluppato nel 2017, struc2vec presenta prestazioni molto elevate nell’acquisizione di nozioni di identit</w:t>
-                            </w:r>
-                            <w:r>
-                              <w:t>à</w:t>
-                            </w:r>
-                            <w:r>
-                              <w:t xml:space="preserve"> strutturale in quanto supera i limiti raggiunti dagli approcci precedenti. Gli esperimenti numerici indicano che struc2vec migliora le prestazioni su attivit</w:t>
-                            </w:r>
-                            <w:r>
-                              <w:t>à</w:t>
-                            </w:r>
-                            <w:r>
-                              <w:t xml:space="preserve"> di </w:t>
-                            </w:r>
-                            <w:proofErr w:type="spellStart"/>
-                            <w:r>
-                              <w:t>classiﬁcazione</w:t>
-                            </w:r>
-                            <w:proofErr w:type="spellEnd"/>
-                            <w:r>
-                              <w:t xml:space="preserve"> che dipendono principalmente dall’identit</w:t>
-                            </w:r>
-                            <w:r>
-                              <w:t>à</w:t>
-                            </w:r>
-                            <w:r>
-                              <w:t xml:space="preserve"> strutturale; struc2vec eccelle anche quando la rete originale `e soggetta a forti rumori casuali (e.g. rimozione casuale di archi dal grafo). In quasi tutte le reti, i nodi tendono ad avere una o pi</w:t>
-                            </w:r>
-                            <w:r>
-                              <w:t>ù</w:t>
-                            </w:r>
-                            <w:r>
-                              <w:t xml:space="preserve"> funzioni che determinano il loro ruolo nel sistema; come abbiamo imparato, le proteine in una rete di interazione proteina-proteina (PPIN) esercitano funzioni </w:t>
-                            </w:r>
-                            <w:proofErr w:type="spellStart"/>
-                            <w:r>
-                              <w:t>speciﬁche</w:t>
-                            </w:r>
-                            <w:proofErr w:type="spellEnd"/>
-                            <w:r>
-                              <w:t>. Intuitivamente, dunque, diversi nodi in tali reti possono eseguire funzioni simili e spesso possono essere partizionati in classi equivalenti rispetto alla loro funzione nella rete.</w:t>
+                              <w:t xml:space="preserve"> soggetta a forti rumori casuali (</w:t>
+                            </w:r>
+                            <w:r>
+                              <w:t xml:space="preserve">per esempio la </w:t>
+                            </w:r>
+                            <w:r>
+                              <w:t>rimozione casuale di archi dal grafo</w:t>
+                            </w:r>
+                            <w:r>
+                              <w:t>).</w:t>
                             </w:r>
                           </w:p>
                         </w:txbxContent>
@@ -6219,168 +6780,185 @@
                     </wps:wsp>
                   </a:graphicData>
                 </a:graphic>
+                <wp14:sizeRelV relativeFrom="margin">
+                  <wp14:pctHeight>0</wp14:pctHeight>
+                </wp14:sizeRelV>
               </wp:anchor>
             </w:drawing>
           </mc:Choice>
           <mc:Fallback>
             <w:pict>
-              <v:shape id="Casella di testo 29" o:spid="_x0000_s1036" type="#_x0000_t202" style="position:absolute;margin-left:-.35pt;margin-top:382.45pt;width:480.85pt;height:280.5pt;z-index:251671552;visibility:visible;mso-wrap-style:square;mso-wrap-distance-left:9pt;mso-wrap-distance-top:0;mso-wrap-distance-right:9pt;mso-wrap-distance-bottom:0;mso-position-horizontal:absolute;mso-position-horizontal-relative:text;mso-position-vertical:absolute;mso-position-vertical-relative:text;v-text-anchor:top" o:gfxdata="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" fillcolor="white [3201]" strokeweight=".5pt">
+              <v:shape id="Casella di testo 29" o:spid="_x0000_s1036" type="#_x0000_t202" style="position:absolute;margin-left:-.35pt;margin-top:382.45pt;width:480.85pt;height:139.6pt;z-index:251671552;visibility:visible;mso-wrap-style:square;mso-height-percent:0;mso-wrap-distance-left:9pt;mso-wrap-distance-top:0;mso-wrap-distance-right:9pt;mso-wrap-distance-bottom:0;mso-position-horizontal:absolute;mso-position-horizontal-relative:text;mso-position-vertical:absolute;mso-position-vertical-relative:text;mso-height-percent:0;mso-height-relative:margin;v-text-anchor:top" o:gfxdata="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" filled="f" stroked="f" strokeweight=".5pt">
                 <v:textbox>
                   <w:txbxContent>
                     <w:p>
-                      <w:r>
-                        <w:t xml:space="preserve">La </w:t>
-                      </w:r>
-                      <w:proofErr w:type="spellStart"/>
-                      <w:r>
-                        <w:t>structural</w:t>
-                      </w:r>
-                      <w:proofErr w:type="spellEnd"/>
+                      <w:pPr>
+                        <w:jc w:val="both"/>
+                      </w:pPr>
+                      <w:r>
+                        <w:rPr>
+                          <w:i/>
+                          <w:iCs/>
+                        </w:rPr>
+                        <w:t>struc2vec</w:t>
+                      </w:r>
                       <w:r>
                         <w:t xml:space="preserve"> </w:t>
                       </w:r>
-                      <w:proofErr w:type="spellStart"/>
-                      <w:r>
-                        <w:t>identity</w:t>
-                      </w:r>
-                      <w:proofErr w:type="spellEnd"/>
-                      <w:r>
-                        <w:t xml:space="preserve"> (traducibile con identit</w:t>
+                      <w:r>
+                        <w:t>è</w:t>
+                      </w:r>
+                      <w:r>
+                        <w:t xml:space="preserve"> un framework </w:t>
+                      </w:r>
+                      <w:proofErr w:type="spellStart"/>
+                      <w:r>
+                        <w:t>ﬂessibile</w:t>
+                      </w:r>
+                      <w:proofErr w:type="spellEnd"/>
+                      <w:r>
+                        <w:t xml:space="preserve"> per l’apprendimento di </w:t>
+                      </w:r>
+                      <w:proofErr w:type="spellStart"/>
+                      <w:r>
+                        <w:rPr>
+                          <w:i/>
+                          <w:iCs/>
+                        </w:rPr>
+                        <w:t>latent</w:t>
+                      </w:r>
+                      <w:proofErr w:type="spellEnd"/>
+                      <w:r>
+                        <w:rPr>
+                          <w:i/>
+                          <w:iCs/>
+                        </w:rPr>
+                        <w:t xml:space="preserve"> </w:t>
+                      </w:r>
+                      <w:proofErr w:type="spellStart"/>
+                      <w:r>
+                        <w:rPr>
+                          <w:i/>
+                          <w:iCs/>
+                        </w:rPr>
+                        <w:t>representations</w:t>
+                      </w:r>
+                      <w:proofErr w:type="spellEnd"/>
+                      <w:r>
+                        <w:t xml:space="preserve"> (= tutte le informazioni importanti necessarie per rappresentare i dati originali) per l’identit</w:t>
                       </w:r>
                       <w:r>
                         <w:t>à</w:t>
                       </w:r>
                       <w:r>
-                        <w:t xml:space="preserve"> strutturale) corrisponde ad un concetto di simmetria nel quale i nodi di una rete vengono </w:t>
-                      </w:r>
-                      <w:proofErr w:type="spellStart"/>
-                      <w:r>
-                        <w:t>identiﬁcati</w:t>
-                      </w:r>
-                      <w:proofErr w:type="spellEnd"/>
-                      <w:r>
-                        <w:t xml:space="preserve"> in base alla struttura della rete stessa e tramite relazioni con altri nodi.</w:t>
+                        <w:t xml:space="preserve"> strutturale dei nodi. </w:t>
+                      </w:r>
+                      <w:r>
+                        <w:rPr>
+                          <w:i/>
+                          <w:iCs/>
+                        </w:rPr>
+                        <w:t>struc2vec</w:t>
+                      </w:r>
+                      <w:r>
+                        <w:t xml:space="preserve"> utilizza una gerarchia, </w:t>
+                      </w:r>
+                      <w:proofErr w:type="spellStart"/>
+                      <w:r>
+                        <w:t>deﬁnita</w:t>
+                      </w:r>
+                      <w:proofErr w:type="spellEnd"/>
+                      <w:r>
+                        <w:t xml:space="preserve"> dalla sequenza ordinata dei gradi dei nodi, per misurare la </w:t>
+                      </w:r>
+                      <w:proofErr w:type="spellStart"/>
+                      <w:r>
+                        <w:rPr>
+                          <w:i/>
+                          <w:iCs/>
+                        </w:rPr>
+                        <w:t>similarity</w:t>
+                      </w:r>
+                      <w:proofErr w:type="spellEnd"/>
+                      <w:r>
+                        <w:t xml:space="preserve"> dei nodi stessi e costruisce un grafo </w:t>
+                      </w:r>
+                      <w:proofErr w:type="gramStart"/>
+                      <w:r>
+                        <w:t>multi-livello</w:t>
+                      </w:r>
+                      <w:proofErr w:type="gramEnd"/>
+                      <w:r>
+                        <w:t xml:space="preserve"> per </w:t>
+                      </w:r>
+                      <w:proofErr w:type="spellStart"/>
+                      <w:r>
+                        <w:t>codiﬁcare</w:t>
+                      </w:r>
+                      <w:proofErr w:type="spellEnd"/>
+                      <w:r>
+                        <w:t xml:space="preserve"> le somiglianze strutturali. </w:t>
                       </w:r>
                     </w:p>
                     <w:p>
-                      <w:r>
-                        <w:t xml:space="preserve">struc2vec </w:t>
+                      <w:pPr>
+                        <w:jc w:val="both"/>
+                      </w:pPr>
+                      <w:r>
+                        <w:t xml:space="preserve">Sviluppato nel 2017, </w:t>
+                      </w:r>
+                      <w:r>
+                        <w:t>questo metodo</w:t>
+                      </w:r>
+                      <w:r>
+                        <w:t xml:space="preserve"> presenta prestazioni</w:t>
+                      </w:r>
+                      <w:r>
+                        <w:t xml:space="preserve"> </w:t>
+                      </w:r>
+                      <w:r>
+                        <w:t>elevate</w:t>
+                      </w:r>
+                      <w:r>
+                        <w:t xml:space="preserve"> e</w:t>
+                      </w:r>
+                      <w:r>
+                        <w:t xml:space="preserve"> supera i limiti raggiunti dagli approcci precedenti. Gli esperimenti indicano che struc2vec migliora le prestazioni su attivit</w:t>
+                      </w:r>
+                      <w:r>
+                        <w:t>à</w:t>
+                      </w:r>
+                      <w:r>
+                        <w:t xml:space="preserve"> di </w:t>
+                      </w:r>
+                      <w:proofErr w:type="spellStart"/>
+                      <w:r>
+                        <w:t>classiﬁcazione</w:t>
+                      </w:r>
+                      <w:proofErr w:type="spellEnd"/>
+                      <w:r>
+                        <w:t xml:space="preserve"> che dipendono principalmente dall’identit</w:t>
+                      </w:r>
+                      <w:r>
+                        <w:t>à</w:t>
+                      </w:r>
+                      <w:r>
+                        <w:t xml:space="preserve"> strutturale; struc2vec eccelle anche quando la rete originale </w:t>
                       </w:r>
                       <w:r>
                         <w:t>è</w:t>
                       </w:r>
                       <w:r>
-                        <w:t xml:space="preserve"> un framework </w:t>
-                      </w:r>
-                      <w:proofErr w:type="spellStart"/>
-                      <w:r>
-                        <w:t>ﬂessibile</w:t>
-                      </w:r>
-                      <w:proofErr w:type="spellEnd"/>
-                      <w:r>
-                        <w:t xml:space="preserve"> per l’apprendimento di </w:t>
-                      </w:r>
-                      <w:proofErr w:type="spellStart"/>
-                      <w:r>
-                        <w:t>latent</w:t>
-                      </w:r>
-                      <w:proofErr w:type="spellEnd"/>
-                      <w:r>
-                        <w:t xml:space="preserve"> </w:t>
-                      </w:r>
-                      <w:proofErr w:type="spellStart"/>
-                      <w:r>
-                        <w:t>representations</w:t>
-                      </w:r>
-                      <w:proofErr w:type="spellEnd"/>
-                      <w:r>
-                        <w:t xml:space="preserve"> (= tutte le informazioni importanti necessarie per rappresentare i dati originali) per l’identit</w:t>
-                      </w:r>
-                      <w:r>
-                        <w:t>à</w:t>
-                      </w:r>
-                      <w:r>
-                        <w:t xml:space="preserve"> strutturale dei nodi21. struc2vec utilizza una gerarchia, </w:t>
-                      </w:r>
-                      <w:proofErr w:type="spellStart"/>
-                      <w:r>
-                        <w:t>deﬁnita</w:t>
-                      </w:r>
-                      <w:proofErr w:type="spellEnd"/>
-                      <w:r>
-                        <w:t xml:space="preserve"> dalla sequenza ordinata dei gradi dei nodi, per misurare la </w:t>
-                      </w:r>
-                      <w:proofErr w:type="spellStart"/>
-                      <w:r>
-                        <w:t>similarity</w:t>
-                      </w:r>
-                      <w:proofErr w:type="spellEnd"/>
-                      <w:r>
-                        <w:t xml:space="preserve"> dei nodi stessi e costruisce un grafo multi-livello (</w:t>
-                      </w:r>
-                      <w:proofErr w:type="spellStart"/>
-                      <w:r>
-                        <w:t>multilayer</w:t>
-                      </w:r>
-                      <w:proofErr w:type="spellEnd"/>
-                      <w:r>
-                        <w:t xml:space="preserve"> </w:t>
-                      </w:r>
-                      <w:proofErr w:type="spellStart"/>
-                      <w:r>
-                        <w:t>graph</w:t>
-                      </w:r>
-                      <w:proofErr w:type="spellEnd"/>
-                      <w:r>
-                        <w:t xml:space="preserve">) per </w:t>
-                      </w:r>
-                      <w:proofErr w:type="spellStart"/>
-                      <w:r>
-                        <w:t>codiﬁcare</w:t>
-                      </w:r>
-                      <w:proofErr w:type="spellEnd"/>
-                      <w:r>
-                        <w:t xml:space="preserve"> le somiglianze strutturali. Sviluppato nel 2017, struc2vec presenta prestazioni molto elevate nell’acquisizione di nozioni di identit</w:t>
-                      </w:r>
-                      <w:r>
-                        <w:t>à</w:t>
-                      </w:r>
-                      <w:r>
-                        <w:t xml:space="preserve"> strutturale in quanto supera i limiti raggiunti dagli approcci precedenti. Gli esperimenti numerici indicano che struc2vec migliora le prestazioni su attivit</w:t>
-                      </w:r>
-                      <w:r>
-                        <w:t>à</w:t>
-                      </w:r>
-                      <w:r>
-                        <w:t xml:space="preserve"> di </w:t>
-                      </w:r>
-                      <w:proofErr w:type="spellStart"/>
-                      <w:r>
-                        <w:t>classiﬁcazione</w:t>
-                      </w:r>
-                      <w:proofErr w:type="spellEnd"/>
-                      <w:r>
-                        <w:t xml:space="preserve"> che dipendono principalmente dall’identit</w:t>
-                      </w:r>
-                      <w:r>
-                        <w:t>à</w:t>
-                      </w:r>
-                      <w:r>
-                        <w:t xml:space="preserve"> strutturale; struc2vec eccelle anche quando la rete originale `e soggetta a forti rumori casuali (e.g. rimozione casuale di archi dal grafo). In quasi tutte le reti, i nodi tendono ad avere una o pi</w:t>
-                      </w:r>
-                      <w:r>
-                        <w:t>ù</w:t>
-                      </w:r>
-                      <w:r>
-                        <w:t xml:space="preserve"> funzioni che determinano il loro ruolo nel sistema; come abbiamo imparato, le proteine in una rete di interazione proteina-proteina (PPIN) esercitano funzioni </w:t>
-                      </w:r>
-                      <w:proofErr w:type="spellStart"/>
-                      <w:r>
-                        <w:t>speciﬁche</w:t>
-                      </w:r>
-                      <w:proofErr w:type="spellEnd"/>
-                      <w:r>
-                        <w:t>. Intuitivamente, dunque, diversi nodi in tali reti possono eseguire funzioni simili e spesso possono essere partizionati in classi equivalenti rispetto alla loro funzione nella rete.</w:t>
+                        <w:t xml:space="preserve"> soggetta a forti rumori casuali (</w:t>
+                      </w:r>
+                      <w:r>
+                        <w:t xml:space="preserve">per esempio la </w:t>
+                      </w:r>
+                      <w:r>
+                        <w:t>rimozione casuale di archi dal grafo</w:t>
+                      </w:r>
+                      <w:r>
+                        <w:t>).</w:t>
                       </w:r>
                     </w:p>
                   </w:txbxContent>
@@ -6396,7 +6974,7 @@
         </w:rPr>
         <w:drawing>
           <wp:inline distT="0" distB="0" distL="0" distR="0">
-            <wp:extent cx="6120130" cy="4603115"/>
+            <wp:extent cx="6104228" cy="4603115"/>
             <wp:effectExtent l="0" t="0" r="0" b="6985"/>
             <wp:docPr id="11" name="Immagine 11"/>
             <wp:cNvGraphicFramePr>
@@ -6409,7 +6987,7 @@
                     <pic:cNvPr id="11" name="s11.JPG"/>
                     <pic:cNvPicPr/>
                   </pic:nvPicPr>
-                  <pic:blipFill>
+                  <pic:blipFill rotWithShape="1">
                     <a:blip r:embed="rId14">
                       <a:extLst>
                         <a:ext uri="{28A0092B-C50C-407E-A947-70E740481C1C}">
@@ -6417,18 +6995,25 @@
                         </a:ext>
                       </a:extLst>
                     </a:blip>
-                    <a:stretch>
-                      <a:fillRect/>
-                    </a:stretch>
+                    <a:srcRect l="260" r="1"/>
+                    <a:stretch/>
                   </pic:blipFill>
-                  <pic:spPr>
+                  <pic:spPr bwMode="auto">
                     <a:xfrm>
                       <a:off x="0" y="0"/>
-                      <a:ext cx="6120130" cy="4603115"/>
+                      <a:ext cx="6104228" cy="4603115"/>
                     </a:xfrm>
                     <a:prstGeom prst="rect">
                       <a:avLst/>
                     </a:prstGeom>
+                    <a:ln>
+                      <a:noFill/>
+                    </a:ln>
+                    <a:extLst>
+                      <a:ext uri="{53640926-AAD7-44D8-BBD7-CCE9431645EC}">
+                        <a14:shadowObscured xmlns:a14="http://schemas.microsoft.com/office/drawing/2010/main"/>
+                      </a:ext>
+                    </a:extLst>
                   </pic:spPr>
                 </pic:pic>
               </a:graphicData>
@@ -6441,9 +7026,439 @@
           <w:noProof/>
         </w:rPr>
         <w:lastRenderedPageBreak/>
+        <mc:AlternateContent>
+          <mc:Choice Requires="wps">
+            <w:drawing>
+              <wp:anchor distT="0" distB="0" distL="114300" distR="114300" simplePos="0" relativeHeight="251675648" behindDoc="0" locked="0" layoutInCell="1" allowOverlap="1">
+                <wp:simplePos x="0" y="0"/>
+                <wp:positionH relativeFrom="column">
+                  <wp:posOffset>90943</wp:posOffset>
+                </wp:positionH>
+                <wp:positionV relativeFrom="paragraph">
+                  <wp:posOffset>4769485</wp:posOffset>
+                </wp:positionV>
+                <wp:extent cx="5844209" cy="2027583"/>
+                <wp:effectExtent l="0" t="0" r="0" b="0"/>
+                <wp:wrapNone/>
+                <wp:docPr id="33" name="Casella di testo 33"/>
+                <wp:cNvGraphicFramePr/>
+                <a:graphic xmlns:a="http://schemas.openxmlformats.org/drawingml/2006/main">
+                  <a:graphicData uri="http://schemas.microsoft.com/office/word/2010/wordprocessingShape">
+                    <wps:wsp>
+                      <wps:cNvSpPr txBox="1"/>
+                      <wps:spPr>
+                        <a:xfrm>
+                          <a:off x="0" y="0"/>
+                          <a:ext cx="5844209" cy="2027583"/>
+                        </a:xfrm>
+                        <a:prstGeom prst="rect">
+                          <a:avLst/>
+                        </a:prstGeom>
+                        <a:noFill/>
+                        <a:ln w="6350">
+                          <a:noFill/>
+                        </a:ln>
+                      </wps:spPr>
+                      <wps:txbx>
+                        <w:txbxContent>
+                          <w:p>
+                            <w:pPr>
+                              <w:jc w:val="both"/>
+                            </w:pPr>
+                            <w:r>
+                              <w:t>Il primo passo compiuto dall’algoritmo consiste nel determinare l’identit</w:t>
+                            </w:r>
+                            <w:r>
+                              <w:t>à</w:t>
+                            </w:r>
+                            <w:r>
+                              <w:t xml:space="preserve"> strutturale tra due nodi senza utilizzare attribuiti di nodi o di archi. Intuitivamente, due nodi che hanno lo stesso grado sono strutturalmente simili, ma se i loro vicini hanno anch’essi lo stesso grado, allora sono ancora di pi</w:t>
+                            </w:r>
+                            <w:r>
+                              <w:t>ù</w:t>
+                            </w:r>
+                            <w:r>
+                              <w:t xml:space="preserve"> strutturalmente simili.</w:t>
+                            </w:r>
+                          </w:p>
+                          <w:p>
+                            <w:pPr>
+                              <w:jc w:val="both"/>
+                            </w:pPr>
+                            <w:r>
+                              <w:t>Consideriamo</w:t>
+                            </w:r>
+                            <w:r>
+                              <w:t xml:space="preserve"> un grafo</w:t>
+                            </w:r>
+                            <w:r>
+                              <w:t xml:space="preserve"> G</w:t>
+                            </w:r>
+                            <w:r>
+                              <w:t xml:space="preserve"> non orientato e non pesato</w:t>
+                            </w:r>
+                            <w:r>
+                              <w:t>.</w:t>
+                            </w:r>
+                            <w:r>
+                              <w:t xml:space="preserve"> </w:t>
+                            </w:r>
+                            <w:proofErr w:type="spellStart"/>
+                            <w:r>
+                              <w:rPr>
+                                <w:i/>
+                                <w:iCs/>
+                              </w:rPr>
+                              <w:t>Rk</w:t>
+                            </w:r>
+                            <w:proofErr w:type="spellEnd"/>
+                            <w:r>
+                              <w:rPr>
+                                <w:i/>
+                                <w:iCs/>
+                              </w:rPr>
+                              <w:t>(u)</w:t>
+                            </w:r>
+                            <w:r>
+                              <w:t xml:space="preserve"> </w:t>
+                            </w:r>
+                            <w:r>
+                              <w:t xml:space="preserve">denota </w:t>
+                            </w:r>
+                            <w:r>
+                              <w:t>l</w:t>
+                            </w:r>
+                            <w:r>
+                              <w:rPr>
+                                <w:rFonts w:ascii="Calibri" w:hAnsi="Calibri" w:cs="Calibri"/>
+                              </w:rPr>
+                              <w:t>’</w:t>
+                            </w:r>
+                            <w:r>
+                              <w:t xml:space="preserve">insieme dei nodi a distanza esattamente k ≥ 0 da </w:t>
+                            </w:r>
+                            <w:r>
+                              <w:rPr>
+                                <w:i/>
+                                <w:iCs/>
+                              </w:rPr>
+                              <w:t>u</w:t>
+                            </w:r>
+                            <w:r>
+                              <w:t xml:space="preserve"> in G.</w:t>
+                            </w:r>
+                            <w:r>
+                              <w:t xml:space="preserve"> (come se fosse un anello). </w:t>
+                            </w:r>
+                            <w:r>
+                              <w:t xml:space="preserve">Il metodo poi compare le sequenze di gradi ordinate con il Dynamic Time </w:t>
+                            </w:r>
+                            <w:proofErr w:type="spellStart"/>
+                            <w:r>
+                              <w:t>Warping</w:t>
+                            </w:r>
+                            <w:proofErr w:type="spellEnd"/>
+                            <w:r>
+                              <w:t xml:space="preserve"> (un algoritmo che permette di determinare la distanza tra due sequenze)</w:t>
+                            </w:r>
+                            <w:r>
+                              <w:t>.</w:t>
+                            </w:r>
+                            <w:r>
+                              <w:t xml:space="preserve"> </w:t>
+                            </w:r>
+                            <w:r>
+                              <w:t xml:space="preserve">Si utilizza </w:t>
+                            </w:r>
+                            <w:proofErr w:type="spellStart"/>
+                            <w:r>
+                              <w:t>inﬁne</w:t>
+                            </w:r>
+                            <w:proofErr w:type="spellEnd"/>
+                            <w:r>
+                              <w:t xml:space="preserve"> </w:t>
+                            </w:r>
+                            <w:r>
+                              <w:rPr>
+                                <w:i/>
+                                <w:iCs/>
+                              </w:rPr>
+                              <w:t>Skip-Gram</w:t>
+                            </w:r>
+                            <w:r>
+                              <w:t xml:space="preserve">, una tecnica di </w:t>
+                            </w:r>
+                            <w:proofErr w:type="spellStart"/>
+                            <w:r>
+                              <w:rPr>
+                                <w:i/>
+                                <w:iCs/>
+                              </w:rPr>
+                              <w:t>unsupervised</w:t>
+                            </w:r>
+                            <w:proofErr w:type="spellEnd"/>
+                            <w:r>
+                              <w:rPr>
+                                <w:i/>
+                                <w:iCs/>
+                              </w:rPr>
+                              <w:t xml:space="preserve"> learning</w:t>
+                            </w:r>
+                            <w:r>
+                              <w:t xml:space="preserve"> per </w:t>
+                            </w:r>
+                            <w:r>
+                              <w:t>il Natural Language Processing</w:t>
+                            </w:r>
+                            <w:r>
+                              <w:t xml:space="preserve">, per identiﬁcare o derivare le </w:t>
+                            </w:r>
+                            <w:proofErr w:type="spellStart"/>
+                            <w:r>
+                              <w:rPr>
+                                <w:i/>
+                                <w:iCs/>
+                              </w:rPr>
+                              <w:t>latent</w:t>
+                            </w:r>
+                            <w:proofErr w:type="spellEnd"/>
+                            <w:r>
+                              <w:rPr>
+                                <w:i/>
+                                <w:iCs/>
+                              </w:rPr>
+                              <w:t xml:space="preserve"> </w:t>
+                            </w:r>
+                            <w:proofErr w:type="spellStart"/>
+                            <w:r>
+                              <w:rPr>
+                                <w:i/>
+                                <w:iCs/>
+                              </w:rPr>
+                              <w:t>representations</w:t>
+                            </w:r>
+                            <w:proofErr w:type="spellEnd"/>
+                            <w:r>
+                              <w:t xml:space="preserve"> dalle sequenze ottenute.</w:t>
+                            </w:r>
+                          </w:p>
+                        </w:txbxContent>
+                      </wps:txbx>
+                      <wps:bodyPr rot="0" spcFirstLastPara="0" vertOverflow="overflow" horzOverflow="overflow" vert="horz" wrap="square" lIns="91440" tIns="45720" rIns="91440" bIns="45720" numCol="1" spcCol="0" rtlCol="0" fromWordArt="0" anchor="t" anchorCtr="0" forceAA="0" compatLnSpc="1">
+                        <a:prstTxWarp prst="textNoShape">
+                          <a:avLst/>
+                        </a:prstTxWarp>
+                        <a:noAutofit/>
+                      </wps:bodyPr>
+                    </wps:wsp>
+                  </a:graphicData>
+                </a:graphic>
+                <wp14:sizeRelV relativeFrom="margin">
+                  <wp14:pctHeight>0</wp14:pctHeight>
+                </wp14:sizeRelV>
+              </wp:anchor>
+            </w:drawing>
+          </mc:Choice>
+          <mc:Fallback>
+            <w:pict>
+              <v:shape id="Casella di testo 33" o:spid="_x0000_s1037" type="#_x0000_t202" style="position:absolute;margin-left:7.15pt;margin-top:375.55pt;width:460.15pt;height:159.65pt;z-index:251675648;visibility:visible;mso-wrap-style:square;mso-height-percent:0;mso-wrap-distance-left:9pt;mso-wrap-distance-top:0;mso-wrap-distance-right:9pt;mso-wrap-distance-bottom:0;mso-position-horizontal:absolute;mso-position-horizontal-relative:text;mso-position-vertical:absolute;mso-position-vertical-relative:text;mso-height-percent:0;mso-height-relative:margin;v-text-anchor:top" o:gfxdata="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" filled="f" stroked="f" strokeweight=".5pt">
+                <v:textbox>
+                  <w:txbxContent>
+                    <w:p>
+                      <w:pPr>
+                        <w:jc w:val="both"/>
+                      </w:pPr>
+                      <w:r>
+                        <w:t>Il primo passo compiuto dall’algoritmo consiste nel determinare l’identit</w:t>
+                      </w:r>
+                      <w:r>
+                        <w:t>à</w:t>
+                      </w:r>
+                      <w:r>
+                        <w:t xml:space="preserve"> strutturale tra due nodi senza utilizzare attribuiti di nodi o di archi. Intuitivamente, due nodi che hanno lo stesso grado sono strutturalmente simili, ma se i loro vicini hanno anch’essi lo stesso grado, allora sono ancora di pi</w:t>
+                      </w:r>
+                      <w:r>
+                        <w:t>ù</w:t>
+                      </w:r>
+                      <w:r>
+                        <w:t xml:space="preserve"> strutturalmente simili.</w:t>
+                      </w:r>
+                    </w:p>
+                    <w:p>
+                      <w:pPr>
+                        <w:jc w:val="both"/>
+                      </w:pPr>
+                      <w:r>
+                        <w:t>Consideriamo</w:t>
+                      </w:r>
+                      <w:r>
+                        <w:t xml:space="preserve"> un grafo</w:t>
+                      </w:r>
+                      <w:r>
+                        <w:t xml:space="preserve"> G</w:t>
+                      </w:r>
+                      <w:r>
+                        <w:t xml:space="preserve"> non orientato e non pesato</w:t>
+                      </w:r>
+                      <w:r>
+                        <w:t>.</w:t>
+                      </w:r>
+                      <w:r>
+                        <w:t xml:space="preserve"> </w:t>
+                      </w:r>
+                      <w:proofErr w:type="spellStart"/>
+                      <w:r>
+                        <w:rPr>
+                          <w:i/>
+                          <w:iCs/>
+                        </w:rPr>
+                        <w:t>Rk</w:t>
+                      </w:r>
+                      <w:proofErr w:type="spellEnd"/>
+                      <w:r>
+                        <w:rPr>
+                          <w:i/>
+                          <w:iCs/>
+                        </w:rPr>
+                        <w:t>(u)</w:t>
+                      </w:r>
+                      <w:r>
+                        <w:t xml:space="preserve"> </w:t>
+                      </w:r>
+                      <w:r>
+                        <w:t xml:space="preserve">denota </w:t>
+                      </w:r>
+                      <w:r>
+                        <w:t>l</w:t>
+                      </w:r>
+                      <w:r>
+                        <w:rPr>
+                          <w:rFonts w:ascii="Calibri" w:hAnsi="Calibri" w:cs="Calibri"/>
+                        </w:rPr>
+                        <w:t>’</w:t>
+                      </w:r>
+                      <w:r>
+                        <w:t xml:space="preserve">insieme dei nodi a distanza esattamente k ≥ 0 da </w:t>
+                      </w:r>
+                      <w:r>
+                        <w:rPr>
+                          <w:i/>
+                          <w:iCs/>
+                        </w:rPr>
+                        <w:t>u</w:t>
+                      </w:r>
+                      <w:r>
+                        <w:t xml:space="preserve"> in G.</w:t>
+                      </w:r>
+                      <w:r>
+                        <w:t xml:space="preserve"> (come se fosse un anello). </w:t>
+                      </w:r>
+                      <w:r>
+                        <w:t xml:space="preserve">Il metodo poi compare le sequenze di gradi ordinate con il Dynamic Time </w:t>
+                      </w:r>
+                      <w:proofErr w:type="spellStart"/>
+                      <w:r>
+                        <w:t>Warping</w:t>
+                      </w:r>
+                      <w:proofErr w:type="spellEnd"/>
+                      <w:r>
+                        <w:t xml:space="preserve"> (un algoritmo che permette di determinare la distanza tra due sequenze)</w:t>
+                      </w:r>
+                      <w:r>
+                        <w:t>.</w:t>
+                      </w:r>
+                      <w:r>
+                        <w:t xml:space="preserve"> </w:t>
+                      </w:r>
+                      <w:r>
+                        <w:t xml:space="preserve">Si utilizza </w:t>
+                      </w:r>
+                      <w:proofErr w:type="spellStart"/>
+                      <w:r>
+                        <w:t>inﬁne</w:t>
+                      </w:r>
+                      <w:proofErr w:type="spellEnd"/>
+                      <w:r>
+                        <w:t xml:space="preserve"> </w:t>
+                      </w:r>
+                      <w:r>
+                        <w:rPr>
+                          <w:i/>
+                          <w:iCs/>
+                        </w:rPr>
+                        <w:t>Skip-Gram</w:t>
+                      </w:r>
+                      <w:r>
+                        <w:t xml:space="preserve">, una tecnica di </w:t>
+                      </w:r>
+                      <w:proofErr w:type="spellStart"/>
+                      <w:r>
+                        <w:rPr>
+                          <w:i/>
+                          <w:iCs/>
+                        </w:rPr>
+                        <w:t>unsupervised</w:t>
+                      </w:r>
+                      <w:proofErr w:type="spellEnd"/>
+                      <w:r>
+                        <w:rPr>
+                          <w:i/>
+                          <w:iCs/>
+                        </w:rPr>
+                        <w:t xml:space="preserve"> learning</w:t>
+                      </w:r>
+                      <w:r>
+                        <w:t xml:space="preserve"> per </w:t>
+                      </w:r>
+                      <w:r>
+                        <w:t>il Natural Language Processing</w:t>
+                      </w:r>
+                      <w:r>
+                        <w:t xml:space="preserve">, per identiﬁcare o derivare le </w:t>
+                      </w:r>
+                      <w:proofErr w:type="spellStart"/>
+                      <w:r>
+                        <w:rPr>
+                          <w:i/>
+                          <w:iCs/>
+                        </w:rPr>
+                        <w:t>latent</w:t>
+                      </w:r>
+                      <w:proofErr w:type="spellEnd"/>
+                      <w:r>
+                        <w:rPr>
+                          <w:i/>
+                          <w:iCs/>
+                        </w:rPr>
+                        <w:t xml:space="preserve"> </w:t>
+                      </w:r>
+                      <w:proofErr w:type="spellStart"/>
+                      <w:r>
+                        <w:rPr>
+                          <w:i/>
+                          <w:iCs/>
+                        </w:rPr>
+                        <w:t>representations</w:t>
+                      </w:r>
+                      <w:proofErr w:type="spellEnd"/>
+                      <w:r>
+                        <w:t xml:space="preserve"> dalle sequenze ottenute.</w:t>
+                      </w:r>
+                    </w:p>
+                  </w:txbxContent>
+                </v:textbox>
+              </v:shape>
+            </w:pict>
+          </mc:Fallback>
+        </mc:AlternateContent>
+      </w:r>
+      <w:r>
+        <w:rPr>
+          <w:noProof/>
+        </w:rPr>
         <w:drawing>
           <wp:inline distT="0" distB="0" distL="0" distR="0">
-            <wp:extent cx="6120130" cy="4594860"/>
+            <wp:extent cx="6104228" cy="4594860"/>
             <wp:effectExtent l="0" t="0" r="0" b="0"/>
             <wp:docPr id="12" name="Immagine 12" descr="Immagine che contiene screenshot&#10;&#10;Descrizione generata automaticamente"/>
             <wp:cNvGraphicFramePr>
@@ -6456,7 +7471,7 @@
                     <pic:cNvPr id="12" name="s12.JPG"/>
                     <pic:cNvPicPr/>
                   </pic:nvPicPr>
-                  <pic:blipFill>
+                  <pic:blipFill rotWithShape="1">
                     <a:blip r:embed="rId15">
                       <a:extLst>
                         <a:ext uri="{28A0092B-C50C-407E-A947-70E740481C1C}">
@@ -6464,18 +7479,25 @@
                         </a:ext>
                       </a:extLst>
                     </a:blip>
-                    <a:stretch>
-                      <a:fillRect/>
-                    </a:stretch>
+                    <a:srcRect l="260" r="1"/>
+                    <a:stretch/>
                   </pic:blipFill>
-                  <pic:spPr>
+                  <pic:spPr bwMode="auto">
                     <a:xfrm>
                       <a:off x="0" y="0"/>
-                      <a:ext cx="6120130" cy="4594860"/>
+                      <a:ext cx="6104228" cy="4594860"/>
                     </a:xfrm>
                     <a:prstGeom prst="rect">
                       <a:avLst/>
                     </a:prstGeom>
+                    <a:ln>
+                      <a:noFill/>
+                    </a:ln>
+                    <a:extLst>
+                      <a:ext uri="{53640926-AAD7-44D8-BBD7-CCE9431645EC}">
+                        <a14:shadowObscured xmlns:a14="http://schemas.microsoft.com/office/drawing/2010/main"/>
+                      </a:ext>
+                    </a:extLst>
                   </pic:spPr>
                 </pic:pic>
               </a:graphicData>
@@ -6524,43 +7546,103 @@
                       <wps:txbx>
                         <w:txbxContent>
                           <w:p>
-                            <w:r>
-                              <w:t>struc2vec `e stato testato in diversi scenari e confrontato con gli algoritmi allo stato dell’arte (</w:t>
-                            </w:r>
-                            <w:proofErr w:type="spellStart"/>
-                            <w:r>
+                            <w:pPr>
+                              <w:jc w:val="both"/>
+                            </w:pPr>
+                            <w:r>
+                              <w:rPr>
+                                <w:i/>
+                                <w:iCs/>
+                              </w:rPr>
+                              <w:t>struc2vec</w:t>
+                            </w:r>
+                            <w:r>
+                              <w:t xml:space="preserve"> </w:t>
+                            </w:r>
+                            <w:r>
+                              <w:t>è</w:t>
+                            </w:r>
+                            <w:r>
+                              <w:t xml:space="preserve"> stato testato in diversi scenari e confrontato con gli algoritmi allo stato dell’arte (</w:t>
+                            </w:r>
+                            <w:proofErr w:type="spellStart"/>
+                            <w:r>
+                              <w:rPr>
+                                <w:i/>
+                                <w:iCs/>
+                              </w:rPr>
                               <w:t>DeepWalk</w:t>
                             </w:r>
                             <w:proofErr w:type="spellEnd"/>
                             <w:r>
-                              <w:t xml:space="preserve"> e node2vec) per l’apprendimento di </w:t>
-                            </w:r>
-                            <w:proofErr w:type="spellStart"/>
-                            <w:r>
+                              <w:t xml:space="preserve"> e </w:t>
+                            </w:r>
+                            <w:r>
+                              <w:rPr>
+                                <w:i/>
+                                <w:iCs/>
+                              </w:rPr>
+                              <w:t>node2vec</w:t>
+                            </w:r>
+                            <w:r>
+                              <w:t xml:space="preserve">) per l’apprendimento di </w:t>
+                            </w:r>
+                            <w:proofErr w:type="spellStart"/>
+                            <w:r>
+                              <w:rPr>
+                                <w:i/>
+                                <w:iCs/>
+                              </w:rPr>
                               <w:t>latent</w:t>
                             </w:r>
                             <w:proofErr w:type="spellEnd"/>
                             <w:r>
+                              <w:rPr>
+                                <w:i/>
+                                <w:iCs/>
+                              </w:rPr>
                               <w:t xml:space="preserve"> </w:t>
                             </w:r>
                             <w:proofErr w:type="spellStart"/>
                             <w:r>
+                              <w:rPr>
+                                <w:i/>
+                                <w:iCs/>
+                              </w:rPr>
                               <w:t>representations</w:t>
                             </w:r>
                             <w:proofErr w:type="spellEnd"/>
                             <w:r>
-                              <w:t xml:space="preserve">. Il primo test ha previsto la costruzione di un particolare tipo di grafo, denominato </w:t>
-                            </w:r>
-                            <w:proofErr w:type="spellStart"/>
-                            <w:r>
+                              <w:t xml:space="preserve">. Il primo test ha previsto la costruzione di un particolare tipo di grafo, </w:t>
+                            </w:r>
+                            <w:r>
+                              <w:t>il</w:t>
+                            </w:r>
+                            <w:r>
+                              <w:t xml:space="preserve"> </w:t>
+                            </w:r>
+                            <w:proofErr w:type="spellStart"/>
+                            <w:r>
+                              <w:rPr>
+                                <w:i/>
+                                <w:iCs/>
+                              </w:rPr>
                               <w:t>barbell</w:t>
                             </w:r>
                             <w:proofErr w:type="spellEnd"/>
                             <w:r>
+                              <w:rPr>
+                                <w:i/>
+                                <w:iCs/>
+                              </w:rPr>
                               <w:t xml:space="preserve"> </w:t>
                             </w:r>
                             <w:proofErr w:type="spellStart"/>
                             <w:r>
+                              <w:rPr>
+                                <w:i/>
+                                <w:iCs/>
+                              </w:rPr>
                               <w:t>graph</w:t>
                             </w:r>
                             <w:proofErr w:type="spellEnd"/>
@@ -6589,10 +7671,23 @@
                             </w:r>
                             <w:proofErr w:type="spellEnd"/>
                             <w:r>
-                              <w:t xml:space="preserve">. Ogni coppia di nodi che `e strutturalmente equivalente dovrebbe avere </w:t>
-                            </w:r>
-                            <w:proofErr w:type="spellStart"/>
-                            <w:r>
+                              <w:t xml:space="preserve"> (indicare il collegamento)</w:t>
+                            </w:r>
+                            <w:r>
+                              <w:t xml:space="preserve">. Ogni coppia di nodi che </w:t>
+                            </w:r>
+                            <w:r>
+                              <w:t>è</w:t>
+                            </w:r>
+                            <w:r>
+                              <w:t xml:space="preserve"> strutturalmente equivalente dovrebbe avere </w:t>
+                            </w:r>
+                            <w:proofErr w:type="spellStart"/>
+                            <w:r>
+                              <w:rPr>
+                                <w:i/>
+                                <w:iCs/>
+                              </w:rPr>
                               <w:t>latent</w:t>
                             </w:r>
                             <w:proofErr w:type="spellEnd"/>
@@ -6601,6 +7696,10 @@
                             </w:r>
                             <w:proofErr w:type="spellStart"/>
                             <w:r>
+                              <w:rPr>
+                                <w:i/>
+                                <w:iCs/>
+                              </w:rPr>
                               <w:t>representations</w:t>
                             </w:r>
                             <w:proofErr w:type="spellEnd"/>
@@ -6609,35 +7708,80 @@
                             </w:r>
                           </w:p>
                           <w:p>
+                            <w:pPr>
+                              <w:jc w:val="both"/>
+                            </w:pPr>
                             <w:r>
                               <w:t xml:space="preserve">Anche in seguito ad un tuning dei parametri, </w:t>
                             </w:r>
                             <w:proofErr w:type="spellStart"/>
                             <w:r>
+                              <w:rPr>
+                                <w:i/>
+                                <w:iCs/>
+                              </w:rPr>
                               <w:t>DeepWalk</w:t>
                             </w:r>
                             <w:proofErr w:type="spellEnd"/>
                             <w:r>
-                              <w:t xml:space="preserve"> fallisce nell’individuare le equivalenze strutturali, mentre node2vec non riconosce le </w:t>
-                            </w:r>
-                            <w:proofErr w:type="spellStart"/>
-                            <w:r>
-                              <w:t>identit`a</w:t>
-                            </w:r>
-                            <w:proofErr w:type="spellEnd"/>
-                            <w:r>
-                              <w:t xml:space="preserve"> strutturali; struc2vec invece individua le </w:t>
-                            </w:r>
-                            <w:proofErr w:type="spellStart"/>
-                            <w:r>
+                              <w:t xml:space="preserve"> </w:t>
+                            </w:r>
+                            <w:r>
+                              <w:t xml:space="preserve">e </w:t>
+                            </w:r>
+                            <w:r>
+                              <w:rPr>
+                                <w:i/>
+                                <w:iCs/>
+                              </w:rPr>
+                              <w:t>node2</w:t>
+                            </w:r>
+                            <w:proofErr w:type="gramStart"/>
+                            <w:r>
+                              <w:rPr>
+                                <w:i/>
+                                <w:iCs/>
+                              </w:rPr>
+                              <w:t>vec</w:t>
+                            </w:r>
+                            <w:r>
+                              <w:t xml:space="preserve"> </w:t>
+                            </w:r>
+                            <w:r>
+                              <w:t xml:space="preserve"> </w:t>
+                            </w:r>
+                            <w:r>
+                              <w:t>fallisc</w:t>
+                            </w:r>
+                            <w:r>
+                              <w:t>ono</w:t>
+                            </w:r>
+                            <w:proofErr w:type="gramEnd"/>
+                            <w:r>
+                              <w:t xml:space="preserve"> nell’individuare le equivalenze strutturali; struc2vec invece individua le </w:t>
+                            </w:r>
+                            <w:proofErr w:type="spellStart"/>
+                            <w:r>
+                              <w:rPr>
+                                <w:i/>
+                                <w:iCs/>
+                              </w:rPr>
                               <w:t>latent</w:t>
                             </w:r>
                             <w:proofErr w:type="spellEnd"/>
                             <w:r>
+                              <w:rPr>
+                                <w:i/>
+                                <w:iCs/>
+                              </w:rPr>
                               <w:t xml:space="preserve"> </w:t>
                             </w:r>
                             <w:proofErr w:type="spellStart"/>
                             <w:r>
+                              <w:rPr>
+                                <w:i/>
+                                <w:iCs/>
+                              </w:rPr>
                               <w:t>representations</w:t>
                             </w:r>
                             <w:proofErr w:type="spellEnd"/>
@@ -6645,9 +7789,21 @@
                               <w:t xml:space="preserve"> posizionando i nodi strutturalmente equivalenti gli uni vicino agli altri.</w:t>
                             </w:r>
                           </w:p>
-                          <w:p/>
-                          <w:p/>
-                          <w:p/>
+                          <w:p>
+                            <w:pPr>
+                              <w:jc w:val="both"/>
+                            </w:pPr>
+                          </w:p>
+                          <w:p>
+                            <w:pPr>
+                              <w:jc w:val="both"/>
+                            </w:pPr>
+                          </w:p>
+                          <w:p>
+                            <w:pPr>
+                              <w:jc w:val="both"/>
+                            </w:pPr>
+                          </w:p>
                         </w:txbxContent>
                       </wps:txbx>
                       <wps:bodyPr rot="0" spcFirstLastPara="0" vertOverflow="overflow" horzOverflow="overflow" vert="horz" wrap="square" lIns="91440" tIns="45720" rIns="91440" bIns="45720" numCol="1" spcCol="0" rtlCol="0" fromWordArt="0" anchor="t" anchorCtr="0" forceAA="0" compatLnSpc="1">
@@ -6667,47 +7823,107 @@
           </mc:Choice>
           <mc:Fallback>
             <w:pict>
-              <v:shape id="Casella di testo 30" o:spid="_x0000_s1037" type="#_x0000_t202" style="position:absolute;margin-left:.9pt;margin-top:376.8pt;width:478.95pt;height:165.3pt;z-index:251672576;visibility:visible;mso-wrap-style:square;mso-height-percent:0;mso-wrap-distance-left:9pt;mso-wrap-distance-top:0;mso-wrap-distance-right:9pt;mso-wrap-distance-bottom:0;mso-position-horizontal:absolute;mso-position-horizontal-relative:text;mso-position-vertical:absolute;mso-position-vertical-relative:text;mso-height-percent:0;mso-height-relative:margin;v-text-anchor:top" o:gfxdata="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" filled="f" stroked="f" strokeweight=".5pt">
+              <v:shape id="Casella di testo 30" o:spid="_x0000_s1038" type="#_x0000_t202" style="position:absolute;margin-left:.9pt;margin-top:376.8pt;width:478.95pt;height:165.3pt;z-index:251672576;visibility:visible;mso-wrap-style:square;mso-height-percent:0;mso-wrap-distance-left:9pt;mso-wrap-distance-top:0;mso-wrap-distance-right:9pt;mso-wrap-distance-bottom:0;mso-position-horizontal:absolute;mso-position-horizontal-relative:text;mso-position-vertical:absolute;mso-position-vertical-relative:text;mso-height-percent:0;mso-height-relative:margin;v-text-anchor:top" o:gfxdata="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" filled="f" stroked="f" strokeweight=".5pt">
                 <v:textbox>
                   <w:txbxContent>
                     <w:p>
-                      <w:r>
-                        <w:t>struc2vec `e stato testato in diversi scenari e confrontato con gli algoritmi allo stato dell’arte (</w:t>
-                      </w:r>
-                      <w:proofErr w:type="spellStart"/>
-                      <w:r>
+                      <w:pPr>
+                        <w:jc w:val="both"/>
+                      </w:pPr>
+                      <w:r>
+                        <w:rPr>
+                          <w:i/>
+                          <w:iCs/>
+                        </w:rPr>
+                        <w:t>struc2vec</w:t>
+                      </w:r>
+                      <w:r>
+                        <w:t xml:space="preserve"> </w:t>
+                      </w:r>
+                      <w:r>
+                        <w:t>è</w:t>
+                      </w:r>
+                      <w:r>
+                        <w:t xml:space="preserve"> stato testato in diversi scenari e confrontato con gli algoritmi allo stato dell’arte (</w:t>
+                      </w:r>
+                      <w:proofErr w:type="spellStart"/>
+                      <w:r>
+                        <w:rPr>
+                          <w:i/>
+                          <w:iCs/>
+                        </w:rPr>
                         <w:t>DeepWalk</w:t>
                       </w:r>
                       <w:proofErr w:type="spellEnd"/>
                       <w:r>
-                        <w:t xml:space="preserve"> e node2vec) per l’apprendimento di </w:t>
-                      </w:r>
-                      <w:proofErr w:type="spellStart"/>
-                      <w:r>
+                        <w:t xml:space="preserve"> e </w:t>
+                      </w:r>
+                      <w:r>
+                        <w:rPr>
+                          <w:i/>
+                          <w:iCs/>
+                        </w:rPr>
+                        <w:t>node2vec</w:t>
+                      </w:r>
+                      <w:r>
+                        <w:t xml:space="preserve">) per l’apprendimento di </w:t>
+                      </w:r>
+                      <w:proofErr w:type="spellStart"/>
+                      <w:r>
+                        <w:rPr>
+                          <w:i/>
+                          <w:iCs/>
+                        </w:rPr>
                         <w:t>latent</w:t>
                       </w:r>
                       <w:proofErr w:type="spellEnd"/>
                       <w:r>
+                        <w:rPr>
+                          <w:i/>
+                          <w:iCs/>
+                        </w:rPr>
                         <w:t xml:space="preserve"> </w:t>
                       </w:r>
                       <w:proofErr w:type="spellStart"/>
                       <w:r>
+                        <w:rPr>
+                          <w:i/>
+                          <w:iCs/>
+                        </w:rPr>
                         <w:t>representations</w:t>
                       </w:r>
                       <w:proofErr w:type="spellEnd"/>
                       <w:r>
-                        <w:t xml:space="preserve">. Il primo test ha previsto la costruzione di un particolare tipo di grafo, denominato </w:t>
-                      </w:r>
-                      <w:proofErr w:type="spellStart"/>
-                      <w:r>
+                        <w:t xml:space="preserve">. Il primo test ha previsto la costruzione di un particolare tipo di grafo, </w:t>
+                      </w:r>
+                      <w:r>
+                        <w:t>il</w:t>
+                      </w:r>
+                      <w:r>
+                        <w:t xml:space="preserve"> </w:t>
+                      </w:r>
+                      <w:proofErr w:type="spellStart"/>
+                      <w:r>
+                        <w:rPr>
+                          <w:i/>
+                          <w:iCs/>
+                        </w:rPr>
                         <w:t>barbell</w:t>
                       </w:r>
                       <w:proofErr w:type="spellEnd"/>
                       <w:r>
+                        <w:rPr>
+                          <w:i/>
+                          <w:iCs/>
+                        </w:rPr>
                         <w:t xml:space="preserve"> </w:t>
                       </w:r>
                       <w:proofErr w:type="spellStart"/>
                       <w:r>
+                        <w:rPr>
+                          <w:i/>
+                          <w:iCs/>
+                        </w:rPr>
                         <w:t>graph</w:t>
                       </w:r>
                       <w:proofErr w:type="spellEnd"/>
@@ -6736,10 +7952,23 @@
                       </w:r>
                       <w:proofErr w:type="spellEnd"/>
                       <w:r>
-                        <w:t xml:space="preserve">. Ogni coppia di nodi che `e strutturalmente equivalente dovrebbe avere </w:t>
-                      </w:r>
-                      <w:proofErr w:type="spellStart"/>
-                      <w:r>
+                        <w:t xml:space="preserve"> (indicare il collegamento)</w:t>
+                      </w:r>
+                      <w:r>
+                        <w:t xml:space="preserve">. Ogni coppia di nodi che </w:t>
+                      </w:r>
+                      <w:r>
+                        <w:t>è</w:t>
+                      </w:r>
+                      <w:r>
+                        <w:t xml:space="preserve"> strutturalmente equivalente dovrebbe avere </w:t>
+                      </w:r>
+                      <w:proofErr w:type="spellStart"/>
+                      <w:r>
+                        <w:rPr>
+                          <w:i/>
+                          <w:iCs/>
+                        </w:rPr>
                         <w:t>latent</w:t>
                       </w:r>
                       <w:proofErr w:type="spellEnd"/>
@@ -6748,6 +7977,10 @@
                       </w:r>
                       <w:proofErr w:type="spellStart"/>
                       <w:r>
+                        <w:rPr>
+                          <w:i/>
+                          <w:iCs/>
+                        </w:rPr>
                         <w:t>representations</w:t>
                       </w:r>
                       <w:proofErr w:type="spellEnd"/>
@@ -6756,35 +7989,80 @@
                       </w:r>
                     </w:p>
                     <w:p>
+                      <w:pPr>
+                        <w:jc w:val="both"/>
+                      </w:pPr>
                       <w:r>
                         <w:t xml:space="preserve">Anche in seguito ad un tuning dei parametri, </w:t>
                       </w:r>
                       <w:proofErr w:type="spellStart"/>
                       <w:r>
+                        <w:rPr>
+                          <w:i/>
+                          <w:iCs/>
+                        </w:rPr>
                         <w:t>DeepWalk</w:t>
                       </w:r>
                       <w:proofErr w:type="spellEnd"/>
                       <w:r>
-                        <w:t xml:space="preserve"> fallisce nell’individuare le equivalenze strutturali, mentre node2vec non riconosce le </w:t>
-                      </w:r>
-                      <w:proofErr w:type="spellStart"/>
-                      <w:r>
-                        <w:t>identit`a</w:t>
-                      </w:r>
-                      <w:proofErr w:type="spellEnd"/>
-                      <w:r>
-                        <w:t xml:space="preserve"> strutturali; struc2vec invece individua le </w:t>
-                      </w:r>
-                      <w:proofErr w:type="spellStart"/>
-                      <w:r>
+                        <w:t xml:space="preserve"> </w:t>
+                      </w:r>
+                      <w:r>
+                        <w:t xml:space="preserve">e </w:t>
+                      </w:r>
+                      <w:r>
+                        <w:rPr>
+                          <w:i/>
+                          <w:iCs/>
+                        </w:rPr>
+                        <w:t>node2</w:t>
+                      </w:r>
+                      <w:proofErr w:type="gramStart"/>
+                      <w:r>
+                        <w:rPr>
+                          <w:i/>
+                          <w:iCs/>
+                        </w:rPr>
+                        <w:t>vec</w:t>
+                      </w:r>
+                      <w:r>
+                        <w:t xml:space="preserve"> </w:t>
+                      </w:r>
+                      <w:r>
+                        <w:t xml:space="preserve"> </w:t>
+                      </w:r>
+                      <w:r>
+                        <w:t>fallisc</w:t>
+                      </w:r>
+                      <w:r>
+                        <w:t>ono</w:t>
+                      </w:r>
+                      <w:proofErr w:type="gramEnd"/>
+                      <w:r>
+                        <w:t xml:space="preserve"> nell’individuare le equivalenze strutturali; struc2vec invece individua le </w:t>
+                      </w:r>
+                      <w:proofErr w:type="spellStart"/>
+                      <w:r>
+                        <w:rPr>
+                          <w:i/>
+                          <w:iCs/>
+                        </w:rPr>
                         <w:t>latent</w:t>
                       </w:r>
                       <w:proofErr w:type="spellEnd"/>
                       <w:r>
+                        <w:rPr>
+                          <w:i/>
+                          <w:iCs/>
+                        </w:rPr>
                         <w:t xml:space="preserve"> </w:t>
                       </w:r>
                       <w:proofErr w:type="spellStart"/>
                       <w:r>
+                        <w:rPr>
+                          <w:i/>
+                          <w:iCs/>
+                        </w:rPr>
                         <w:t>representations</w:t>
                       </w:r>
                       <w:proofErr w:type="spellEnd"/>
@@ -6792,9 +8070,21 @@
                         <w:t xml:space="preserve"> posizionando i nodi strutturalmente equivalenti gli uni vicino agli altri.</w:t>
                       </w:r>
                     </w:p>
-                    <w:p/>
-                    <w:p/>
-                    <w:p/>
+                    <w:p>
+                      <w:pPr>
+                        <w:jc w:val="both"/>
+                      </w:pPr>
+                    </w:p>
+                    <w:p>
+                      <w:pPr>
+                        <w:jc w:val="both"/>
+                      </w:pPr>
+                    </w:p>
+                    <w:p>
+                      <w:pPr>
+                        <w:jc w:val="both"/>
+                      </w:pPr>
+                    </w:p>
                   </w:txbxContent>
                 </v:textbox>
               </v:shape>
@@ -6808,7 +8098,7 @@
         </w:rPr>
         <w:drawing>
           <wp:inline distT="0" distB="0" distL="0" distR="0">
-            <wp:extent cx="6120130" cy="4575175"/>
+            <wp:extent cx="6066845" cy="4574719"/>
             <wp:effectExtent l="0" t="0" r="0" b="0"/>
             <wp:docPr id="13" name="Immagine 13" descr="Immagine che contiene testo, mappa&#10;&#10;Descrizione generata automaticamente"/>
             <wp:cNvGraphicFramePr>
@@ -6821,7 +8111,7 @@
                     <pic:cNvPr id="13" name="s13.JPG"/>
                     <pic:cNvPicPr/>
                   </pic:nvPicPr>
-                  <pic:blipFill>
+                  <pic:blipFill rotWithShape="1">
                     <a:blip r:embed="rId16">
                       <a:extLst>
                         <a:ext uri="{28A0092B-C50C-407E-A947-70E740481C1C}">
@@ -6829,18 +8119,25 @@
                         </a:ext>
                       </a:extLst>
                     </a:blip>
-                    <a:stretch>
-                      <a:fillRect/>
-                    </a:stretch>
+                    <a:srcRect l="261" r="602"/>
+                    <a:stretch/>
                   </pic:blipFill>
-                  <pic:spPr>
+                  <pic:spPr bwMode="auto">
                     <a:xfrm>
                       <a:off x="0" y="0"/>
-                      <a:ext cx="6120130" cy="4575175"/>
+                      <a:ext cx="6067449" cy="4575175"/>
                     </a:xfrm>
                     <a:prstGeom prst="rect">
                       <a:avLst/>
                     </a:prstGeom>
+                    <a:ln>
+                      <a:noFill/>
+                    </a:ln>
+                    <a:extLst>
+                      <a:ext uri="{53640926-AAD7-44D8-BBD7-CCE9431645EC}">
+                        <a14:shadowObscured xmlns:a14="http://schemas.microsoft.com/office/drawing/2010/main"/>
+                      </a:ext>
+                    </a:extLst>
                   </pic:spPr>
                 </pic:pic>
               </a:graphicData>
@@ -6864,8 +8161,8 @@
                 <wp:positionV relativeFrom="paragraph">
                   <wp:posOffset>4809242</wp:posOffset>
                 </wp:positionV>
-                <wp:extent cx="6106601" cy="3387255"/>
-                <wp:effectExtent l="0" t="0" r="0" b="3810"/>
+                <wp:extent cx="6106601" cy="2337683"/>
+                <wp:effectExtent l="0" t="0" r="0" b="5715"/>
                 <wp:wrapNone/>
                 <wp:docPr id="31" name="Casella di testo 31"/>
                 <wp:cNvGraphicFramePr/>
@@ -6876,7 +8173,7 @@
                       <wps:spPr>
                         <a:xfrm>
                           <a:off x="0" y="0"/>
-                          <a:ext cx="6106601" cy="3387255"/>
+                          <a:ext cx="6106601" cy="2337683"/>
                         </a:xfrm>
                         <a:prstGeom prst="rect">
                           <a:avLst/>
@@ -6889,16 +8186,56 @@
                       <wps:txbx>
                         <w:txbxContent>
                           <w:p>
+                            <w:pPr>
+                              <w:jc w:val="both"/>
+                            </w:pPr>
                             <w:r>
                               <w:t xml:space="preserve">Un secondo test ha previsto l’utilizzo della </w:t>
                             </w:r>
                             <w:proofErr w:type="spellStart"/>
                             <w:r>
+                              <w:rPr>
+                                <w:i/>
+                                <w:iCs/>
+                              </w:rPr>
                               <w:t>Zachary’s</w:t>
                             </w:r>
                             <w:proofErr w:type="spellEnd"/>
                             <w:r>
-                              <w:t xml:space="preserve"> Karate Club network, una rete composta da 34 nodi e 78 archi, nella quale ogni nodo rappresenta un membro del club e gli archi denotato un’interazione (esterna al club) fra due membri (informalmente, una relazione di ”amicizia”). La rete `e stata duplicata (si veda la Figura 9.4) in due </w:t>
+                              <w:rPr>
+                                <w:i/>
+                                <w:iCs/>
+                              </w:rPr>
+                              <w:t xml:space="preserve"> Karate Club network</w:t>
+                            </w:r>
+                            <w:r>
+                              <w:t>, una rete composta da 34 nodi e 78 archi, nella quale ogni nodo rappresenta un membro del club e gli archi denotato un’interazione (esterna al club) fra due membri (</w:t>
+                            </w:r>
+                            <w:r>
+                              <w:t>cioè</w:t>
+                            </w:r>
+                            <w:r>
+                              <w:t xml:space="preserve"> una relazione </w:t>
+                            </w:r>
+                            <w:proofErr w:type="gramStart"/>
+                            <w:r>
+                              <w:t>di ”amicizia</w:t>
+                            </w:r>
+                            <w:proofErr w:type="gramEnd"/>
+                            <w:r>
+                              <w:t xml:space="preserve">”). La rete </w:t>
+                            </w:r>
+                            <w:r>
+                              <w:t>è</w:t>
+                            </w:r>
+                            <w:r>
+                              <w:t xml:space="preserve"> stata duplicata (</w:t>
+                            </w:r>
+                            <w:r>
+                              <w:t>mostrare in alto a destra</w:t>
+                            </w:r>
+                            <w:r>
+                              <w:t xml:space="preserve">) in due </w:t>
                             </w:r>
                             <w:proofErr w:type="spellStart"/>
                             <w:r>
@@ -6906,7 +8243,17 @@
                             </w:r>
                             <w:proofErr w:type="spellEnd"/>
                             <w:r>
-                              <w:t xml:space="preserve"> G1 e G2 nei quali ogni nodo in G1 possiede un corrispettivo specchio in G2. I due </w:t>
+                              <w:t xml:space="preserve"> G1 e G2 nei quali ogni nodo in G1 possiede un corrispettivo </w:t>
+                            </w:r>
+                            <w:r>
+                              <w:rPr>
+                                <w:b/>
+                                <w:bCs/>
+                              </w:rPr>
+                              <w:t>specchio</w:t>
+                            </w:r>
+                            <w:r>
+                              <w:t xml:space="preserve"> in G2. I due </w:t>
                             </w:r>
                             <w:proofErr w:type="spellStart"/>
                             <w:r>
@@ -6914,23 +8261,50 @@
                             </w:r>
                             <w:proofErr w:type="spellEnd"/>
                             <w:r>
-                              <w:t xml:space="preserve"> sono stati connessi tramite un arco fra i nodi 1 e 37.</w:t>
+                              <w:t xml:space="preserve"> sono stati connessi tramite un arco fra i nodi 1 e 37</w:t>
+                            </w:r>
+                            <w:r>
+                              <w:t xml:space="preserve"> (indicare il collegamento)</w:t>
+                            </w:r>
+                            <w:r>
+                              <w:t>.</w:t>
                             </w:r>
                           </w:p>
                           <w:p>
+                            <w:pPr>
+                              <w:jc w:val="both"/>
+                            </w:pPr>
                             <w:r>
                               <w:t xml:space="preserve">Anche in questo caso </w:t>
                             </w:r>
                             <w:proofErr w:type="spellStart"/>
                             <w:r>
+                              <w:rPr>
+                                <w:i/>
+                                <w:iCs/>
+                              </w:rPr>
                               <w:t>DeepWalk</w:t>
                             </w:r>
                             <w:proofErr w:type="spellEnd"/>
                             <w:r>
-                              <w:t xml:space="preserve"> e node2vec falliscono nell’individuare le </w:t>
-                            </w:r>
-                            <w:proofErr w:type="spellStart"/>
-                            <w:r>
+                              <w:t xml:space="preserve"> e </w:t>
+                            </w:r>
+                            <w:r>
+                              <w:rPr>
+                                <w:i/>
+                                <w:iCs/>
+                              </w:rPr>
+                              <w:t>node2vec</w:t>
+                            </w:r>
+                            <w:r>
+                              <w:t xml:space="preserve"> falliscono nell’individuare le </w:t>
+                            </w:r>
+                            <w:proofErr w:type="spellStart"/>
+                            <w:r>
+                              <w:rPr>
+                                <w:i/>
+                                <w:iCs/>
+                              </w:rPr>
                               <w:t>latent</w:t>
                             </w:r>
                             <w:proofErr w:type="spellEnd"/>
@@ -6939,40 +8313,68 @@
                             </w:r>
                             <w:proofErr w:type="spellStart"/>
                             <w:r>
+                              <w:rPr>
+                                <w:i/>
+                                <w:iCs/>
+                              </w:rPr>
                               <w:t>representations</w:t>
                             </w:r>
                             <w:proofErr w:type="spellEnd"/>
                             <w:r>
-                              <w:t xml:space="preserve"> di nodi strutturalmente equivalenti (inclusi i nodi specchio), mentre struc2vec fornisce i risultati migliori.</w:t>
+                              <w:t xml:space="preserve"> di nodi strutturalmente equivalenti (inclusi i nodi specchio), mentre </w:t>
+                            </w:r>
+                            <w:r>
+                              <w:rPr>
+                                <w:i/>
+                                <w:iCs/>
+                              </w:rPr>
+                              <w:t>struc2vec</w:t>
+                            </w:r>
+                            <w:r>
+                              <w:t xml:space="preserve"> fornisce i risultati migliori.</w:t>
                             </w:r>
                           </w:p>
                           <w:p>
-                            <w:r>
-                              <w:t xml:space="preserve">Per concludere, ci teniamo a sottolineare il fatto che struc2vec `e stato citato 302 volte (fonte: Google </w:t>
-                            </w:r>
-                            <w:proofErr w:type="spellStart"/>
-                            <w:r>
-                              <w:t>Scholar</w:t>
-                            </w:r>
-                            <w:proofErr w:type="spellEnd"/>
-                            <w:r>
-                              <w:t xml:space="preserve">) e per gli ambiti </w:t>
-                            </w:r>
-                            <w:proofErr w:type="spellStart"/>
-                            <w:r>
-                              <w:t>piu`</w:t>
-                            </w:r>
-                            <w:proofErr w:type="spellEnd"/>
+                            <w:pPr>
+                              <w:jc w:val="both"/>
+                            </w:pPr>
+                            <w:r>
+                              <w:t>Questo metodo</w:t>
+                            </w:r>
                             <w:r>
                               <w:t xml:space="preserve"> </w:t>
                             </w:r>
+                            <w:r>
+                              <w:t>è</w:t>
+                            </w:r>
+                            <w:r>
+                              <w:t xml:space="preserve"> stato citato </w:t>
+                            </w:r>
+                            <w:r>
+                              <w:t>oltre 300 volte</w:t>
+                            </w:r>
+                            <w:r>
+                              <w:t xml:space="preserve"> e per gli ambiti pi</w:t>
+                            </w:r>
+                            <w:r>
+                              <w:t xml:space="preserve">ù </w:t>
+                            </w:r>
                             <w:proofErr w:type="spellStart"/>
                             <w:r>
                               <w:t>diﬀerenti</w:t>
                             </w:r>
                             <w:proofErr w:type="spellEnd"/>
                             <w:r>
-                              <w:t xml:space="preserve">. `E stato confrontato con un metodo sviluppato l’anno successivo, Deep Recursive Network </w:t>
+                              <w:t xml:space="preserve">. </w:t>
+                            </w:r>
+                            <w:r>
+                              <w:rPr>
+                                <w:rFonts w:cstheme="minorHAnsi"/>
+                              </w:rPr>
+                              <w:t>È</w:t>
+                            </w:r>
+                            <w:r>
+                              <w:t xml:space="preserve"> stato confrontato con un metodo sviluppato l’anno successivo, Deep Recursive Network </w:t>
                             </w:r>
                             <w:proofErr w:type="spellStart"/>
                             <w:r>
@@ -6994,25 +8396,68 @@
                     </wps:wsp>
                   </a:graphicData>
                 </a:graphic>
+                <wp14:sizeRelV relativeFrom="margin">
+                  <wp14:pctHeight>0</wp14:pctHeight>
+                </wp14:sizeRelV>
               </wp:anchor>
             </w:drawing>
           </mc:Choice>
           <mc:Fallback>
             <w:pict>
-              <v:shape id="Casella di testo 31" o:spid="_x0000_s1038" type="#_x0000_t202" style="position:absolute;margin-left:2.15pt;margin-top:378.7pt;width:480.85pt;height:266.7pt;z-index:251673600;visibility:visible;mso-wrap-style:square;mso-wrap-distance-left:9pt;mso-wrap-distance-top:0;mso-wrap-distance-right:9pt;mso-wrap-distance-bottom:0;mso-position-horizontal:absolute;mso-position-horizontal-relative:text;mso-position-vertical:absolute;mso-position-vertical-relative:text;v-text-anchor:top" o:gfxdata="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" filled="f" stroked="f" strokeweight=".5pt">
+              <v:shape id="Casella di testo 31" o:spid="_x0000_s1039" type="#_x0000_t202" style="position:absolute;margin-left:2.15pt;margin-top:378.7pt;width:480.85pt;height:184.05pt;z-index:251673600;visibility:visible;mso-wrap-style:square;mso-height-percent:0;mso-wrap-distance-left:9pt;mso-wrap-distance-top:0;mso-wrap-distance-right:9pt;mso-wrap-distance-bottom:0;mso-position-horizontal:absolute;mso-position-horizontal-relative:text;mso-position-vertical:absolute;mso-position-vertical-relative:text;mso-height-percent:0;mso-height-relative:margin;v-text-anchor:top" o:gfxdata="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" filled="f" stroked="f" strokeweight=".5pt">
                 <v:textbox>
                   <w:txbxContent>
                     <w:p>
+                      <w:pPr>
+                        <w:jc w:val="both"/>
+                      </w:pPr>
                       <w:r>
                         <w:t xml:space="preserve">Un secondo test ha previsto l’utilizzo della </w:t>
                       </w:r>
                       <w:proofErr w:type="spellStart"/>
                       <w:r>
+                        <w:rPr>
+                          <w:i/>
+                          <w:iCs/>
+                        </w:rPr>
                         <w:t>Zachary’s</w:t>
                       </w:r>
                       <w:proofErr w:type="spellEnd"/>
                       <w:r>
-                        <w:t xml:space="preserve"> Karate Club network, una rete composta da 34 nodi e 78 archi, nella quale ogni nodo rappresenta un membro del club e gli archi denotato un’interazione (esterna al club) fra due membri (informalmente, una relazione di ”amicizia”). La rete `e stata duplicata (si veda la Figura 9.4) in due </w:t>
+                        <w:rPr>
+                          <w:i/>
+                          <w:iCs/>
+                        </w:rPr>
+                        <w:t xml:space="preserve"> Karate Club network</w:t>
+                      </w:r>
+                      <w:r>
+                        <w:t>, una rete composta da 34 nodi e 78 archi, nella quale ogni nodo rappresenta un membro del club e gli archi denotato un’interazione (esterna al club) fra due membri (</w:t>
+                      </w:r>
+                      <w:r>
+                        <w:t>cioè</w:t>
+                      </w:r>
+                      <w:r>
+                        <w:t xml:space="preserve"> una relazione </w:t>
+                      </w:r>
+                      <w:proofErr w:type="gramStart"/>
+                      <w:r>
+                        <w:t>di ”amicizia</w:t>
+                      </w:r>
+                      <w:proofErr w:type="gramEnd"/>
+                      <w:r>
+                        <w:t xml:space="preserve">”). La rete </w:t>
+                      </w:r>
+                      <w:r>
+                        <w:t>è</w:t>
+                      </w:r>
+                      <w:r>
+                        <w:t xml:space="preserve"> stata duplicata (</w:t>
+                      </w:r>
+                      <w:r>
+                        <w:t>mostrare in alto a destra</w:t>
+                      </w:r>
+                      <w:r>
+                        <w:t xml:space="preserve">) in due </w:t>
                       </w:r>
                       <w:proofErr w:type="spellStart"/>
                       <w:r>
@@ -7020,7 +8465,17 @@
                       </w:r>
                       <w:proofErr w:type="spellEnd"/>
                       <w:r>
-                        <w:t xml:space="preserve"> G1 e G2 nei quali ogni nodo in G1 possiede un corrispettivo specchio in G2. I due </w:t>
+                        <w:t xml:space="preserve"> G1 e G2 nei quali ogni nodo in G1 possiede un corrispettivo </w:t>
+                      </w:r>
+                      <w:r>
+                        <w:rPr>
+                          <w:b/>
+                          <w:bCs/>
+                        </w:rPr>
+                        <w:t>specchio</w:t>
+                      </w:r>
+                      <w:r>
+                        <w:t xml:space="preserve"> in G2. I due </w:t>
                       </w:r>
                       <w:proofErr w:type="spellStart"/>
                       <w:r>
@@ -7028,23 +8483,50 @@
                       </w:r>
                       <w:proofErr w:type="spellEnd"/>
                       <w:r>
-                        <w:t xml:space="preserve"> sono stati connessi tramite un arco fra i nodi 1 e 37.</w:t>
+                        <w:t xml:space="preserve"> sono stati connessi tramite un arco fra i nodi 1 e 37</w:t>
+                      </w:r>
+                      <w:r>
+                        <w:t xml:space="preserve"> (indicare il collegamento)</w:t>
+                      </w:r>
+                      <w:r>
+                        <w:t>.</w:t>
                       </w:r>
                     </w:p>
                     <w:p>
+                      <w:pPr>
+                        <w:jc w:val="both"/>
+                      </w:pPr>
                       <w:r>
                         <w:t xml:space="preserve">Anche in questo caso </w:t>
                       </w:r>
                       <w:proofErr w:type="spellStart"/>
                       <w:r>
+                        <w:rPr>
+                          <w:i/>
+                          <w:iCs/>
+                        </w:rPr>
                         <w:t>DeepWalk</w:t>
                       </w:r>
                       <w:proofErr w:type="spellEnd"/>
                       <w:r>
-                        <w:t xml:space="preserve"> e node2vec falliscono nell’individuare le </w:t>
-                      </w:r>
-                      <w:proofErr w:type="spellStart"/>
-                      <w:r>
+                        <w:t xml:space="preserve"> e </w:t>
+                      </w:r>
+                      <w:r>
+                        <w:rPr>
+                          <w:i/>
+                          <w:iCs/>
+                        </w:rPr>
+                        <w:t>node2vec</w:t>
+                      </w:r>
+                      <w:r>
+                        <w:t xml:space="preserve"> falliscono nell’individuare le </w:t>
+                      </w:r>
+                      <w:proofErr w:type="spellStart"/>
+                      <w:r>
+                        <w:rPr>
+                          <w:i/>
+                          <w:iCs/>
+                        </w:rPr>
                         <w:t>latent</w:t>
                       </w:r>
                       <w:proofErr w:type="spellEnd"/>
@@ -7053,40 +8535,68 @@
                       </w:r>
                       <w:proofErr w:type="spellStart"/>
                       <w:r>
+                        <w:rPr>
+                          <w:i/>
+                          <w:iCs/>
+                        </w:rPr>
                         <w:t>representations</w:t>
                       </w:r>
                       <w:proofErr w:type="spellEnd"/>
                       <w:r>
-                        <w:t xml:space="preserve"> di nodi strutturalmente equivalenti (inclusi i nodi specchio), mentre struc2vec fornisce i risultati migliori.</w:t>
+                        <w:t xml:space="preserve"> di nodi strutturalmente equivalenti (inclusi i nodi specchio), mentre </w:t>
+                      </w:r>
+                      <w:r>
+                        <w:rPr>
+                          <w:i/>
+                          <w:iCs/>
+                        </w:rPr>
+                        <w:t>struc2vec</w:t>
+                      </w:r>
+                      <w:r>
+                        <w:t xml:space="preserve"> fornisce i risultati migliori.</w:t>
                       </w:r>
                     </w:p>
                     <w:p>
-                      <w:r>
-                        <w:t xml:space="preserve">Per concludere, ci teniamo a sottolineare il fatto che struc2vec `e stato citato 302 volte (fonte: Google </w:t>
-                      </w:r>
-                      <w:proofErr w:type="spellStart"/>
-                      <w:r>
-                        <w:t>Scholar</w:t>
-                      </w:r>
-                      <w:proofErr w:type="spellEnd"/>
-                      <w:r>
-                        <w:t xml:space="preserve">) e per gli ambiti </w:t>
-                      </w:r>
-                      <w:proofErr w:type="spellStart"/>
-                      <w:r>
-                        <w:t>piu`</w:t>
-                      </w:r>
-                      <w:proofErr w:type="spellEnd"/>
+                      <w:pPr>
+                        <w:jc w:val="both"/>
+                      </w:pPr>
+                      <w:r>
+                        <w:t>Questo metodo</w:t>
+                      </w:r>
                       <w:r>
                         <w:t xml:space="preserve"> </w:t>
                       </w:r>
+                      <w:r>
+                        <w:t>è</w:t>
+                      </w:r>
+                      <w:r>
+                        <w:t xml:space="preserve"> stato citato </w:t>
+                      </w:r>
+                      <w:r>
+                        <w:t>oltre 300 volte</w:t>
+                      </w:r>
+                      <w:r>
+                        <w:t xml:space="preserve"> e per gli ambiti pi</w:t>
+                      </w:r>
+                      <w:r>
+                        <w:t xml:space="preserve">ù </w:t>
+                      </w:r>
                       <w:proofErr w:type="spellStart"/>
                       <w:r>
                         <w:t>diﬀerenti</w:t>
                       </w:r>
                       <w:proofErr w:type="spellEnd"/>
                       <w:r>
-                        <w:t xml:space="preserve">. `E stato confrontato con un metodo sviluppato l’anno successivo, Deep Recursive Network </w:t>
+                        <w:t xml:space="preserve">. </w:t>
+                      </w:r>
+                      <w:r>
+                        <w:rPr>
+                          <w:rFonts w:cstheme="minorHAnsi"/>
+                        </w:rPr>
+                        <w:t>È</w:t>
+                      </w:r>
+                      <w:r>
+                        <w:t xml:space="preserve"> stato confrontato con un metodo sviluppato l’anno successivo, Deep Recursive Network </w:t>
                       </w:r>
                       <w:proofErr w:type="spellStart"/>
                       <w:r>
@@ -7110,8 +8620,8 @@
         </w:rPr>
         <w:drawing>
           <wp:inline distT="0" distB="0" distL="0" distR="0">
-            <wp:extent cx="6120130" cy="4587240"/>
-            <wp:effectExtent l="0" t="0" r="0" b="3810"/>
+            <wp:extent cx="6072422" cy="4587240"/>
+            <wp:effectExtent l="0" t="0" r="5080" b="3810"/>
             <wp:docPr id="14" name="Immagine 14" descr="Immagine che contiene testo, mappa&#10;&#10;Descrizione generata automaticamente"/>
             <wp:cNvGraphicFramePr>
               <a:graphicFrameLocks xmlns:a="http://schemas.openxmlformats.org/drawingml/2006/main" noChangeAspect="1"/>
@@ -7123,7 +8633,7 @@
                     <pic:cNvPr id="14" name="s14.JPG"/>
                     <pic:cNvPicPr/>
                   </pic:nvPicPr>
-                  <pic:blipFill>
+                  <pic:blipFill rotWithShape="1">
                     <a:blip r:embed="rId17">
                       <a:extLst>
                         <a:ext uri="{28A0092B-C50C-407E-A947-70E740481C1C}">
@@ -7131,18 +8641,25 @@
                         </a:ext>
                       </a:extLst>
                     </a:blip>
-                    <a:stretch>
-                      <a:fillRect/>
-                    </a:stretch>
+                    <a:srcRect l="780"/>
+                    <a:stretch/>
                   </pic:blipFill>
-                  <pic:spPr>
+                  <pic:spPr bwMode="auto">
                     <a:xfrm>
                       <a:off x="0" y="0"/>
-                      <a:ext cx="6120130" cy="4587240"/>
+                      <a:ext cx="6072422" cy="4587240"/>
                     </a:xfrm>
                     <a:prstGeom prst="rect">
                       <a:avLst/>
                     </a:prstGeom>
+                    <a:ln>
+                      <a:noFill/>
+                    </a:ln>
+                    <a:extLst>
+                      <a:ext uri="{53640926-AAD7-44D8-BBD7-CCE9431645EC}">
+                        <a14:shadowObscured xmlns:a14="http://schemas.microsoft.com/office/drawing/2010/main"/>
+                      </a:ext>
+                    </a:extLst>
                   </pic:spPr>
                 </pic:pic>
               </a:graphicData>
@@ -7167,7 +8684,7 @@
                   <wp:posOffset>4817193</wp:posOffset>
                 </wp:positionV>
                 <wp:extent cx="6122505" cy="2337683"/>
-                <wp:effectExtent l="0" t="0" r="12065" b="24765"/>
+                <wp:effectExtent l="0" t="0" r="0" b="5715"/>
                 <wp:wrapNone/>
                 <wp:docPr id="32" name="Casella di testo 32"/>
                 <wp:cNvGraphicFramePr/>
@@ -7183,24 +8700,25 @@
                         <a:prstGeom prst="rect">
                           <a:avLst/>
                         </a:prstGeom>
-                        <a:solidFill>
-                          <a:schemeClr val="lt1"/>
-                        </a:solidFill>
+                        <a:noFill/>
                         <a:ln w="6350">
-                          <a:solidFill>
-                            <a:prstClr val="black"/>
-                          </a:solidFill>
+                          <a:noFill/>
                         </a:ln>
                       </wps:spPr>
                       <wps:txbx>
                         <w:txbxContent>
                           <w:p>
                             <w:r>
-                              <w:t xml:space="preserve">Sviluppato nel 2015, L-GRAAL  </w:t>
+                              <w:t>Sviluppato nel 2015, L-</w:t>
+                            </w:r>
+                            <w:proofErr w:type="gramStart"/>
+                            <w:r>
+                              <w:t xml:space="preserve">GRAAL  </w:t>
                             </w:r>
                             <w:r>
                               <w:t>è</w:t>
                             </w:r>
+                            <w:proofErr w:type="gramEnd"/>
                             <w:r>
                               <w:t xml:space="preserve"> un metodo basato sull’idea di mappare insieme nodi che costituiscono un pattern (presenza di </w:t>
                             </w:r>
@@ -7267,16 +8785,21 @@
           </mc:Choice>
           <mc:Fallback>
             <w:pict>
-              <v:shape id="Casella di testo 32" o:spid="_x0000_s1039" type="#_x0000_t202" style="position:absolute;margin-left:1.55pt;margin-top:379.3pt;width:482.1pt;height:184.05pt;z-index:251674624;visibility:visible;mso-wrap-style:square;mso-wrap-distance-left:9pt;mso-wrap-distance-top:0;mso-wrap-distance-right:9pt;mso-wrap-distance-bottom:0;mso-position-horizontal:absolute;mso-position-horizontal-relative:text;mso-position-vertical:absolute;mso-position-vertical-relative:text;v-text-anchor:top" o:gfxdata="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" fillcolor="white [3201]" strokeweight=".5pt">
+              <v:shape id="Casella di testo 32" o:spid="_x0000_s1040" type="#_x0000_t202" style="position:absolute;margin-left:1.55pt;margin-top:379.3pt;width:482.1pt;height:184.05pt;z-index:251674624;visibility:visible;mso-wrap-style:square;mso-wrap-distance-left:9pt;mso-wrap-distance-top:0;mso-wrap-distance-right:9pt;mso-wrap-distance-bottom:0;mso-position-horizontal:absolute;mso-position-horizontal-relative:text;mso-position-vertical:absolute;mso-position-vertical-relative:text;v-text-anchor:top" o:gfxdata="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" filled="f" stroked="f" strokeweight=".5pt">
                 <v:textbox>
                   <w:txbxContent>
                     <w:p>
                       <w:r>
-                        <w:t xml:space="preserve">Sviluppato nel 2015, L-GRAAL  </w:t>
+                        <w:t>Sviluppato nel 2015, L-</w:t>
+                      </w:r>
+                      <w:proofErr w:type="gramStart"/>
+                      <w:r>
+                        <w:t xml:space="preserve">GRAAL  </w:t>
                       </w:r>
                       <w:r>
                         <w:t>è</w:t>
                       </w:r>
+                      <w:proofErr w:type="gramEnd"/>
                       <w:r>
                         <w:t xml:space="preserve"> un metodo basato sull’idea di mappare insieme nodi che costituiscono un pattern (presenza di </w:t>
                       </w:r>
@@ -7380,6 +8903,8 @@
           </wp:inline>
         </w:drawing>
       </w:r>
+      <w:bookmarkStart w:id="0" w:name="_GoBack"/>
+      <w:bookmarkEnd w:id="0"/>
       <w:r>
         <w:rPr>
           <w:noProof/>
@@ -7477,12 +9002,7 @@
                             </w:r>
                             <w:proofErr w:type="spellEnd"/>
                             <w:r>
-                              <w:t xml:space="preserve"> a pochi anni fa non erano note. Abbiamo proposto una descrizione, seppur breve, del funzionamento di quattro dei metod</w:t>
-                            </w:r>
-                            <w:bookmarkStart w:id="0" w:name="_GoBack"/>
-                            <w:bookmarkEnd w:id="0"/>
-                            <w:r>
-                              <w:t xml:space="preserve">i più all’avanguardia proposti negli ultimi anni: MTGO, </w:t>
+                              <w:t xml:space="preserve"> a pochi anni fa non erano note. Abbiamo proposto una descrizione, seppur breve, del funzionamento di quattro dei metodi più all’avanguardia proposti negli ultimi anni: MTGO, </w:t>
                             </w:r>
                             <w:proofErr w:type="spellStart"/>
                             <w:r>
@@ -7522,7 +9042,7 @@
           </mc:Choice>
           <mc:Fallback>
             <w:pict>
-              <v:shape id="Casella di testo 27" o:spid="_x0000_s1040" type="#_x0000_t202" style="position:absolute;margin-left:-.85pt;margin-top:382.45pt;width:478.1pt;height:259.2pt;z-index:251668480;visibility:visible;mso-wrap-style:square;mso-wrap-distance-left:9pt;mso-wrap-distance-top:0;mso-wrap-distance-right:9pt;mso-wrap-distance-bottom:0;mso-position-horizontal:absolute;mso-position-horizontal-relative:text;mso-position-vertical:absolute;mso-position-vertical-relative:text;v-text-anchor:top" o:gfxdata="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" filled="f" stroked="f" strokeweight=".5pt">
+              <v:shape id="Casella di testo 27" o:spid="_x0000_s1041" type="#_x0000_t202" style="position:absolute;margin-left:-.85pt;margin-top:382.45pt;width:478.1pt;height:259.2pt;z-index:251668480;visibility:visible;mso-wrap-style:square;mso-wrap-distance-left:9pt;mso-wrap-distance-top:0;mso-wrap-distance-right:9pt;mso-wrap-distance-bottom:0;mso-position-horizontal:absolute;mso-position-horizontal-relative:text;mso-position-vertical:absolute;mso-position-vertical-relative:text;v-text-anchor:top" o:gfxdata="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" filled="f" stroked="f" strokeweight=".5pt">
                 <v:textbox>
                   <w:txbxContent>
                     <w:p>
@@ -7535,12 +9055,7 @@
                       </w:r>
                       <w:proofErr w:type="spellEnd"/>
                       <w:r>
-                        <w:t xml:space="preserve"> a pochi anni fa non erano note. Abbiamo proposto una descrizione, seppur breve, del funzionamento di quattro dei metod</w:t>
-                      </w:r>
-                      <w:bookmarkStart w:id="1" w:name="_GoBack"/>
-                      <w:bookmarkEnd w:id="1"/>
-                      <w:r>
-                        <w:t xml:space="preserve">i più all’avanguardia proposti negli ultimi anni: MTGO, </w:t>
+                        <w:t xml:space="preserve"> a pochi anni fa non erano note. Abbiamo proposto una descrizione, seppur breve, del funzionamento di quattro dei metodi più all’avanguardia proposti negli ultimi anni: MTGO, </w:t>
                       </w:r>
                       <w:proofErr w:type="spellStart"/>
                       <w:r>

--- a/Presentation/AlgoBio - Documento Presentazione.docx
+++ b/Presentation/AlgoBio - Documento Presentazione.docx
@@ -18,8 +18,8 @@
                 <wp:positionV relativeFrom="paragraph">
                   <wp:posOffset>4900503</wp:posOffset>
                 </wp:positionV>
-                <wp:extent cx="6155140" cy="575953"/>
-                <wp:effectExtent l="0" t="0" r="0" b="0"/>
+                <wp:extent cx="6155140" cy="1041621"/>
+                <wp:effectExtent l="0" t="0" r="0" b="6350"/>
                 <wp:wrapNone/>
                 <wp:docPr id="18" name="Casella di testo 18"/>
                 <wp:cNvGraphicFramePr/>
@@ -30,7 +30,7 @@
                       <wps:spPr>
                         <a:xfrm>
                           <a:off x="0" y="0"/>
-                          <a:ext cx="6155140" cy="575953"/>
+                          <a:ext cx="6155140" cy="1041621"/>
                         </a:xfrm>
                         <a:prstGeom prst="rect">
                           <a:avLst/>
@@ -45,16 +45,8 @@
                           <w:p>
                             <w:pPr>
                               <w:jc w:val="both"/>
-                              <w:rPr>
-                                <w:sz w:val="18"/>
-                                <w:szCs w:val="18"/>
-                              </w:rPr>
                             </w:pPr>
                             <w:r>
-                              <w:rPr>
-                                <w:sz w:val="18"/>
-                                <w:szCs w:val="18"/>
-                              </w:rPr>
                               <w:t xml:space="preserve">L’obiettivo del </w:t>
                             </w:r>
                             <w:r>
@@ -63,8 +55,6 @@
                                 <w:bCs/>
                                 <w:i/>
                                 <w:iCs/>
-                                <w:sz w:val="18"/>
-                                <w:szCs w:val="18"/>
                               </w:rPr>
                               <w:t xml:space="preserve">Network </w:t>
                             </w:r>
@@ -75,62 +65,22 @@
                                 <w:bCs/>
                                 <w:i/>
                                 <w:iCs/>
-                                <w:sz w:val="18"/>
-                                <w:szCs w:val="18"/>
                               </w:rPr>
                               <w:t>Alignment</w:t>
                             </w:r>
                             <w:proofErr w:type="spellEnd"/>
                             <w:r>
-                              <w:rPr>
-                                <w:sz w:val="18"/>
-                                <w:szCs w:val="18"/>
-                              </w:rPr>
                               <w:t xml:space="preserve"> (traducibile con </w:t>
                             </w:r>
                             <w:r>
                               <w:rPr>
                                 <w:i/>
                                 <w:iCs/>
-                                <w:sz w:val="18"/>
-                                <w:szCs w:val="18"/>
                               </w:rPr>
                               <w:t>allineamento delle reti</w:t>
                             </w:r>
                             <w:r>
-                              <w:rPr>
-                                <w:sz w:val="18"/>
-                                <w:szCs w:val="18"/>
-                              </w:rPr>
-                              <w:t>) consiste nel trovare somiglianze tra la struttura e/o la topologia di due o pi</w:t>
-                            </w:r>
-                            <w:r>
-                              <w:rPr>
-                                <w:sz w:val="18"/>
-                                <w:szCs w:val="18"/>
-                              </w:rPr>
-                              <w:t>ù</w:t>
-                            </w:r>
-                            <w:r>
-                              <w:rPr>
-                                <w:sz w:val="18"/>
-                                <w:szCs w:val="18"/>
-                              </w:rPr>
-                              <w:t xml:space="preserve"> reti. </w:t>
-                            </w:r>
-                            <w:r>
-                              <w:rPr>
-                                <w:sz w:val="18"/>
-                                <w:szCs w:val="18"/>
-                              </w:rPr>
-                              <w:t>C</w:t>
-                            </w:r>
-                            <w:r>
-                              <w:rPr>
-                                <w:sz w:val="18"/>
-                                <w:szCs w:val="18"/>
-                              </w:rPr>
-                              <w:t xml:space="preserve">onfrontare le reti di diversi organismi (rappresentate tramite </w:t>
+                              <w:t xml:space="preserve">) consiste nel trovare somiglianze tra la struttura e/o la topologia di due o più reti. Confrontare le reti di diversi organismi (rappresentate tramite </w:t>
                             </w:r>
                             <w:proofErr w:type="spellStart"/>
                             <w:r>
@@ -139,55 +89,17 @@
                                 <w:bCs/>
                                 <w:i/>
                                 <w:iCs/>
-                                <w:sz w:val="18"/>
-                                <w:szCs w:val="18"/>
                               </w:rPr>
                               <w:t>graﬁ</w:t>
                             </w:r>
                             <w:proofErr w:type="spellEnd"/>
                             <w:r>
-                              <w:rPr>
-                                <w:sz w:val="18"/>
-                                <w:szCs w:val="18"/>
-                              </w:rPr>
-                              <w:t xml:space="preserve">) </w:t>
-                            </w:r>
-                            <w:r>
-                              <w:rPr>
-                                <w:sz w:val="18"/>
-                                <w:szCs w:val="18"/>
-                              </w:rPr>
-                              <w:t>è</w:t>
-                            </w:r>
-                            <w:r>
-                              <w:rPr>
-                                <w:sz w:val="18"/>
-                                <w:szCs w:val="18"/>
-                              </w:rPr>
-                              <w:t>, attualmente, uno dei problemi pi</w:t>
-                            </w:r>
-                            <w:r>
-                              <w:rPr>
-                                <w:sz w:val="18"/>
-                                <w:szCs w:val="18"/>
-                              </w:rPr>
-                              <w:t>ù</w:t>
-                            </w:r>
-                            <w:r>
-                              <w:rPr>
-                                <w:sz w:val="18"/>
-                                <w:szCs w:val="18"/>
-                              </w:rPr>
-                              <w:t xml:space="preserve"> importanti della Biologia.</w:t>
+                              <w:t>) è, attualmente, uno dei problemi più importanti della Biologia.</w:t>
                             </w:r>
                           </w:p>
                           <w:p>
                             <w:pPr>
                               <w:jc w:val="both"/>
-                              <w:rPr>
-                                <w:sz w:val="18"/>
-                                <w:szCs w:val="18"/>
-                              </w:rPr>
                             </w:pPr>
                           </w:p>
                         </w:txbxContent>
@@ -213,22 +125,14 @@
                 <v:stroke joinstyle="miter"/>
                 <v:path gradientshapeok="t" o:connecttype="rect"/>
               </v:shapetype>
-              <v:shape id="Casella di testo 18" o:spid="_x0000_s1026" type="#_x0000_t202" style="position:absolute;margin-left:0;margin-top:385.85pt;width:484.65pt;height:45.35pt;z-index:251659264;visibility:visible;mso-wrap-style:square;mso-height-percent:0;mso-wrap-distance-left:9pt;mso-wrap-distance-top:0;mso-wrap-distance-right:9pt;mso-wrap-distance-bottom:0;mso-position-horizontal:left;mso-position-horizontal-relative:margin;mso-position-vertical:absolute;mso-position-vertical-relative:text;mso-height-percent:0;mso-height-relative:margin;v-text-anchor:top" o:gfxdata="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" filled="f" stroked="f" strokeweight=".5pt">
+              <v:shape id="Casella di testo 18" o:spid="_x0000_s1026" type="#_x0000_t202" style="position:absolute;margin-left:0;margin-top:385.85pt;width:484.65pt;height:82pt;z-index:251659264;visibility:visible;mso-wrap-style:square;mso-height-percent:0;mso-wrap-distance-left:9pt;mso-wrap-distance-top:0;mso-wrap-distance-right:9pt;mso-wrap-distance-bottom:0;mso-position-horizontal:left;mso-position-horizontal-relative:margin;mso-position-vertical:absolute;mso-position-vertical-relative:text;mso-height-percent:0;mso-height-relative:margin;v-text-anchor:top" o:gfxdata="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" filled="f" stroked="f" strokeweight=".5pt">
                 <v:textbox>
                   <w:txbxContent>
                     <w:p>
                       <w:pPr>
                         <w:jc w:val="both"/>
-                        <w:rPr>
-                          <w:sz w:val="18"/>
-                          <w:szCs w:val="18"/>
-                        </w:rPr>
                       </w:pPr>
                       <w:r>
-                        <w:rPr>
-                          <w:sz w:val="18"/>
-                          <w:szCs w:val="18"/>
-                        </w:rPr>
                         <w:t xml:space="preserve">L’obiettivo del </w:t>
                       </w:r>
                       <w:r>
@@ -237,8 +141,6 @@
                           <w:bCs/>
                           <w:i/>
                           <w:iCs/>
-                          <w:sz w:val="18"/>
-                          <w:szCs w:val="18"/>
                         </w:rPr>
                         <w:t xml:space="preserve">Network </w:t>
                       </w:r>
@@ -249,62 +151,22 @@
                           <w:bCs/>
                           <w:i/>
                           <w:iCs/>
-                          <w:sz w:val="18"/>
-                          <w:szCs w:val="18"/>
                         </w:rPr>
                         <w:t>Alignment</w:t>
                       </w:r>
                       <w:proofErr w:type="spellEnd"/>
                       <w:r>
-                        <w:rPr>
-                          <w:sz w:val="18"/>
-                          <w:szCs w:val="18"/>
-                        </w:rPr>
                         <w:t xml:space="preserve"> (traducibile con </w:t>
                       </w:r>
                       <w:r>
                         <w:rPr>
                           <w:i/>
                           <w:iCs/>
-                          <w:sz w:val="18"/>
-                          <w:szCs w:val="18"/>
                         </w:rPr>
                         <w:t>allineamento delle reti</w:t>
                       </w:r>
                       <w:r>
-                        <w:rPr>
-                          <w:sz w:val="18"/>
-                          <w:szCs w:val="18"/>
-                        </w:rPr>
-                        <w:t>) consiste nel trovare somiglianze tra la struttura e/o la topologia di due o pi</w:t>
-                      </w:r>
-                      <w:r>
-                        <w:rPr>
-                          <w:sz w:val="18"/>
-                          <w:szCs w:val="18"/>
-                        </w:rPr>
-                        <w:t>ù</w:t>
-                      </w:r>
-                      <w:r>
-                        <w:rPr>
-                          <w:sz w:val="18"/>
-                          <w:szCs w:val="18"/>
-                        </w:rPr>
-                        <w:t xml:space="preserve"> reti. </w:t>
-                      </w:r>
-                      <w:r>
-                        <w:rPr>
-                          <w:sz w:val="18"/>
-                          <w:szCs w:val="18"/>
-                        </w:rPr>
-                        <w:t>C</w:t>
-                      </w:r>
-                      <w:r>
-                        <w:rPr>
-                          <w:sz w:val="18"/>
-                          <w:szCs w:val="18"/>
-                        </w:rPr>
-                        <w:t xml:space="preserve">onfrontare le reti di diversi organismi (rappresentate tramite </w:t>
+                        <w:t xml:space="preserve">) consiste nel trovare somiglianze tra la struttura e/o la topologia di due o più reti. Confrontare le reti di diversi organismi (rappresentate tramite </w:t>
                       </w:r>
                       <w:proofErr w:type="spellStart"/>
                       <w:r>
@@ -313,55 +175,17 @@
                           <w:bCs/>
                           <w:i/>
                           <w:iCs/>
-                          <w:sz w:val="18"/>
-                          <w:szCs w:val="18"/>
                         </w:rPr>
                         <w:t>graﬁ</w:t>
                       </w:r>
                       <w:proofErr w:type="spellEnd"/>
                       <w:r>
-                        <w:rPr>
-                          <w:sz w:val="18"/>
-                          <w:szCs w:val="18"/>
-                        </w:rPr>
-                        <w:t xml:space="preserve">) </w:t>
-                      </w:r>
-                      <w:r>
-                        <w:rPr>
-                          <w:sz w:val="18"/>
-                          <w:szCs w:val="18"/>
-                        </w:rPr>
-                        <w:t>è</w:t>
-                      </w:r>
-                      <w:r>
-                        <w:rPr>
-                          <w:sz w:val="18"/>
-                          <w:szCs w:val="18"/>
-                        </w:rPr>
-                        <w:t>, attualmente, uno dei problemi pi</w:t>
-                      </w:r>
-                      <w:r>
-                        <w:rPr>
-                          <w:sz w:val="18"/>
-                          <w:szCs w:val="18"/>
-                        </w:rPr>
-                        <w:t>ù</w:t>
-                      </w:r>
-                      <w:r>
-                        <w:rPr>
-                          <w:sz w:val="18"/>
-                          <w:szCs w:val="18"/>
-                        </w:rPr>
-                        <w:t xml:space="preserve"> importanti della Biologia.</w:t>
+                        <w:t>) è, attualmente, uno dei problemi più importanti della Biologia.</w:t>
                       </w:r>
                     </w:p>
                     <w:p>
                       <w:pPr>
                         <w:jc w:val="both"/>
-                        <w:rPr>
-                          <w:sz w:val="18"/>
-                          <w:szCs w:val="18"/>
-                        </w:rPr>
                       </w:pPr>
                     </w:p>
                   </w:txbxContent>
@@ -378,7 +202,7 @@
         </w:rPr>
         <w:drawing>
           <wp:inline distT="0" distB="0" distL="0" distR="0">
-            <wp:extent cx="6120130" cy="4615180"/>
+            <wp:extent cx="6098650" cy="4615180"/>
             <wp:effectExtent l="0" t="0" r="0" b="0"/>
             <wp:docPr id="1" name="Immagine 1" descr="Immagine che contiene testo, mappa&#10;&#10;Descrizione generata automaticamente"/>
             <wp:cNvGraphicFramePr>
@@ -391,7 +215,7 @@
                     <pic:cNvPr id="1" name="s1.JPG"/>
                     <pic:cNvPicPr/>
                   </pic:nvPicPr>
-                  <pic:blipFill>
+                  <pic:blipFill rotWithShape="1">
                     <a:blip r:embed="rId4">
                       <a:extLst>
                         <a:ext uri="{28A0092B-C50C-407E-A947-70E740481C1C}">
@@ -399,18 +223,25 @@
                         </a:ext>
                       </a:extLst>
                     </a:blip>
-                    <a:stretch>
-                      <a:fillRect/>
-                    </a:stretch>
+                    <a:srcRect r="351"/>
+                    <a:stretch/>
                   </pic:blipFill>
-                  <pic:spPr>
+                  <pic:spPr bwMode="auto">
                     <a:xfrm>
                       <a:off x="0" y="0"/>
-                      <a:ext cx="6120130" cy="4615180"/>
+                      <a:ext cx="6098650" cy="4615180"/>
                     </a:xfrm>
                     <a:prstGeom prst="rect">
                       <a:avLst/>
                     </a:prstGeom>
+                    <a:ln>
+                      <a:noFill/>
+                    </a:ln>
+                    <a:extLst>
+                      <a:ext uri="{53640926-AAD7-44D8-BBD7-CCE9431645EC}">
+                        <a14:shadowObscured xmlns:a14="http://schemas.microsoft.com/office/drawing/2010/main"/>
+                      </a:ext>
+                    </a:extLst>
                   </pic:spPr>
                 </pic:pic>
               </a:graphicData>
@@ -434,7 +265,7 @@
                 <wp:positionV relativeFrom="paragraph">
                   <wp:posOffset>4734856</wp:posOffset>
                 </wp:positionV>
-                <wp:extent cx="6155140" cy="3335572"/>
+                <wp:extent cx="6155140" cy="4102873"/>
                 <wp:effectExtent l="0" t="0" r="0" b="0"/>
                 <wp:wrapNone/>
                 <wp:docPr id="21" name="Casella di testo 21"/>
@@ -446,7 +277,7 @@
                       <wps:spPr>
                         <a:xfrm>
                           <a:off x="0" y="0"/>
-                          <a:ext cx="6155140" cy="3335572"/>
+                          <a:ext cx="6155140" cy="4102873"/>
                         </a:xfrm>
                         <a:prstGeom prst="rect">
                           <a:avLst/>
@@ -461,87 +292,9 @@
                           <w:p>
                             <w:pPr>
                               <w:jc w:val="both"/>
-                              <w:rPr>
-                                <w:sz w:val="18"/>
-                                <w:szCs w:val="18"/>
-                              </w:rPr>
                             </w:pPr>
                             <w:r>
-                              <w:rPr>
-                                <w:sz w:val="18"/>
-                                <w:szCs w:val="18"/>
-                              </w:rPr>
-                              <w:t>Gli allineamenti di reti biologiche possono infatti risultare molto utili perch</w:t>
-                            </w:r>
-                            <w:r>
-                              <w:rPr>
-                                <w:sz w:val="18"/>
-                                <w:szCs w:val="18"/>
-                              </w:rPr>
-                              <w:t>é</w:t>
-                            </w:r>
-                            <w:r>
-                              <w:rPr>
-                                <w:sz w:val="18"/>
-                                <w:szCs w:val="18"/>
-                              </w:rPr>
-                              <w:t xml:space="preserve">, avendo molte informazioni </w:t>
-                            </w:r>
-                            <w:r>
-                              <w:rPr>
-                                <w:sz w:val="18"/>
-                                <w:szCs w:val="18"/>
-                              </w:rPr>
-                              <w:t>riguardo</w:t>
-                            </w:r>
-                            <w:r>
-                              <w:rPr>
-                                <w:sz w:val="18"/>
-                                <w:szCs w:val="18"/>
-                              </w:rPr>
-                              <w:t xml:space="preserve"> alcuni nodi di una determinata rete G1 e quasi nulla su nodi topologicamente simili in un’altra G2, la conoscenza specialistica di uno </w:t>
-                            </w:r>
-                            <w:r>
-                              <w:rPr>
-                                <w:sz w:val="18"/>
-                                <w:szCs w:val="18"/>
-                              </w:rPr>
-                              <w:t>dei nodi di G1</w:t>
-                            </w:r>
-                            <w:r>
-                              <w:rPr>
-                                <w:sz w:val="18"/>
-                                <w:szCs w:val="18"/>
-                              </w:rPr>
-                              <w:t xml:space="preserve"> pu</w:t>
-                            </w:r>
-                            <w:r>
-                              <w:rPr>
-                                <w:sz w:val="18"/>
-                                <w:szCs w:val="18"/>
-                              </w:rPr>
-                              <w:t>ò</w:t>
-                            </w:r>
-                            <w:r>
-                              <w:rPr>
-                                <w:sz w:val="18"/>
-                                <w:szCs w:val="18"/>
-                              </w:rPr>
-                              <w:t xml:space="preserve"> dirci qualcosa di nuovo sul corrispettivo</w:t>
-                            </w:r>
-                            <w:r>
-                              <w:rPr>
-                                <w:sz w:val="18"/>
-                                <w:szCs w:val="18"/>
-                              </w:rPr>
-                              <w:t xml:space="preserve"> in G2</w:t>
-                            </w:r>
-                            <w:r>
-                              <w:rPr>
-                                <w:sz w:val="18"/>
-                                <w:szCs w:val="18"/>
-                              </w:rPr>
-                              <w:t xml:space="preserve">. Gli allineamenti delle reti possono anche essere utilizzati per misurare la somiglianza globale tra reti complete di specie diverse. Le </w:t>
+                              <w:t xml:space="preserve">Gli allineamenti di reti biologiche possono infatti risultare molto utili perché, avendo molte informazioni riguardo alcuni nodi di una determinata rete G1 e quasi nulla su nodi topologicamente simili in un’altra G2, la conoscenza specialistica di uno dei nodi di G1 può dirci qualcosa di nuovo sul corrispettivo in G2. Gli allineamenti delle reti possono anche essere utilizzati per misurare la somiglianza globale tra reti complete di specie diverse. Le </w:t>
                             </w:r>
                             <w:proofErr w:type="spellStart"/>
                             <w:r>
@@ -550,8 +303,6 @@
                                 <w:bCs/>
                                 <w:i/>
                                 <w:iCs/>
-                                <w:sz w:val="18"/>
-                                <w:szCs w:val="18"/>
                               </w:rPr>
                               <w:t>Protein-Protein</w:t>
                             </w:r>
@@ -562,8 +313,6 @@
                                 <w:bCs/>
                                 <w:i/>
                                 <w:iCs/>
-                                <w:sz w:val="18"/>
-                                <w:szCs w:val="18"/>
                               </w:rPr>
                               <w:t xml:space="preserve"> Interaction Networks</w:t>
                             </w:r>
@@ -571,327 +320,118 @@
                               <w:rPr>
                                 <w:b/>
                                 <w:bCs/>
-                                <w:sz w:val="18"/>
-                                <w:szCs w:val="18"/>
                               </w:rPr>
                               <w:t xml:space="preserve"> </w:t>
                             </w:r>
                             <w:r>
-                              <w:rPr>
-                                <w:sz w:val="18"/>
-                                <w:szCs w:val="18"/>
-                              </w:rPr>
                               <w:t>(</w:t>
                             </w:r>
                             <w:r>
                               <w:rPr>
                                 <w:i/>
                                 <w:iCs/>
-                                <w:sz w:val="18"/>
-                                <w:szCs w:val="18"/>
                               </w:rPr>
                               <w:t>reti di interazione proteina-proteina</w:t>
                             </w:r>
                             <w:r>
-                              <w:rPr>
-                                <w:sz w:val="18"/>
-                                <w:szCs w:val="18"/>
-                              </w:rPr>
                               <w:t>) sono strumenti validi per comprendere le funzioni delle cellule, le malattie umane e il design e riposizionamento dei farmaci.</w:t>
                             </w:r>
                           </w:p>
                           <w:p>
                             <w:pPr>
                               <w:jc w:val="both"/>
-                              <w:rPr>
-                                <w:sz w:val="18"/>
-                                <w:szCs w:val="18"/>
-                              </w:rPr>
                             </w:pPr>
                             <w:r>
-                              <w:rPr>
-                                <w:sz w:val="18"/>
-                                <w:szCs w:val="18"/>
-                              </w:rPr>
-                              <w:t>Negli anni sono stati proposti diversi algoritmi per l’interpretazione automatica delle PPI, in un primo momento considerando esclusivamente la topologia della rete, e successivamente integrando i termini dell’Ontologia Genica come attributi di somiglianza dei nodi</w:t>
-                            </w:r>
-                            <w:r>
-                              <w:rPr>
-                                <w:sz w:val="18"/>
-                                <w:szCs w:val="18"/>
-                              </w:rPr>
-                              <w:t xml:space="preserve"> (GO</w:t>
-                            </w:r>
-                            <w:r>
-                              <w:rPr>
-                                <w:sz w:val="18"/>
-                                <w:szCs w:val="18"/>
-                              </w:rPr>
-                              <w:t xml:space="preserve"> </w:t>
-                            </w:r>
-                            <w:r>
-                              <w:rPr>
-                                <w:sz w:val="18"/>
-                                <w:szCs w:val="18"/>
-                              </w:rPr>
-                              <w:t>è</w:t>
-                            </w:r>
-                            <w:r>
-                              <w:rPr>
-                                <w:sz w:val="18"/>
-                                <w:szCs w:val="18"/>
-                              </w:rPr>
-                              <w:t xml:space="preserve"> un progetto bioinformatico atto a</w:t>
-                            </w:r>
-                            <w:r>
-                              <w:rPr>
-                                <w:sz w:val="18"/>
-                                <w:szCs w:val="18"/>
-                              </w:rPr>
-                              <w:t>d</w:t>
-                            </w:r>
-                            <w:r>
-                              <w:rPr>
-                                <w:sz w:val="18"/>
-                                <w:szCs w:val="18"/>
-                              </w:rPr>
-                              <w:t xml:space="preserve"> </w:t>
-                            </w:r>
-                            <w:proofErr w:type="spellStart"/>
-                            <w:r>
-                              <w:rPr>
-                                <w:sz w:val="18"/>
-                                <w:szCs w:val="18"/>
-                              </w:rPr>
+                              <w:t xml:space="preserve">Negli anni sono stati proposti diversi algoritmi per l’interpretazione automatica delle PPI, in un primo momento considerando esclusivamente la topologia della rete, e successivamente integrando i termini dell’Ontologia Genica come attributi di somiglianza dei nodi (GO è un progetto bioinformatico atto ad </w:t>
+                            </w:r>
+                            <w:proofErr w:type="spellStart"/>
+                            <w:r>
                               <w:t>uniﬁcare</w:t>
                             </w:r>
                             <w:proofErr w:type="spellEnd"/>
                             <w:r>
-                              <w:rPr>
-                                <w:sz w:val="18"/>
-                                <w:szCs w:val="18"/>
-                              </w:rPr>
-                              <w:t xml:space="preserve"> la descrizione delle caratteristiche </w:t>
-                            </w:r>
-                            <w:r>
-                              <w:rPr>
-                                <w:sz w:val="18"/>
-                                <w:szCs w:val="18"/>
-                              </w:rPr>
-                              <w:t>genetiche</w:t>
-                            </w:r>
-                            <w:r>
-                              <w:rPr>
-                                <w:sz w:val="18"/>
-                                <w:szCs w:val="18"/>
-                              </w:rPr>
-                              <w:t xml:space="preserve"> in tutte le specie</w:t>
-                            </w:r>
-                            <w:r>
-                              <w:rPr>
-                                <w:sz w:val="18"/>
-                                <w:szCs w:val="18"/>
-                              </w:rPr>
-                              <w:t>).</w:t>
+                              <w:t xml:space="preserve"> la descrizione delle caratteristiche genetiche in tutte le specie).</w:t>
                             </w:r>
                           </w:p>
                           <w:p>
                             <w:pPr>
                               <w:jc w:val="both"/>
-                              <w:rPr>
-                                <w:sz w:val="18"/>
-                                <w:szCs w:val="18"/>
-                              </w:rPr>
                             </w:pPr>
                             <w:r>
-                              <w:rPr>
-                                <w:sz w:val="18"/>
-                                <w:szCs w:val="18"/>
-                              </w:rPr>
-                              <w:t xml:space="preserve">Nelle reti PPI, un sistema biologico </w:t>
-                            </w:r>
-                            <w:r>
-                              <w:rPr>
-                                <w:sz w:val="18"/>
-                                <w:szCs w:val="18"/>
-                              </w:rPr>
-                              <w:t>è</w:t>
-                            </w:r>
-                            <w:r>
-                              <w:rPr>
-                                <w:sz w:val="18"/>
-                                <w:szCs w:val="18"/>
-                              </w:rPr>
-                              <w:t xml:space="preserve"> descritto in termini di </w:t>
-                            </w:r>
-                            <w:r>
-                              <w:rPr>
-                                <w:i/>
-                                <w:iCs/>
-                                <w:sz w:val="18"/>
-                                <w:szCs w:val="18"/>
+                              <w:t xml:space="preserve">Nelle reti PPI, un sistema biologico è descritto in termini di </w:t>
+                            </w:r>
+                            <w:r>
+                              <w:rPr>
+                                <w:i/>
+                                <w:iCs/>
                               </w:rPr>
                               <w:t>proteine</w:t>
                             </w:r>
                             <w:r>
-                              <w:rPr>
-                                <w:sz w:val="18"/>
-                                <w:szCs w:val="18"/>
-                              </w:rPr>
                               <w:t xml:space="preserve">, che costituiscono i </w:t>
                             </w:r>
                             <w:r>
                               <w:rPr>
                                 <w:i/>
                                 <w:iCs/>
-                                <w:sz w:val="18"/>
-                                <w:szCs w:val="18"/>
                               </w:rPr>
                               <w:t>nodi</w:t>
                             </w:r>
                             <w:r>
-                              <w:rPr>
-                                <w:sz w:val="18"/>
-                                <w:szCs w:val="18"/>
-                              </w:rPr>
                               <w:t xml:space="preserve"> del grafo, e le loro relazioni (interazioni </w:t>
                             </w:r>
                             <w:proofErr w:type="spellStart"/>
                             <w:r>
-                              <w:rPr>
-                                <w:sz w:val="18"/>
-                                <w:szCs w:val="18"/>
-                              </w:rPr>
-                              <w:t>ﬁsic</w:t>
-                            </w:r>
-                            <w:r>
-                              <w:rPr>
-                                <w:sz w:val="18"/>
-                                <w:szCs w:val="18"/>
-                              </w:rPr>
-                              <w:t>he</w:t>
-                            </w:r>
-                            <w:proofErr w:type="spellEnd"/>
-                            <w:r>
-                              <w:rPr>
-                                <w:sz w:val="18"/>
-                                <w:szCs w:val="18"/>
-                              </w:rPr>
-                              <w:t xml:space="preserve"> o </w:t>
-                            </w:r>
-                            <w:r>
-                              <w:rPr>
-                                <w:sz w:val="18"/>
-                                <w:szCs w:val="18"/>
-                              </w:rPr>
-                              <w:t>funzionali)</w:t>
-                            </w:r>
-                            <w:r>
-                              <w:rPr>
-                                <w:sz w:val="18"/>
-                                <w:szCs w:val="18"/>
-                              </w:rPr>
-                              <w:t xml:space="preserve"> sono</w:t>
-                            </w:r>
-                            <w:r>
-                              <w:rPr>
-                                <w:sz w:val="18"/>
-                                <w:szCs w:val="18"/>
-                              </w:rPr>
-                              <w:t xml:space="preserve"> rappresentate dagli archi del grafo.</w:t>
+                              <w:t>ﬁsiche</w:t>
+                            </w:r>
+                            <w:proofErr w:type="spellEnd"/>
+                            <w:r>
+                              <w:t xml:space="preserve"> o funzionali) sono rappresentate dagli archi del grafo.</w:t>
                             </w:r>
                           </w:p>
                           <w:p>
                             <w:pPr>
                               <w:jc w:val="both"/>
-                              <w:rPr>
-                                <w:sz w:val="18"/>
-                                <w:szCs w:val="18"/>
-                              </w:rPr>
                             </w:pPr>
                             <w:r>
-                              <w:rPr>
-                                <w:sz w:val="18"/>
-                                <w:szCs w:val="18"/>
-                              </w:rPr>
                               <w:t xml:space="preserve">Date le grandi dimensioni (tipicamente vengono coinvolte migliaia di elementi), le reti PPI sono analizzate tramite l’identiﬁcazione di sottoreti, o </w:t>
                             </w:r>
                             <w:r>
                               <w:rPr>
                                 <w:b/>
                                 <w:bCs/>
-                                <w:sz w:val="18"/>
-                                <w:szCs w:val="18"/>
                               </w:rPr>
                               <w:t>moduli</w:t>
                             </w:r>
                             <w:r>
-                              <w:rPr>
-                                <w:sz w:val="18"/>
-                                <w:szCs w:val="18"/>
-                              </w:rPr>
                               <w:t xml:space="preserve">, che mostrano </w:t>
                             </w:r>
                             <w:proofErr w:type="spellStart"/>
                             <w:r>
-                              <w:rPr>
-                                <w:sz w:val="18"/>
-                                <w:szCs w:val="18"/>
-                              </w:rPr>
                               <w:t>speciﬁche</w:t>
                             </w:r>
                             <w:proofErr w:type="spellEnd"/>
                             <w:r>
-                              <w:rPr>
-                                <w:sz w:val="18"/>
-                                <w:szCs w:val="18"/>
-                              </w:rPr>
                               <w:t xml:space="preserve"> caratteristiche topologiche o funzionali. L’espressione </w:t>
                             </w:r>
                             <w:r>
                               <w:rPr>
                                 <w:i/>
                                 <w:iCs/>
-                                <w:sz w:val="18"/>
-                                <w:szCs w:val="18"/>
                               </w:rPr>
                               <w:t>modulo topologico</w:t>
                             </w:r>
                             <w:r>
-                              <w:rPr>
-                                <w:sz w:val="18"/>
-                                <w:szCs w:val="18"/>
-                              </w:rPr>
-                              <w:t xml:space="preserve"> si riferisce ad un gruppo di nodi che hanno molte pi</w:t>
-                            </w:r>
-                            <w:r>
-                              <w:rPr>
-                                <w:sz w:val="18"/>
-                                <w:szCs w:val="18"/>
-                              </w:rPr>
-                              <w:t>ù</w:t>
-                            </w:r>
-                            <w:r>
-                              <w:rPr>
-                                <w:sz w:val="18"/>
-                                <w:szCs w:val="18"/>
-                              </w:rPr>
-                              <w:t xml:space="preserve"> connessioni con i nodi del gruppo piuttosto che con quelli esterni. L’espressione </w:t>
-                            </w:r>
-                            <w:r>
-                              <w:rPr>
-                                <w:i/>
-                                <w:iCs/>
-                                <w:sz w:val="18"/>
-                                <w:szCs w:val="18"/>
+                              <w:t xml:space="preserve"> si riferisce ad un gruppo di nodi che hanno molte più connessioni con i nodi del gruppo piuttosto che con quelli esterni. L’espressione </w:t>
+                            </w:r>
+                            <w:r>
+                              <w:rPr>
+                                <w:i/>
+                                <w:iCs/>
                               </w:rPr>
                               <w:t>modulo funzionale</w:t>
                             </w:r>
                             <w:r>
-                              <w:rPr>
-                                <w:sz w:val="18"/>
-                                <w:szCs w:val="18"/>
-                              </w:rPr>
                               <w:t xml:space="preserve"> si riferisce ad un gruppo di nodi che condividono una funzione biologica.</w:t>
                             </w:r>
                           </w:p>
@@ -914,93 +454,15 @@
           </mc:Choice>
           <mc:Fallback>
             <w:pict>
-              <v:shape w14:anchorId="6C653D36" id="Casella di testo 21" o:spid="_x0000_s1027" type="#_x0000_t202" style="position:absolute;margin-left:0;margin-top:372.8pt;width:484.65pt;height:262.65pt;z-index:251663360;visibility:visible;mso-wrap-style:square;mso-height-percent:0;mso-wrap-distance-left:9pt;mso-wrap-distance-top:0;mso-wrap-distance-right:9pt;mso-wrap-distance-bottom:0;mso-position-horizontal:left;mso-position-horizontal-relative:margin;mso-position-vertical:absolute;mso-position-vertical-relative:text;mso-height-percent:0;mso-height-relative:margin;v-text-anchor:top" o:gfxdata="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" filled="f" stroked="f" strokeweight=".5pt">
+              <v:shape w14:anchorId="6C653D36" id="Casella di testo 21" o:spid="_x0000_s1027" type="#_x0000_t202" style="position:absolute;margin-left:0;margin-top:372.8pt;width:484.65pt;height:323.05pt;z-index:251663360;visibility:visible;mso-wrap-style:square;mso-height-percent:0;mso-wrap-distance-left:9pt;mso-wrap-distance-top:0;mso-wrap-distance-right:9pt;mso-wrap-distance-bottom:0;mso-position-horizontal:left;mso-position-horizontal-relative:margin;mso-position-vertical:absolute;mso-position-vertical-relative:text;mso-height-percent:0;mso-height-relative:margin;v-text-anchor:top" o:gfxdata="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" filled="f" stroked="f" strokeweight=".5pt">
                 <v:textbox>
                   <w:txbxContent>
                     <w:p>
                       <w:pPr>
                         <w:jc w:val="both"/>
-                        <w:rPr>
-                          <w:sz w:val="18"/>
-                          <w:szCs w:val="18"/>
-                        </w:rPr>
                       </w:pPr>
                       <w:r>
-                        <w:rPr>
-                          <w:sz w:val="18"/>
-                          <w:szCs w:val="18"/>
-                        </w:rPr>
-                        <w:t>Gli allineamenti di reti biologiche possono infatti risultare molto utili perch</w:t>
-                      </w:r>
-                      <w:r>
-                        <w:rPr>
-                          <w:sz w:val="18"/>
-                          <w:szCs w:val="18"/>
-                        </w:rPr>
-                        <w:t>é</w:t>
-                      </w:r>
-                      <w:r>
-                        <w:rPr>
-                          <w:sz w:val="18"/>
-                          <w:szCs w:val="18"/>
-                        </w:rPr>
-                        <w:t xml:space="preserve">, avendo molte informazioni </w:t>
-                      </w:r>
-                      <w:r>
-                        <w:rPr>
-                          <w:sz w:val="18"/>
-                          <w:szCs w:val="18"/>
-                        </w:rPr>
-                        <w:t>riguardo</w:t>
-                      </w:r>
-                      <w:r>
-                        <w:rPr>
-                          <w:sz w:val="18"/>
-                          <w:szCs w:val="18"/>
-                        </w:rPr>
-                        <w:t xml:space="preserve"> alcuni nodi di una determinata rete G1 e quasi nulla su nodi topologicamente simili in un’altra G2, la conoscenza specialistica di uno </w:t>
-                      </w:r>
-                      <w:r>
-                        <w:rPr>
-                          <w:sz w:val="18"/>
-                          <w:szCs w:val="18"/>
-                        </w:rPr>
-                        <w:t>dei nodi di G1</w:t>
-                      </w:r>
-                      <w:r>
-                        <w:rPr>
-                          <w:sz w:val="18"/>
-                          <w:szCs w:val="18"/>
-                        </w:rPr>
-                        <w:t xml:space="preserve"> pu</w:t>
-                      </w:r>
-                      <w:r>
-                        <w:rPr>
-                          <w:sz w:val="18"/>
-                          <w:szCs w:val="18"/>
-                        </w:rPr>
-                        <w:t>ò</w:t>
-                      </w:r>
-                      <w:r>
-                        <w:rPr>
-                          <w:sz w:val="18"/>
-                          <w:szCs w:val="18"/>
-                        </w:rPr>
-                        <w:t xml:space="preserve"> dirci qualcosa di nuovo sul corrispettivo</w:t>
-                      </w:r>
-                      <w:r>
-                        <w:rPr>
-                          <w:sz w:val="18"/>
-                          <w:szCs w:val="18"/>
-                        </w:rPr>
-                        <w:t xml:space="preserve"> in G2</w:t>
-                      </w:r>
-                      <w:r>
-                        <w:rPr>
-                          <w:sz w:val="18"/>
-                          <w:szCs w:val="18"/>
-                        </w:rPr>
-                        <w:t xml:space="preserve">. Gli allineamenti delle reti possono anche essere utilizzati per misurare la somiglianza globale tra reti complete di specie diverse. Le </w:t>
+                        <w:t xml:space="preserve">Gli allineamenti di reti biologiche possono infatti risultare molto utili perché, avendo molte informazioni riguardo alcuni nodi di una determinata rete G1 e quasi nulla su nodi topologicamente simili in un’altra G2, la conoscenza specialistica di uno dei nodi di G1 può dirci qualcosa di nuovo sul corrispettivo in G2. Gli allineamenti delle reti possono anche essere utilizzati per misurare la somiglianza globale tra reti complete di specie diverse. Le </w:t>
                       </w:r>
                       <w:proofErr w:type="spellStart"/>
                       <w:r>
@@ -1009,8 +471,6 @@
                           <w:bCs/>
                           <w:i/>
                           <w:iCs/>
-                          <w:sz w:val="18"/>
-                          <w:szCs w:val="18"/>
                         </w:rPr>
                         <w:t>Protein-Protein</w:t>
                       </w:r>
@@ -1021,8 +481,6 @@
                           <w:bCs/>
                           <w:i/>
                           <w:iCs/>
-                          <w:sz w:val="18"/>
-                          <w:szCs w:val="18"/>
                         </w:rPr>
                         <w:t xml:space="preserve"> Interaction Networks</w:t>
                       </w:r>
@@ -1030,327 +488,118 @@
                         <w:rPr>
                           <w:b/>
                           <w:bCs/>
-                          <w:sz w:val="18"/>
-                          <w:szCs w:val="18"/>
                         </w:rPr>
                         <w:t xml:space="preserve"> </w:t>
                       </w:r>
                       <w:r>
-                        <w:rPr>
-                          <w:sz w:val="18"/>
-                          <w:szCs w:val="18"/>
-                        </w:rPr>
                         <w:t>(</w:t>
                       </w:r>
                       <w:r>
                         <w:rPr>
                           <w:i/>
                           <w:iCs/>
-                          <w:sz w:val="18"/>
-                          <w:szCs w:val="18"/>
                         </w:rPr>
                         <w:t>reti di interazione proteina-proteina</w:t>
                       </w:r>
                       <w:r>
-                        <w:rPr>
-                          <w:sz w:val="18"/>
-                          <w:szCs w:val="18"/>
-                        </w:rPr>
                         <w:t>) sono strumenti validi per comprendere le funzioni delle cellule, le malattie umane e il design e riposizionamento dei farmaci.</w:t>
                       </w:r>
                     </w:p>
                     <w:p>
                       <w:pPr>
                         <w:jc w:val="both"/>
-                        <w:rPr>
-                          <w:sz w:val="18"/>
-                          <w:szCs w:val="18"/>
-                        </w:rPr>
                       </w:pPr>
                       <w:r>
-                        <w:rPr>
-                          <w:sz w:val="18"/>
-                          <w:szCs w:val="18"/>
-                        </w:rPr>
-                        <w:t>Negli anni sono stati proposti diversi algoritmi per l’interpretazione automatica delle PPI, in un primo momento considerando esclusivamente la topologia della rete, e successivamente integrando i termini dell’Ontologia Genica come attributi di somiglianza dei nodi</w:t>
-                      </w:r>
-                      <w:r>
-                        <w:rPr>
-                          <w:sz w:val="18"/>
-                          <w:szCs w:val="18"/>
-                        </w:rPr>
-                        <w:t xml:space="preserve"> (GO</w:t>
-                      </w:r>
-                      <w:r>
-                        <w:rPr>
-                          <w:sz w:val="18"/>
-                          <w:szCs w:val="18"/>
-                        </w:rPr>
-                        <w:t xml:space="preserve"> </w:t>
-                      </w:r>
-                      <w:r>
-                        <w:rPr>
-                          <w:sz w:val="18"/>
-                          <w:szCs w:val="18"/>
-                        </w:rPr>
-                        <w:t>è</w:t>
-                      </w:r>
-                      <w:r>
-                        <w:rPr>
-                          <w:sz w:val="18"/>
-                          <w:szCs w:val="18"/>
-                        </w:rPr>
-                        <w:t xml:space="preserve"> un progetto bioinformatico atto a</w:t>
-                      </w:r>
-                      <w:r>
-                        <w:rPr>
-                          <w:sz w:val="18"/>
-                          <w:szCs w:val="18"/>
-                        </w:rPr>
-                        <w:t>d</w:t>
-                      </w:r>
-                      <w:r>
-                        <w:rPr>
-                          <w:sz w:val="18"/>
-                          <w:szCs w:val="18"/>
-                        </w:rPr>
-                        <w:t xml:space="preserve"> </w:t>
-                      </w:r>
-                      <w:proofErr w:type="spellStart"/>
-                      <w:r>
-                        <w:rPr>
-                          <w:sz w:val="18"/>
-                          <w:szCs w:val="18"/>
-                        </w:rPr>
+                        <w:t xml:space="preserve">Negli anni sono stati proposti diversi algoritmi per l’interpretazione automatica delle PPI, in un primo momento considerando esclusivamente la topologia della rete, e successivamente integrando i termini dell’Ontologia Genica come attributi di somiglianza dei nodi (GO è un progetto bioinformatico atto ad </w:t>
+                      </w:r>
+                      <w:proofErr w:type="spellStart"/>
+                      <w:r>
                         <w:t>uniﬁcare</w:t>
                       </w:r>
                       <w:proofErr w:type="spellEnd"/>
                       <w:r>
-                        <w:rPr>
-                          <w:sz w:val="18"/>
-                          <w:szCs w:val="18"/>
-                        </w:rPr>
-                        <w:t xml:space="preserve"> la descrizione delle caratteristiche </w:t>
-                      </w:r>
-                      <w:r>
-                        <w:rPr>
-                          <w:sz w:val="18"/>
-                          <w:szCs w:val="18"/>
-                        </w:rPr>
-                        <w:t>genetiche</w:t>
-                      </w:r>
-                      <w:r>
-                        <w:rPr>
-                          <w:sz w:val="18"/>
-                          <w:szCs w:val="18"/>
-                        </w:rPr>
-                        <w:t xml:space="preserve"> in tutte le specie</w:t>
-                      </w:r>
-                      <w:r>
-                        <w:rPr>
-                          <w:sz w:val="18"/>
-                          <w:szCs w:val="18"/>
-                        </w:rPr>
-                        <w:t>).</w:t>
+                        <w:t xml:space="preserve"> la descrizione delle caratteristiche genetiche in tutte le specie).</w:t>
                       </w:r>
                     </w:p>
                     <w:p>
                       <w:pPr>
                         <w:jc w:val="both"/>
-                        <w:rPr>
-                          <w:sz w:val="18"/>
-                          <w:szCs w:val="18"/>
-                        </w:rPr>
                       </w:pPr>
                       <w:r>
-                        <w:rPr>
-                          <w:sz w:val="18"/>
-                          <w:szCs w:val="18"/>
-                        </w:rPr>
-                        <w:t xml:space="preserve">Nelle reti PPI, un sistema biologico </w:t>
-                      </w:r>
-                      <w:r>
-                        <w:rPr>
-                          <w:sz w:val="18"/>
-                          <w:szCs w:val="18"/>
-                        </w:rPr>
-                        <w:t>è</w:t>
-                      </w:r>
-                      <w:r>
-                        <w:rPr>
-                          <w:sz w:val="18"/>
-                          <w:szCs w:val="18"/>
-                        </w:rPr>
-                        <w:t xml:space="preserve"> descritto in termini di </w:t>
-                      </w:r>
-                      <w:r>
-                        <w:rPr>
-                          <w:i/>
-                          <w:iCs/>
-                          <w:sz w:val="18"/>
-                          <w:szCs w:val="18"/>
+                        <w:t xml:space="preserve">Nelle reti PPI, un sistema biologico è descritto in termini di </w:t>
+                      </w:r>
+                      <w:r>
+                        <w:rPr>
+                          <w:i/>
+                          <w:iCs/>
                         </w:rPr>
                         <w:t>proteine</w:t>
                       </w:r>
                       <w:r>
-                        <w:rPr>
-                          <w:sz w:val="18"/>
-                          <w:szCs w:val="18"/>
-                        </w:rPr>
                         <w:t xml:space="preserve">, che costituiscono i </w:t>
                       </w:r>
                       <w:r>
                         <w:rPr>
                           <w:i/>
                           <w:iCs/>
-                          <w:sz w:val="18"/>
-                          <w:szCs w:val="18"/>
                         </w:rPr>
                         <w:t>nodi</w:t>
                       </w:r>
                       <w:r>
-                        <w:rPr>
-                          <w:sz w:val="18"/>
-                          <w:szCs w:val="18"/>
-                        </w:rPr>
                         <w:t xml:space="preserve"> del grafo, e le loro relazioni (interazioni </w:t>
                       </w:r>
                       <w:proofErr w:type="spellStart"/>
                       <w:r>
-                        <w:rPr>
-                          <w:sz w:val="18"/>
-                          <w:szCs w:val="18"/>
-                        </w:rPr>
-                        <w:t>ﬁsic</w:t>
-                      </w:r>
-                      <w:r>
-                        <w:rPr>
-                          <w:sz w:val="18"/>
-                          <w:szCs w:val="18"/>
-                        </w:rPr>
-                        <w:t>he</w:t>
-                      </w:r>
-                      <w:proofErr w:type="spellEnd"/>
-                      <w:r>
-                        <w:rPr>
-                          <w:sz w:val="18"/>
-                          <w:szCs w:val="18"/>
-                        </w:rPr>
-                        <w:t xml:space="preserve"> o </w:t>
-                      </w:r>
-                      <w:r>
-                        <w:rPr>
-                          <w:sz w:val="18"/>
-                          <w:szCs w:val="18"/>
-                        </w:rPr>
-                        <w:t>funzionali)</w:t>
-                      </w:r>
-                      <w:r>
-                        <w:rPr>
-                          <w:sz w:val="18"/>
-                          <w:szCs w:val="18"/>
-                        </w:rPr>
-                        <w:t xml:space="preserve"> sono</w:t>
-                      </w:r>
-                      <w:r>
-                        <w:rPr>
-                          <w:sz w:val="18"/>
-                          <w:szCs w:val="18"/>
-                        </w:rPr>
-                        <w:t xml:space="preserve"> rappresentate dagli archi del grafo.</w:t>
+                        <w:t>ﬁsiche</w:t>
+                      </w:r>
+                      <w:proofErr w:type="spellEnd"/>
+                      <w:r>
+                        <w:t xml:space="preserve"> o funzionali) sono rappresentate dagli archi del grafo.</w:t>
                       </w:r>
                     </w:p>
                     <w:p>
                       <w:pPr>
                         <w:jc w:val="both"/>
-                        <w:rPr>
-                          <w:sz w:val="18"/>
-                          <w:szCs w:val="18"/>
-                        </w:rPr>
                       </w:pPr>
                       <w:r>
-                        <w:rPr>
-                          <w:sz w:val="18"/>
-                          <w:szCs w:val="18"/>
-                        </w:rPr>
                         <w:t xml:space="preserve">Date le grandi dimensioni (tipicamente vengono coinvolte migliaia di elementi), le reti PPI sono analizzate tramite l’identiﬁcazione di sottoreti, o </w:t>
                       </w:r>
                       <w:r>
                         <w:rPr>
                           <w:b/>
                           <w:bCs/>
-                          <w:sz w:val="18"/>
-                          <w:szCs w:val="18"/>
                         </w:rPr>
                         <w:t>moduli</w:t>
                       </w:r>
                       <w:r>
-                        <w:rPr>
-                          <w:sz w:val="18"/>
-                          <w:szCs w:val="18"/>
-                        </w:rPr>
                         <w:t xml:space="preserve">, che mostrano </w:t>
                       </w:r>
                       <w:proofErr w:type="spellStart"/>
                       <w:r>
-                        <w:rPr>
-                          <w:sz w:val="18"/>
-                          <w:szCs w:val="18"/>
-                        </w:rPr>
                         <w:t>speciﬁche</w:t>
                       </w:r>
                       <w:proofErr w:type="spellEnd"/>
                       <w:r>
-                        <w:rPr>
-                          <w:sz w:val="18"/>
-                          <w:szCs w:val="18"/>
-                        </w:rPr>
                         <w:t xml:space="preserve"> caratteristiche topologiche o funzionali. L’espressione </w:t>
                       </w:r>
                       <w:r>
                         <w:rPr>
                           <w:i/>
                           <w:iCs/>
-                          <w:sz w:val="18"/>
-                          <w:szCs w:val="18"/>
                         </w:rPr>
                         <w:t>modulo topologico</w:t>
                       </w:r>
                       <w:r>
-                        <w:rPr>
-                          <w:sz w:val="18"/>
-                          <w:szCs w:val="18"/>
-                        </w:rPr>
-                        <w:t xml:space="preserve"> si riferisce ad un gruppo di nodi che hanno molte pi</w:t>
-                      </w:r>
-                      <w:r>
-                        <w:rPr>
-                          <w:sz w:val="18"/>
-                          <w:szCs w:val="18"/>
-                        </w:rPr>
-                        <w:t>ù</w:t>
-                      </w:r>
-                      <w:r>
-                        <w:rPr>
-                          <w:sz w:val="18"/>
-                          <w:szCs w:val="18"/>
-                        </w:rPr>
-                        <w:t xml:space="preserve"> connessioni con i nodi del gruppo piuttosto che con quelli esterni. L’espressione </w:t>
-                      </w:r>
-                      <w:r>
-                        <w:rPr>
-                          <w:i/>
-                          <w:iCs/>
-                          <w:sz w:val="18"/>
-                          <w:szCs w:val="18"/>
+                        <w:t xml:space="preserve"> si riferisce ad un gruppo di nodi che hanno molte più connessioni con i nodi del gruppo piuttosto che con quelli esterni. L’espressione </w:t>
+                      </w:r>
+                      <w:r>
+                        <w:rPr>
+                          <w:i/>
+                          <w:iCs/>
                         </w:rPr>
                         <w:t>modulo funzionale</w:t>
                       </w:r>
                       <w:r>
-                        <w:rPr>
-                          <w:sz w:val="18"/>
-                          <w:szCs w:val="18"/>
-                        </w:rPr>
                         <w:t xml:space="preserve"> si riferisce ad un gruppo di nodi che condividono una funzione biologica.</w:t>
                       </w:r>
                     </w:p>
@@ -1458,78 +707,42 @@
                           <w:p>
                             <w:pPr>
                               <w:jc w:val="both"/>
-                              <w:rPr>
-                                <w:sz w:val="18"/>
-                                <w:szCs w:val="18"/>
-                              </w:rPr>
                             </w:pPr>
                             <w:r>
-                              <w:rPr>
-                                <w:sz w:val="18"/>
-                                <w:szCs w:val="18"/>
-                              </w:rPr>
                               <w:t xml:space="preserve">Date due reti, </w:t>
                             </w:r>
                             <w:r>
                               <w:rPr>
                                 <w:i/>
                                 <w:iCs/>
-                                <w:sz w:val="18"/>
-                                <w:szCs w:val="18"/>
                               </w:rPr>
                               <w:t>allinearle</w:t>
                             </w:r>
                             <w:r>
-                              <w:rPr>
-                                <w:sz w:val="18"/>
-                                <w:szCs w:val="18"/>
-                              </w:rPr>
                               <w:t xml:space="preserve"> </w:t>
                             </w:r>
                             <w:proofErr w:type="spellStart"/>
                             <w:r>
-                              <w:rPr>
-                                <w:sz w:val="18"/>
-                                <w:szCs w:val="18"/>
-                              </w:rPr>
                               <w:t>signiﬁca</w:t>
                             </w:r>
                             <w:proofErr w:type="spellEnd"/>
                             <w:r>
-                              <w:rPr>
-                                <w:sz w:val="18"/>
-                                <w:szCs w:val="18"/>
-                              </w:rPr>
                               <w:t xml:space="preserve"> trovare un </w:t>
                             </w:r>
                             <w:r>
                               <w:rPr>
                                 <w:b/>
                                 <w:bCs/>
-                                <w:sz w:val="18"/>
-                                <w:szCs w:val="18"/>
                               </w:rPr>
                               <w:t>mapping nodo-a-nodo</w:t>
                             </w:r>
                             <w:r>
-                              <w:rPr>
-                                <w:sz w:val="18"/>
-                                <w:szCs w:val="18"/>
-                              </w:rPr>
                               <w:t xml:space="preserve"> (</w:t>
                             </w:r>
                             <w:r>
-                              <w:rPr>
-                                <w:sz w:val="18"/>
-                                <w:szCs w:val="18"/>
-                              </w:rPr>
                               <w:t>un</w:t>
                             </w:r>
                             <w:r>
-                              <w:rPr>
-                                <w:sz w:val="18"/>
-                                <w:szCs w:val="18"/>
-                              </w:rPr>
                               <w:t xml:space="preserve"> </w:t>
                             </w:r>
                             <w:proofErr w:type="spellStart"/>
@@ -1537,203 +750,101 @@
                               <w:rPr>
                                 <w:i/>
                                 <w:iCs/>
-                                <w:sz w:val="18"/>
-                                <w:szCs w:val="18"/>
                               </w:rPr>
                               <w:t>alignment</w:t>
                             </w:r>
                             <w:proofErr w:type="spellEnd"/>
                             <w:r>
-                              <w:rPr>
-                                <w:sz w:val="18"/>
-                                <w:szCs w:val="18"/>
-                              </w:rPr>
                               <w:t xml:space="preserve">) tra le reti in grado di ottimizzare due obiettivi: (1) massimizzare il numero di proteine mappate (corrispondenti ai nodi nel grafo) che sono correlate da un punto di vista funzionale e (2) massimizzare il numero di interazioni comuni (archi) tra le reti. Il problema del Network </w:t>
                             </w:r>
                             <w:proofErr w:type="spellStart"/>
                             <w:r>
-                              <w:rPr>
-                                <w:sz w:val="18"/>
-                                <w:szCs w:val="18"/>
-                              </w:rPr>
                               <w:t>alignment</w:t>
                             </w:r>
                             <w:proofErr w:type="spellEnd"/>
                             <w:r>
-                              <w:rPr>
-                                <w:sz w:val="18"/>
-                                <w:szCs w:val="18"/>
-                              </w:rPr>
                               <w:t xml:space="preserve"> </w:t>
                             </w:r>
                             <w:r>
-                              <w:rPr>
-                                <w:sz w:val="18"/>
-                                <w:szCs w:val="18"/>
-                              </w:rPr>
                               <w:t>è</w:t>
                             </w:r>
                             <w:r>
-                              <w:rPr>
-                                <w:sz w:val="18"/>
-                                <w:szCs w:val="18"/>
-                              </w:rPr>
                               <w:t xml:space="preserve"> un problema intrattabile dovuto all’NP-completezza sottostante al sub-</w:t>
                             </w:r>
                             <w:proofErr w:type="spellStart"/>
                             <w:r>
-                              <w:rPr>
-                                <w:sz w:val="18"/>
-                                <w:szCs w:val="18"/>
-                              </w:rPr>
                               <w:t>graph</w:t>
                             </w:r>
                             <w:proofErr w:type="spellEnd"/>
                             <w:r>
-                              <w:rPr>
-                                <w:sz w:val="18"/>
-                                <w:szCs w:val="18"/>
-                              </w:rPr>
                               <w:t xml:space="preserve"> </w:t>
                             </w:r>
                             <w:proofErr w:type="spellStart"/>
                             <w:r>
-                              <w:rPr>
-                                <w:sz w:val="18"/>
-                                <w:szCs w:val="18"/>
-                              </w:rPr>
                               <w:t>isomorphism</w:t>
                             </w:r>
                             <w:proofErr w:type="spellEnd"/>
                             <w:r>
-                              <w:rPr>
-                                <w:sz w:val="18"/>
-                                <w:szCs w:val="18"/>
-                              </w:rPr>
                               <w:t xml:space="preserve"> </w:t>
                             </w:r>
                             <w:proofErr w:type="spellStart"/>
                             <w:r>
-                              <w:rPr>
-                                <w:sz w:val="18"/>
-                                <w:szCs w:val="18"/>
-                              </w:rPr>
                               <w:t>problem</w:t>
                             </w:r>
                             <w:proofErr w:type="spellEnd"/>
                             <w:r>
-                              <w:rPr>
-                                <w:sz w:val="18"/>
-                                <w:szCs w:val="18"/>
-                              </w:rPr>
                               <w:t xml:space="preserve">, individuato da </w:t>
                             </w:r>
                             <w:proofErr w:type="spellStart"/>
                             <w:r>
-                              <w:rPr>
-                                <w:sz w:val="18"/>
-                                <w:szCs w:val="18"/>
-                              </w:rPr>
                               <w:t>Spephen</w:t>
                             </w:r>
                             <w:proofErr w:type="spellEnd"/>
                             <w:r>
-                              <w:rPr>
-                                <w:sz w:val="18"/>
-                                <w:szCs w:val="18"/>
-                              </w:rPr>
                               <w:t xml:space="preserve"> Cook nel 1971 (</w:t>
                             </w:r>
                             <w:r>
-                              <w:rPr>
-                                <w:sz w:val="18"/>
-                                <w:szCs w:val="18"/>
-                              </w:rPr>
                               <w:t>si tratta di un p</w:t>
                             </w:r>
                             <w:r>
-                              <w:rPr>
-                                <w:sz w:val="18"/>
-                                <w:szCs w:val="18"/>
-                              </w:rPr>
                               <w:t xml:space="preserve">roblema computazionale nel quale, dati due </w:t>
                             </w:r>
                             <w:proofErr w:type="spellStart"/>
                             <w:r>
-                              <w:rPr>
-                                <w:sz w:val="18"/>
-                                <w:szCs w:val="18"/>
-                              </w:rPr>
                               <w:t>graﬁ</w:t>
                             </w:r>
                             <w:proofErr w:type="spellEnd"/>
                             <w:r>
-                              <w:rPr>
-                                <w:sz w:val="18"/>
-                                <w:szCs w:val="18"/>
-                              </w:rPr>
                               <w:t xml:space="preserve"> G e H in input, si vuole determinare se G contiene un </w:t>
                             </w:r>
                             <w:proofErr w:type="spellStart"/>
                             <w:r>
-                              <w:rPr>
-                                <w:sz w:val="18"/>
-                                <w:szCs w:val="18"/>
-                              </w:rPr>
                               <w:t>sottografo</w:t>
                             </w:r>
                             <w:proofErr w:type="spellEnd"/>
                             <w:r>
-                              <w:rPr>
-                                <w:sz w:val="18"/>
-                                <w:szCs w:val="18"/>
-                              </w:rPr>
                               <w:t xml:space="preserve"> </w:t>
                             </w:r>
                             <w:proofErr w:type="spellStart"/>
                             <w:r>
-                              <w:rPr>
-                                <w:sz w:val="18"/>
-                                <w:szCs w:val="18"/>
-                              </w:rPr>
                               <w:t>isomorﬁco</w:t>
                             </w:r>
                             <w:proofErr w:type="spellEnd"/>
                             <w:r>
-                              <w:rPr>
-                                <w:sz w:val="18"/>
-                                <w:szCs w:val="18"/>
-                              </w:rPr>
                               <w:t xml:space="preserve"> ad H, deve cio</w:t>
                             </w:r>
                             <w:r>
-                              <w:rPr>
-                                <w:sz w:val="18"/>
-                                <w:szCs w:val="18"/>
-                              </w:rPr>
                               <w:t>è</w:t>
                             </w:r>
                             <w:r>
-                              <w:rPr>
-                                <w:sz w:val="18"/>
-                                <w:szCs w:val="18"/>
-                              </w:rPr>
                               <w:t xml:space="preserve"> esistere una corrispondenza biunivoca tra gli elementi dei </w:t>
                             </w:r>
                             <w:proofErr w:type="spellStart"/>
                             <w:r>
-                              <w:rPr>
-                                <w:sz w:val="18"/>
-                                <w:szCs w:val="18"/>
-                              </w:rPr>
                               <w:t>graﬁ</w:t>
                             </w:r>
                             <w:proofErr w:type="spellEnd"/>
                             <w:r>
-                              <w:rPr>
-                                <w:sz w:val="18"/>
-                                <w:szCs w:val="18"/>
-                              </w:rPr>
                               <w:t>).</w:t>
                             </w:r>
                           </w:p>
@@ -1759,78 +870,42 @@
                     <w:p>
                       <w:pPr>
                         <w:jc w:val="both"/>
-                        <w:rPr>
-                          <w:sz w:val="18"/>
-                          <w:szCs w:val="18"/>
-                        </w:rPr>
                       </w:pPr>
                       <w:r>
-                        <w:rPr>
-                          <w:sz w:val="18"/>
-                          <w:szCs w:val="18"/>
-                        </w:rPr>
                         <w:t xml:space="preserve">Date due reti, </w:t>
                       </w:r>
                       <w:r>
                         <w:rPr>
                           <w:i/>
                           <w:iCs/>
-                          <w:sz w:val="18"/>
-                          <w:szCs w:val="18"/>
                         </w:rPr>
                         <w:t>allinearle</w:t>
                       </w:r>
                       <w:r>
-                        <w:rPr>
-                          <w:sz w:val="18"/>
-                          <w:szCs w:val="18"/>
-                        </w:rPr>
                         <w:t xml:space="preserve"> </w:t>
                       </w:r>
                       <w:proofErr w:type="spellStart"/>
                       <w:r>
-                        <w:rPr>
-                          <w:sz w:val="18"/>
-                          <w:szCs w:val="18"/>
-                        </w:rPr>
                         <w:t>signiﬁca</w:t>
                       </w:r>
                       <w:proofErr w:type="spellEnd"/>
                       <w:r>
-                        <w:rPr>
-                          <w:sz w:val="18"/>
-                          <w:szCs w:val="18"/>
-                        </w:rPr>
                         <w:t xml:space="preserve"> trovare un </w:t>
                       </w:r>
                       <w:r>
                         <w:rPr>
                           <w:b/>
                           <w:bCs/>
-                          <w:sz w:val="18"/>
-                          <w:szCs w:val="18"/>
                         </w:rPr>
                         <w:t>mapping nodo-a-nodo</w:t>
                       </w:r>
                       <w:r>
-                        <w:rPr>
-                          <w:sz w:val="18"/>
-                          <w:szCs w:val="18"/>
-                        </w:rPr>
                         <w:t xml:space="preserve"> (</w:t>
                       </w:r>
                       <w:r>
-                        <w:rPr>
-                          <w:sz w:val="18"/>
-                          <w:szCs w:val="18"/>
-                        </w:rPr>
                         <w:t>un</w:t>
                       </w:r>
                       <w:r>
-                        <w:rPr>
-                          <w:sz w:val="18"/>
-                          <w:szCs w:val="18"/>
-                        </w:rPr>
                         <w:t xml:space="preserve"> </w:t>
                       </w:r>
                       <w:proofErr w:type="spellStart"/>
@@ -1838,203 +913,101 @@
                         <w:rPr>
                           <w:i/>
                           <w:iCs/>
-                          <w:sz w:val="18"/>
-                          <w:szCs w:val="18"/>
                         </w:rPr>
                         <w:t>alignment</w:t>
                       </w:r>
                       <w:proofErr w:type="spellEnd"/>
                       <w:r>
-                        <w:rPr>
-                          <w:sz w:val="18"/>
-                          <w:szCs w:val="18"/>
-                        </w:rPr>
                         <w:t xml:space="preserve">) tra le reti in grado di ottimizzare due obiettivi: (1) massimizzare il numero di proteine mappate (corrispondenti ai nodi nel grafo) che sono correlate da un punto di vista funzionale e (2) massimizzare il numero di interazioni comuni (archi) tra le reti. Il problema del Network </w:t>
                       </w:r>
                       <w:proofErr w:type="spellStart"/>
                       <w:r>
-                        <w:rPr>
-                          <w:sz w:val="18"/>
-                          <w:szCs w:val="18"/>
-                        </w:rPr>
                         <w:t>alignment</w:t>
                       </w:r>
                       <w:proofErr w:type="spellEnd"/>
                       <w:r>
-                        <w:rPr>
-                          <w:sz w:val="18"/>
-                          <w:szCs w:val="18"/>
-                        </w:rPr>
                         <w:t xml:space="preserve"> </w:t>
                       </w:r>
                       <w:r>
-                        <w:rPr>
-                          <w:sz w:val="18"/>
-                          <w:szCs w:val="18"/>
-                        </w:rPr>
                         <w:t>è</w:t>
                       </w:r>
                       <w:r>
-                        <w:rPr>
-                          <w:sz w:val="18"/>
-                          <w:szCs w:val="18"/>
-                        </w:rPr>
                         <w:t xml:space="preserve"> un problema intrattabile dovuto all’NP-completezza sottostante al sub-</w:t>
                       </w:r>
                       <w:proofErr w:type="spellStart"/>
                       <w:r>
-                        <w:rPr>
-                          <w:sz w:val="18"/>
-                          <w:szCs w:val="18"/>
-                        </w:rPr>
                         <w:t>graph</w:t>
                       </w:r>
                       <w:proofErr w:type="spellEnd"/>
                       <w:r>
-                        <w:rPr>
-                          <w:sz w:val="18"/>
-                          <w:szCs w:val="18"/>
-                        </w:rPr>
                         <w:t xml:space="preserve"> </w:t>
                       </w:r>
                       <w:proofErr w:type="spellStart"/>
                       <w:r>
-                        <w:rPr>
-                          <w:sz w:val="18"/>
-                          <w:szCs w:val="18"/>
-                        </w:rPr>
                         <w:t>isomorphism</w:t>
                       </w:r>
                       <w:proofErr w:type="spellEnd"/>
                       <w:r>
-                        <w:rPr>
-                          <w:sz w:val="18"/>
-                          <w:szCs w:val="18"/>
-                        </w:rPr>
                         <w:t xml:space="preserve"> </w:t>
                       </w:r>
                       <w:proofErr w:type="spellStart"/>
                       <w:r>
-                        <w:rPr>
-                          <w:sz w:val="18"/>
-                          <w:szCs w:val="18"/>
-                        </w:rPr>
                         <w:t>problem</w:t>
                       </w:r>
                       <w:proofErr w:type="spellEnd"/>
                       <w:r>
-                        <w:rPr>
-                          <w:sz w:val="18"/>
-                          <w:szCs w:val="18"/>
-                        </w:rPr>
                         <w:t xml:space="preserve">, individuato da </w:t>
                       </w:r>
                       <w:proofErr w:type="spellStart"/>
                       <w:r>
-                        <w:rPr>
-                          <w:sz w:val="18"/>
-                          <w:szCs w:val="18"/>
-                        </w:rPr>
                         <w:t>Spephen</w:t>
                       </w:r>
                       <w:proofErr w:type="spellEnd"/>
                       <w:r>
-                        <w:rPr>
-                          <w:sz w:val="18"/>
-                          <w:szCs w:val="18"/>
-                        </w:rPr>
                         <w:t xml:space="preserve"> Cook nel 1971 (</w:t>
                       </w:r>
                       <w:r>
-                        <w:rPr>
-                          <w:sz w:val="18"/>
-                          <w:szCs w:val="18"/>
-                        </w:rPr>
                         <w:t>si tratta di un p</w:t>
                       </w:r>
                       <w:r>
-                        <w:rPr>
-                          <w:sz w:val="18"/>
-                          <w:szCs w:val="18"/>
-                        </w:rPr>
                         <w:t xml:space="preserve">roblema computazionale nel quale, dati due </w:t>
                       </w:r>
                       <w:proofErr w:type="spellStart"/>
                       <w:r>
-                        <w:rPr>
-                          <w:sz w:val="18"/>
-                          <w:szCs w:val="18"/>
-                        </w:rPr>
                         <w:t>graﬁ</w:t>
                       </w:r>
                       <w:proofErr w:type="spellEnd"/>
                       <w:r>
-                        <w:rPr>
-                          <w:sz w:val="18"/>
-                          <w:szCs w:val="18"/>
-                        </w:rPr>
                         <w:t xml:space="preserve"> G e H in input, si vuole determinare se G contiene un </w:t>
                       </w:r>
                       <w:proofErr w:type="spellStart"/>
                       <w:r>
-                        <w:rPr>
-                          <w:sz w:val="18"/>
-                          <w:szCs w:val="18"/>
-                        </w:rPr>
                         <w:t>sottografo</w:t>
                       </w:r>
                       <w:proofErr w:type="spellEnd"/>
                       <w:r>
-                        <w:rPr>
-                          <w:sz w:val="18"/>
-                          <w:szCs w:val="18"/>
-                        </w:rPr>
                         <w:t xml:space="preserve"> </w:t>
                       </w:r>
                       <w:proofErr w:type="spellStart"/>
                       <w:r>
-                        <w:rPr>
-                          <w:sz w:val="18"/>
-                          <w:szCs w:val="18"/>
-                        </w:rPr>
                         <w:t>isomorﬁco</w:t>
                       </w:r>
                       <w:proofErr w:type="spellEnd"/>
                       <w:r>
-                        <w:rPr>
-                          <w:sz w:val="18"/>
-                          <w:szCs w:val="18"/>
-                        </w:rPr>
                         <w:t xml:space="preserve"> ad H, deve cio</w:t>
                       </w:r>
                       <w:r>
-                        <w:rPr>
-                          <w:sz w:val="18"/>
-                          <w:szCs w:val="18"/>
-                        </w:rPr>
                         <w:t>è</w:t>
                       </w:r>
                       <w:r>
-                        <w:rPr>
-                          <w:sz w:val="18"/>
-                          <w:szCs w:val="18"/>
-                        </w:rPr>
                         <w:t xml:space="preserve"> esistere una corrispondenza biunivoca tra gli elementi dei </w:t>
                       </w:r>
                       <w:proofErr w:type="spellStart"/>
                       <w:r>
-                        <w:rPr>
-                          <w:sz w:val="18"/>
-                          <w:szCs w:val="18"/>
-                        </w:rPr>
                         <w:t>graﬁ</w:t>
                       </w:r>
                       <w:proofErr w:type="spellEnd"/>
                       <w:r>
-                        <w:rPr>
-                          <w:sz w:val="18"/>
-                          <w:szCs w:val="18"/>
-                        </w:rPr>
                         <w:t>).</w:t>
                       </w:r>
                     </w:p>
@@ -2051,8 +1024,8 @@
         </w:rPr>
         <w:drawing>
           <wp:inline distT="0" distB="0" distL="0" distR="0">
-            <wp:extent cx="6120130" cy="4608195"/>
-            <wp:effectExtent l="0" t="0" r="0" b="1905"/>
+            <wp:extent cx="6090699" cy="4608195"/>
+            <wp:effectExtent l="0" t="0" r="5715" b="1905"/>
             <wp:docPr id="3" name="Immagine 3"/>
             <wp:cNvGraphicFramePr>
               <a:graphicFrameLocks xmlns:a="http://schemas.openxmlformats.org/drawingml/2006/main" noChangeAspect="1"/>
@@ -2064,7 +1037,7 @@
                     <pic:cNvPr id="3" name="s3.JPG"/>
                     <pic:cNvPicPr/>
                   </pic:nvPicPr>
-                  <pic:blipFill>
+                  <pic:blipFill rotWithShape="1">
                     <a:blip r:embed="rId6">
                       <a:extLst>
                         <a:ext uri="{28A0092B-C50C-407E-A947-70E740481C1C}">
@@ -2072,18 +1045,25 @@
                         </a:ext>
                       </a:extLst>
                     </a:blip>
-                    <a:stretch>
-                      <a:fillRect/>
-                    </a:stretch>
+                    <a:srcRect r="481"/>
+                    <a:stretch/>
                   </pic:blipFill>
-                  <pic:spPr>
+                  <pic:spPr bwMode="auto">
                     <a:xfrm>
                       <a:off x="0" y="0"/>
-                      <a:ext cx="6120130" cy="4608195"/>
+                      <a:ext cx="6090699" cy="4608195"/>
                     </a:xfrm>
                     <a:prstGeom prst="rect">
                       <a:avLst/>
                     </a:prstGeom>
+                    <a:ln>
+                      <a:noFill/>
+                    </a:ln>
+                    <a:extLst>
+                      <a:ext uri="{53640926-AAD7-44D8-BBD7-CCE9431645EC}">
+                        <a14:shadowObscured xmlns:a14="http://schemas.microsoft.com/office/drawing/2010/main"/>
+                      </a:ext>
+                    </a:extLst>
                   </pic:spPr>
                 </pic:pic>
               </a:graphicData>
@@ -2101,14 +1081,14 @@
             <w:drawing>
               <wp:anchor distT="0" distB="0" distL="114300" distR="114300" simplePos="0" relativeHeight="251661312" behindDoc="0" locked="0" layoutInCell="1" allowOverlap="1">
                 <wp:simplePos x="0" y="0"/>
-                <wp:positionH relativeFrom="column">
-                  <wp:posOffset>78458</wp:posOffset>
+                <wp:positionH relativeFrom="margin">
+                  <wp:align>right</wp:align>
                 </wp:positionH>
                 <wp:positionV relativeFrom="paragraph">
-                  <wp:posOffset>4694181</wp:posOffset>
+                  <wp:posOffset>4514546</wp:posOffset>
                 </wp:positionV>
-                <wp:extent cx="6045067" cy="3657600"/>
-                <wp:effectExtent l="0" t="0" r="0" b="0"/>
+                <wp:extent cx="6045067" cy="5009322"/>
+                <wp:effectExtent l="0" t="0" r="0" b="1270"/>
                 <wp:wrapNone/>
                 <wp:docPr id="20" name="Casella di testo 20"/>
                 <wp:cNvGraphicFramePr/>
@@ -2119,7 +1099,7 @@
                       <wps:spPr>
                         <a:xfrm>
                           <a:off x="0" y="0"/>
-                          <a:ext cx="6045067" cy="3657600"/>
+                          <a:ext cx="6045067" cy="5009322"/>
                         </a:xfrm>
                         <a:prstGeom prst="rect">
                           <a:avLst/>
@@ -2134,32 +1114,15 @@
                           <w:p>
                             <w:pPr>
                               <w:jc w:val="both"/>
-                              <w:rPr>
-                                <w:sz w:val="18"/>
-                                <w:szCs w:val="18"/>
-                              </w:rPr>
                             </w:pPr>
                             <w:r>
-                              <w:rPr>
-                                <w:sz w:val="18"/>
-                                <w:szCs w:val="18"/>
-                              </w:rPr>
-                              <w:t xml:space="preserve">Le reti di interazione proteina-proteina sono soggette </w:t>
-                            </w:r>
-                            <w:r>
-                              <w:rPr>
-                                <w:sz w:val="18"/>
-                                <w:szCs w:val="18"/>
-                              </w:rPr>
-                              <w:t>all’</w:t>
-                            </w:r>
-                            <w:proofErr w:type="spellStart"/>
-                            <w:r>
-                              <w:rPr>
-                                <w:i/>
-                                <w:iCs/>
-                                <w:sz w:val="18"/>
-                                <w:szCs w:val="18"/>
+                              <w:t>Le reti di interazione proteina-proteina sono soggette all’</w:t>
+                            </w:r>
+                            <w:proofErr w:type="spellStart"/>
+                            <w:r>
+                              <w:rPr>
+                                <w:i/>
+                                <w:iCs/>
                               </w:rPr>
                               <w:t>eﬀetto</w:t>
                             </w:r>
@@ -2168,478 +1131,232 @@
                               <w:rPr>
                                 <w:i/>
                                 <w:iCs/>
-                                <w:sz w:val="18"/>
-                                <w:szCs w:val="18"/>
                               </w:rPr>
                               <w:t xml:space="preserve"> del piccolo mondo</w:t>
                             </w:r>
                             <w:r>
-                              <w:rPr>
-                                <w:sz w:val="18"/>
-                                <w:szCs w:val="18"/>
-                              </w:rPr>
                               <w:t>, ci</w:t>
                             </w:r>
                             <w:r>
-                              <w:rPr>
-                                <w:sz w:val="18"/>
-                                <w:szCs w:val="18"/>
-                              </w:rPr>
                               <w:t>oè</w:t>
                             </w:r>
                             <w:r>
-                              <w:rPr>
-                                <w:sz w:val="18"/>
-                                <w:szCs w:val="18"/>
-                              </w:rPr>
                               <w:t xml:space="preserve"> intercorre una grande connettivit</w:t>
                             </w:r>
                             <w:r>
-                              <w:rPr>
-                                <w:sz w:val="18"/>
-                                <w:szCs w:val="18"/>
-                              </w:rPr>
                               <w:t>à</w:t>
                             </w:r>
                             <w:r>
-                              <w:rPr>
-                                <w:sz w:val="18"/>
-                                <w:szCs w:val="18"/>
-                              </w:rPr>
                               <w:t xml:space="preserve"> tra le proteine</w:t>
                             </w:r>
                             <w:r>
-                              <w:rPr>
-                                <w:sz w:val="18"/>
-                                <w:szCs w:val="18"/>
-                              </w:rPr>
                               <w:t xml:space="preserve">. </w:t>
                             </w:r>
                             <w:r>
-                              <w:rPr>
-                                <w:sz w:val="18"/>
-                                <w:szCs w:val="18"/>
-                              </w:rPr>
                               <w:t>Questo livello di connettivit</w:t>
                             </w:r>
                             <w:r>
-                              <w:rPr>
-                                <w:sz w:val="18"/>
-                                <w:szCs w:val="18"/>
-                              </w:rPr>
                               <w:t>à</w:t>
                             </w:r>
                             <w:r>
-                              <w:rPr>
-                                <w:sz w:val="18"/>
-                                <w:szCs w:val="18"/>
-                              </w:rPr>
                               <w:t xml:space="preserve"> ha importanti conseguenze biologiche</w:t>
                             </w:r>
                             <w:r>
-                              <w:rPr>
-                                <w:sz w:val="18"/>
-                                <w:szCs w:val="18"/>
-                              </w:rPr>
                               <w:t xml:space="preserve"> perché </w:t>
                             </w:r>
                             <w:r>
-                              <w:rPr>
-                                <w:sz w:val="18"/>
-                                <w:szCs w:val="18"/>
-                              </w:rPr>
                               <w:t xml:space="preserve">consente un </w:t>
                             </w:r>
                             <w:proofErr w:type="spellStart"/>
                             <w:r>
-                              <w:rPr>
-                                <w:sz w:val="18"/>
-                                <w:szCs w:val="18"/>
-                              </w:rPr>
                               <w:t>ﬂusso</w:t>
                             </w:r>
                             <w:proofErr w:type="spellEnd"/>
                             <w:r>
-                              <w:rPr>
-                                <w:sz w:val="18"/>
-                                <w:szCs w:val="18"/>
-                              </w:rPr>
                               <w:t xml:space="preserve"> </w:t>
                             </w:r>
                             <w:proofErr w:type="spellStart"/>
                             <w:r>
-                              <w:rPr>
-                                <w:sz w:val="18"/>
-                                <w:szCs w:val="18"/>
-                              </w:rPr>
                               <w:t>eﬃc</w:t>
                             </w:r>
                             <w:r>
-                              <w:rPr>
-                                <w:sz w:val="18"/>
-                                <w:szCs w:val="18"/>
-                              </w:rPr>
                               <w:t>i</w:t>
                             </w:r>
                             <w:r>
-                              <w:rPr>
-                                <w:sz w:val="18"/>
-                                <w:szCs w:val="18"/>
-                              </w:rPr>
                               <w:t>ente</w:t>
                             </w:r>
                             <w:proofErr w:type="spellEnd"/>
                             <w:r>
-                              <w:rPr>
-                                <w:sz w:val="18"/>
-                                <w:szCs w:val="18"/>
-                              </w:rPr>
                               <w:t xml:space="preserve"> e rapido dei segnali all’interno della rete stessa. </w:t>
                             </w:r>
                             <w:r>
-                              <w:rPr>
-                                <w:sz w:val="18"/>
-                                <w:szCs w:val="18"/>
-                              </w:rPr>
                               <w:t>S</w:t>
                             </w:r>
                             <w:r>
-                              <w:rPr>
-                                <w:sz w:val="18"/>
-                                <w:szCs w:val="18"/>
-                              </w:rPr>
                               <w:t xml:space="preserve">e la rete </w:t>
                             </w:r>
                             <w:r>
-                              <w:rPr>
-                                <w:sz w:val="18"/>
-                                <w:szCs w:val="18"/>
-                              </w:rPr>
                               <w:t>è</w:t>
                             </w:r>
                             <w:r>
-                              <w:rPr>
-                                <w:sz w:val="18"/>
-                                <w:szCs w:val="18"/>
-                              </w:rPr>
                               <w:t xml:space="preserve"> cos</w:t>
                             </w:r>
                             <w:r>
-                              <w:rPr>
-                                <w:sz w:val="18"/>
-                                <w:szCs w:val="18"/>
-                              </w:rPr>
                               <w:t>ì</w:t>
                             </w:r>
                             <w:r>
-                              <w:rPr>
-                                <w:sz w:val="18"/>
-                                <w:szCs w:val="18"/>
-                              </w:rPr>
                               <w:t xml:space="preserve"> strettamente connessa, </w:t>
                             </w:r>
                             <w:r>
-                              <w:rPr>
-                                <w:sz w:val="18"/>
-                                <w:szCs w:val="18"/>
-                              </w:rPr>
                               <w:t>perché</w:t>
                             </w:r>
                             <w:r>
-                              <w:rPr>
-                                <w:sz w:val="18"/>
-                                <w:szCs w:val="18"/>
-                              </w:rPr>
                               <w:t xml:space="preserve"> le perturbazioni in un singolo gene o in una singola proteina non hanno conseguenze drammatiche per la rete? I sistemi biologici sono estremamente robusti e possono far fronte a una quanti</w:t>
                             </w:r>
                             <w:r>
-                              <w:rPr>
-                                <w:sz w:val="18"/>
-                                <w:szCs w:val="18"/>
-                              </w:rPr>
                               <w:t>tà</w:t>
                             </w:r>
                             <w:r>
-                              <w:rPr>
-                                <w:sz w:val="18"/>
-                                <w:szCs w:val="18"/>
-                              </w:rPr>
                               <w:t xml:space="preserve"> relativamente elevata di perturbazioni in singoli/e geni/proteine. Per spiegare come ci</w:t>
                             </w:r>
                             <w:r>
-                              <w:rPr>
-                                <w:sz w:val="18"/>
-                                <w:szCs w:val="18"/>
-                              </w:rPr>
                               <w:t>ò</w:t>
                             </w:r>
                             <w:r>
-                              <w:rPr>
-                                <w:sz w:val="18"/>
-                                <w:szCs w:val="18"/>
-                              </w:rPr>
                               <w:t xml:space="preserve"> possa accadere, dobbiamo considerare un’altra propriet</w:t>
                             </w:r>
                             <w:r>
-                              <w:rPr>
-                                <w:sz w:val="18"/>
-                                <w:szCs w:val="18"/>
-                              </w:rPr>
                               <w:t>à</w:t>
                             </w:r>
                             <w:r>
-                              <w:rPr>
-                                <w:sz w:val="18"/>
-                                <w:szCs w:val="18"/>
-                              </w:rPr>
                               <w:t xml:space="preserve"> fondamentale delle PPIN.</w:t>
                             </w:r>
                           </w:p>
                           <w:p>
                             <w:pPr>
                               <w:jc w:val="both"/>
-                              <w:rPr>
-                                <w:sz w:val="18"/>
-                                <w:szCs w:val="18"/>
-                              </w:rPr>
                             </w:pPr>
                             <w:r>
-                              <w:rPr>
-                                <w:sz w:val="18"/>
-                                <w:szCs w:val="18"/>
-                              </w:rPr>
                               <w:t xml:space="preserve">Le PPIN sono </w:t>
                             </w:r>
                             <w:r>
                               <w:rPr>
                                 <w:b/>
                                 <w:bCs/>
-                                <w:sz w:val="18"/>
-                                <w:szCs w:val="18"/>
                               </w:rPr>
                               <w:t>scale-free networks</w:t>
                             </w:r>
                             <w:r>
-                              <w:rPr>
-                                <w:sz w:val="18"/>
-                                <w:szCs w:val="18"/>
-                              </w:rPr>
                               <w:t xml:space="preserve">. La maggior parte dei nodi nelle scale-free networks hanno solo </w:t>
                             </w:r>
                             <w:r>
                               <w:rPr>
                                 <w:i/>
                                 <w:iCs/>
-                                <w:sz w:val="18"/>
-                                <w:szCs w:val="18"/>
                               </w:rPr>
                               <w:t>poche</w:t>
                             </w:r>
                             <w:r>
-                              <w:rPr>
-                                <w:sz w:val="18"/>
-                                <w:szCs w:val="18"/>
-                              </w:rPr>
                               <w:t xml:space="preserve"> connessioni con altri nodi, mentre altri (denominati </w:t>
                             </w:r>
                             <w:r>
                               <w:rPr>
                                 <w:i/>
                                 <w:iCs/>
-                                <w:sz w:val="18"/>
-                                <w:szCs w:val="18"/>
                               </w:rPr>
                               <w:t>hub</w:t>
                             </w:r>
                             <w:r>
-                              <w:rPr>
-                                <w:sz w:val="18"/>
-                                <w:szCs w:val="18"/>
-                              </w:rPr>
                               <w:t>) sono collegati a molti altri nodi della rete stessa.</w:t>
                             </w:r>
                           </w:p>
                           <w:p>
                             <w:pPr>
                               <w:jc w:val="both"/>
-                              <w:rPr>
-                                <w:sz w:val="18"/>
-                                <w:szCs w:val="18"/>
-                              </w:rPr>
                             </w:pPr>
                             <w:r>
-                              <w:rPr>
-                                <w:sz w:val="18"/>
-                                <w:szCs w:val="18"/>
-                              </w:rPr>
                               <w:t xml:space="preserve">La natura scale-free delle reti di interazione proteina-proteina conferisce loro una serie di caratteristiche: </w:t>
                             </w:r>
                             <w:r>
                               <w:rPr>
                                 <w:color w:val="FF0000"/>
-                                <w:sz w:val="18"/>
-                                <w:szCs w:val="18"/>
                               </w:rPr>
                               <w:t>Stabilit</w:t>
                             </w:r>
                             <w:r>
                               <w:rPr>
                                 <w:color w:val="FF0000"/>
-                                <w:sz w:val="18"/>
-                                <w:szCs w:val="18"/>
                               </w:rPr>
                               <w:t>à</w:t>
                             </w:r>
                             <w:r>
-                              <w:rPr>
-                                <w:sz w:val="18"/>
-                                <w:szCs w:val="18"/>
-                              </w:rPr>
                               <w:t xml:space="preserve">: </w:t>
                             </w:r>
                             <w:r>
-                              <w:rPr>
-                                <w:sz w:val="18"/>
-                                <w:szCs w:val="18"/>
-                              </w:rPr>
                               <w:t xml:space="preserve">(1) </w:t>
                             </w:r>
                             <w:r>
-                              <w:rPr>
-                                <w:sz w:val="18"/>
-                                <w:szCs w:val="18"/>
-                              </w:rPr>
                               <w:t>s</w:t>
                             </w:r>
                             <w:r>
-                              <w:rPr>
-                                <w:sz w:val="18"/>
-                                <w:szCs w:val="18"/>
-                              </w:rPr>
                               <w:t xml:space="preserve">e i guasti si </w:t>
                             </w:r>
                             <w:proofErr w:type="spellStart"/>
                             <w:r>
-                              <w:rPr>
-                                <w:sz w:val="18"/>
-                                <w:szCs w:val="18"/>
-                              </w:rPr>
                               <w:t>veriﬁcano</w:t>
                             </w:r>
                             <w:proofErr w:type="spellEnd"/>
                             <w:r>
-                              <w:rPr>
-                                <w:sz w:val="18"/>
-                                <w:szCs w:val="18"/>
-                              </w:rPr>
                               <w:t xml:space="preserve"> in modo casuale e la </w:t>
                             </w:r>
                             <w:r>
-                              <w:rPr>
-                                <w:sz w:val="18"/>
-                                <w:szCs w:val="18"/>
-                              </w:rPr>
                               <w:t>maggior parte</w:t>
                             </w:r>
                             <w:r>
-                              <w:rPr>
-                                <w:sz w:val="18"/>
-                                <w:szCs w:val="18"/>
-                              </w:rPr>
                               <w:t xml:space="preserve"> delle proteine costituisce un grado di connettivit</w:t>
                             </w:r>
                             <w:r>
-                              <w:rPr>
-                                <w:sz w:val="18"/>
-                                <w:szCs w:val="18"/>
-                              </w:rPr>
                               <w:t>à</w:t>
                             </w:r>
                             <w:r>
-                              <w:rPr>
-                                <w:sz w:val="18"/>
-                                <w:szCs w:val="18"/>
-                              </w:rPr>
                               <w:t xml:space="preserve"> basso, la probabilit</w:t>
                             </w:r>
                             <w:r>
-                              <w:rPr>
-                                <w:sz w:val="18"/>
-                                <w:szCs w:val="18"/>
-                              </w:rPr>
                               <w:t>à</w:t>
                             </w:r>
                             <w:r>
-                              <w:rPr>
-                                <w:sz w:val="18"/>
-                                <w:szCs w:val="18"/>
-                              </w:rPr>
                               <w:t xml:space="preserve"> che un hub venga colpito </w:t>
                             </w:r>
                             <w:r>
-                              <w:rPr>
-                                <w:sz w:val="18"/>
-                                <w:szCs w:val="18"/>
-                              </w:rPr>
                               <w:t>è</w:t>
                             </w:r>
                             <w:r>
-                              <w:rPr>
-                                <w:sz w:val="18"/>
-                                <w:szCs w:val="18"/>
-                              </w:rPr>
                               <w:t xml:space="preserve"> minima</w:t>
                             </w:r>
                             <w:r>
-                              <w:rPr>
-                                <w:sz w:val="18"/>
-                                <w:szCs w:val="18"/>
-                              </w:rPr>
                               <w:t xml:space="preserve"> e (2)</w:t>
                             </w:r>
                             <w:r>
-                              <w:rPr>
-                                <w:sz w:val="18"/>
-                                <w:szCs w:val="18"/>
-                              </w:rPr>
                               <w:t xml:space="preserve"> </w:t>
                             </w:r>
                             <w:r>
-                              <w:rPr>
-                                <w:sz w:val="18"/>
-                                <w:szCs w:val="18"/>
-                              </w:rPr>
                               <w:t>s</w:t>
                             </w:r>
                             <w:r>
-                              <w:rPr>
-                                <w:sz w:val="18"/>
-                                <w:szCs w:val="18"/>
-                              </w:rPr>
                               <w:t xml:space="preserve">e si </w:t>
                             </w:r>
                             <w:proofErr w:type="spellStart"/>
                             <w:r>
-                              <w:rPr>
-                                <w:sz w:val="18"/>
-                                <w:szCs w:val="18"/>
-                              </w:rPr>
                               <w:t>veriﬁca</w:t>
                             </w:r>
                             <w:proofErr w:type="spellEnd"/>
                             <w:r>
-                              <w:rPr>
-                                <w:sz w:val="18"/>
-                                <w:szCs w:val="18"/>
-                              </w:rPr>
                               <w:t xml:space="preserve"> un </w:t>
                             </w:r>
                             <w:r>
                               <w:rPr>
                                 <w:i/>
                                 <w:iCs/>
-                                <w:sz w:val="18"/>
-                                <w:szCs w:val="18"/>
                               </w:rPr>
                               <w:t>hub-</w:t>
                             </w:r>
@@ -2648,450 +1365,214 @@
                               <w:rPr>
                                 <w:i/>
                                 <w:iCs/>
-                                <w:sz w:val="18"/>
-                                <w:szCs w:val="18"/>
                               </w:rPr>
                               <w:t>failure</w:t>
                             </w:r>
                             <w:proofErr w:type="spellEnd"/>
                             <w:r>
-                              <w:rPr>
-                                <w:sz w:val="18"/>
-                                <w:szCs w:val="18"/>
-                              </w:rPr>
                               <w:t>, la rete generalmente non perde la sua connettivit</w:t>
                             </w:r>
                             <w:r>
-                              <w:rPr>
-                                <w:sz w:val="18"/>
-                                <w:szCs w:val="18"/>
-                              </w:rPr>
                               <w:t>à</w:t>
                             </w:r>
                             <w:r>
-                              <w:rPr>
-                                <w:sz w:val="18"/>
-                                <w:szCs w:val="18"/>
-                              </w:rPr>
                               <w:t xml:space="preserve"> grazie ai restanti hub</w:t>
                             </w:r>
                             <w:r>
-                              <w:rPr>
-                                <w:sz w:val="18"/>
-                                <w:szCs w:val="18"/>
-                              </w:rPr>
                               <w:t xml:space="preserve">. </w:t>
                             </w:r>
                             <w:r>
                               <w:rPr>
                                 <w:color w:val="FF0000"/>
-                                <w:sz w:val="18"/>
-                                <w:szCs w:val="18"/>
                               </w:rPr>
                               <w:t>Invarianza ai cambiamenti di scala</w:t>
                             </w:r>
                             <w:r>
-                              <w:rPr>
-                                <w:sz w:val="18"/>
-                                <w:szCs w:val="18"/>
-                              </w:rPr>
                               <w:t>: n</w:t>
                             </w:r>
                             <w:r>
-                              <w:rPr>
-                                <w:sz w:val="18"/>
-                                <w:szCs w:val="18"/>
-                              </w:rPr>
                               <w:t>on importa quanti nodi o archi abbia la rete, le sue propriet</w:t>
                             </w:r>
                             <w:r>
-                              <w:rPr>
-                                <w:sz w:val="18"/>
-                                <w:szCs w:val="18"/>
-                              </w:rPr>
                               <w:t>à</w:t>
                             </w:r>
                             <w:r>
-                              <w:rPr>
-                                <w:sz w:val="18"/>
-                                <w:szCs w:val="18"/>
-                              </w:rPr>
                               <w:t xml:space="preserve"> rimangono stabili.</w:t>
                             </w:r>
                             <w:r>
-                              <w:rPr>
-                                <w:sz w:val="18"/>
-                                <w:szCs w:val="18"/>
-                              </w:rPr>
                               <w:t xml:space="preserve"> </w:t>
                             </w:r>
                             <w:r>
                               <w:rPr>
                                 <w:color w:val="FF0000"/>
-                                <w:sz w:val="18"/>
-                                <w:szCs w:val="18"/>
                               </w:rPr>
                               <w:t>Vulnerabilit</w:t>
                             </w:r>
                             <w:r>
                               <w:rPr>
                                 <w:color w:val="FF0000"/>
-                                <w:sz w:val="18"/>
-                                <w:szCs w:val="18"/>
                               </w:rPr>
                               <w:t>à</w:t>
                             </w:r>
                             <w:r>
                               <w:rPr>
                                 <w:color w:val="FF0000"/>
-                                <w:sz w:val="18"/>
-                                <w:szCs w:val="18"/>
                               </w:rPr>
                               <w:t xml:space="preserve"> agli attacchi mirati</w:t>
                             </w:r>
                             <w:r>
-                              <w:rPr>
-                                <w:sz w:val="18"/>
-                                <w:szCs w:val="18"/>
-                              </w:rPr>
                               <w:t>: s</w:t>
                             </w:r>
                             <w:r>
-                              <w:rPr>
-                                <w:sz w:val="18"/>
-                                <w:szCs w:val="18"/>
-                              </w:rPr>
                               <w:t xml:space="preserve">e si perdono alcuni hub principali, la rete si trasforma in un insieme di </w:t>
                             </w:r>
                             <w:proofErr w:type="spellStart"/>
                             <w:r>
-                              <w:rPr>
-                                <w:sz w:val="18"/>
-                                <w:szCs w:val="18"/>
-                              </w:rPr>
                               <w:t>graﬁ</w:t>
                             </w:r>
                             <w:proofErr w:type="spellEnd"/>
                             <w:r>
-                              <w:rPr>
-                                <w:sz w:val="18"/>
-                                <w:szCs w:val="18"/>
-                              </w:rPr>
                               <w:t xml:space="preserve"> isolati.</w:t>
                             </w:r>
                             <w:r>
-                              <w:rPr>
-                                <w:sz w:val="18"/>
-                                <w:szCs w:val="18"/>
-                              </w:rPr>
                               <w:t xml:space="preserve"> </w:t>
                             </w:r>
                             <w:r>
-                              <w:rPr>
-                                <w:sz w:val="18"/>
-                                <w:szCs w:val="18"/>
-                              </w:rPr>
                               <w:t xml:space="preserve">Un’altra caratteristica cruciale delle PPIN </w:t>
                             </w:r>
                             <w:r>
-                              <w:rPr>
-                                <w:sz w:val="18"/>
-                                <w:szCs w:val="18"/>
-                              </w:rPr>
                               <w:t>è</w:t>
                             </w:r>
                             <w:r>
-                              <w:rPr>
-                                <w:sz w:val="18"/>
-                                <w:szCs w:val="18"/>
-                              </w:rPr>
                               <w:t xml:space="preserve"> la loro modularit</w:t>
                             </w:r>
                             <w:r>
-                              <w:rPr>
-                                <w:sz w:val="18"/>
-                                <w:szCs w:val="18"/>
-                              </w:rPr>
                               <w:t>à</w:t>
                             </w:r>
                             <w:r>
-                              <w:rPr>
-                                <w:sz w:val="18"/>
-                                <w:szCs w:val="18"/>
-                              </w:rPr>
                               <w:t>. La transitivit</w:t>
                             </w:r>
                             <w:r>
-                              <w:rPr>
-                                <w:sz w:val="18"/>
-                                <w:szCs w:val="18"/>
-                              </w:rPr>
                               <w:t>à</w:t>
                             </w:r>
                             <w:r>
-                              <w:rPr>
-                                <w:sz w:val="18"/>
-                                <w:szCs w:val="18"/>
-                              </w:rPr>
                               <w:t xml:space="preserve"> di una rete misura la tendenza dei nodi a raggrupparsi. Un’alta transitivit</w:t>
                             </w:r>
                             <w:r>
-                              <w:rPr>
-                                <w:sz w:val="18"/>
-                                <w:szCs w:val="18"/>
-                              </w:rPr>
                               <w:t>à</w:t>
                             </w:r>
                             <w:r>
-                              <w:rPr>
-                                <w:sz w:val="18"/>
-                                <w:szCs w:val="18"/>
-                              </w:rPr>
                               <w:t xml:space="preserve"> </w:t>
                             </w:r>
                             <w:proofErr w:type="spellStart"/>
                             <w:r>
-                              <w:rPr>
-                                <w:sz w:val="18"/>
-                                <w:szCs w:val="18"/>
-                              </w:rPr>
                               <w:t>signiﬁca</w:t>
                             </w:r>
                             <w:proofErr w:type="spellEnd"/>
                             <w:r>
-                              <w:rPr>
-                                <w:sz w:val="18"/>
-                                <w:szCs w:val="18"/>
-                              </w:rPr>
-                              <w:t xml:space="preserve"> che la rete </w:t>
-                            </w:r>
-                            <w:proofErr w:type="gramStart"/>
-                            <w:r>
-                              <w:rPr>
-                                <w:sz w:val="18"/>
-                                <w:szCs w:val="18"/>
-                              </w:rPr>
-                              <w:t>contiene ”comunit</w:t>
-                            </w:r>
-                            <w:r>
-                              <w:rPr>
-                                <w:sz w:val="18"/>
-                                <w:szCs w:val="18"/>
-                              </w:rPr>
+                              <w:t xml:space="preserve"> che la rete contiene ”comunit</w:t>
+                            </w:r>
+                            <w:r>
                               <w:t>à</w:t>
                             </w:r>
-                            <w:proofErr w:type="gramEnd"/>
-                            <w:r>
-                              <w:rPr>
-                                <w:sz w:val="18"/>
-                                <w:szCs w:val="18"/>
-                              </w:rPr>
+                            <w:r>
                               <w:t xml:space="preserve">” </w:t>
                             </w:r>
                             <w:r>
                               <w:rPr>
                                 <w:color w:val="808080" w:themeColor="background1" w:themeShade="80"/>
-                                <w:sz w:val="18"/>
-                                <w:szCs w:val="18"/>
                               </w:rPr>
                               <w:t xml:space="preserve">(fare con le dita le virgolette) </w:t>
                             </w:r>
                             <w:r>
-                              <w:rPr>
-                                <w:sz w:val="18"/>
-                                <w:szCs w:val="18"/>
-                              </w:rPr>
                               <w:t>o gruppi di nodi che sono densamente connessi</w:t>
                             </w:r>
                             <w:r>
-                              <w:rPr>
-                                <w:sz w:val="18"/>
-                                <w:szCs w:val="18"/>
-                              </w:rPr>
                               <w:t>.</w:t>
                             </w:r>
                           </w:p>
                           <w:p>
                             <w:pPr>
                               <w:jc w:val="both"/>
-                              <w:rPr>
-                                <w:sz w:val="18"/>
-                                <w:szCs w:val="18"/>
-                              </w:rPr>
                             </w:pPr>
                             <w:r>
-                              <w:rPr>
-                                <w:sz w:val="18"/>
-                                <w:szCs w:val="18"/>
-                              </w:rPr>
                               <w:t>T</w:t>
                             </w:r>
                             <w:r>
-                              <w:rPr>
-                                <w:sz w:val="18"/>
-                                <w:szCs w:val="18"/>
-                              </w:rPr>
                               <w:t>rovare queste comunit</w:t>
                             </w:r>
                             <w:r>
-                              <w:rPr>
-                                <w:sz w:val="18"/>
-                                <w:szCs w:val="18"/>
-                              </w:rPr>
                               <w:t>à</w:t>
                             </w:r>
                             <w:r>
-                              <w:rPr>
-                                <w:sz w:val="18"/>
-                                <w:szCs w:val="18"/>
-                              </w:rPr>
                               <w:t xml:space="preserve"> </w:t>
                             </w:r>
                             <w:r>
-                              <w:rPr>
-                                <w:sz w:val="18"/>
-                                <w:szCs w:val="18"/>
-                              </w:rPr>
                               <w:t>è</w:t>
                             </w:r>
                             <w:r>
-                              <w:rPr>
-                                <w:sz w:val="18"/>
-                                <w:szCs w:val="18"/>
-                              </w:rPr>
                               <w:t xml:space="preserve"> molto importante perch</w:t>
                             </w:r>
                             <w:r>
-                              <w:rPr>
-                                <w:sz w:val="18"/>
-                                <w:szCs w:val="18"/>
-                              </w:rPr>
                               <w:t>é</w:t>
                             </w:r>
                             <w:r>
-                              <w:rPr>
-                                <w:sz w:val="18"/>
-                                <w:szCs w:val="18"/>
-                              </w:rPr>
                               <w:t xml:space="preserve"> possono aiutare ad individuare </w:t>
                             </w:r>
                             <w:r>
                               <w:rPr>
                                 <w:b/>
                                 <w:bCs/>
-                                <w:sz w:val="18"/>
-                                <w:szCs w:val="18"/>
                               </w:rPr>
                               <w:t>complessi proteici</w:t>
                             </w:r>
                             <w:r>
-                              <w:rPr>
-                                <w:sz w:val="18"/>
-                                <w:szCs w:val="18"/>
-                              </w:rPr>
-                              <w:t xml:space="preserve">. </w:t>
-                            </w:r>
-                            <w:r>
-                              <w:rPr>
-                                <w:sz w:val="18"/>
-                                <w:szCs w:val="18"/>
-                              </w:rPr>
-                              <w:t>I complessi proteici possono essere considerati un tipo di modulo (</w:t>
-                            </w:r>
-                            <w:r>
-                              <w:rPr>
-                                <w:sz w:val="18"/>
-                                <w:szCs w:val="18"/>
-                              </w:rPr>
+                              <w:t>. I complessi proteici possono essere considerati un tipo di modulo (</w:t>
+                            </w:r>
+                            <w:r>
                               <w:t xml:space="preserve">quindi </w:t>
                             </w:r>
                             <w:r>
-                              <w:rPr>
-                                <w:sz w:val="18"/>
-                                <w:szCs w:val="18"/>
-                              </w:rPr>
                               <w:t>un’unit</w:t>
                             </w:r>
                             <w:r>
-                              <w:rPr>
-                                <w:sz w:val="18"/>
-                                <w:szCs w:val="18"/>
-                              </w:rPr>
                               <w:t>à</w:t>
                             </w:r>
                             <w:r>
-                              <w:rPr>
-                                <w:sz w:val="18"/>
-                                <w:szCs w:val="18"/>
-                              </w:rPr>
                               <w:t xml:space="preserve"> funzionale ed intercambiabile) in cui le proteine interagiscono in modo stabile, mantenendo una </w:t>
                             </w:r>
                             <w:proofErr w:type="spellStart"/>
                             <w:r>
-                              <w:rPr>
-                                <w:sz w:val="18"/>
-                                <w:szCs w:val="18"/>
-                              </w:rPr>
                               <w:t>conﬁgurazione</w:t>
                             </w:r>
                             <w:proofErr w:type="spellEnd"/>
                             <w:r>
-                              <w:rPr>
-                                <w:sz w:val="18"/>
-                                <w:szCs w:val="18"/>
-                              </w:rPr>
                               <w:t xml:space="preserve"> pi</w:t>
                             </w:r>
                             <w:r>
-                              <w:rPr>
-                                <w:sz w:val="18"/>
-                                <w:szCs w:val="18"/>
-                              </w:rPr>
                               <w:t>ù</w:t>
                             </w:r>
                             <w:r>
-                              <w:rPr>
-                                <w:sz w:val="18"/>
-                                <w:szCs w:val="18"/>
-                              </w:rPr>
                               <w:t xml:space="preserve"> o meno costante sia nel tempo che nello spazio. Lo studio dei moduli </w:t>
                             </w:r>
                             <w:r>
-                              <w:rPr>
-                                <w:sz w:val="18"/>
-                                <w:szCs w:val="18"/>
-                              </w:rPr>
                               <w:t>è</w:t>
                             </w:r>
                             <w:r>
-                              <w:rPr>
-                                <w:sz w:val="18"/>
-                                <w:szCs w:val="18"/>
-                              </w:rPr>
                               <w:t xml:space="preserve"> utile anche per </w:t>
                             </w:r>
                             <w:proofErr w:type="spellStart"/>
                             <w:r>
-                              <w:rPr>
-                                <w:sz w:val="18"/>
-                                <w:szCs w:val="18"/>
-                              </w:rPr>
                               <w:t>deﬁnire</w:t>
                             </w:r>
                             <w:proofErr w:type="spellEnd"/>
                             <w:r>
-                              <w:rPr>
-                                <w:sz w:val="18"/>
-                                <w:szCs w:val="18"/>
-                              </w:rPr>
                               <w:t xml:space="preserve"> le </w:t>
                             </w:r>
                             <w:r>
                               <w:rPr>
                                 <w:b/>
                                 <w:bCs/>
-                                <w:sz w:val="18"/>
-                                <w:szCs w:val="18"/>
                               </w:rPr>
                               <w:t xml:space="preserve">interazioni </w:t>
                             </w:r>
@@ -3100,17 +1581,11 @@
                               <w:rPr>
                                 <w:b/>
                                 <w:bCs/>
-                                <w:sz w:val="18"/>
-                                <w:szCs w:val="18"/>
                               </w:rPr>
                               <w:t>intermodulari</w:t>
                             </w:r>
                             <w:proofErr w:type="spellEnd"/>
                             <w:r>
-                              <w:rPr>
-                                <w:sz w:val="18"/>
-                                <w:szCs w:val="18"/>
-                              </w:rPr>
                               <w:t xml:space="preserve"> tra le proteine.</w:t>
                             </w:r>
                           </w:p>
@@ -3133,38 +1608,21 @@
           </mc:Choice>
           <mc:Fallback>
             <w:pict>
-              <v:shape id="Casella di testo 20" o:spid="_x0000_s1029" type="#_x0000_t202" style="position:absolute;margin-left:6.2pt;margin-top:369.6pt;width:476pt;height:4in;z-index:251661312;visibility:visible;mso-wrap-style:square;mso-height-percent:0;mso-wrap-distance-left:9pt;mso-wrap-distance-top:0;mso-wrap-distance-right:9pt;mso-wrap-distance-bottom:0;mso-position-horizontal:absolute;mso-position-horizontal-relative:text;mso-position-vertical:absolute;mso-position-vertical-relative:text;mso-height-percent:0;mso-height-relative:margin;v-text-anchor:top" o:gfxdata="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" filled="f" stroked="f" strokeweight=".5pt">
+              <v:shape id="Casella di testo 20" o:spid="_x0000_s1029" type="#_x0000_t202" style="position:absolute;margin-left:424.8pt;margin-top:355.5pt;width:476pt;height:394.45pt;z-index:251661312;visibility:visible;mso-wrap-style:square;mso-height-percent:0;mso-wrap-distance-left:9pt;mso-wrap-distance-top:0;mso-wrap-distance-right:9pt;mso-wrap-distance-bottom:0;mso-position-horizontal:right;mso-position-horizontal-relative:margin;mso-position-vertical:absolute;mso-position-vertical-relative:text;mso-height-percent:0;mso-height-relative:margin;v-text-anchor:top" o:gfxdata="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" filled="f" stroked="f" strokeweight=".5pt">
                 <v:textbox>
                   <w:txbxContent>
                     <w:p>
                       <w:pPr>
                         <w:jc w:val="both"/>
-                        <w:rPr>
-                          <w:sz w:val="18"/>
-                          <w:szCs w:val="18"/>
-                        </w:rPr>
                       </w:pPr>
                       <w:r>
-                        <w:rPr>
-                          <w:sz w:val="18"/>
-                          <w:szCs w:val="18"/>
-                        </w:rPr>
-                        <w:t xml:space="preserve">Le reti di interazione proteina-proteina sono soggette </w:t>
-                      </w:r>
-                      <w:r>
-                        <w:rPr>
-                          <w:sz w:val="18"/>
-                          <w:szCs w:val="18"/>
-                        </w:rPr>
-                        <w:t>all’</w:t>
-                      </w:r>
-                      <w:proofErr w:type="spellStart"/>
-                      <w:r>
-                        <w:rPr>
-                          <w:i/>
-                          <w:iCs/>
-                          <w:sz w:val="18"/>
-                          <w:szCs w:val="18"/>
+                        <w:t>Le reti di interazione proteina-proteina sono soggette all’</w:t>
+                      </w:r>
+                      <w:proofErr w:type="spellStart"/>
+                      <w:r>
+                        <w:rPr>
+                          <w:i/>
+                          <w:iCs/>
                         </w:rPr>
                         <w:t>eﬀetto</w:t>
                       </w:r>
@@ -3173,478 +1631,232 @@
                         <w:rPr>
                           <w:i/>
                           <w:iCs/>
-                          <w:sz w:val="18"/>
-                          <w:szCs w:val="18"/>
                         </w:rPr>
                         <w:t xml:space="preserve"> del piccolo mondo</w:t>
                       </w:r>
                       <w:r>
-                        <w:rPr>
-                          <w:sz w:val="18"/>
-                          <w:szCs w:val="18"/>
-                        </w:rPr>
                         <w:t>, ci</w:t>
                       </w:r>
                       <w:r>
-                        <w:rPr>
-                          <w:sz w:val="18"/>
-                          <w:szCs w:val="18"/>
-                        </w:rPr>
                         <w:t>oè</w:t>
                       </w:r>
                       <w:r>
-                        <w:rPr>
-                          <w:sz w:val="18"/>
-                          <w:szCs w:val="18"/>
-                        </w:rPr>
                         <w:t xml:space="preserve"> intercorre una grande connettivit</w:t>
                       </w:r>
                       <w:r>
-                        <w:rPr>
-                          <w:sz w:val="18"/>
-                          <w:szCs w:val="18"/>
-                        </w:rPr>
                         <w:t>à</w:t>
                       </w:r>
                       <w:r>
-                        <w:rPr>
-                          <w:sz w:val="18"/>
-                          <w:szCs w:val="18"/>
-                        </w:rPr>
                         <w:t xml:space="preserve"> tra le proteine</w:t>
                       </w:r>
                       <w:r>
-                        <w:rPr>
-                          <w:sz w:val="18"/>
-                          <w:szCs w:val="18"/>
-                        </w:rPr>
                         <w:t xml:space="preserve">. </w:t>
                       </w:r>
                       <w:r>
-                        <w:rPr>
-                          <w:sz w:val="18"/>
-                          <w:szCs w:val="18"/>
-                        </w:rPr>
                         <w:t>Questo livello di connettivit</w:t>
                       </w:r>
                       <w:r>
-                        <w:rPr>
-                          <w:sz w:val="18"/>
-                          <w:szCs w:val="18"/>
-                        </w:rPr>
                         <w:t>à</w:t>
                       </w:r>
                       <w:r>
-                        <w:rPr>
-                          <w:sz w:val="18"/>
-                          <w:szCs w:val="18"/>
-                        </w:rPr>
                         <w:t xml:space="preserve"> ha importanti conseguenze biologiche</w:t>
                       </w:r>
                       <w:r>
-                        <w:rPr>
-                          <w:sz w:val="18"/>
-                          <w:szCs w:val="18"/>
-                        </w:rPr>
                         <w:t xml:space="preserve"> perché </w:t>
                       </w:r>
                       <w:r>
-                        <w:rPr>
-                          <w:sz w:val="18"/>
-                          <w:szCs w:val="18"/>
-                        </w:rPr>
                         <w:t xml:space="preserve">consente un </w:t>
                       </w:r>
                       <w:proofErr w:type="spellStart"/>
                       <w:r>
-                        <w:rPr>
-                          <w:sz w:val="18"/>
-                          <w:szCs w:val="18"/>
-                        </w:rPr>
                         <w:t>ﬂusso</w:t>
                       </w:r>
                       <w:proofErr w:type="spellEnd"/>
                       <w:r>
-                        <w:rPr>
-                          <w:sz w:val="18"/>
-                          <w:szCs w:val="18"/>
-                        </w:rPr>
                         <w:t xml:space="preserve"> </w:t>
                       </w:r>
                       <w:proofErr w:type="spellStart"/>
                       <w:r>
-                        <w:rPr>
-                          <w:sz w:val="18"/>
-                          <w:szCs w:val="18"/>
-                        </w:rPr>
                         <w:t>eﬃc</w:t>
                       </w:r>
                       <w:r>
-                        <w:rPr>
-                          <w:sz w:val="18"/>
-                          <w:szCs w:val="18"/>
-                        </w:rPr>
                         <w:t>i</w:t>
                       </w:r>
                       <w:r>
-                        <w:rPr>
-                          <w:sz w:val="18"/>
-                          <w:szCs w:val="18"/>
-                        </w:rPr>
                         <w:t>ente</w:t>
                       </w:r>
                       <w:proofErr w:type="spellEnd"/>
                       <w:r>
-                        <w:rPr>
-                          <w:sz w:val="18"/>
-                          <w:szCs w:val="18"/>
-                        </w:rPr>
                         <w:t xml:space="preserve"> e rapido dei segnali all’interno della rete stessa. </w:t>
                       </w:r>
                       <w:r>
-                        <w:rPr>
-                          <w:sz w:val="18"/>
-                          <w:szCs w:val="18"/>
-                        </w:rPr>
                         <w:t>S</w:t>
                       </w:r>
                       <w:r>
-                        <w:rPr>
-                          <w:sz w:val="18"/>
-                          <w:szCs w:val="18"/>
-                        </w:rPr>
                         <w:t xml:space="preserve">e la rete </w:t>
                       </w:r>
                       <w:r>
-                        <w:rPr>
-                          <w:sz w:val="18"/>
-                          <w:szCs w:val="18"/>
-                        </w:rPr>
                         <w:t>è</w:t>
                       </w:r>
                       <w:r>
-                        <w:rPr>
-                          <w:sz w:val="18"/>
-                          <w:szCs w:val="18"/>
-                        </w:rPr>
                         <w:t xml:space="preserve"> cos</w:t>
                       </w:r>
                       <w:r>
-                        <w:rPr>
-                          <w:sz w:val="18"/>
-                          <w:szCs w:val="18"/>
-                        </w:rPr>
                         <w:t>ì</w:t>
                       </w:r>
                       <w:r>
-                        <w:rPr>
-                          <w:sz w:val="18"/>
-                          <w:szCs w:val="18"/>
-                        </w:rPr>
                         <w:t xml:space="preserve"> strettamente connessa, </w:t>
                       </w:r>
                       <w:r>
-                        <w:rPr>
-                          <w:sz w:val="18"/>
-                          <w:szCs w:val="18"/>
-                        </w:rPr>
                         <w:t>perché</w:t>
                       </w:r>
                       <w:r>
-                        <w:rPr>
-                          <w:sz w:val="18"/>
-                          <w:szCs w:val="18"/>
-                        </w:rPr>
                         <w:t xml:space="preserve"> le perturbazioni in un singolo gene o in una singola proteina non hanno conseguenze drammatiche per la rete? I sistemi biologici sono estremamente robusti e possono far fronte a una quanti</w:t>
                       </w:r>
                       <w:r>
-                        <w:rPr>
-                          <w:sz w:val="18"/>
-                          <w:szCs w:val="18"/>
-                        </w:rPr>
                         <w:t>tà</w:t>
                       </w:r>
                       <w:r>
-                        <w:rPr>
-                          <w:sz w:val="18"/>
-                          <w:szCs w:val="18"/>
-                        </w:rPr>
                         <w:t xml:space="preserve"> relativamente elevata di perturbazioni in singoli/e geni/proteine. Per spiegare come ci</w:t>
                       </w:r>
                       <w:r>
-                        <w:rPr>
-                          <w:sz w:val="18"/>
-                          <w:szCs w:val="18"/>
-                        </w:rPr>
                         <w:t>ò</w:t>
                       </w:r>
                       <w:r>
-                        <w:rPr>
-                          <w:sz w:val="18"/>
-                          <w:szCs w:val="18"/>
-                        </w:rPr>
                         <w:t xml:space="preserve"> possa accadere, dobbiamo considerare un’altra propriet</w:t>
                       </w:r>
                       <w:r>
-                        <w:rPr>
-                          <w:sz w:val="18"/>
-                          <w:szCs w:val="18"/>
-                        </w:rPr>
                         <w:t>à</w:t>
                       </w:r>
                       <w:r>
-                        <w:rPr>
-                          <w:sz w:val="18"/>
-                          <w:szCs w:val="18"/>
-                        </w:rPr>
                         <w:t xml:space="preserve"> fondamentale delle PPIN.</w:t>
                       </w:r>
                     </w:p>
                     <w:p>
                       <w:pPr>
                         <w:jc w:val="both"/>
-                        <w:rPr>
-                          <w:sz w:val="18"/>
-                          <w:szCs w:val="18"/>
-                        </w:rPr>
                       </w:pPr>
                       <w:r>
-                        <w:rPr>
-                          <w:sz w:val="18"/>
-                          <w:szCs w:val="18"/>
-                        </w:rPr>
                         <w:t xml:space="preserve">Le PPIN sono </w:t>
                       </w:r>
                       <w:r>
                         <w:rPr>
                           <w:b/>
                           <w:bCs/>
-                          <w:sz w:val="18"/>
-                          <w:szCs w:val="18"/>
                         </w:rPr>
                         <w:t>scale-free networks</w:t>
                       </w:r>
                       <w:r>
-                        <w:rPr>
-                          <w:sz w:val="18"/>
-                          <w:szCs w:val="18"/>
-                        </w:rPr>
                         <w:t xml:space="preserve">. La maggior parte dei nodi nelle scale-free networks hanno solo </w:t>
                       </w:r>
                       <w:r>
                         <w:rPr>
                           <w:i/>
                           <w:iCs/>
-                          <w:sz w:val="18"/>
-                          <w:szCs w:val="18"/>
                         </w:rPr>
                         <w:t>poche</w:t>
                       </w:r>
                       <w:r>
-                        <w:rPr>
-                          <w:sz w:val="18"/>
-                          <w:szCs w:val="18"/>
-                        </w:rPr>
                         <w:t xml:space="preserve"> connessioni con altri nodi, mentre altri (denominati </w:t>
                       </w:r>
                       <w:r>
                         <w:rPr>
                           <w:i/>
                           <w:iCs/>
-                          <w:sz w:val="18"/>
-                          <w:szCs w:val="18"/>
                         </w:rPr>
                         <w:t>hub</w:t>
                       </w:r>
                       <w:r>
-                        <w:rPr>
-                          <w:sz w:val="18"/>
-                          <w:szCs w:val="18"/>
-                        </w:rPr>
                         <w:t>) sono collegati a molti altri nodi della rete stessa.</w:t>
                       </w:r>
                     </w:p>
                     <w:p>
                       <w:pPr>
                         <w:jc w:val="both"/>
-                        <w:rPr>
-                          <w:sz w:val="18"/>
-                          <w:szCs w:val="18"/>
-                        </w:rPr>
                       </w:pPr>
                       <w:r>
-                        <w:rPr>
-                          <w:sz w:val="18"/>
-                          <w:szCs w:val="18"/>
-                        </w:rPr>
                         <w:t xml:space="preserve">La natura scale-free delle reti di interazione proteina-proteina conferisce loro una serie di caratteristiche: </w:t>
                       </w:r>
                       <w:r>
                         <w:rPr>
                           <w:color w:val="FF0000"/>
-                          <w:sz w:val="18"/>
-                          <w:szCs w:val="18"/>
                         </w:rPr>
                         <w:t>Stabilit</w:t>
                       </w:r>
                       <w:r>
                         <w:rPr>
                           <w:color w:val="FF0000"/>
-                          <w:sz w:val="18"/>
-                          <w:szCs w:val="18"/>
                         </w:rPr>
                         <w:t>à</w:t>
                       </w:r>
                       <w:r>
-                        <w:rPr>
-                          <w:sz w:val="18"/>
-                          <w:szCs w:val="18"/>
-                        </w:rPr>
                         <w:t xml:space="preserve">: </w:t>
                       </w:r>
                       <w:r>
-                        <w:rPr>
-                          <w:sz w:val="18"/>
-                          <w:szCs w:val="18"/>
-                        </w:rPr>
                         <w:t xml:space="preserve">(1) </w:t>
                       </w:r>
                       <w:r>
-                        <w:rPr>
-                          <w:sz w:val="18"/>
-                          <w:szCs w:val="18"/>
-                        </w:rPr>
                         <w:t>s</w:t>
                       </w:r>
                       <w:r>
-                        <w:rPr>
-                          <w:sz w:val="18"/>
-                          <w:szCs w:val="18"/>
-                        </w:rPr>
                         <w:t xml:space="preserve">e i guasti si </w:t>
                       </w:r>
                       <w:proofErr w:type="spellStart"/>
                       <w:r>
-                        <w:rPr>
-                          <w:sz w:val="18"/>
-                          <w:szCs w:val="18"/>
-                        </w:rPr>
                         <w:t>veriﬁcano</w:t>
                       </w:r>
                       <w:proofErr w:type="spellEnd"/>
                       <w:r>
-                        <w:rPr>
-                          <w:sz w:val="18"/>
-                          <w:szCs w:val="18"/>
-                        </w:rPr>
                         <w:t xml:space="preserve"> in modo casuale e la </w:t>
                       </w:r>
                       <w:r>
-                        <w:rPr>
-                          <w:sz w:val="18"/>
-                          <w:szCs w:val="18"/>
-                        </w:rPr>
                         <w:t>maggior parte</w:t>
                       </w:r>
                       <w:r>
-                        <w:rPr>
-                          <w:sz w:val="18"/>
-                          <w:szCs w:val="18"/>
-                        </w:rPr>
                         <w:t xml:space="preserve"> delle proteine costituisce un grado di connettivit</w:t>
                       </w:r>
                       <w:r>
-                        <w:rPr>
-                          <w:sz w:val="18"/>
-                          <w:szCs w:val="18"/>
-                        </w:rPr>
                         <w:t>à</w:t>
                       </w:r>
                       <w:r>
-                        <w:rPr>
-                          <w:sz w:val="18"/>
-                          <w:szCs w:val="18"/>
-                        </w:rPr>
                         <w:t xml:space="preserve"> basso, la probabilit</w:t>
                       </w:r>
                       <w:r>
-                        <w:rPr>
-                          <w:sz w:val="18"/>
-                          <w:szCs w:val="18"/>
-                        </w:rPr>
                         <w:t>à</w:t>
                       </w:r>
                       <w:r>
-                        <w:rPr>
-                          <w:sz w:val="18"/>
-                          <w:szCs w:val="18"/>
-                        </w:rPr>
                         <w:t xml:space="preserve"> che un hub venga colpito </w:t>
                       </w:r>
                       <w:r>
-                        <w:rPr>
-                          <w:sz w:val="18"/>
-                          <w:szCs w:val="18"/>
-                        </w:rPr>
                         <w:t>è</w:t>
                       </w:r>
                       <w:r>
-                        <w:rPr>
-                          <w:sz w:val="18"/>
-                          <w:szCs w:val="18"/>
-                        </w:rPr>
                         <w:t xml:space="preserve"> minima</w:t>
                       </w:r>
                       <w:r>
-                        <w:rPr>
-                          <w:sz w:val="18"/>
-                          <w:szCs w:val="18"/>
-                        </w:rPr>
                         <w:t xml:space="preserve"> e (2)</w:t>
                       </w:r>
                       <w:r>
-                        <w:rPr>
-                          <w:sz w:val="18"/>
-                          <w:szCs w:val="18"/>
-                        </w:rPr>
                         <w:t xml:space="preserve"> </w:t>
                       </w:r>
                       <w:r>
-                        <w:rPr>
-                          <w:sz w:val="18"/>
-                          <w:szCs w:val="18"/>
-                        </w:rPr>
                         <w:t>s</w:t>
                       </w:r>
                       <w:r>
-                        <w:rPr>
-                          <w:sz w:val="18"/>
-                          <w:szCs w:val="18"/>
-                        </w:rPr>
                         <w:t xml:space="preserve">e si </w:t>
                       </w:r>
                       <w:proofErr w:type="spellStart"/>
                       <w:r>
-                        <w:rPr>
-                          <w:sz w:val="18"/>
-                          <w:szCs w:val="18"/>
-                        </w:rPr>
                         <w:t>veriﬁca</w:t>
                       </w:r>
                       <w:proofErr w:type="spellEnd"/>
                       <w:r>
-                        <w:rPr>
-                          <w:sz w:val="18"/>
-                          <w:szCs w:val="18"/>
-                        </w:rPr>
                         <w:t xml:space="preserve"> un </w:t>
                       </w:r>
                       <w:r>
                         <w:rPr>
                           <w:i/>
                           <w:iCs/>
-                          <w:sz w:val="18"/>
-                          <w:szCs w:val="18"/>
                         </w:rPr>
                         <w:t>hub-</w:t>
                       </w:r>
@@ -3653,450 +1865,214 @@
                         <w:rPr>
                           <w:i/>
                           <w:iCs/>
-                          <w:sz w:val="18"/>
-                          <w:szCs w:val="18"/>
                         </w:rPr>
                         <w:t>failure</w:t>
                       </w:r>
                       <w:proofErr w:type="spellEnd"/>
                       <w:r>
-                        <w:rPr>
-                          <w:sz w:val="18"/>
-                          <w:szCs w:val="18"/>
-                        </w:rPr>
                         <w:t>, la rete generalmente non perde la sua connettivit</w:t>
                       </w:r>
                       <w:r>
-                        <w:rPr>
-                          <w:sz w:val="18"/>
-                          <w:szCs w:val="18"/>
-                        </w:rPr>
                         <w:t>à</w:t>
                       </w:r>
                       <w:r>
-                        <w:rPr>
-                          <w:sz w:val="18"/>
-                          <w:szCs w:val="18"/>
-                        </w:rPr>
                         <w:t xml:space="preserve"> grazie ai restanti hub</w:t>
                       </w:r>
                       <w:r>
-                        <w:rPr>
-                          <w:sz w:val="18"/>
-                          <w:szCs w:val="18"/>
-                        </w:rPr>
                         <w:t xml:space="preserve">. </w:t>
                       </w:r>
                       <w:r>
                         <w:rPr>
                           <w:color w:val="FF0000"/>
-                          <w:sz w:val="18"/>
-                          <w:szCs w:val="18"/>
                         </w:rPr>
                         <w:t>Invarianza ai cambiamenti di scala</w:t>
                       </w:r>
                       <w:r>
-                        <w:rPr>
-                          <w:sz w:val="18"/>
-                          <w:szCs w:val="18"/>
-                        </w:rPr>
                         <w:t>: n</w:t>
                       </w:r>
                       <w:r>
-                        <w:rPr>
-                          <w:sz w:val="18"/>
-                          <w:szCs w:val="18"/>
-                        </w:rPr>
                         <w:t>on importa quanti nodi o archi abbia la rete, le sue propriet</w:t>
                       </w:r>
                       <w:r>
-                        <w:rPr>
-                          <w:sz w:val="18"/>
-                          <w:szCs w:val="18"/>
-                        </w:rPr>
                         <w:t>à</w:t>
                       </w:r>
                       <w:r>
-                        <w:rPr>
-                          <w:sz w:val="18"/>
-                          <w:szCs w:val="18"/>
-                        </w:rPr>
                         <w:t xml:space="preserve"> rimangono stabili.</w:t>
                       </w:r>
                       <w:r>
-                        <w:rPr>
-                          <w:sz w:val="18"/>
-                          <w:szCs w:val="18"/>
-                        </w:rPr>
                         <w:t xml:space="preserve"> </w:t>
                       </w:r>
                       <w:r>
                         <w:rPr>
                           <w:color w:val="FF0000"/>
-                          <w:sz w:val="18"/>
-                          <w:szCs w:val="18"/>
                         </w:rPr>
                         <w:t>Vulnerabilit</w:t>
                       </w:r>
                       <w:r>
                         <w:rPr>
                           <w:color w:val="FF0000"/>
-                          <w:sz w:val="18"/>
-                          <w:szCs w:val="18"/>
                         </w:rPr>
                         <w:t>à</w:t>
                       </w:r>
                       <w:r>
                         <w:rPr>
                           <w:color w:val="FF0000"/>
-                          <w:sz w:val="18"/>
-                          <w:szCs w:val="18"/>
                         </w:rPr>
                         <w:t xml:space="preserve"> agli attacchi mirati</w:t>
                       </w:r>
                       <w:r>
-                        <w:rPr>
-                          <w:sz w:val="18"/>
-                          <w:szCs w:val="18"/>
-                        </w:rPr>
                         <w:t>: s</w:t>
                       </w:r>
                       <w:r>
-                        <w:rPr>
-                          <w:sz w:val="18"/>
-                          <w:szCs w:val="18"/>
-                        </w:rPr>
                         <w:t xml:space="preserve">e si perdono alcuni hub principali, la rete si trasforma in un insieme di </w:t>
                       </w:r>
                       <w:proofErr w:type="spellStart"/>
                       <w:r>
-                        <w:rPr>
-                          <w:sz w:val="18"/>
-                          <w:szCs w:val="18"/>
-                        </w:rPr>
                         <w:t>graﬁ</w:t>
                       </w:r>
                       <w:proofErr w:type="spellEnd"/>
                       <w:r>
-                        <w:rPr>
-                          <w:sz w:val="18"/>
-                          <w:szCs w:val="18"/>
-                        </w:rPr>
                         <w:t xml:space="preserve"> isolati.</w:t>
                       </w:r>
                       <w:r>
-                        <w:rPr>
-                          <w:sz w:val="18"/>
-                          <w:szCs w:val="18"/>
-                        </w:rPr>
                         <w:t xml:space="preserve"> </w:t>
                       </w:r>
                       <w:r>
-                        <w:rPr>
-                          <w:sz w:val="18"/>
-                          <w:szCs w:val="18"/>
-                        </w:rPr>
                         <w:t xml:space="preserve">Un’altra caratteristica cruciale delle PPIN </w:t>
                       </w:r>
                       <w:r>
-                        <w:rPr>
-                          <w:sz w:val="18"/>
-                          <w:szCs w:val="18"/>
-                        </w:rPr>
                         <w:t>è</w:t>
                       </w:r>
                       <w:r>
-                        <w:rPr>
-                          <w:sz w:val="18"/>
-                          <w:szCs w:val="18"/>
-                        </w:rPr>
                         <w:t xml:space="preserve"> la loro modularit</w:t>
                       </w:r>
                       <w:r>
-                        <w:rPr>
-                          <w:sz w:val="18"/>
-                          <w:szCs w:val="18"/>
-                        </w:rPr>
                         <w:t>à</w:t>
                       </w:r>
                       <w:r>
-                        <w:rPr>
-                          <w:sz w:val="18"/>
-                          <w:szCs w:val="18"/>
-                        </w:rPr>
                         <w:t>. La transitivit</w:t>
                       </w:r>
                       <w:r>
-                        <w:rPr>
-                          <w:sz w:val="18"/>
-                          <w:szCs w:val="18"/>
-                        </w:rPr>
                         <w:t>à</w:t>
                       </w:r>
                       <w:r>
-                        <w:rPr>
-                          <w:sz w:val="18"/>
-                          <w:szCs w:val="18"/>
-                        </w:rPr>
                         <w:t xml:space="preserve"> di una rete misura la tendenza dei nodi a raggrupparsi. Un’alta transitivit</w:t>
                       </w:r>
                       <w:r>
-                        <w:rPr>
-                          <w:sz w:val="18"/>
-                          <w:szCs w:val="18"/>
-                        </w:rPr>
                         <w:t>à</w:t>
                       </w:r>
                       <w:r>
-                        <w:rPr>
-                          <w:sz w:val="18"/>
-                          <w:szCs w:val="18"/>
-                        </w:rPr>
                         <w:t xml:space="preserve"> </w:t>
                       </w:r>
                       <w:proofErr w:type="spellStart"/>
                       <w:r>
-                        <w:rPr>
-                          <w:sz w:val="18"/>
-                          <w:szCs w:val="18"/>
-                        </w:rPr>
                         <w:t>signiﬁca</w:t>
                       </w:r>
                       <w:proofErr w:type="spellEnd"/>
                       <w:r>
-                        <w:rPr>
-                          <w:sz w:val="18"/>
-                          <w:szCs w:val="18"/>
-                        </w:rPr>
-                        <w:t xml:space="preserve"> che la rete </w:t>
-                      </w:r>
-                      <w:proofErr w:type="gramStart"/>
-                      <w:r>
-                        <w:rPr>
-                          <w:sz w:val="18"/>
-                          <w:szCs w:val="18"/>
-                        </w:rPr>
-                        <w:t>contiene ”comunit</w:t>
-                      </w:r>
-                      <w:r>
-                        <w:rPr>
-                          <w:sz w:val="18"/>
-                          <w:szCs w:val="18"/>
-                        </w:rPr>
+                        <w:t xml:space="preserve"> che la rete contiene ”comunit</w:t>
+                      </w:r>
+                      <w:r>
                         <w:t>à</w:t>
                       </w:r>
-                      <w:proofErr w:type="gramEnd"/>
-                      <w:r>
-                        <w:rPr>
-                          <w:sz w:val="18"/>
-                          <w:szCs w:val="18"/>
-                        </w:rPr>
+                      <w:r>
                         <w:t xml:space="preserve">” </w:t>
                       </w:r>
                       <w:r>
                         <w:rPr>
                           <w:color w:val="808080" w:themeColor="background1" w:themeShade="80"/>
-                          <w:sz w:val="18"/>
-                          <w:szCs w:val="18"/>
                         </w:rPr>
                         <w:t xml:space="preserve">(fare con le dita le virgolette) </w:t>
                       </w:r>
                       <w:r>
-                        <w:rPr>
-                          <w:sz w:val="18"/>
-                          <w:szCs w:val="18"/>
-                        </w:rPr>
                         <w:t>o gruppi di nodi che sono densamente connessi</w:t>
                       </w:r>
                       <w:r>
-                        <w:rPr>
-                          <w:sz w:val="18"/>
-                          <w:szCs w:val="18"/>
-                        </w:rPr>
                         <w:t>.</w:t>
                       </w:r>
                     </w:p>
                     <w:p>
                       <w:pPr>
                         <w:jc w:val="both"/>
-                        <w:rPr>
-                          <w:sz w:val="18"/>
-                          <w:szCs w:val="18"/>
-                        </w:rPr>
                       </w:pPr>
                       <w:r>
-                        <w:rPr>
-                          <w:sz w:val="18"/>
-                          <w:szCs w:val="18"/>
-                        </w:rPr>
                         <w:t>T</w:t>
                       </w:r>
                       <w:r>
-                        <w:rPr>
-                          <w:sz w:val="18"/>
-                          <w:szCs w:val="18"/>
-                        </w:rPr>
                         <w:t>rovare queste comunit</w:t>
                       </w:r>
                       <w:r>
-                        <w:rPr>
-                          <w:sz w:val="18"/>
-                          <w:szCs w:val="18"/>
-                        </w:rPr>
                         <w:t>à</w:t>
                       </w:r>
                       <w:r>
-                        <w:rPr>
-                          <w:sz w:val="18"/>
-                          <w:szCs w:val="18"/>
-                        </w:rPr>
                         <w:t xml:space="preserve"> </w:t>
                       </w:r>
                       <w:r>
-                        <w:rPr>
-                          <w:sz w:val="18"/>
-                          <w:szCs w:val="18"/>
-                        </w:rPr>
                         <w:t>è</w:t>
                       </w:r>
                       <w:r>
-                        <w:rPr>
-                          <w:sz w:val="18"/>
-                          <w:szCs w:val="18"/>
-                        </w:rPr>
                         <w:t xml:space="preserve"> molto importante perch</w:t>
                       </w:r>
                       <w:r>
-                        <w:rPr>
-                          <w:sz w:val="18"/>
-                          <w:szCs w:val="18"/>
-                        </w:rPr>
                         <w:t>é</w:t>
                       </w:r>
                       <w:r>
-                        <w:rPr>
-                          <w:sz w:val="18"/>
-                          <w:szCs w:val="18"/>
-                        </w:rPr>
                         <w:t xml:space="preserve"> possono aiutare ad individuare </w:t>
                       </w:r>
                       <w:r>
                         <w:rPr>
                           <w:b/>
                           <w:bCs/>
-                          <w:sz w:val="18"/>
-                          <w:szCs w:val="18"/>
                         </w:rPr>
                         <w:t>complessi proteici</w:t>
                       </w:r>
                       <w:r>
-                        <w:rPr>
-                          <w:sz w:val="18"/>
-                          <w:szCs w:val="18"/>
-                        </w:rPr>
-                        <w:t xml:space="preserve">. </w:t>
-                      </w:r>
-                      <w:r>
-                        <w:rPr>
-                          <w:sz w:val="18"/>
-                          <w:szCs w:val="18"/>
-                        </w:rPr>
-                        <w:t>I complessi proteici possono essere considerati un tipo di modulo (</w:t>
-                      </w:r>
-                      <w:r>
-                        <w:rPr>
-                          <w:sz w:val="18"/>
-                          <w:szCs w:val="18"/>
-                        </w:rPr>
+                        <w:t>. I complessi proteici possono essere considerati un tipo di modulo (</w:t>
+                      </w:r>
+                      <w:r>
                         <w:t xml:space="preserve">quindi </w:t>
                       </w:r>
                       <w:r>
-                        <w:rPr>
-                          <w:sz w:val="18"/>
-                          <w:szCs w:val="18"/>
-                        </w:rPr>
                         <w:t>un’unit</w:t>
                       </w:r>
                       <w:r>
-                        <w:rPr>
-                          <w:sz w:val="18"/>
-                          <w:szCs w:val="18"/>
-                        </w:rPr>
                         <w:t>à</w:t>
                       </w:r>
                       <w:r>
-                        <w:rPr>
-                          <w:sz w:val="18"/>
-                          <w:szCs w:val="18"/>
-                        </w:rPr>
                         <w:t xml:space="preserve"> funzionale ed intercambiabile) in cui le proteine interagiscono in modo stabile, mantenendo una </w:t>
                       </w:r>
                       <w:proofErr w:type="spellStart"/>
                       <w:r>
-                        <w:rPr>
-                          <w:sz w:val="18"/>
-                          <w:szCs w:val="18"/>
-                        </w:rPr>
                         <w:t>conﬁgurazione</w:t>
                       </w:r>
                       <w:proofErr w:type="spellEnd"/>
                       <w:r>
-                        <w:rPr>
-                          <w:sz w:val="18"/>
-                          <w:szCs w:val="18"/>
-                        </w:rPr>
                         <w:t xml:space="preserve"> pi</w:t>
                       </w:r>
                       <w:r>
-                        <w:rPr>
-                          <w:sz w:val="18"/>
-                          <w:szCs w:val="18"/>
-                        </w:rPr>
                         <w:t>ù</w:t>
                       </w:r>
                       <w:r>
-                        <w:rPr>
-                          <w:sz w:val="18"/>
-                          <w:szCs w:val="18"/>
-                        </w:rPr>
                         <w:t xml:space="preserve"> o meno costante sia nel tempo che nello spazio. Lo studio dei moduli </w:t>
                       </w:r>
                       <w:r>
-                        <w:rPr>
-                          <w:sz w:val="18"/>
-                          <w:szCs w:val="18"/>
-                        </w:rPr>
                         <w:t>è</w:t>
                       </w:r>
                       <w:r>
-                        <w:rPr>
-                          <w:sz w:val="18"/>
-                          <w:szCs w:val="18"/>
-                        </w:rPr>
                         <w:t xml:space="preserve"> utile anche per </w:t>
                       </w:r>
                       <w:proofErr w:type="spellStart"/>
                       <w:r>
-                        <w:rPr>
-                          <w:sz w:val="18"/>
-                          <w:szCs w:val="18"/>
-                        </w:rPr>
                         <w:t>deﬁnire</w:t>
                       </w:r>
                       <w:proofErr w:type="spellEnd"/>
                       <w:r>
-                        <w:rPr>
-                          <w:sz w:val="18"/>
-                          <w:szCs w:val="18"/>
-                        </w:rPr>
                         <w:t xml:space="preserve"> le </w:t>
                       </w:r>
                       <w:r>
                         <w:rPr>
                           <w:b/>
                           <w:bCs/>
-                          <w:sz w:val="18"/>
-                          <w:szCs w:val="18"/>
                         </w:rPr>
                         <w:t xml:space="preserve">interazioni </w:t>
                       </w:r>
@@ -4105,22 +2081,17 @@
                         <w:rPr>
                           <w:b/>
                           <w:bCs/>
-                          <w:sz w:val="18"/>
-                          <w:szCs w:val="18"/>
                         </w:rPr>
                         <w:t>intermodulari</w:t>
                       </w:r>
                       <w:proofErr w:type="spellEnd"/>
                       <w:r>
-                        <w:rPr>
-                          <w:sz w:val="18"/>
-                          <w:szCs w:val="18"/>
-                        </w:rPr>
                         <w:t xml:space="preserve"> tra le proteine.</w:t>
                       </w:r>
                     </w:p>
                   </w:txbxContent>
                 </v:textbox>
+                <w10:wrap anchorx="margin"/>
               </v:shape>
             </w:pict>
           </mc:Fallback>
@@ -4132,7 +2103,7 @@
         </w:rPr>
         <w:drawing>
           <wp:inline distT="0" distB="0" distL="0" distR="0">
-            <wp:extent cx="6120130" cy="4584065"/>
+            <wp:extent cx="6098650" cy="4584065"/>
             <wp:effectExtent l="0" t="0" r="0" b="6985"/>
             <wp:docPr id="4" name="Immagine 4" descr="Immagine che contiene screenshot&#10;&#10;Descrizione generata automaticamente"/>
             <wp:cNvGraphicFramePr>
@@ -4145,7 +2116,7 @@
                     <pic:cNvPr id="4" name="s4.JPG"/>
                     <pic:cNvPicPr/>
                   </pic:nvPicPr>
-                  <pic:blipFill>
+                  <pic:blipFill rotWithShape="1">
                     <a:blip r:embed="rId7">
                       <a:extLst>
                         <a:ext uri="{28A0092B-C50C-407E-A947-70E740481C1C}">
@@ -4153,18 +2124,25 @@
                         </a:ext>
                       </a:extLst>
                     </a:blip>
-                    <a:stretch>
-                      <a:fillRect/>
-                    </a:stretch>
+                    <a:srcRect r="351"/>
+                    <a:stretch/>
                   </pic:blipFill>
-                  <pic:spPr>
+                  <pic:spPr bwMode="auto">
                     <a:xfrm>
                       <a:off x="0" y="0"/>
-                      <a:ext cx="6120130" cy="4584065"/>
+                      <a:ext cx="6098650" cy="4584065"/>
                     </a:xfrm>
                     <a:prstGeom prst="rect">
                       <a:avLst/>
                     </a:prstGeom>
+                    <a:ln>
+                      <a:noFill/>
+                    </a:ln>
+                    <a:extLst>
+                      <a:ext uri="{53640926-AAD7-44D8-BBD7-CCE9431645EC}">
+                        <a14:shadowObscured xmlns:a14="http://schemas.microsoft.com/office/drawing/2010/main"/>
+                      </a:ext>
+                    </a:extLst>
                   </pic:spPr>
                 </pic:pic>
               </a:graphicData>
@@ -4410,7 +2388,7 @@
         </w:rPr>
         <w:drawing>
           <wp:inline distT="0" distB="0" distL="0" distR="0">
-            <wp:extent cx="6120130" cy="4582795"/>
+            <wp:extent cx="6098650" cy="4582795"/>
             <wp:effectExtent l="0" t="0" r="0" b="8255"/>
             <wp:docPr id="5" name="Immagine 5"/>
             <wp:cNvGraphicFramePr>
@@ -4423,7 +2401,7 @@
                     <pic:cNvPr id="5" name="s5.JPG"/>
                     <pic:cNvPicPr/>
                   </pic:nvPicPr>
-                  <pic:blipFill>
+                  <pic:blipFill rotWithShape="1">
                     <a:blip r:embed="rId8">
                       <a:extLst>
                         <a:ext uri="{28A0092B-C50C-407E-A947-70E740481C1C}">
@@ -4431,18 +2409,25 @@
                         </a:ext>
                       </a:extLst>
                     </a:blip>
-                    <a:stretch>
-                      <a:fillRect/>
-                    </a:stretch>
+                    <a:srcRect r="351"/>
+                    <a:stretch/>
                   </pic:blipFill>
-                  <pic:spPr>
+                  <pic:spPr bwMode="auto">
                     <a:xfrm>
                       <a:off x="0" y="0"/>
-                      <a:ext cx="6120130" cy="4582795"/>
+                      <a:ext cx="6098650" cy="4582795"/>
                     </a:xfrm>
                     <a:prstGeom prst="rect">
                       <a:avLst/>
                     </a:prstGeom>
+                    <a:ln>
+                      <a:noFill/>
+                    </a:ln>
+                    <a:extLst>
+                      <a:ext uri="{53640926-AAD7-44D8-BBD7-CCE9431645EC}">
+                        <a14:shadowObscured xmlns:a14="http://schemas.microsoft.com/office/drawing/2010/main"/>
+                      </a:ext>
+                    </a:extLst>
                   </pic:spPr>
                 </pic:pic>
               </a:graphicData>
@@ -4670,8 +2655,8 @@
         </w:rPr>
         <w:drawing>
           <wp:inline distT="0" distB="0" distL="0" distR="0">
-            <wp:extent cx="6120130" cy="4573905"/>
-            <wp:effectExtent l="0" t="0" r="0" b="0"/>
+            <wp:extent cx="6106601" cy="4573905"/>
+            <wp:effectExtent l="0" t="0" r="8890" b="0"/>
             <wp:docPr id="6" name="Immagine 6" descr="Immagine che contiene screenshot&#10;&#10;Descrizione generata automaticamente"/>
             <wp:cNvGraphicFramePr>
               <a:graphicFrameLocks xmlns:a="http://schemas.openxmlformats.org/drawingml/2006/main" noChangeAspect="1"/>
@@ -4683,7 +2668,7 @@
                     <pic:cNvPr id="6" name="s6.JPG"/>
                     <pic:cNvPicPr/>
                   </pic:nvPicPr>
-                  <pic:blipFill>
+                  <pic:blipFill rotWithShape="1">
                     <a:blip r:embed="rId9">
                       <a:extLst>
                         <a:ext uri="{28A0092B-C50C-407E-A947-70E740481C1C}">
@@ -4691,18 +2676,25 @@
                         </a:ext>
                       </a:extLst>
                     </a:blip>
-                    <a:stretch>
-                      <a:fillRect/>
-                    </a:stretch>
+                    <a:srcRect r="222"/>
+                    <a:stretch/>
                   </pic:blipFill>
-                  <pic:spPr>
+                  <pic:spPr bwMode="auto">
                     <a:xfrm>
                       <a:off x="0" y="0"/>
-                      <a:ext cx="6120130" cy="4573905"/>
+                      <a:ext cx="6106601" cy="4573905"/>
                     </a:xfrm>
                     <a:prstGeom prst="rect">
                       <a:avLst/>
                     </a:prstGeom>
+                    <a:ln>
+                      <a:noFill/>
+                    </a:ln>
+                    <a:extLst>
+                      <a:ext uri="{53640926-AAD7-44D8-BBD7-CCE9431645EC}">
+                        <a14:shadowObscured xmlns:a14="http://schemas.microsoft.com/office/drawing/2010/main"/>
+                      </a:ext>
+                    </a:extLst>
                   </pic:spPr>
                 </pic:pic>
               </a:graphicData>
@@ -4751,6 +2743,9 @@
                       <wps:txbx>
                         <w:txbxContent>
                           <w:p>
+                            <w:pPr>
+                              <w:jc w:val="both"/>
+                            </w:pPr>
                             <w:r>
                               <w:t xml:space="preserve">Per valutare se la convergenza </w:t>
                             </w:r>
@@ -4773,6 +2768,9 @@
                             </w:r>
                           </w:p>
                           <w:p>
+                            <w:pPr>
+                              <w:jc w:val="both"/>
+                            </w:pPr>
                             <w:r>
                               <w:t>MTGO rimane, a quasi 3 anni dallo sviluppo, sconosciuto ai pi</w:t>
                             </w:r>
@@ -4807,7 +2805,15 @@
                             </w:r>
                             <w:proofErr w:type="spellEnd"/>
                             <w:r>
-                              <w:t xml:space="preserve"> algoritmi per l’identiﬁcazione di moduli funzionali nelle PPIN.</w:t>
+                              <w:t xml:space="preserve"> algoritmi per l’</w:t>
+                            </w:r>
+                            <w:proofErr w:type="spellStart"/>
+                            <w:r>
+                              <w:t>identiﬁcazione</w:t>
+                            </w:r>
+                            <w:proofErr w:type="spellEnd"/>
+                            <w:r>
+                              <w:t xml:space="preserve"> di moduli funzionali nelle PPIN.</w:t>
                             </w:r>
                           </w:p>
                         </w:txbxContent>
@@ -4833,6 +2839,9 @@
                 <v:textbox>
                   <w:txbxContent>
                     <w:p>
+                      <w:pPr>
+                        <w:jc w:val="both"/>
+                      </w:pPr>
                       <w:r>
                         <w:t xml:space="preserve">Per valutare se la convergenza </w:t>
                       </w:r>
@@ -4855,6 +2864,9 @@
                       </w:r>
                     </w:p>
                     <w:p>
+                      <w:pPr>
+                        <w:jc w:val="both"/>
+                      </w:pPr>
                       <w:r>
                         <w:t>MTGO rimane, a quasi 3 anni dallo sviluppo, sconosciuto ai pi</w:t>
                       </w:r>
@@ -4889,7 +2901,15 @@
                       </w:r>
                       <w:proofErr w:type="spellEnd"/>
                       <w:r>
-                        <w:t xml:space="preserve"> algoritmi per l’identiﬁcazione di moduli funzionali nelle PPIN.</w:t>
+                        <w:t xml:space="preserve"> algoritmi per l’</w:t>
+                      </w:r>
+                      <w:proofErr w:type="spellStart"/>
+                      <w:r>
+                        <w:t>identiﬁcazione</w:t>
+                      </w:r>
+                      <w:proofErr w:type="spellEnd"/>
+                      <w:r>
+                        <w:t xml:space="preserve"> di moduli funzionali nelle PPIN.</w:t>
                       </w:r>
                     </w:p>
                   </w:txbxContent>
@@ -4990,7 +3010,6 @@
                               <w:jc w:val="both"/>
                             </w:pPr>
                             <w:proofErr w:type="spellStart"/>
-                            <w:proofErr w:type="gramStart"/>
                             <w:r>
                               <w:t>IsoRank</w:t>
                             </w:r>
@@ -5004,7 +3023,6 @@
                             <w:r>
                               <w:t>è</w:t>
                             </w:r>
-                            <w:proofErr w:type="gramEnd"/>
                             <w:r>
                               <w:t xml:space="preserve"> un metodo per l’allineamento globale di pi</w:t>
                             </w:r>
@@ -5066,18 +3084,10 @@
                               <w:t>ù</w:t>
                             </w:r>
                             <w:r>
-                              <w:t xml:space="preserve"> PPIN, mirando </w:t>
-                            </w:r>
-                            <w:proofErr w:type="gramStart"/>
-                            <w:r>
-                              <w:t>a</w:t>
-                            </w:r>
-                            <w:r>
-                              <w:t>d</w:t>
-                            </w:r>
-                            <w:proofErr w:type="gramEnd"/>
-                            <w:r>
-                              <w:t xml:space="preserve"> identificare </w:t>
+                              <w:t xml:space="preserve"> PPIN, mirando a</w:t>
+                            </w:r>
+                            <w:r>
+                              <w:t xml:space="preserve">d identificare </w:t>
                             </w:r>
                             <w:r>
                               <w:t>la corrispondenza tra i nodi e gli archi delle reti in input che massimizzi il match totale tra le reti.</w:t>
@@ -5188,7 +3198,6 @@
                         <w:jc w:val="both"/>
                       </w:pPr>
                       <w:proofErr w:type="spellStart"/>
-                      <w:proofErr w:type="gramStart"/>
                       <w:r>
                         <w:t>IsoRank</w:t>
                       </w:r>
@@ -5202,7 +3211,6 @@
                       <w:r>
                         <w:t>è</w:t>
                       </w:r>
-                      <w:proofErr w:type="gramEnd"/>
                       <w:r>
                         <w:t xml:space="preserve"> un metodo per l’allineamento globale di pi</w:t>
                       </w:r>
@@ -5264,18 +3272,10 @@
                         <w:t>ù</w:t>
                       </w:r>
                       <w:r>
-                        <w:t xml:space="preserve"> PPIN, mirando </w:t>
-                      </w:r>
-                      <w:proofErr w:type="gramStart"/>
-                      <w:r>
-                        <w:t>a</w:t>
-                      </w:r>
-                      <w:r>
-                        <w:t>d</w:t>
-                      </w:r>
-                      <w:proofErr w:type="gramEnd"/>
-                      <w:r>
-                        <w:t xml:space="preserve"> identificare </w:t>
+                        <w:t xml:space="preserve"> PPIN, mirando a</w:t>
+                      </w:r>
+                      <w:r>
+                        <w:t xml:space="preserve">d identificare </w:t>
                       </w:r>
                       <w:r>
                         <w:t>la corrispondenza tra i nodi e gli archi delle reti in input che massimizzi il match totale tra le reti.</w:t>
@@ -5372,8 +3372,8 @@
         </w:rPr>
         <w:drawing>
           <wp:inline distT="0" distB="0" distL="0" distR="0">
-            <wp:extent cx="6120130" cy="4591685"/>
-            <wp:effectExtent l="0" t="0" r="0" b="0"/>
+            <wp:extent cx="6090589" cy="4591602"/>
+            <wp:effectExtent l="0" t="0" r="5715" b="0"/>
             <wp:docPr id="8" name="Immagine 8" descr="Immagine che contiene screenshot&#10;&#10;Descrizione generata automaticamente"/>
             <wp:cNvGraphicFramePr>
               <a:graphicFrameLocks xmlns:a="http://schemas.openxmlformats.org/drawingml/2006/main" noChangeAspect="1"/>
@@ -5385,7 +3385,7 @@
                     <pic:cNvPr id="8" name="s8.JPG"/>
                     <pic:cNvPicPr/>
                   </pic:nvPicPr>
-                  <pic:blipFill>
+                  <pic:blipFill rotWithShape="1">
                     <a:blip r:embed="rId11">
                       <a:extLst>
                         <a:ext uri="{28A0092B-C50C-407E-A947-70E740481C1C}">
@@ -5393,18 +3393,25 @@
                         </a:ext>
                       </a:extLst>
                     </a:blip>
-                    <a:stretch>
-                      <a:fillRect/>
-                    </a:stretch>
+                    <a:srcRect l="130" r="351"/>
+                    <a:stretch/>
                   </pic:blipFill>
-                  <pic:spPr>
+                  <pic:spPr bwMode="auto">
                     <a:xfrm>
                       <a:off x="0" y="0"/>
-                      <a:ext cx="6120130" cy="4591685"/>
+                      <a:ext cx="6090699" cy="4591685"/>
                     </a:xfrm>
                     <a:prstGeom prst="rect">
                       <a:avLst/>
                     </a:prstGeom>
+                    <a:ln>
+                      <a:noFill/>
+                    </a:ln>
+                    <a:extLst>
+                      <a:ext uri="{53640926-AAD7-44D8-BBD7-CCE9431645EC}">
+                        <a14:shadowObscured xmlns:a14="http://schemas.microsoft.com/office/drawing/2010/main"/>
+                      </a:ext>
+                    </a:extLst>
                   </pic:spPr>
                 </pic:pic>
               </a:graphicData>
@@ -5453,6 +3460,9 @@
                       <wps:txbx>
                         <w:txbxContent>
                           <w:p>
+                            <w:pPr>
+                              <w:jc w:val="both"/>
+                            </w:pPr>
                             <w:r>
                               <w:t xml:space="preserve">L’algoritmo prevede </w:t>
                             </w:r>
@@ -5531,7 +3541,6 @@
                               <w:t>(</w:t>
                             </w:r>
                             <w:proofErr w:type="spellStart"/>
-                            <w:proofErr w:type="gramStart"/>
                             <w:r>
                               <w:rPr>
                                 <w:i/>
@@ -5540,7 +3549,6 @@
                               <w:t>i,j</w:t>
                             </w:r>
                             <w:proofErr w:type="spellEnd"/>
-                            <w:proofErr w:type="gramEnd"/>
                             <w:r>
                               <w:rPr>
                                 <w:i/>
@@ -5640,12 +3648,10 @@
                               <w:t>consideriamo la coppia (</w:t>
                             </w:r>
                             <w:proofErr w:type="spellStart"/>
-                            <w:proofErr w:type="gramStart"/>
                             <w:r>
                               <w:t>i,j</w:t>
                             </w:r>
                             <w:proofErr w:type="spellEnd"/>
-                            <w:proofErr w:type="gramEnd"/>
                             <w:r>
                               <w:t>) un ”buon match” se le sequenze di i e di j sono allineate e i loro ”vicini” costituiscono a loro volta un buon match gli uni con gli altri.</w:t>
                             </w:r>
@@ -5681,6 +3687,9 @@
                             </w:r>
                           </w:p>
                           <w:p>
+                            <w:pPr>
+                              <w:jc w:val="both"/>
+                            </w:pPr>
                             <w:r>
                               <w:t>A questo punto</w:t>
                             </w:r>
@@ -5704,13 +3713,9 @@
                               </w:rPr>
                               <w:t>one-to-one</w:t>
                             </w:r>
-                            <w:proofErr w:type="spellEnd"/>
-                            <w:r>
-                              <w:rPr>
-                                <w:color w:val="FF0000"/>
-                              </w:rPr>
-                              <w:t xml:space="preserve"> mapping</w:t>
-                            </w:r>
+                            <w:bookmarkStart w:id="0" w:name="_GoBack"/>
+                            <w:bookmarkEnd w:id="0"/>
+                            <w:proofErr w:type="spellEnd"/>
                             <w:r>
                               <w:t xml:space="preserve">: ogni nodo viene mappato in al massimo un altro nodo (per specie), (2) </w:t>
                             </w:r>
@@ -5763,6 +3768,9 @@
                 <v:textbox>
                   <w:txbxContent>
                     <w:p>
+                      <w:pPr>
+                        <w:jc w:val="both"/>
+                      </w:pPr>
                       <w:r>
                         <w:t xml:space="preserve">L’algoritmo prevede </w:t>
                       </w:r>
@@ -5841,7 +3849,6 @@
                         <w:t>(</w:t>
                       </w:r>
                       <w:proofErr w:type="spellStart"/>
-                      <w:proofErr w:type="gramStart"/>
                       <w:r>
                         <w:rPr>
                           <w:i/>
@@ -5850,7 +3857,6 @@
                         <w:t>i,j</w:t>
                       </w:r>
                       <w:proofErr w:type="spellEnd"/>
-                      <w:proofErr w:type="gramEnd"/>
                       <w:r>
                         <w:rPr>
                           <w:i/>
@@ -5950,12 +3956,10 @@
                         <w:t>consideriamo la coppia (</w:t>
                       </w:r>
                       <w:proofErr w:type="spellStart"/>
-                      <w:proofErr w:type="gramStart"/>
                       <w:r>
                         <w:t>i,j</w:t>
                       </w:r>
                       <w:proofErr w:type="spellEnd"/>
-                      <w:proofErr w:type="gramEnd"/>
                       <w:r>
                         <w:t>) un ”buon match” se le sequenze di i e di j sono allineate e i loro ”vicini” costituiscono a loro volta un buon match gli uni con gli altri.</w:t>
                       </w:r>
@@ -5991,6 +3995,9 @@
                       </w:r>
                     </w:p>
                     <w:p>
+                      <w:pPr>
+                        <w:jc w:val="both"/>
+                      </w:pPr>
                       <w:r>
                         <w:t>A questo punto</w:t>
                       </w:r>
@@ -6014,13 +4021,9 @@
                         </w:rPr>
                         <w:t>one-to-one</w:t>
                       </w:r>
-                      <w:proofErr w:type="spellEnd"/>
-                      <w:r>
-                        <w:rPr>
-                          <w:color w:val="FF0000"/>
-                        </w:rPr>
-                        <w:t xml:space="preserve"> mapping</w:t>
-                      </w:r>
+                      <w:bookmarkStart w:id="1" w:name="_GoBack"/>
+                      <w:bookmarkEnd w:id="1"/>
+                      <w:proofErr w:type="spellEnd"/>
                       <w:r>
                         <w:t xml:space="preserve">: ogni nodo viene mappato in al massimo un altro nodo (per specie), (2) </w:t>
                       </w:r>
@@ -6063,8 +4066,8 @@
         </w:rPr>
         <w:drawing>
           <wp:inline distT="0" distB="0" distL="0" distR="0">
-            <wp:extent cx="6120130" cy="4596130"/>
-            <wp:effectExtent l="0" t="0" r="0" b="0"/>
+            <wp:extent cx="6074686" cy="4596047"/>
+            <wp:effectExtent l="0" t="0" r="2540" b="0"/>
             <wp:docPr id="9" name="Immagine 9" descr="Immagine che contiene testo&#10;&#10;Descrizione generata automaticamente"/>
             <wp:cNvGraphicFramePr>
               <a:graphicFrameLocks xmlns:a="http://schemas.openxmlformats.org/drawingml/2006/main" noChangeAspect="1"/>
@@ -6076,7 +4079,7 @@
                     <pic:cNvPr id="9" name="s9.JPG"/>
                     <pic:cNvPicPr/>
                   </pic:nvPicPr>
-                  <pic:blipFill>
+                  <pic:blipFill rotWithShape="1">
                     <a:blip r:embed="rId12">
                       <a:extLst>
                         <a:ext uri="{28A0092B-C50C-407E-A947-70E740481C1C}">
@@ -6084,18 +4087,25 @@
                         </a:ext>
                       </a:extLst>
                     </a:blip>
-                    <a:stretch>
-                      <a:fillRect/>
-                    </a:stretch>
+                    <a:srcRect l="390" r="350"/>
+                    <a:stretch/>
                   </pic:blipFill>
-                  <pic:spPr>
+                  <pic:spPr bwMode="auto">
                     <a:xfrm>
                       <a:off x="0" y="0"/>
-                      <a:ext cx="6120130" cy="4596130"/>
+                      <a:ext cx="6074796" cy="4596130"/>
                     </a:xfrm>
                     <a:prstGeom prst="rect">
                       <a:avLst/>
                     </a:prstGeom>
+                    <a:ln>
+                      <a:noFill/>
+                    </a:ln>
+                    <a:extLst>
+                      <a:ext uri="{53640926-AAD7-44D8-BBD7-CCE9431645EC}">
+                        <a14:shadowObscured xmlns:a14="http://schemas.microsoft.com/office/drawing/2010/main"/>
+                      </a:ext>
+                    </a:extLst>
                   </pic:spPr>
                 </pic:pic>
               </a:graphicData>
@@ -6181,13 +4191,8 @@
                             </w:r>
                             <w:proofErr w:type="spellEnd"/>
                             <w:r>
-                              <w:t xml:space="preserve"> – il topo comune </w:t>
-                            </w:r>
-                            <w:proofErr w:type="gramStart"/>
-                            <w:r>
-                              <w:t>- )</w:t>
-                            </w:r>
-                            <w:proofErr w:type="gramEnd"/>
+                              <w:t xml:space="preserve"> – il topo comune - )</w:t>
+                            </w:r>
                             <w:r>
                               <w:t xml:space="preserve">. Il </w:t>
                             </w:r>
@@ -6299,15 +4304,7 @@
                               <w:t>più di 500 volte</w:t>
                             </w:r>
                             <w:r>
-                              <w:t xml:space="preserve"> dallo sviluppo nel 2008; proposto in moltissime varianti, costituisce </w:t>
-                            </w:r>
-                            <w:proofErr w:type="gramStart"/>
-                            <w:r>
-                              <w:t>un ”baluardo</w:t>
-                            </w:r>
-                            <w:proofErr w:type="gramEnd"/>
-                            <w:r>
-                              <w:t>” per il GNA.</w:t>
+                              <w:t xml:space="preserve"> dallo sviluppo nel 2008; proposto in moltissime varianti, costituisce un ”baluardo” per il GNA.</w:t>
                             </w:r>
                           </w:p>
                         </w:txbxContent>
@@ -6370,13 +4367,8 @@
                       </w:r>
                       <w:proofErr w:type="spellEnd"/>
                       <w:r>
-                        <w:t xml:space="preserve"> – il topo comune </w:t>
-                      </w:r>
-                      <w:proofErr w:type="gramStart"/>
-                      <w:r>
-                        <w:t>- )</w:t>
-                      </w:r>
-                      <w:proofErr w:type="gramEnd"/>
+                        <w:t xml:space="preserve"> – il topo comune - )</w:t>
+                      </w:r>
                       <w:r>
                         <w:t xml:space="preserve">. Il </w:t>
                       </w:r>
@@ -6488,15 +4480,7 @@
                         <w:t>più di 500 volte</w:t>
                       </w:r>
                       <w:r>
-                        <w:t xml:space="preserve"> dallo sviluppo nel 2008; proposto in moltissime varianti, costituisce </w:t>
-                      </w:r>
-                      <w:proofErr w:type="gramStart"/>
-                      <w:r>
-                        <w:t>un ”baluardo</w:t>
-                      </w:r>
-                      <w:proofErr w:type="gramEnd"/>
-                      <w:r>
-                        <w:t>” per il GNA.</w:t>
+                        <w:t xml:space="preserve"> dallo sviluppo nel 2008; proposto in moltissime varianti, costituisce un ”baluardo” per il GNA.</w:t>
                       </w:r>
                     </w:p>
                   </w:txbxContent>
@@ -6512,8 +4496,8 @@
         </w:rPr>
         <w:drawing>
           <wp:inline distT="0" distB="0" distL="0" distR="0">
-            <wp:extent cx="6096276" cy="4591685"/>
-            <wp:effectExtent l="0" t="0" r="0" b="0"/>
+            <wp:extent cx="6074796" cy="4591477"/>
+            <wp:effectExtent l="0" t="0" r="2540" b="0"/>
             <wp:docPr id="10" name="Immagine 10" descr="Immagine che contiene screenshot&#10;&#10;Descrizione generata automaticamente"/>
             <wp:cNvGraphicFramePr>
               <a:graphicFrameLocks xmlns:a="http://schemas.openxmlformats.org/drawingml/2006/main" noChangeAspect="1"/>
@@ -6533,13 +4517,13 @@
                         </a:ext>
                       </a:extLst>
                     </a:blip>
-                    <a:srcRect l="390" r="-1"/>
+                    <a:srcRect l="390" r="346"/>
                     <a:stretch/>
                   </pic:blipFill>
                   <pic:spPr bwMode="auto">
                     <a:xfrm>
                       <a:off x="0" y="0"/>
-                      <a:ext cx="6096276" cy="4591685"/>
+                      <a:ext cx="6075071" cy="4591685"/>
                     </a:xfrm>
                     <a:prstGeom prst="rect">
                       <a:avLst/>
@@ -6689,15 +4673,7 @@
                             </w:r>
                             <w:proofErr w:type="spellEnd"/>
                             <w:r>
-                              <w:t xml:space="preserve"> dei nodi stessi e costruisce un grafo </w:t>
-                            </w:r>
-                            <w:proofErr w:type="gramStart"/>
-                            <w:r>
-                              <w:t>multi-livello</w:t>
-                            </w:r>
-                            <w:proofErr w:type="gramEnd"/>
-                            <w:r>
-                              <w:t xml:space="preserve"> per </w:t>
+                              <w:t xml:space="preserve"> dei nodi stessi e costruisce un grafo multi-livello per </w:t>
                             </w:r>
                             <w:proofErr w:type="spellStart"/>
                             <w:r>
@@ -6881,15 +4857,7 @@
                       </w:r>
                       <w:proofErr w:type="spellEnd"/>
                       <w:r>
-                        <w:t xml:space="preserve"> dei nodi stessi e costruisce un grafo </w:t>
-                      </w:r>
-                      <w:proofErr w:type="gramStart"/>
-                      <w:r>
-                        <w:t>multi-livello</w:t>
-                      </w:r>
-                      <w:proofErr w:type="gramEnd"/>
-                      <w:r>
-                        <w:t xml:space="preserve"> per </w:t>
+                        <w:t xml:space="preserve"> dei nodi stessi e costruisce un grafo multi-livello per </w:t>
                       </w:r>
                       <w:proofErr w:type="spellStart"/>
                       <w:r>
@@ -6974,8 +4942,8 @@
         </w:rPr>
         <w:drawing>
           <wp:inline distT="0" distB="0" distL="0" distR="0">
-            <wp:extent cx="6104228" cy="4603115"/>
-            <wp:effectExtent l="0" t="0" r="0" b="6985"/>
+            <wp:extent cx="6082748" cy="4602657"/>
+            <wp:effectExtent l="0" t="0" r="0" b="7620"/>
             <wp:docPr id="11" name="Immagine 11"/>
             <wp:cNvGraphicFramePr>
               <a:graphicFrameLocks xmlns:a="http://schemas.openxmlformats.org/drawingml/2006/main" noChangeAspect="1"/>
@@ -6995,13 +4963,13 @@
                         </a:ext>
                       </a:extLst>
                     </a:blip>
-                    <a:srcRect l="260" r="1"/>
+                    <a:srcRect l="260" r="342"/>
                     <a:stretch/>
                   </pic:blipFill>
                   <pic:spPr bwMode="auto">
                     <a:xfrm>
                       <a:off x="0" y="0"/>
-                      <a:ext cx="6104228" cy="4603115"/>
+                      <a:ext cx="6083354" cy="4603115"/>
                     </a:xfrm>
                     <a:prstGeom prst="rect">
                       <a:avLst/>
@@ -7734,15 +5702,7 @@
                                 <w:i/>
                                 <w:iCs/>
                               </w:rPr>
-                              <w:t>node2</w:t>
-                            </w:r>
-                            <w:proofErr w:type="gramStart"/>
-                            <w:r>
-                              <w:rPr>
-                                <w:i/>
-                                <w:iCs/>
-                              </w:rPr>
-                              <w:t>vec</w:t>
+                              <w:t>node2vec</w:t>
                             </w:r>
                             <w:r>
                               <w:t xml:space="preserve"> </w:t>
@@ -7756,7 +5716,6 @@
                             <w:r>
                               <w:t>ono</w:t>
                             </w:r>
-                            <w:proofErr w:type="gramEnd"/>
                             <w:r>
                               <w:t xml:space="preserve"> nell’individuare le equivalenze strutturali; struc2vec invece individua le </w:t>
                             </w:r>
@@ -8015,15 +5974,7 @@
                           <w:i/>
                           <w:iCs/>
                         </w:rPr>
-                        <w:t>node2</w:t>
-                      </w:r>
-                      <w:proofErr w:type="gramStart"/>
-                      <w:r>
-                        <w:rPr>
-                          <w:i/>
-                          <w:iCs/>
-                        </w:rPr>
-                        <w:t>vec</w:t>
+                        <w:t>node2vec</w:t>
                       </w:r>
                       <w:r>
                         <w:t xml:space="preserve"> </w:t>
@@ -8037,7 +5988,6 @@
                       <w:r>
                         <w:t>ono</w:t>
                       </w:r>
-                      <w:proofErr w:type="gramEnd"/>
                       <w:r>
                         <w:t xml:space="preserve"> nell’individuare le equivalenze strutturali; struc2vec invece individua le </w:t>
                       </w:r>
@@ -8215,15 +6165,7 @@
                               <w:t>cioè</w:t>
                             </w:r>
                             <w:r>
-                              <w:t xml:space="preserve"> una relazione </w:t>
-                            </w:r>
-                            <w:proofErr w:type="gramStart"/>
-                            <w:r>
-                              <w:t>di ”amicizia</w:t>
-                            </w:r>
-                            <w:proofErr w:type="gramEnd"/>
-                            <w:r>
-                              <w:t xml:space="preserve">”). La rete </w:t>
+                              <w:t xml:space="preserve"> una relazione di ”amicizia”). La rete </w:t>
                             </w:r>
                             <w:r>
                               <w:t>è</w:t>
@@ -8437,15 +6379,7 @@
                         <w:t>cioè</w:t>
                       </w:r>
                       <w:r>
-                        <w:t xml:space="preserve"> una relazione </w:t>
-                      </w:r>
-                      <w:proofErr w:type="gramStart"/>
-                      <w:r>
-                        <w:t>di ”amicizia</w:t>
-                      </w:r>
-                      <w:proofErr w:type="gramEnd"/>
-                      <w:r>
-                        <w:t xml:space="preserve">”). La rete </w:t>
+                        <w:t xml:space="preserve"> una relazione di ”amicizia”). La rete </w:t>
                       </w:r>
                       <w:r>
                         <w:t>è</w:t>
@@ -8620,8 +6554,8 @@
         </w:rPr>
         <w:drawing>
           <wp:inline distT="0" distB="0" distL="0" distR="0">
-            <wp:extent cx="6072422" cy="4587240"/>
-            <wp:effectExtent l="0" t="0" r="5080" b="3810"/>
+            <wp:extent cx="6042991" cy="4586823"/>
+            <wp:effectExtent l="0" t="0" r="0" b="4445"/>
             <wp:docPr id="14" name="Immagine 14" descr="Immagine che contiene testo, mappa&#10;&#10;Descrizione generata automaticamente"/>
             <wp:cNvGraphicFramePr>
               <a:graphicFrameLocks xmlns:a="http://schemas.openxmlformats.org/drawingml/2006/main" noChangeAspect="1"/>
@@ -8641,13 +6575,13 @@
                         </a:ext>
                       </a:extLst>
                     </a:blip>
-                    <a:srcRect l="780"/>
+                    <a:srcRect l="780" r="472"/>
                     <a:stretch/>
                   </pic:blipFill>
                   <pic:spPr bwMode="auto">
                     <a:xfrm>
                       <a:off x="0" y="0"/>
-                      <a:ext cx="6072422" cy="4587240"/>
+                      <a:ext cx="6043540" cy="4587240"/>
                     </a:xfrm>
                     <a:prstGeom prst="rect">
                       <a:avLst/>
@@ -8683,8 +6617,8 @@
                 <wp:positionV relativeFrom="paragraph">
                   <wp:posOffset>4817193</wp:posOffset>
                 </wp:positionV>
-                <wp:extent cx="6122505" cy="2337683"/>
-                <wp:effectExtent l="0" t="0" r="0" b="5715"/>
+                <wp:extent cx="6122505" cy="691763"/>
+                <wp:effectExtent l="0" t="0" r="0" b="0"/>
                 <wp:wrapNone/>
                 <wp:docPr id="32" name="Casella di testo 32"/>
                 <wp:cNvGraphicFramePr/>
@@ -8695,7 +6629,7 @@
                       <wps:spPr>
                         <a:xfrm>
                           <a:off x="0" y="0"/>
-                          <a:ext cx="6122505" cy="2337683"/>
+                          <a:ext cx="6122505" cy="691763"/>
                         </a:xfrm>
                         <a:prstGeom prst="rect">
                           <a:avLst/>
@@ -8708,27 +6642,57 @@
                       <wps:txbx>
                         <w:txbxContent>
                           <w:p>
-                            <w:r>
-                              <w:t>Sviluppato nel 2015, L-</w:t>
-                            </w:r>
-                            <w:proofErr w:type="gramStart"/>
-                            <w:r>
-                              <w:t xml:space="preserve">GRAAL  </w:t>
+                            <w:pPr>
+                              <w:jc w:val="both"/>
+                            </w:pPr>
+                            <w:r>
+                              <w:t xml:space="preserve">Sviluppato nel 2015, L-GRAAL  </w:t>
                             </w:r>
                             <w:r>
                               <w:t>è</w:t>
                             </w:r>
-                            <w:proofErr w:type="gramEnd"/>
-                            <w:r>
-                              <w:t xml:space="preserve"> un metodo basato sull’idea di mappare insieme nodi che costituiscono un pattern (presenza di </w:t>
-                            </w:r>
-                            <w:proofErr w:type="spellStart"/>
-                            <w:r>
+                            <w:r>
+                              <w:t xml:space="preserve"> un metodo basato sull’idea di mappare insieme nodi che costituiscono un </w:t>
+                            </w:r>
+                            <w:r>
+                              <w:rPr>
+                                <w:i/>
+                                <w:iCs/>
+                              </w:rPr>
+                              <w:t>pattern</w:t>
+                            </w:r>
+                            <w:r>
+                              <w:t xml:space="preserve"> (</w:t>
+                            </w:r>
+                            <w:r>
+                              <w:t>in questo caso dei</w:t>
+                            </w:r>
+                            <w:r>
+                              <w:t xml:space="preserve"> </w:t>
+                            </w:r>
+                            <w:proofErr w:type="spellStart"/>
+                            <w:r>
+                              <w:rPr>
+                                <w:i/>
+                                <w:iCs/>
+                              </w:rPr>
                               <w:t>sottograﬁ</w:t>
                             </w:r>
                             <w:proofErr w:type="spellEnd"/>
                             <w:r>
-                              <w:t xml:space="preserve"> chiamati graphlet23) </w:t>
+                              <w:t xml:space="preserve"> chiamati </w:t>
+                            </w:r>
+                            <w:proofErr w:type="spellStart"/>
+                            <w:r>
+                              <w:rPr>
+                                <w:b/>
+                                <w:bCs/>
+                              </w:rPr>
+                              <w:t>graphlet</w:t>
+                            </w:r>
+                            <w:proofErr w:type="spellEnd"/>
+                            <w:r>
+                              <w:t xml:space="preserve">) </w:t>
                             </w:r>
                             <w:proofErr w:type="spellStart"/>
                             <w:r>
@@ -8742,31 +6706,7 @@
                               <w:t>à</w:t>
                             </w:r>
                             <w:r>
-                              <w:t xml:space="preserve"> di interazioni condivise. L-GRAAL ottimizza una funzione obiettivo, che fonde le informazioni derivanti dalle sequenze di proteine con le interazioni tra i vari </w:t>
-                            </w:r>
-                            <w:proofErr w:type="spellStart"/>
-                            <w:r>
-                              <w:t>graphlet</w:t>
-                            </w:r>
-                            <w:proofErr w:type="spellEnd"/>
-                            <w:r>
-                              <w:t>, risolta con la Programmazione Intera. L-GRAAL `e in grado di individuare l’</w:t>
-                            </w:r>
-                            <w:proofErr w:type="spellStart"/>
-                            <w:r>
-                              <w:t>overlap</w:t>
-                            </w:r>
-                            <w:proofErr w:type="spellEnd"/>
-                            <w:r>
-                              <w:t xml:space="preserve"> tra le reti e fornisce risultati migliori di tutti gli altri metodi GO-</w:t>
-                            </w:r>
-                            <w:proofErr w:type="spellStart"/>
-                            <w:r>
-                              <w:t>based</w:t>
-                            </w:r>
-                            <w:proofErr w:type="spellEnd"/>
-                            <w:r>
-                              <w:t xml:space="preserve"> a livello di mapping delle proteine e delle interazioni tra le stesse.</w:t>
+                              <w:t xml:space="preserve"> di interazioni condivise. </w:t>
                             </w:r>
                           </w:p>
                         </w:txbxContent>
@@ -8780,36 +6720,69 @@
                     </wps:wsp>
                   </a:graphicData>
                 </a:graphic>
+                <wp14:sizeRelV relativeFrom="margin">
+                  <wp14:pctHeight>0</wp14:pctHeight>
+                </wp14:sizeRelV>
               </wp:anchor>
             </w:drawing>
           </mc:Choice>
           <mc:Fallback>
             <w:pict>
-              <v:shape id="Casella di testo 32" o:spid="_x0000_s1040" type="#_x0000_t202" style="position:absolute;margin-left:1.55pt;margin-top:379.3pt;width:482.1pt;height:184.05pt;z-index:251674624;visibility:visible;mso-wrap-style:square;mso-wrap-distance-left:9pt;mso-wrap-distance-top:0;mso-wrap-distance-right:9pt;mso-wrap-distance-bottom:0;mso-position-horizontal:absolute;mso-position-horizontal-relative:text;mso-position-vertical:absolute;mso-position-vertical-relative:text;v-text-anchor:top" o:gfxdata="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" filled="f" stroked="f" strokeweight=".5pt">
+              <v:shape id="Casella di testo 32" o:spid="_x0000_s1040" type="#_x0000_t202" style="position:absolute;margin-left:1.55pt;margin-top:379.3pt;width:482.1pt;height:54.45pt;z-index:251674624;visibility:visible;mso-wrap-style:square;mso-height-percent:0;mso-wrap-distance-left:9pt;mso-wrap-distance-top:0;mso-wrap-distance-right:9pt;mso-wrap-distance-bottom:0;mso-position-horizontal:absolute;mso-position-horizontal-relative:text;mso-position-vertical:absolute;mso-position-vertical-relative:text;mso-height-percent:0;mso-height-relative:margin;v-text-anchor:top" o:gfxdata="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" filled="f" stroked="f" strokeweight=".5pt">
                 <v:textbox>
                   <w:txbxContent>
                     <w:p>
-                      <w:r>
-                        <w:t>Sviluppato nel 2015, L-</w:t>
-                      </w:r>
-                      <w:proofErr w:type="gramStart"/>
-                      <w:r>
-                        <w:t xml:space="preserve">GRAAL  </w:t>
+                      <w:pPr>
+                        <w:jc w:val="both"/>
+                      </w:pPr>
+                      <w:r>
+                        <w:t xml:space="preserve">Sviluppato nel 2015, L-GRAAL  </w:t>
                       </w:r>
                       <w:r>
                         <w:t>è</w:t>
                       </w:r>
-                      <w:proofErr w:type="gramEnd"/>
-                      <w:r>
-                        <w:t xml:space="preserve"> un metodo basato sull’idea di mappare insieme nodi che costituiscono un pattern (presenza di </w:t>
-                      </w:r>
-                      <w:proofErr w:type="spellStart"/>
-                      <w:r>
+                      <w:r>
+                        <w:t xml:space="preserve"> un metodo basato sull’idea di mappare insieme nodi che costituiscono un </w:t>
+                      </w:r>
+                      <w:r>
+                        <w:rPr>
+                          <w:i/>
+                          <w:iCs/>
+                        </w:rPr>
+                        <w:t>pattern</w:t>
+                      </w:r>
+                      <w:r>
+                        <w:t xml:space="preserve"> (</w:t>
+                      </w:r>
+                      <w:r>
+                        <w:t>in questo caso dei</w:t>
+                      </w:r>
+                      <w:r>
+                        <w:t xml:space="preserve"> </w:t>
+                      </w:r>
+                      <w:proofErr w:type="spellStart"/>
+                      <w:r>
+                        <w:rPr>
+                          <w:i/>
+                          <w:iCs/>
+                        </w:rPr>
                         <w:t>sottograﬁ</w:t>
                       </w:r>
                       <w:proofErr w:type="spellEnd"/>
                       <w:r>
-                        <w:t xml:space="preserve"> chiamati graphlet23) </w:t>
+                        <w:t xml:space="preserve"> chiamati </w:t>
+                      </w:r>
+                      <w:proofErr w:type="spellStart"/>
+                      <w:r>
+                        <w:rPr>
+                          <w:b/>
+                          <w:bCs/>
+                        </w:rPr>
+                        <w:t>graphlet</w:t>
+                      </w:r>
+                      <w:proofErr w:type="spellEnd"/>
+                      <w:r>
+                        <w:t xml:space="preserve">) </w:t>
                       </w:r>
                       <w:proofErr w:type="spellStart"/>
                       <w:r>
@@ -8823,31 +6796,7 @@
                         <w:t>à</w:t>
                       </w:r>
                       <w:r>
-                        <w:t xml:space="preserve"> di interazioni condivise. L-GRAAL ottimizza una funzione obiettivo, che fonde le informazioni derivanti dalle sequenze di proteine con le interazioni tra i vari </w:t>
-                      </w:r>
-                      <w:proofErr w:type="spellStart"/>
-                      <w:r>
-                        <w:t>graphlet</w:t>
-                      </w:r>
-                      <w:proofErr w:type="spellEnd"/>
-                      <w:r>
-                        <w:t>, risolta con la Programmazione Intera. L-GRAAL `e in grado di individuare l’</w:t>
-                      </w:r>
-                      <w:proofErr w:type="spellStart"/>
-                      <w:r>
-                        <w:t>overlap</w:t>
-                      </w:r>
-                      <w:proofErr w:type="spellEnd"/>
-                      <w:r>
-                        <w:t xml:space="preserve"> tra le reti e fornisce risultati migliori di tutti gli altri metodi GO-</w:t>
-                      </w:r>
-                      <w:proofErr w:type="spellStart"/>
-                      <w:r>
-                        <w:t>based</w:t>
-                      </w:r>
-                      <w:proofErr w:type="spellEnd"/>
-                      <w:r>
-                        <w:t xml:space="preserve"> a livello di mapping delle proteine e delle interazioni tra le stesse.</w:t>
+                        <w:t xml:space="preserve"> di interazioni condivise. </w:t>
                       </w:r>
                     </w:p>
                   </w:txbxContent>
@@ -8863,8 +6812,8 @@
         </w:rPr>
         <w:drawing>
           <wp:inline distT="0" distB="0" distL="0" distR="0">
-            <wp:extent cx="6120130" cy="4582795"/>
-            <wp:effectExtent l="0" t="0" r="0" b="8255"/>
+            <wp:extent cx="6082638" cy="4582712"/>
+            <wp:effectExtent l="0" t="0" r="0" b="8890"/>
             <wp:docPr id="15" name="Immagine 15"/>
             <wp:cNvGraphicFramePr>
               <a:graphicFrameLocks xmlns:a="http://schemas.openxmlformats.org/drawingml/2006/main" noChangeAspect="1"/>
@@ -8876,7 +6825,7 @@
                     <pic:cNvPr id="15" name="s15.JPG"/>
                     <pic:cNvPicPr/>
                   </pic:nvPicPr>
-                  <pic:blipFill>
+                  <pic:blipFill rotWithShape="1">
                     <a:blip r:embed="rId18">
                       <a:extLst>
                         <a:ext uri="{28A0092B-C50C-407E-A947-70E740481C1C}">
@@ -8884,18 +6833,25 @@
                         </a:ext>
                       </a:extLst>
                     </a:blip>
-                    <a:stretch>
-                      <a:fillRect/>
-                    </a:stretch>
+                    <a:srcRect l="259" r="351"/>
+                    <a:stretch/>
                   </pic:blipFill>
-                  <pic:spPr>
+                  <pic:spPr bwMode="auto">
                     <a:xfrm>
                       <a:off x="0" y="0"/>
-                      <a:ext cx="6120130" cy="4582795"/>
+                      <a:ext cx="6082748" cy="4582795"/>
                     </a:xfrm>
                     <a:prstGeom prst="rect">
                       <a:avLst/>
                     </a:prstGeom>
+                    <a:ln>
+                      <a:noFill/>
+                    </a:ln>
+                    <a:extLst>
+                      <a:ext uri="{53640926-AAD7-44D8-BBD7-CCE9431645EC}">
+                        <a14:shadowObscured xmlns:a14="http://schemas.microsoft.com/office/drawing/2010/main"/>
+                      </a:ext>
+                    </a:extLst>
                   </pic:spPr>
                 </pic:pic>
               </a:graphicData>
@@ -8903,18 +6859,508 @@
           </wp:inline>
         </w:drawing>
       </w:r>
-      <w:bookmarkStart w:id="0" w:name="_GoBack"/>
-      <w:bookmarkEnd w:id="0"/>
       <w:r>
         <w:rPr>
           <w:noProof/>
         </w:rPr>
         <w:lastRenderedPageBreak/>
+        <mc:AlternateContent>
+          <mc:Choice Requires="wps">
+            <w:drawing>
+              <wp:anchor distT="0" distB="0" distL="114300" distR="114300" simplePos="0" relativeHeight="251676672" behindDoc="0" locked="0" layoutInCell="1" allowOverlap="1">
+                <wp:simplePos x="0" y="0"/>
+                <wp:positionH relativeFrom="column">
+                  <wp:posOffset>59138</wp:posOffset>
+                </wp:positionH>
+                <wp:positionV relativeFrom="paragraph">
+                  <wp:posOffset>4817193</wp:posOffset>
+                </wp:positionV>
+                <wp:extent cx="6098650" cy="3188473"/>
+                <wp:effectExtent l="0" t="0" r="0" b="0"/>
+                <wp:wrapNone/>
+                <wp:docPr id="34" name="Casella di testo 34"/>
+                <wp:cNvGraphicFramePr/>
+                <a:graphic xmlns:a="http://schemas.openxmlformats.org/drawingml/2006/main">
+                  <a:graphicData uri="http://schemas.microsoft.com/office/word/2010/wordprocessingShape">
+                    <wps:wsp>
+                      <wps:cNvSpPr txBox="1"/>
+                      <wps:spPr>
+                        <a:xfrm>
+                          <a:off x="0" y="0"/>
+                          <a:ext cx="6098650" cy="3188473"/>
+                        </a:xfrm>
+                        <a:prstGeom prst="rect">
+                          <a:avLst/>
+                        </a:prstGeom>
+                        <a:noFill/>
+                        <a:ln w="6350">
+                          <a:noFill/>
+                        </a:ln>
+                      </wps:spPr>
+                      <wps:txbx>
+                        <w:txbxContent>
+                          <w:p>
+                            <w:pPr>
+                              <w:jc w:val="both"/>
+                            </w:pPr>
+                            <w:r>
+                              <w:t>L-GRAAL</w:t>
+                            </w:r>
+                            <w:r>
+                              <w:t xml:space="preserve"> è</w:t>
+                            </w:r>
+                            <w:r>
+                              <w:t xml:space="preserve"> in grado di individuare l’</w:t>
+                            </w:r>
+                            <w:proofErr w:type="spellStart"/>
+                            <w:r>
+                              <w:rPr>
+                                <w:i/>
+                                <w:iCs/>
+                              </w:rPr>
+                              <w:t>overlap</w:t>
+                            </w:r>
+                            <w:proofErr w:type="spellEnd"/>
+                            <w:r>
+                              <w:t xml:space="preserve"> tra le reti e fornisce risultati migliori di tutti gli altri metodi GO-</w:t>
+                            </w:r>
+                            <w:proofErr w:type="spellStart"/>
+                            <w:r>
+                              <w:t>based</w:t>
+                            </w:r>
+                            <w:proofErr w:type="spellEnd"/>
+                            <w:r>
+                              <w:t xml:space="preserve"> a livello di mapping delle proteine e delle interazioni tra le stesse.</w:t>
+                            </w:r>
+                          </w:p>
+                          <w:p>
+                            <w:pPr>
+                              <w:jc w:val="both"/>
+                            </w:pPr>
+                            <w:r>
+                              <w:t>Questo metodo</w:t>
+                            </w:r>
+                            <w:r>
+                              <w:t xml:space="preserve"> ottimizza una funzione obiettivo</w:t>
+                            </w:r>
+                            <w:r>
+                              <w:t xml:space="preserve"> (indicare </w:t>
+                            </w:r>
+                            <w:r>
+                              <w:rPr>
+                                <w:i/>
+                                <w:iCs/>
+                                <w:color w:val="FF0000"/>
+                              </w:rPr>
+                              <w:t>S(f)</w:t>
+                            </w:r>
+                            <w:r>
+                              <w:t>)</w:t>
+                            </w:r>
+                            <w:r>
+                              <w:t xml:space="preserve">, che fonde le informazioni derivanti dalle sequenze di proteine con le interazioni tra i vari </w:t>
+                            </w:r>
+                            <w:proofErr w:type="spellStart"/>
+                            <w:r>
+                              <w:t>graphlet</w:t>
+                            </w:r>
+                            <w:proofErr w:type="spellEnd"/>
+                            <w:r>
+                              <w:t xml:space="preserve">. Questa funzione viene </w:t>
+                            </w:r>
+                            <w:r>
+                              <w:t>risolta con la Programmazione Intera</w:t>
+                            </w:r>
+                            <w:r>
+                              <w:t xml:space="preserve"> in O(</w:t>
+                            </w:r>
+                            <w:proofErr w:type="spellStart"/>
+                            <w:r>
+                              <w:t>blabla</w:t>
+                            </w:r>
+                            <w:proofErr w:type="spellEnd"/>
+                            <w:r>
+                              <w:t xml:space="preserve">) dove |V| indica il numero di nodi nelle reti e </w:t>
+                            </w:r>
+                            <w:r>
+                              <w:rPr>
+                                <w:i/>
+                                <w:iCs/>
+                              </w:rPr>
+                              <w:t>d</w:t>
+                            </w:r>
+                            <w:r>
+                              <w:t xml:space="preserve"> è il valore di grado massimo.</w:t>
+                            </w:r>
+                            <w:r>
+                              <w:t xml:space="preserve"> Dal momento che con la sola Programmazione Intera otteniamo una soluzione parziale, è necessario ricondursi alla </w:t>
+                            </w:r>
+                            <w:r>
+                              <w:rPr>
+                                <w:i/>
+                                <w:iCs/>
+                              </w:rPr>
+                              <w:t>formulazione duale</w:t>
+                            </w:r>
+                            <w:r>
+                              <w:t xml:space="preserve"> del problema ed utilizzare la tecnica del </w:t>
+                            </w:r>
+                            <w:proofErr w:type="spellStart"/>
+                            <w:r>
+                              <w:rPr>
+                                <w:i/>
+                                <w:iCs/>
+                              </w:rPr>
+                              <w:t>gradient</w:t>
+                            </w:r>
+                            <w:proofErr w:type="spellEnd"/>
+                            <w:r>
+                              <w:rPr>
+                                <w:i/>
+                                <w:iCs/>
+                              </w:rPr>
+                              <w:t xml:space="preserve"> </w:t>
+                            </w:r>
+                            <w:proofErr w:type="spellStart"/>
+                            <w:r>
+                              <w:rPr>
+                                <w:i/>
+                                <w:iCs/>
+                              </w:rPr>
+                              <w:t>descent</w:t>
+                            </w:r>
+                            <w:proofErr w:type="spellEnd"/>
+                            <w:r>
+                              <w:t>.</w:t>
+                            </w:r>
+                          </w:p>
+                          <w:p>
+                            <w:pPr>
+                              <w:jc w:val="both"/>
+                            </w:pPr>
+                            <w:r>
+                              <w:t xml:space="preserve">Sfortunatamente, anche questo problema </w:t>
+                            </w:r>
+                            <w:r>
+                              <w:t>è</w:t>
+                            </w:r>
+                            <w:r>
+                              <w:t xml:space="preserve"> NP-completo e, in pratica, si risolve </w:t>
+                            </w:r>
+                            <w:r>
+                              <w:t>fermando, di fatto, l’algoritmo</w:t>
+                            </w:r>
+                            <w:r>
+                              <w:t xml:space="preserve"> dopo un determinato limite temporale o dopo un numero di iterazioni </w:t>
+                            </w:r>
+                            <w:proofErr w:type="spellStart"/>
+                            <w:r>
+                              <w:t>ﬁssato</w:t>
+                            </w:r>
+                            <w:proofErr w:type="spellEnd"/>
+                            <w:r>
+                              <w:t>.</w:t>
+                            </w:r>
+                          </w:p>
+                          <w:p>
+                            <w:pPr>
+                              <w:jc w:val="both"/>
+                            </w:pPr>
+                            <w:r>
+                              <w:t xml:space="preserve">In tutti i test svolti L-GRAAL (citato 95 volte in Google </w:t>
+                            </w:r>
+                            <w:proofErr w:type="spellStart"/>
+                            <w:r>
+                              <w:t>Scholar</w:t>
+                            </w:r>
+                            <w:proofErr w:type="spellEnd"/>
+                            <w:r>
+                              <w:t xml:space="preserve"> negli ultimi anni 5 anni) ha mostrato una percentuale di successo non </w:t>
+                            </w:r>
+                            <w:proofErr w:type="spellStart"/>
+                            <w:r>
+                              <w:t>indiﬀerente</w:t>
+                            </w:r>
+                            <w:proofErr w:type="spellEnd"/>
+                            <w:r>
+                              <w:t xml:space="preserve">, </w:t>
+                            </w:r>
+                            <w:r>
+                              <w:t xml:space="preserve">superiore a tutti gli altri metodi con cui </w:t>
+                            </w:r>
+                            <w:r>
+                              <w:t>è</w:t>
+                            </w:r>
+                            <w:r>
+                              <w:t xml:space="preserve"> stato confrontato</w:t>
+                            </w:r>
+                            <w:r>
+                              <w:t xml:space="preserve">, come </w:t>
+                            </w:r>
+                            <w:proofErr w:type="spellStart"/>
+                            <w:r>
+                              <w:t>IsoRank</w:t>
+                            </w:r>
+                            <w:proofErr w:type="spellEnd"/>
+                            <w:r>
+                              <w:t xml:space="preserve"> (indica nel grafico).</w:t>
+                            </w:r>
+                          </w:p>
+                          <w:p>
+                            <w:pPr>
+                              <w:jc w:val="both"/>
+                            </w:pPr>
+                          </w:p>
+                        </w:txbxContent>
+                      </wps:txbx>
+                      <wps:bodyPr rot="0" spcFirstLastPara="0" vertOverflow="overflow" horzOverflow="overflow" vert="horz" wrap="square" lIns="91440" tIns="45720" rIns="91440" bIns="45720" numCol="1" spcCol="0" rtlCol="0" fromWordArt="0" anchor="t" anchorCtr="0" forceAA="0" compatLnSpc="1">
+                        <a:prstTxWarp prst="textNoShape">
+                          <a:avLst/>
+                        </a:prstTxWarp>
+                        <a:noAutofit/>
+                      </wps:bodyPr>
+                    </wps:wsp>
+                  </a:graphicData>
+                </a:graphic>
+                <wp14:sizeRelV relativeFrom="margin">
+                  <wp14:pctHeight>0</wp14:pctHeight>
+                </wp14:sizeRelV>
+              </wp:anchor>
+            </w:drawing>
+          </mc:Choice>
+          <mc:Fallback>
+            <w:pict>
+              <v:shape id="Casella di testo 34" o:spid="_x0000_s1041" type="#_x0000_t202" style="position:absolute;margin-left:4.65pt;margin-top:379.3pt;width:480.2pt;height:251.05pt;z-index:251676672;visibility:visible;mso-wrap-style:square;mso-height-percent:0;mso-wrap-distance-left:9pt;mso-wrap-distance-top:0;mso-wrap-distance-right:9pt;mso-wrap-distance-bottom:0;mso-position-horizontal:absolute;mso-position-horizontal-relative:text;mso-position-vertical:absolute;mso-position-vertical-relative:text;mso-height-percent:0;mso-height-relative:margin;v-text-anchor:top" o:gfxdata="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" filled="f" stroked="f" strokeweight=".5pt">
+                <v:textbox>
+                  <w:txbxContent>
+                    <w:p>
+                      <w:pPr>
+                        <w:jc w:val="both"/>
+                      </w:pPr>
+                      <w:r>
+                        <w:t>L-GRAAL</w:t>
+                      </w:r>
+                      <w:r>
+                        <w:t xml:space="preserve"> è</w:t>
+                      </w:r>
+                      <w:r>
+                        <w:t xml:space="preserve"> in grado di individuare l’</w:t>
+                      </w:r>
+                      <w:proofErr w:type="spellStart"/>
+                      <w:r>
+                        <w:rPr>
+                          <w:i/>
+                          <w:iCs/>
+                        </w:rPr>
+                        <w:t>overlap</w:t>
+                      </w:r>
+                      <w:proofErr w:type="spellEnd"/>
+                      <w:r>
+                        <w:t xml:space="preserve"> tra le reti e fornisce risultati migliori di tutti gli altri metodi GO-</w:t>
+                      </w:r>
+                      <w:proofErr w:type="spellStart"/>
+                      <w:r>
+                        <w:t>based</w:t>
+                      </w:r>
+                      <w:proofErr w:type="spellEnd"/>
+                      <w:r>
+                        <w:t xml:space="preserve"> a livello di mapping delle proteine e delle interazioni tra le stesse.</w:t>
+                      </w:r>
+                    </w:p>
+                    <w:p>
+                      <w:pPr>
+                        <w:jc w:val="both"/>
+                      </w:pPr>
+                      <w:r>
+                        <w:t>Questo metodo</w:t>
+                      </w:r>
+                      <w:r>
+                        <w:t xml:space="preserve"> ottimizza una funzione obiettivo</w:t>
+                      </w:r>
+                      <w:r>
+                        <w:t xml:space="preserve"> (indicare </w:t>
+                      </w:r>
+                      <w:r>
+                        <w:rPr>
+                          <w:i/>
+                          <w:iCs/>
+                          <w:color w:val="FF0000"/>
+                        </w:rPr>
+                        <w:t>S(f)</w:t>
+                      </w:r>
+                      <w:r>
+                        <w:t>)</w:t>
+                      </w:r>
+                      <w:r>
+                        <w:t xml:space="preserve">, che fonde le informazioni derivanti dalle sequenze di proteine con le interazioni tra i vari </w:t>
+                      </w:r>
+                      <w:proofErr w:type="spellStart"/>
+                      <w:r>
+                        <w:t>graphlet</w:t>
+                      </w:r>
+                      <w:proofErr w:type="spellEnd"/>
+                      <w:r>
+                        <w:t xml:space="preserve">. Questa funzione viene </w:t>
+                      </w:r>
+                      <w:r>
+                        <w:t>risolta con la Programmazione Intera</w:t>
+                      </w:r>
+                      <w:r>
+                        <w:t xml:space="preserve"> in O(</w:t>
+                      </w:r>
+                      <w:proofErr w:type="spellStart"/>
+                      <w:r>
+                        <w:t>blabla</w:t>
+                      </w:r>
+                      <w:proofErr w:type="spellEnd"/>
+                      <w:r>
+                        <w:t xml:space="preserve">) dove |V| indica il numero di nodi nelle reti e </w:t>
+                      </w:r>
+                      <w:r>
+                        <w:rPr>
+                          <w:i/>
+                          <w:iCs/>
+                        </w:rPr>
+                        <w:t>d</w:t>
+                      </w:r>
+                      <w:r>
+                        <w:t xml:space="preserve"> è il valore di grado massimo.</w:t>
+                      </w:r>
+                      <w:r>
+                        <w:t xml:space="preserve"> Dal momento che con la sola Programmazione Intera otteniamo una soluzione parziale, è necessario ricondursi alla </w:t>
+                      </w:r>
+                      <w:r>
+                        <w:rPr>
+                          <w:i/>
+                          <w:iCs/>
+                        </w:rPr>
+                        <w:t>formulazione duale</w:t>
+                      </w:r>
+                      <w:r>
+                        <w:t xml:space="preserve"> del problema ed utilizzare la tecnica del </w:t>
+                      </w:r>
+                      <w:proofErr w:type="spellStart"/>
+                      <w:r>
+                        <w:rPr>
+                          <w:i/>
+                          <w:iCs/>
+                        </w:rPr>
+                        <w:t>gradient</w:t>
+                      </w:r>
+                      <w:proofErr w:type="spellEnd"/>
+                      <w:r>
+                        <w:rPr>
+                          <w:i/>
+                          <w:iCs/>
+                        </w:rPr>
+                        <w:t xml:space="preserve"> </w:t>
+                      </w:r>
+                      <w:proofErr w:type="spellStart"/>
+                      <w:r>
+                        <w:rPr>
+                          <w:i/>
+                          <w:iCs/>
+                        </w:rPr>
+                        <w:t>descent</w:t>
+                      </w:r>
+                      <w:proofErr w:type="spellEnd"/>
+                      <w:r>
+                        <w:t>.</w:t>
+                      </w:r>
+                    </w:p>
+                    <w:p>
+                      <w:pPr>
+                        <w:jc w:val="both"/>
+                      </w:pPr>
+                      <w:r>
+                        <w:t xml:space="preserve">Sfortunatamente, anche questo problema </w:t>
+                      </w:r>
+                      <w:r>
+                        <w:t>è</w:t>
+                      </w:r>
+                      <w:r>
+                        <w:t xml:space="preserve"> NP-completo e, in pratica, si risolve </w:t>
+                      </w:r>
+                      <w:r>
+                        <w:t>fermando, di fatto, l’algoritmo</w:t>
+                      </w:r>
+                      <w:r>
+                        <w:t xml:space="preserve"> dopo un determinato limite temporale o dopo un numero di iterazioni </w:t>
+                      </w:r>
+                      <w:proofErr w:type="spellStart"/>
+                      <w:r>
+                        <w:t>ﬁssato</w:t>
+                      </w:r>
+                      <w:proofErr w:type="spellEnd"/>
+                      <w:r>
+                        <w:t>.</w:t>
+                      </w:r>
+                    </w:p>
+                    <w:p>
+                      <w:pPr>
+                        <w:jc w:val="both"/>
+                      </w:pPr>
+                      <w:r>
+                        <w:t xml:space="preserve">In tutti i test svolti L-GRAAL (citato 95 volte in Google </w:t>
+                      </w:r>
+                      <w:proofErr w:type="spellStart"/>
+                      <w:r>
+                        <w:t>Scholar</w:t>
+                      </w:r>
+                      <w:proofErr w:type="spellEnd"/>
+                      <w:r>
+                        <w:t xml:space="preserve"> negli ultimi anni 5 anni) ha mostrato una percentuale di successo non </w:t>
+                      </w:r>
+                      <w:proofErr w:type="spellStart"/>
+                      <w:r>
+                        <w:t>indiﬀerente</w:t>
+                      </w:r>
+                      <w:proofErr w:type="spellEnd"/>
+                      <w:r>
+                        <w:t xml:space="preserve">, </w:t>
+                      </w:r>
+                      <w:r>
+                        <w:t xml:space="preserve">superiore a tutti gli altri metodi con cui </w:t>
+                      </w:r>
+                      <w:r>
+                        <w:t>è</w:t>
+                      </w:r>
+                      <w:r>
+                        <w:t xml:space="preserve"> stato confrontato</w:t>
+                      </w:r>
+                      <w:r>
+                        <w:t xml:space="preserve">, come </w:t>
+                      </w:r>
+                      <w:proofErr w:type="spellStart"/>
+                      <w:r>
+                        <w:t>IsoRank</w:t>
+                      </w:r>
+                      <w:proofErr w:type="spellEnd"/>
+                      <w:r>
+                        <w:t xml:space="preserve"> (indica nel grafico).</w:t>
+                      </w:r>
+                    </w:p>
+                    <w:p>
+                      <w:pPr>
+                        <w:jc w:val="both"/>
+                      </w:pPr>
+                    </w:p>
+                  </w:txbxContent>
+                </v:textbox>
+              </v:shape>
+            </w:pict>
+          </mc:Fallback>
+        </mc:AlternateContent>
+      </w:r>
+      <w:r>
+        <w:rPr>
+          <w:noProof/>
+        </w:rPr>
         <w:drawing>
           <wp:inline distT="0" distB="0" distL="0" distR="0">
-            <wp:extent cx="6120130" cy="4613910"/>
-            <wp:effectExtent l="0" t="0" r="0" b="0"/>
-            <wp:docPr id="16" name="Immagine 16" descr="Immagine che contiene screenshot&#10;&#10;Descrizione generata automaticamente"/>
+            <wp:extent cx="6120130" cy="4585335"/>
+            <wp:effectExtent l="0" t="0" r="0" b="5715"/>
+            <wp:docPr id="35" name="Immagine 35"/>
             <wp:cNvGraphicFramePr>
               <a:graphicFrameLocks xmlns:a="http://schemas.openxmlformats.org/drawingml/2006/main" noChangeAspect="1"/>
             </wp:cNvGraphicFramePr>
@@ -8922,7 +7368,7 @@
               <a:graphicData uri="http://schemas.openxmlformats.org/drawingml/2006/picture">
                 <pic:pic xmlns:pic="http://schemas.openxmlformats.org/drawingml/2006/picture">
                   <pic:nvPicPr>
-                    <pic:cNvPr id="16" name="s16.JPG"/>
+                    <pic:cNvPr id="35" name="s16.JPG"/>
                     <pic:cNvPicPr/>
                   </pic:nvPicPr>
                   <pic:blipFill>
@@ -8940,7 +7386,7 @@
                   <pic:spPr>
                     <a:xfrm>
                       <a:off x="0" y="0"/>
-                      <a:ext cx="6120130" cy="4613910"/>
+                      <a:ext cx="6120130" cy="4585335"/>
                     </a:xfrm>
                     <a:prstGeom prst="rect">
                       <a:avLst/>
@@ -8993,27 +7439,45 @@
                       <wps:txbx>
                         <w:txbxContent>
                           <w:p>
-                            <w:r>
-                              <w:t xml:space="preserve">Negli ultimi anni, il corpus di dati PPI `e cresciuto esponenzialmente e il rapido ritmo di accumulo dati continua imperterrito tutt’oggi. L’obiettivo di questo progetto `e stato di far capire la struttura delle reti di interazione proteina-proteina e le implicazioni dal punto di vista biologico. Scoprire e capire i pattern all’interno delle PPIN `e un problema centrale in Biologia. Gli allineamenti tra queste reti permettono di scoprire informazioni su complessi proteici che </w:t>
-                            </w:r>
-                            <w:proofErr w:type="spellStart"/>
-                            <w:r>
-                              <w:t>ﬁno</w:t>
-                            </w:r>
-                            <w:proofErr w:type="spellEnd"/>
-                            <w:r>
-                              <w:t xml:space="preserve"> a pochi anni fa non erano note. Abbiamo proposto una descrizione, seppur breve, del funzionamento di quattro dei metodi più all’avanguardia proposti negli ultimi anni: MTGO, </w:t>
-                            </w:r>
-                            <w:proofErr w:type="spellStart"/>
-                            <w:r>
-                              <w:t>IsoRank</w:t>
-                            </w:r>
-                            <w:proofErr w:type="spellEnd"/>
-                            <w:r>
-                              <w:t>, struc2vec e L-GRAAL; metodi con un’elevata complessità dal punto di vista computazionale a causa dell’NP-completezza del problema.</w:t>
+                            <w:pPr>
+                              <w:jc w:val="both"/>
+                            </w:pPr>
+                            <w:r>
+                              <w:t xml:space="preserve">Negli ultimi anni, il corpus di dati PPI </w:t>
+                            </w:r>
+                            <w:r>
+                              <w:t>è</w:t>
+                            </w:r>
+                            <w:r>
+                              <w:t xml:space="preserve"> cresciuto esponenzialmente e il rapido ritmo di accumulo dati continua imperterrito tutt’oggi. L’obiettivo di questo progetto </w:t>
+                            </w:r>
+                            <w:r>
+                              <w:t>è</w:t>
+                            </w:r>
+                            <w:r>
+                              <w:t xml:space="preserve"> stato di far capire la struttura delle reti di interazione proteina-proteina e le implicazioni dal punto di vista biologico. </w:t>
                             </w:r>
                           </w:p>
                           <w:p>
+                            <w:pPr>
+                              <w:jc w:val="both"/>
+                            </w:pPr>
+                            <w:r>
+                              <w:t xml:space="preserve">Gli allineamenti tra queste reti permettono di scoprire informazioni su complessi proteici che </w:t>
+                            </w:r>
+                            <w:proofErr w:type="spellStart"/>
+                            <w:r>
+                              <w:t>ﬁno</w:t>
+                            </w:r>
+                            <w:proofErr w:type="spellEnd"/>
+                            <w:r>
+                              <w:t xml:space="preserve"> a pochi anni fa non erano note. </w:t>
+                            </w:r>
+                          </w:p>
+                          <w:p>
+                            <w:pPr>
+                              <w:jc w:val="both"/>
+                            </w:pPr>
                             <w:r>
                               <w:t xml:space="preserve">Molte </w:t>
                             </w:r>
@@ -9023,7 +7487,10 @@
                             </w:r>
                             <w:proofErr w:type="spellEnd"/>
                             <w:r>
-                              <w:t xml:space="preserve"> sono ancora aperte e molte frontiere devono ancora essere esplorate; con questo progetto abbiamo solamente dato una vaga idea della vastità dell’argomento, di cui si `e appena iniziato a parlare.</w:t>
+                              <w:t xml:space="preserve"> sono ancora aperte e molte frontiere devono ancora essere esplorate; con questo progetto abbiamo solamente dato una vaga idea della vastità dell’argomento, </w:t>
+                            </w:r>
+                            <w:r>
+                              <w:t>ma speriamo comunque di aver stimolato l’interesse nei confronti dell’argomento. Grazie per l’attenzione!</w:t>
                             </w:r>
                           </w:p>
                         </w:txbxContent>
@@ -9042,31 +7509,49 @@
           </mc:Choice>
           <mc:Fallback>
             <w:pict>
-              <v:shape id="Casella di testo 27" o:spid="_x0000_s1041" type="#_x0000_t202" style="position:absolute;margin-left:-.85pt;margin-top:382.45pt;width:478.1pt;height:259.2pt;z-index:251668480;visibility:visible;mso-wrap-style:square;mso-wrap-distance-left:9pt;mso-wrap-distance-top:0;mso-wrap-distance-right:9pt;mso-wrap-distance-bottom:0;mso-position-horizontal:absolute;mso-position-horizontal-relative:text;mso-position-vertical:absolute;mso-position-vertical-relative:text;v-text-anchor:top" o:gfxdata="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" filled="f" stroked="f" strokeweight=".5pt">
+              <v:shape id="Casella di testo 27" o:spid="_x0000_s1042" type="#_x0000_t202" style="position:absolute;margin-left:-.85pt;margin-top:382.45pt;width:478.1pt;height:259.2pt;z-index:251668480;visibility:visible;mso-wrap-style:square;mso-wrap-distance-left:9pt;mso-wrap-distance-top:0;mso-wrap-distance-right:9pt;mso-wrap-distance-bottom:0;mso-position-horizontal:absolute;mso-position-horizontal-relative:text;mso-position-vertical:absolute;mso-position-vertical-relative:text;v-text-anchor:top" o:gfxdata="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" filled="f" stroked="f" strokeweight=".5pt">
                 <v:textbox>
                   <w:txbxContent>
                     <w:p>
-                      <w:r>
-                        <w:t xml:space="preserve">Negli ultimi anni, il corpus di dati PPI `e cresciuto esponenzialmente e il rapido ritmo di accumulo dati continua imperterrito tutt’oggi. L’obiettivo di questo progetto `e stato di far capire la struttura delle reti di interazione proteina-proteina e le implicazioni dal punto di vista biologico. Scoprire e capire i pattern all’interno delle PPIN `e un problema centrale in Biologia. Gli allineamenti tra queste reti permettono di scoprire informazioni su complessi proteici che </w:t>
-                      </w:r>
-                      <w:proofErr w:type="spellStart"/>
-                      <w:r>
-                        <w:t>ﬁno</w:t>
-                      </w:r>
-                      <w:proofErr w:type="spellEnd"/>
-                      <w:r>
-                        <w:t xml:space="preserve"> a pochi anni fa non erano note. Abbiamo proposto una descrizione, seppur breve, del funzionamento di quattro dei metodi più all’avanguardia proposti negli ultimi anni: MTGO, </w:t>
-                      </w:r>
-                      <w:proofErr w:type="spellStart"/>
-                      <w:r>
-                        <w:t>IsoRank</w:t>
-                      </w:r>
-                      <w:proofErr w:type="spellEnd"/>
-                      <w:r>
-                        <w:t>, struc2vec e L-GRAAL; metodi con un’elevata complessità dal punto di vista computazionale a causa dell’NP-completezza del problema.</w:t>
+                      <w:pPr>
+                        <w:jc w:val="both"/>
+                      </w:pPr>
+                      <w:r>
+                        <w:t xml:space="preserve">Negli ultimi anni, il corpus di dati PPI </w:t>
+                      </w:r>
+                      <w:r>
+                        <w:t>è</w:t>
+                      </w:r>
+                      <w:r>
+                        <w:t xml:space="preserve"> cresciuto esponenzialmente e il rapido ritmo di accumulo dati continua imperterrito tutt’oggi. L’obiettivo di questo progetto </w:t>
+                      </w:r>
+                      <w:r>
+                        <w:t>è</w:t>
+                      </w:r>
+                      <w:r>
+                        <w:t xml:space="preserve"> stato di far capire la struttura delle reti di interazione proteina-proteina e le implicazioni dal punto di vista biologico. </w:t>
                       </w:r>
                     </w:p>
                     <w:p>
+                      <w:pPr>
+                        <w:jc w:val="both"/>
+                      </w:pPr>
+                      <w:r>
+                        <w:t xml:space="preserve">Gli allineamenti tra queste reti permettono di scoprire informazioni su complessi proteici che </w:t>
+                      </w:r>
+                      <w:proofErr w:type="spellStart"/>
+                      <w:r>
+                        <w:t>ﬁno</w:t>
+                      </w:r>
+                      <w:proofErr w:type="spellEnd"/>
+                      <w:r>
+                        <w:t xml:space="preserve"> a pochi anni fa non erano note. </w:t>
+                      </w:r>
+                    </w:p>
+                    <w:p>
+                      <w:pPr>
+                        <w:jc w:val="both"/>
+                      </w:pPr>
                       <w:r>
                         <w:t xml:space="preserve">Molte </w:t>
                       </w:r>
@@ -9076,7 +7561,10 @@
                       </w:r>
                       <w:proofErr w:type="spellEnd"/>
                       <w:r>
-                        <w:t xml:space="preserve"> sono ancora aperte e molte frontiere devono ancora essere esplorate; con questo progetto abbiamo solamente dato una vaga idea della vastità dell’argomento, di cui si `e appena iniziato a parlare.</w:t>
+                        <w:t xml:space="preserve"> sono ancora aperte e molte frontiere devono ancora essere esplorate; con questo progetto abbiamo solamente dato una vaga idea della vastità dell’argomento, </w:t>
+                      </w:r>
+                      <w:r>
+                        <w:t>ma speriamo comunque di aver stimolato l’interesse nei confronti dell’argomento. Grazie per l’attenzione!</w:t>
                       </w:r>
                     </w:p>
                   </w:txbxContent>
@@ -9092,8 +7580,8 @@
         </w:rPr>
         <w:drawing>
           <wp:inline distT="0" distB="0" distL="0" distR="0">
-            <wp:extent cx="6120130" cy="4609465"/>
-            <wp:effectExtent l="0" t="0" r="0" b="635"/>
+            <wp:extent cx="6066431" cy="4609152"/>
+            <wp:effectExtent l="0" t="0" r="0" b="1270"/>
             <wp:docPr id="17" name="Immagine 17" descr="Immagine che contiene screenshot&#10;&#10;Descrizione generata automaticamente"/>
             <wp:cNvGraphicFramePr>
               <a:graphicFrameLocks xmlns:a="http://schemas.openxmlformats.org/drawingml/2006/main" noChangeAspect="1"/>
@@ -9105,7 +7593,7 @@
                     <pic:cNvPr id="17" name="s17.JPG"/>
                     <pic:cNvPicPr/>
                   </pic:nvPicPr>
-                  <pic:blipFill>
+                  <pic:blipFill rotWithShape="1">
                     <a:blip r:embed="rId20">
                       <a:extLst>
                         <a:ext uri="{28A0092B-C50C-407E-A947-70E740481C1C}">
@@ -9113,18 +7601,25 @@
                         </a:ext>
                       </a:extLst>
                     </a:blip>
-                    <a:stretch>
-                      <a:fillRect/>
-                    </a:stretch>
+                    <a:srcRect l="390" r="481"/>
+                    <a:stretch/>
                   </pic:blipFill>
-                  <pic:spPr>
+                  <pic:spPr bwMode="auto">
                     <a:xfrm>
                       <a:off x="0" y="0"/>
-                      <a:ext cx="6120130" cy="4609465"/>
+                      <a:ext cx="6066843" cy="4609465"/>
                     </a:xfrm>
                     <a:prstGeom prst="rect">
                       <a:avLst/>
                     </a:prstGeom>
+                    <a:ln>
+                      <a:noFill/>
+                    </a:ln>
+                    <a:extLst>
+                      <a:ext uri="{53640926-AAD7-44D8-BBD7-CCE9431645EC}">
+                        <a14:shadowObscured xmlns:a14="http://schemas.microsoft.com/office/drawing/2010/main"/>
+                      </a:ext>
+                    </a:extLst>
                   </pic:spPr>
                 </pic:pic>
               </a:graphicData>

--- a/Presentation/AlgoBio - Documento Presentazione.docx
+++ b/Presentation/AlgoBio - Documento Presentazione.docx
@@ -85,8 +85,6 @@
                             <w:proofErr w:type="spellStart"/>
                             <w:r>
                               <w:rPr>
-                                <w:b/>
-                                <w:bCs/>
                                 <w:i/>
                                 <w:iCs/>
                               </w:rPr>
@@ -171,8 +169,6 @@
                       <w:proofErr w:type="spellStart"/>
                       <w:r>
                         <w:rPr>
-                          <w:b/>
-                          <w:bCs/>
                           <w:i/>
                           <w:iCs/>
                         </w:rPr>
@@ -265,7 +261,7 @@
                 <wp:positionV relativeFrom="paragraph">
                   <wp:posOffset>4734856</wp:posOffset>
                 </wp:positionV>
-                <wp:extent cx="6155140" cy="4102873"/>
+                <wp:extent cx="6155140" cy="4365266"/>
                 <wp:effectExtent l="0" t="0" r="0" b="0"/>
                 <wp:wrapNone/>
                 <wp:docPr id="21" name="Casella di testo 21"/>
@@ -277,7 +273,7 @@
                       <wps:spPr>
                         <a:xfrm>
                           <a:off x="0" y="0"/>
-                          <a:ext cx="6155140" cy="4102873"/>
+                          <a:ext cx="6155140" cy="4365266"/>
                         </a:xfrm>
                         <a:prstGeom prst="rect">
                           <a:avLst/>
@@ -294,47 +290,23 @@
                               <w:jc w:val="both"/>
                             </w:pPr>
                             <w:r>
-                              <w:t xml:space="preserve">Gli allineamenti di reti biologiche possono infatti risultare molto utili perché, avendo molte informazioni riguardo alcuni nodi di una determinata rete G1 e quasi nulla su nodi topologicamente simili in un’altra G2, la conoscenza specialistica di uno dei nodi di G1 può dirci qualcosa di nuovo sul corrispettivo in G2. Gli allineamenti delle reti possono anche essere utilizzati per misurare la somiglianza globale tra reti complete di specie diverse. Le </w:t>
-                            </w:r>
-                            <w:proofErr w:type="spellStart"/>
-                            <w:r>
-                              <w:rPr>
-                                <w:b/>
-                                <w:bCs/>
-                                <w:i/>
-                                <w:iCs/>
-                              </w:rPr>
-                              <w:t>Protein-Protein</w:t>
-                            </w:r>
-                            <w:proofErr w:type="spellEnd"/>
-                            <w:r>
-                              <w:rPr>
-                                <w:b/>
-                                <w:bCs/>
-                                <w:i/>
-                                <w:iCs/>
-                              </w:rPr>
-                              <w:t xml:space="preserve"> Interaction Networks</w:t>
-                            </w:r>
-                            <w:r>
-                              <w:rPr>
-                                <w:b/>
-                                <w:bCs/>
-                              </w:rPr>
-                              <w:t xml:space="preserve"> </w:t>
-                            </w:r>
-                            <w:r>
-                              <w:t>(</w:t>
-                            </w:r>
-                            <w:r>
-                              <w:rPr>
-                                <w:i/>
-                                <w:iCs/>
-                              </w:rPr>
-                              <w:t>reti di interazione proteina-proteina</w:t>
-                            </w:r>
-                            <w:r>
-                              <w:t>) sono strumenti validi per comprendere le funzioni delle cellule, le malattie umane e il design e riposizionamento dei farmaci.</w:t>
+                              <w:t xml:space="preserve">Gli allineamenti di reti biologiche possono infatti risultare molto utili perché, avendo molte informazioni riguardo alcuni nodi di una determinata rete G1 e quasi nulla su nodi topologicamente simili in un’altra G2, </w:t>
+                            </w:r>
+                            <w:r>
+                              <w:t xml:space="preserve">ebbene, </w:t>
+                            </w:r>
+                            <w:r>
+                              <w:t xml:space="preserve">la conoscenza specialistica di uno dei nodi di G1 può dirci </w:t>
+                            </w:r>
+                            <w:r>
+                              <w:rPr>
+                                <w:i/>
+                                <w:iCs/>
+                              </w:rPr>
+                              <w:t>qualcosa di nuovo</w:t>
+                            </w:r>
+                            <w:r>
+                              <w:t xml:space="preserve"> sul corrispettivo in G2. Gli allineamenti delle reti possono anche essere utilizzati per misurare la somiglianza globale tra reti complete di specie diverse. </w:t>
                             </w:r>
                           </w:p>
                           <w:p>
@@ -342,15 +314,50 @@
                               <w:jc w:val="both"/>
                             </w:pPr>
                             <w:r>
-                              <w:t xml:space="preserve">Negli anni sono stati proposti diversi algoritmi per l’interpretazione automatica delle PPI, in un primo momento considerando esclusivamente la topologia della rete, e successivamente integrando i termini dell’Ontologia Genica come attributi di somiglianza dei nodi (GO è un progetto bioinformatico atto ad </w:t>
-                            </w:r>
-                            <w:proofErr w:type="spellStart"/>
-                            <w:r>
-                              <w:t>uniﬁcare</w:t>
-                            </w:r>
-                            <w:proofErr w:type="spellEnd"/>
-                            <w:r>
-                              <w:t xml:space="preserve"> la descrizione delle caratteristiche genetiche in tutte le specie).</w:t>
+                              <w:t xml:space="preserve">Le </w:t>
+                            </w:r>
+                            <w:proofErr w:type="spellStart"/>
+                            <w:r>
+                              <w:rPr>
+                                <w:b/>
+                                <w:bCs/>
+                                <w:i/>
+                                <w:iCs/>
+                              </w:rPr>
+                              <w:t>Protein-Protein</w:t>
+                            </w:r>
+                            <w:proofErr w:type="spellEnd"/>
+                            <w:r>
+                              <w:rPr>
+                                <w:b/>
+                                <w:bCs/>
+                                <w:i/>
+                                <w:iCs/>
+                              </w:rPr>
+                              <w:t xml:space="preserve"> Interaction Networks</w:t>
+                            </w:r>
+                            <w:r>
+                              <w:rPr>
+                                <w:b/>
+                                <w:bCs/>
+                              </w:rPr>
+                              <w:t xml:space="preserve"> </w:t>
+                            </w:r>
+                            <w:r>
+                              <w:t>(</w:t>
+                            </w:r>
+                            <w:r>
+                              <w:t xml:space="preserve">cioè le </w:t>
+                            </w:r>
+                            <w:r>
+                              <w:rPr>
+                                <w:i/>
+                                <w:iCs/>
+                              </w:rPr>
+                              <w:t>reti di interazione proteina-proteina</w:t>
+                            </w:r>
+                            <w:r>
+                              <w:t>) sono strumenti validi per comprendere le funzioni delle cellule, le malattie umane e il design e riposizionamento dei farmaci.</w:t>
                             </w:r>
                           </w:p>
                           <w:p>
@@ -358,35 +365,38 @@
                               <w:jc w:val="both"/>
                             </w:pPr>
                             <w:r>
-                              <w:t xml:space="preserve">Nelle reti PPI, un sistema biologico è descritto in termini di </w:t>
-                            </w:r>
-                            <w:r>
-                              <w:rPr>
-                                <w:i/>
-                                <w:iCs/>
-                              </w:rPr>
-                              <w:t>proteine</w:t>
-                            </w:r>
-                            <w:r>
-                              <w:t xml:space="preserve">, che costituiscono i </w:t>
-                            </w:r>
-                            <w:r>
-                              <w:rPr>
-                                <w:i/>
-                                <w:iCs/>
-                              </w:rPr>
-                              <w:t>nodi</w:t>
-                            </w:r>
-                            <w:r>
-                              <w:t xml:space="preserve"> del grafo, e le loro relazioni (interazioni </w:t>
-                            </w:r>
-                            <w:proofErr w:type="spellStart"/>
-                            <w:r>
-                              <w:t>ﬁsiche</w:t>
-                            </w:r>
-                            <w:proofErr w:type="spellEnd"/>
-                            <w:r>
-                              <w:t xml:space="preserve"> o funzionali) sono rappresentate dagli archi del grafo.</w:t>
+                              <w:t xml:space="preserve">Negli anni sono stati proposti diversi algoritmi per l’interpretazione automatica delle PPI, in un primo momento considerando esclusivamente la </w:t>
+                            </w:r>
+                            <w:r>
+                              <w:rPr>
+                                <w:i/>
+                                <w:iCs/>
+                              </w:rPr>
+                              <w:t>topologia</w:t>
+                            </w:r>
+                            <w:r>
+                              <w:t xml:space="preserve"> della rete, e successivamente integrando i </w:t>
+                            </w:r>
+                            <w:r>
+                              <w:rPr>
+                                <w:i/>
+                                <w:iCs/>
+                              </w:rPr>
+                              <w:t>termini dell’Ontologia Genica</w:t>
+                            </w:r>
+                            <w:r>
+                              <w:t xml:space="preserve">, GO, </w:t>
+                            </w:r>
+                            <w:r>
+                              <w:t xml:space="preserve">come attributi di somiglianza dei nodi (GO è un progetto bioinformatico atto ad </w:t>
+                            </w:r>
+                            <w:proofErr w:type="spellStart"/>
+                            <w:r>
+                              <w:t>uniﬁcare</w:t>
+                            </w:r>
+                            <w:proofErr w:type="spellEnd"/>
+                            <w:r>
+                              <w:t xml:space="preserve"> la descrizione delle caratteristiche genetiche in tutte le specie).</w:t>
                             </w:r>
                           </w:p>
                           <w:p>
@@ -394,7 +404,65 @@
                               <w:jc w:val="both"/>
                             </w:pPr>
                             <w:r>
-                              <w:t xml:space="preserve">Date le grandi dimensioni (tipicamente vengono coinvolte migliaia di elementi), le reti PPI sono analizzate tramite l’identiﬁcazione di sottoreti, o </w:t>
+                              <w:t xml:space="preserve">Nelle reti PPI, un sistema biologico è descritto in termini di </w:t>
+                            </w:r>
+                            <w:r>
+                              <w:rPr>
+                                <w:i/>
+                                <w:iCs/>
+                              </w:rPr>
+                              <w:t>proteine</w:t>
+                            </w:r>
+                            <w:r>
+                              <w:t xml:space="preserve">, che costituiscono i </w:t>
+                            </w:r>
+                            <w:r>
+                              <w:rPr>
+                                <w:i/>
+                                <w:iCs/>
+                              </w:rPr>
+                              <w:t>nodi</w:t>
+                            </w:r>
+                            <w:r>
+                              <w:t xml:space="preserve"> del grafo, e le loro relazioni (</w:t>
+                            </w:r>
+                            <w:r>
+                              <w:t xml:space="preserve">cioè </w:t>
+                            </w:r>
+                            <w:r>
+                              <w:t xml:space="preserve">interazioni </w:t>
+                            </w:r>
+                            <w:proofErr w:type="spellStart"/>
+                            <w:r>
+                              <w:t>ﬁsiche</w:t>
+                            </w:r>
+                            <w:proofErr w:type="spellEnd"/>
+                            <w:r>
+                              <w:t xml:space="preserve"> o funzionali) sono rappresentate dagli </w:t>
+                            </w:r>
+                            <w:r>
+                              <w:rPr>
+                                <w:i/>
+                                <w:iCs/>
+                              </w:rPr>
+                              <w:t>archi</w:t>
+                            </w:r>
+                            <w:r>
+                              <w:t xml:space="preserve"> del grafo.</w:t>
+                            </w:r>
+                          </w:p>
+                          <w:p>
+                            <w:pPr>
+                              <w:jc w:val="both"/>
+                            </w:pPr>
+                            <w:r>
+                              <w:t>Date le grandi dimensioni (</w:t>
+                            </w:r>
+                            <w:r>
+                              <w:t>in genere</w:t>
+                            </w:r>
+                            <w:r>
+                              <w:t xml:space="preserve"> vengono coinvolte migliaia di elementi), le reti PPI sono analizzate tramite l’identiﬁcazione di sottoreti, o </w:t>
                             </w:r>
                             <w:r>
                               <w:rPr>
@@ -432,7 +500,19 @@
                               <w:t>modulo funzionale</w:t>
                             </w:r>
                             <w:r>
-                              <w:t xml:space="preserve"> si riferisce ad un gruppo di nodi che condividono una funzione biologica.</w:t>
+                              <w:t xml:space="preserve"> si riferisce</w:t>
+                            </w:r>
+                            <w:r>
+                              <w:t xml:space="preserve"> invece</w:t>
+                            </w:r>
+                            <w:r>
+                              <w:t xml:space="preserve"> ad un gruppo di nodi che condividono una </w:t>
+                            </w:r>
+                            <w:r>
+                              <w:t xml:space="preserve">precisa </w:t>
+                            </w:r>
+                            <w:r>
+                              <w:t>funzione biologica.</w:t>
                             </w:r>
                           </w:p>
                         </w:txbxContent>
@@ -454,7 +534,7 @@
           </mc:Choice>
           <mc:Fallback>
             <w:pict>
-              <v:shape w14:anchorId="6C653D36" id="Casella di testo 21" o:spid="_x0000_s1027" type="#_x0000_t202" style="position:absolute;margin-left:0;margin-top:372.8pt;width:484.65pt;height:323.05pt;z-index:251663360;visibility:visible;mso-wrap-style:square;mso-height-percent:0;mso-wrap-distance-left:9pt;mso-wrap-distance-top:0;mso-wrap-distance-right:9pt;mso-wrap-distance-bottom:0;mso-position-horizontal:left;mso-position-horizontal-relative:margin;mso-position-vertical:absolute;mso-position-vertical-relative:text;mso-height-percent:0;mso-height-relative:margin;v-text-anchor:top" o:gfxdata="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" filled="f" stroked="f" strokeweight=".5pt">
+              <v:shape w14:anchorId="6C653D36" id="Casella di testo 21" o:spid="_x0000_s1027" type="#_x0000_t202" style="position:absolute;margin-left:0;margin-top:372.8pt;width:484.65pt;height:343.7pt;z-index:251663360;visibility:visible;mso-wrap-style:square;mso-height-percent:0;mso-wrap-distance-left:9pt;mso-wrap-distance-top:0;mso-wrap-distance-right:9pt;mso-wrap-distance-bottom:0;mso-position-horizontal:left;mso-position-horizontal-relative:margin;mso-position-vertical:absolute;mso-position-vertical-relative:text;mso-height-percent:0;mso-height-relative:margin;v-text-anchor:top" o:gfxdata="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" filled="f" stroked="f" strokeweight=".5pt">
                 <v:textbox>
                   <w:txbxContent>
                     <w:p>
@@ -462,47 +542,23 @@
                         <w:jc w:val="both"/>
                       </w:pPr>
                       <w:r>
-                        <w:t xml:space="preserve">Gli allineamenti di reti biologiche possono infatti risultare molto utili perché, avendo molte informazioni riguardo alcuni nodi di una determinata rete G1 e quasi nulla su nodi topologicamente simili in un’altra G2, la conoscenza specialistica di uno dei nodi di G1 può dirci qualcosa di nuovo sul corrispettivo in G2. Gli allineamenti delle reti possono anche essere utilizzati per misurare la somiglianza globale tra reti complete di specie diverse. Le </w:t>
-                      </w:r>
-                      <w:proofErr w:type="spellStart"/>
-                      <w:r>
-                        <w:rPr>
-                          <w:b/>
-                          <w:bCs/>
-                          <w:i/>
-                          <w:iCs/>
-                        </w:rPr>
-                        <w:t>Protein-Protein</w:t>
-                      </w:r>
-                      <w:proofErr w:type="spellEnd"/>
-                      <w:r>
-                        <w:rPr>
-                          <w:b/>
-                          <w:bCs/>
-                          <w:i/>
-                          <w:iCs/>
-                        </w:rPr>
-                        <w:t xml:space="preserve"> Interaction Networks</w:t>
-                      </w:r>
-                      <w:r>
-                        <w:rPr>
-                          <w:b/>
-                          <w:bCs/>
-                        </w:rPr>
-                        <w:t xml:space="preserve"> </w:t>
-                      </w:r>
-                      <w:r>
-                        <w:t>(</w:t>
-                      </w:r>
-                      <w:r>
-                        <w:rPr>
-                          <w:i/>
-                          <w:iCs/>
-                        </w:rPr>
-                        <w:t>reti di interazione proteina-proteina</w:t>
-                      </w:r>
-                      <w:r>
-                        <w:t>) sono strumenti validi per comprendere le funzioni delle cellule, le malattie umane e il design e riposizionamento dei farmaci.</w:t>
+                        <w:t xml:space="preserve">Gli allineamenti di reti biologiche possono infatti risultare molto utili perché, avendo molte informazioni riguardo alcuni nodi di una determinata rete G1 e quasi nulla su nodi topologicamente simili in un’altra G2, </w:t>
+                      </w:r>
+                      <w:r>
+                        <w:t xml:space="preserve">ebbene, </w:t>
+                      </w:r>
+                      <w:r>
+                        <w:t xml:space="preserve">la conoscenza specialistica di uno dei nodi di G1 può dirci </w:t>
+                      </w:r>
+                      <w:r>
+                        <w:rPr>
+                          <w:i/>
+                          <w:iCs/>
+                        </w:rPr>
+                        <w:t>qualcosa di nuovo</w:t>
+                      </w:r>
+                      <w:r>
+                        <w:t xml:space="preserve"> sul corrispettivo in G2. Gli allineamenti delle reti possono anche essere utilizzati per misurare la somiglianza globale tra reti complete di specie diverse. </w:t>
                       </w:r>
                     </w:p>
                     <w:p>
@@ -510,15 +566,50 @@
                         <w:jc w:val="both"/>
                       </w:pPr>
                       <w:r>
-                        <w:t xml:space="preserve">Negli anni sono stati proposti diversi algoritmi per l’interpretazione automatica delle PPI, in un primo momento considerando esclusivamente la topologia della rete, e successivamente integrando i termini dell’Ontologia Genica come attributi di somiglianza dei nodi (GO è un progetto bioinformatico atto ad </w:t>
-                      </w:r>
-                      <w:proofErr w:type="spellStart"/>
-                      <w:r>
-                        <w:t>uniﬁcare</w:t>
-                      </w:r>
-                      <w:proofErr w:type="spellEnd"/>
-                      <w:r>
-                        <w:t xml:space="preserve"> la descrizione delle caratteristiche genetiche in tutte le specie).</w:t>
+                        <w:t xml:space="preserve">Le </w:t>
+                      </w:r>
+                      <w:proofErr w:type="spellStart"/>
+                      <w:r>
+                        <w:rPr>
+                          <w:b/>
+                          <w:bCs/>
+                          <w:i/>
+                          <w:iCs/>
+                        </w:rPr>
+                        <w:t>Protein-Protein</w:t>
+                      </w:r>
+                      <w:proofErr w:type="spellEnd"/>
+                      <w:r>
+                        <w:rPr>
+                          <w:b/>
+                          <w:bCs/>
+                          <w:i/>
+                          <w:iCs/>
+                        </w:rPr>
+                        <w:t xml:space="preserve"> Interaction Networks</w:t>
+                      </w:r>
+                      <w:r>
+                        <w:rPr>
+                          <w:b/>
+                          <w:bCs/>
+                        </w:rPr>
+                        <w:t xml:space="preserve"> </w:t>
+                      </w:r>
+                      <w:r>
+                        <w:t>(</w:t>
+                      </w:r>
+                      <w:r>
+                        <w:t xml:space="preserve">cioè le </w:t>
+                      </w:r>
+                      <w:r>
+                        <w:rPr>
+                          <w:i/>
+                          <w:iCs/>
+                        </w:rPr>
+                        <w:t>reti di interazione proteina-proteina</w:t>
+                      </w:r>
+                      <w:r>
+                        <w:t>) sono strumenti validi per comprendere le funzioni delle cellule, le malattie umane e il design e riposizionamento dei farmaci.</w:t>
                       </w:r>
                     </w:p>
                     <w:p>
@@ -526,35 +617,38 @@
                         <w:jc w:val="both"/>
                       </w:pPr>
                       <w:r>
-                        <w:t xml:space="preserve">Nelle reti PPI, un sistema biologico è descritto in termini di </w:t>
-                      </w:r>
-                      <w:r>
-                        <w:rPr>
-                          <w:i/>
-                          <w:iCs/>
-                        </w:rPr>
-                        <w:t>proteine</w:t>
-                      </w:r>
-                      <w:r>
-                        <w:t xml:space="preserve">, che costituiscono i </w:t>
-                      </w:r>
-                      <w:r>
-                        <w:rPr>
-                          <w:i/>
-                          <w:iCs/>
-                        </w:rPr>
-                        <w:t>nodi</w:t>
-                      </w:r>
-                      <w:r>
-                        <w:t xml:space="preserve"> del grafo, e le loro relazioni (interazioni </w:t>
-                      </w:r>
-                      <w:proofErr w:type="spellStart"/>
-                      <w:r>
-                        <w:t>ﬁsiche</w:t>
-                      </w:r>
-                      <w:proofErr w:type="spellEnd"/>
-                      <w:r>
-                        <w:t xml:space="preserve"> o funzionali) sono rappresentate dagli archi del grafo.</w:t>
+                        <w:t xml:space="preserve">Negli anni sono stati proposti diversi algoritmi per l’interpretazione automatica delle PPI, in un primo momento considerando esclusivamente la </w:t>
+                      </w:r>
+                      <w:r>
+                        <w:rPr>
+                          <w:i/>
+                          <w:iCs/>
+                        </w:rPr>
+                        <w:t>topologia</w:t>
+                      </w:r>
+                      <w:r>
+                        <w:t xml:space="preserve"> della rete, e successivamente integrando i </w:t>
+                      </w:r>
+                      <w:r>
+                        <w:rPr>
+                          <w:i/>
+                          <w:iCs/>
+                        </w:rPr>
+                        <w:t>termini dell’Ontologia Genica</w:t>
+                      </w:r>
+                      <w:r>
+                        <w:t xml:space="preserve">, GO, </w:t>
+                      </w:r>
+                      <w:r>
+                        <w:t xml:space="preserve">come attributi di somiglianza dei nodi (GO è un progetto bioinformatico atto ad </w:t>
+                      </w:r>
+                      <w:proofErr w:type="spellStart"/>
+                      <w:r>
+                        <w:t>uniﬁcare</w:t>
+                      </w:r>
+                      <w:proofErr w:type="spellEnd"/>
+                      <w:r>
+                        <w:t xml:space="preserve"> la descrizione delle caratteristiche genetiche in tutte le specie).</w:t>
                       </w:r>
                     </w:p>
                     <w:p>
@@ -562,7 +656,65 @@
                         <w:jc w:val="both"/>
                       </w:pPr>
                       <w:r>
-                        <w:t xml:space="preserve">Date le grandi dimensioni (tipicamente vengono coinvolte migliaia di elementi), le reti PPI sono analizzate tramite l’identiﬁcazione di sottoreti, o </w:t>
+                        <w:t xml:space="preserve">Nelle reti PPI, un sistema biologico è descritto in termini di </w:t>
+                      </w:r>
+                      <w:r>
+                        <w:rPr>
+                          <w:i/>
+                          <w:iCs/>
+                        </w:rPr>
+                        <w:t>proteine</w:t>
+                      </w:r>
+                      <w:r>
+                        <w:t xml:space="preserve">, che costituiscono i </w:t>
+                      </w:r>
+                      <w:r>
+                        <w:rPr>
+                          <w:i/>
+                          <w:iCs/>
+                        </w:rPr>
+                        <w:t>nodi</w:t>
+                      </w:r>
+                      <w:r>
+                        <w:t xml:space="preserve"> del grafo, e le loro relazioni (</w:t>
+                      </w:r>
+                      <w:r>
+                        <w:t xml:space="preserve">cioè </w:t>
+                      </w:r>
+                      <w:r>
+                        <w:t xml:space="preserve">interazioni </w:t>
+                      </w:r>
+                      <w:proofErr w:type="spellStart"/>
+                      <w:r>
+                        <w:t>ﬁsiche</w:t>
+                      </w:r>
+                      <w:proofErr w:type="spellEnd"/>
+                      <w:r>
+                        <w:t xml:space="preserve"> o funzionali) sono rappresentate dagli </w:t>
+                      </w:r>
+                      <w:r>
+                        <w:rPr>
+                          <w:i/>
+                          <w:iCs/>
+                        </w:rPr>
+                        <w:t>archi</w:t>
+                      </w:r>
+                      <w:r>
+                        <w:t xml:space="preserve"> del grafo.</w:t>
+                      </w:r>
+                    </w:p>
+                    <w:p>
+                      <w:pPr>
+                        <w:jc w:val="both"/>
+                      </w:pPr>
+                      <w:r>
+                        <w:t>Date le grandi dimensioni (</w:t>
+                      </w:r>
+                      <w:r>
+                        <w:t>in genere</w:t>
+                      </w:r>
+                      <w:r>
+                        <w:t xml:space="preserve"> vengono coinvolte migliaia di elementi), le reti PPI sono analizzate tramite l’identiﬁcazione di sottoreti, o </w:t>
                       </w:r>
                       <w:r>
                         <w:rPr>
@@ -600,7 +752,19 @@
                         <w:t>modulo funzionale</w:t>
                       </w:r>
                       <w:r>
-                        <w:t xml:space="preserve"> si riferisce ad un gruppo di nodi che condividono una funzione biologica.</w:t>
+                        <w:t xml:space="preserve"> si riferisce</w:t>
+                      </w:r>
+                      <w:r>
+                        <w:t xml:space="preserve"> invece</w:t>
+                      </w:r>
+                      <w:r>
+                        <w:t xml:space="preserve"> ad un gruppo di nodi che condividono una </w:t>
+                      </w:r>
+                      <w:r>
+                        <w:t xml:space="preserve">precisa </w:t>
+                      </w:r>
+                      <w:r>
+                        <w:t>funzione biologica.</w:t>
                       </w:r>
                     </w:p>
                   </w:txbxContent>
@@ -675,13 +839,13 @@
               <wp:anchor distT="0" distB="0" distL="114300" distR="114300" simplePos="0" relativeHeight="251660288" behindDoc="0" locked="0" layoutInCell="1" allowOverlap="1">
                 <wp:simplePos x="0" y="0"/>
                 <wp:positionH relativeFrom="column">
-                  <wp:posOffset>112423</wp:posOffset>
+                  <wp:posOffset>114797</wp:posOffset>
                 </wp:positionH>
                 <wp:positionV relativeFrom="paragraph">
-                  <wp:posOffset>4770850</wp:posOffset>
+                  <wp:posOffset>4769485</wp:posOffset>
                 </wp:positionV>
-                <wp:extent cx="5936777" cy="1726442"/>
-                <wp:effectExtent l="0" t="0" r="0" b="7620"/>
+                <wp:extent cx="5936777" cy="1804946"/>
+                <wp:effectExtent l="0" t="0" r="0" b="5080"/>
                 <wp:wrapNone/>
                 <wp:docPr id="19" name="Casella di testo 19"/>
                 <wp:cNvGraphicFramePr/>
@@ -692,7 +856,7 @@
                       <wps:spPr>
                         <a:xfrm>
                           <a:off x="0" y="0"/>
-                          <a:ext cx="5936777" cy="1726442"/>
+                          <a:ext cx="5936777" cy="1804946"/>
                         </a:xfrm>
                         <a:prstGeom prst="rect">
                           <a:avLst/>
@@ -755,40 +919,117 @@
                             </w:r>
                             <w:proofErr w:type="spellEnd"/>
                             <w:r>
-                              <w:t xml:space="preserve">) tra le reti in grado di ottimizzare due obiettivi: (1) massimizzare il numero di proteine mappate (corrispondenti ai nodi nel grafo) che sono correlate da un punto di vista funzionale e (2) massimizzare il numero di interazioni comuni (archi) tra le reti. Il problema del Network </w:t>
-                            </w:r>
-                            <w:proofErr w:type="spellStart"/>
-                            <w:r>
-                              <w:t>alignment</w:t>
-                            </w:r>
-                            <w:proofErr w:type="spellEnd"/>
+                              <w:t>) tra le reti in grado di ottimizzare due obiettivi: (1) massimizzare il numero di proteine mappate (corrispondenti ai nodi nel grafo) che sono correlate da un punto di vista funzionale e (2) massimizzare il numero di interazioni comuni (archi) tra le reti.</w:t>
+                            </w:r>
+                          </w:p>
+                          <w:p>
+                            <w:pPr>
+                              <w:jc w:val="both"/>
+                            </w:pPr>
                             <w:r>
                               <w:t xml:space="preserve"> </w:t>
                             </w:r>
+                            <w:proofErr w:type="gramStart"/>
+                            <w:r>
+                              <w:t xml:space="preserve">Il  </w:t>
+                            </w:r>
+                            <w:r>
+                              <w:rPr>
+                                <w:b/>
+                                <w:bCs/>
+                              </w:rPr>
+                              <w:t>Network</w:t>
+                            </w:r>
+                            <w:proofErr w:type="gramEnd"/>
+                            <w:r>
+                              <w:rPr>
+                                <w:b/>
+                                <w:bCs/>
+                              </w:rPr>
+                              <w:t xml:space="preserve"> </w:t>
+                            </w:r>
+                            <w:proofErr w:type="spellStart"/>
+                            <w:r>
+                              <w:rPr>
+                                <w:b/>
+                                <w:bCs/>
+                              </w:rPr>
+                              <w:t>A</w:t>
+                            </w:r>
+                            <w:r>
+                              <w:rPr>
+                                <w:b/>
+                                <w:bCs/>
+                              </w:rPr>
+                              <w:t>lignment</w:t>
+                            </w:r>
+                            <w:proofErr w:type="spellEnd"/>
+                            <w:r>
+                              <w:t xml:space="preserve"> </w:t>
+                            </w:r>
                             <w:r>
                               <w:t>è</w:t>
                             </w:r>
                             <w:r>
-                              <w:t xml:space="preserve"> un problema intrattabile dovuto all’NP-completezza sottostante al sub-</w:t>
-                            </w:r>
-                            <w:proofErr w:type="spellStart"/>
-                            <w:r>
+                              <w:t xml:space="preserve"> </w:t>
+                            </w:r>
+                            <w:r>
+                              <w:t xml:space="preserve">un problema </w:t>
+                            </w:r>
+                            <w:r>
+                              <w:t xml:space="preserve">intrattabile dovuto all’NP-completezza </w:t>
+                            </w:r>
+                            <w:r>
+                              <w:t>de</w:t>
+                            </w:r>
+                            <w:r>
+                              <w:t xml:space="preserve">l </w:t>
+                            </w:r>
+                            <w:r>
+                              <w:rPr>
+                                <w:i/>
+                                <w:iCs/>
+                              </w:rPr>
+                              <w:t>sub-</w:t>
+                            </w:r>
+                            <w:proofErr w:type="spellStart"/>
+                            <w:r>
+                              <w:rPr>
+                                <w:i/>
+                                <w:iCs/>
+                              </w:rPr>
                               <w:t>graph</w:t>
                             </w:r>
                             <w:proofErr w:type="spellEnd"/>
                             <w:r>
+                              <w:rPr>
+                                <w:i/>
+                                <w:iCs/>
+                              </w:rPr>
                               <w:t xml:space="preserve"> </w:t>
                             </w:r>
                             <w:proofErr w:type="spellStart"/>
                             <w:r>
+                              <w:rPr>
+                                <w:i/>
+                                <w:iCs/>
+                              </w:rPr>
                               <w:t>isomorphism</w:t>
                             </w:r>
                             <w:proofErr w:type="spellEnd"/>
                             <w:r>
+                              <w:rPr>
+                                <w:i/>
+                                <w:iCs/>
+                              </w:rPr>
                               <w:t xml:space="preserve"> </w:t>
                             </w:r>
                             <w:proofErr w:type="spellStart"/>
                             <w:r>
+                              <w:rPr>
+                                <w:i/>
+                                <w:iCs/>
+                              </w:rPr>
                               <w:t>problem</w:t>
                             </w:r>
                             <w:proofErr w:type="spellEnd"/>
@@ -801,10 +1042,13 @@
                             </w:r>
                             <w:proofErr w:type="spellEnd"/>
                             <w:r>
-                              <w:t xml:space="preserve"> Cook nel 1971 (</w:t>
-                            </w:r>
-                            <w:r>
-                              <w:t>si tratta di un p</w:t>
+                              <w:t xml:space="preserve"> Cook nel 1971</w:t>
+                            </w:r>
+                            <w:r>
+                              <w:t>. S</w:t>
+                            </w:r>
+                            <w:r>
+                              <w:t>i tratta di un p</w:t>
                             </w:r>
                             <w:r>
                               <w:t xml:space="preserve">roblema computazionale nel quale, dati due </w:t>
@@ -831,13 +1075,13 @@
                             </w:r>
                             <w:proofErr w:type="spellEnd"/>
                             <w:r>
-                              <w:t xml:space="preserve"> ad H, deve cio</w:t>
-                            </w:r>
-                            <w:r>
-                              <w:t>è</w:t>
-                            </w:r>
-                            <w:r>
-                              <w:t xml:space="preserve"> esistere una corrispondenza biunivoca tra gli elementi dei </w:t>
+                              <w:t xml:space="preserve"> ad H,</w:t>
+                            </w:r>
+                            <w:r>
+                              <w:t xml:space="preserve"> ci si interroga cioè sull’esistenza di una </w:t>
+                            </w:r>
+                            <w:r>
+                              <w:t xml:space="preserve">corrispondenza biunivoca tra gli elementi dei </w:t>
                             </w:r>
                             <w:proofErr w:type="spellStart"/>
                             <w:r>
@@ -859,12 +1103,15 @@
                     </wps:wsp>
                   </a:graphicData>
                 </a:graphic>
+                <wp14:sizeRelV relativeFrom="margin">
+                  <wp14:pctHeight>0</wp14:pctHeight>
+                </wp14:sizeRelV>
               </wp:anchor>
             </w:drawing>
           </mc:Choice>
           <mc:Fallback>
             <w:pict>
-              <v:shape id="Casella di testo 19" o:spid="_x0000_s1028" type="#_x0000_t202" style="position:absolute;margin-left:8.85pt;margin-top:375.65pt;width:467.45pt;height:135.95pt;z-index:251660288;visibility:visible;mso-wrap-style:square;mso-wrap-distance-left:9pt;mso-wrap-distance-top:0;mso-wrap-distance-right:9pt;mso-wrap-distance-bottom:0;mso-position-horizontal:absolute;mso-position-horizontal-relative:text;mso-position-vertical:absolute;mso-position-vertical-relative:text;v-text-anchor:top" o:gfxdata="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" filled="f" stroked="f" strokeweight=".5pt">
+              <v:shape id="Casella di testo 19" o:spid="_x0000_s1028" type="#_x0000_t202" style="position:absolute;margin-left:9.05pt;margin-top:375.55pt;width:467.45pt;height:142.1pt;z-index:251660288;visibility:visible;mso-wrap-style:square;mso-height-percent:0;mso-wrap-distance-left:9pt;mso-wrap-distance-top:0;mso-wrap-distance-right:9pt;mso-wrap-distance-bottom:0;mso-position-horizontal:absolute;mso-position-horizontal-relative:text;mso-position-vertical:absolute;mso-position-vertical-relative:text;mso-height-percent:0;mso-height-relative:margin;v-text-anchor:top" o:gfxdata="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" filled="f" stroked="f" strokeweight=".5pt">
                 <v:textbox>
                   <w:txbxContent>
                     <w:p>
@@ -918,40 +1165,117 @@
                       </w:r>
                       <w:proofErr w:type="spellEnd"/>
                       <w:r>
-                        <w:t xml:space="preserve">) tra le reti in grado di ottimizzare due obiettivi: (1) massimizzare il numero di proteine mappate (corrispondenti ai nodi nel grafo) che sono correlate da un punto di vista funzionale e (2) massimizzare il numero di interazioni comuni (archi) tra le reti. Il problema del Network </w:t>
-                      </w:r>
-                      <w:proofErr w:type="spellStart"/>
-                      <w:r>
-                        <w:t>alignment</w:t>
-                      </w:r>
-                      <w:proofErr w:type="spellEnd"/>
+                        <w:t>) tra le reti in grado di ottimizzare due obiettivi: (1) massimizzare il numero di proteine mappate (corrispondenti ai nodi nel grafo) che sono correlate da un punto di vista funzionale e (2) massimizzare il numero di interazioni comuni (archi) tra le reti.</w:t>
+                      </w:r>
+                    </w:p>
+                    <w:p>
+                      <w:pPr>
+                        <w:jc w:val="both"/>
+                      </w:pPr>
                       <w:r>
                         <w:t xml:space="preserve"> </w:t>
                       </w:r>
+                      <w:proofErr w:type="gramStart"/>
+                      <w:r>
+                        <w:t xml:space="preserve">Il  </w:t>
+                      </w:r>
+                      <w:r>
+                        <w:rPr>
+                          <w:b/>
+                          <w:bCs/>
+                        </w:rPr>
+                        <w:t>Network</w:t>
+                      </w:r>
+                      <w:proofErr w:type="gramEnd"/>
+                      <w:r>
+                        <w:rPr>
+                          <w:b/>
+                          <w:bCs/>
+                        </w:rPr>
+                        <w:t xml:space="preserve"> </w:t>
+                      </w:r>
+                      <w:proofErr w:type="spellStart"/>
+                      <w:r>
+                        <w:rPr>
+                          <w:b/>
+                          <w:bCs/>
+                        </w:rPr>
+                        <w:t>A</w:t>
+                      </w:r>
+                      <w:r>
+                        <w:rPr>
+                          <w:b/>
+                          <w:bCs/>
+                        </w:rPr>
+                        <w:t>lignment</w:t>
+                      </w:r>
+                      <w:proofErr w:type="spellEnd"/>
+                      <w:r>
+                        <w:t xml:space="preserve"> </w:t>
+                      </w:r>
                       <w:r>
                         <w:t>è</w:t>
                       </w:r>
                       <w:r>
-                        <w:t xml:space="preserve"> un problema intrattabile dovuto all’NP-completezza sottostante al sub-</w:t>
-                      </w:r>
-                      <w:proofErr w:type="spellStart"/>
-                      <w:r>
+                        <w:t xml:space="preserve"> </w:t>
+                      </w:r>
+                      <w:r>
+                        <w:t xml:space="preserve">un problema </w:t>
+                      </w:r>
+                      <w:r>
+                        <w:t xml:space="preserve">intrattabile dovuto all’NP-completezza </w:t>
+                      </w:r>
+                      <w:r>
+                        <w:t>de</w:t>
+                      </w:r>
+                      <w:r>
+                        <w:t xml:space="preserve">l </w:t>
+                      </w:r>
+                      <w:r>
+                        <w:rPr>
+                          <w:i/>
+                          <w:iCs/>
+                        </w:rPr>
+                        <w:t>sub-</w:t>
+                      </w:r>
+                      <w:proofErr w:type="spellStart"/>
+                      <w:r>
+                        <w:rPr>
+                          <w:i/>
+                          <w:iCs/>
+                        </w:rPr>
                         <w:t>graph</w:t>
                       </w:r>
                       <w:proofErr w:type="spellEnd"/>
                       <w:r>
+                        <w:rPr>
+                          <w:i/>
+                          <w:iCs/>
+                        </w:rPr>
                         <w:t xml:space="preserve"> </w:t>
                       </w:r>
                       <w:proofErr w:type="spellStart"/>
                       <w:r>
+                        <w:rPr>
+                          <w:i/>
+                          <w:iCs/>
+                        </w:rPr>
                         <w:t>isomorphism</w:t>
                       </w:r>
                       <w:proofErr w:type="spellEnd"/>
                       <w:r>
+                        <w:rPr>
+                          <w:i/>
+                          <w:iCs/>
+                        </w:rPr>
                         <w:t xml:space="preserve"> </w:t>
                       </w:r>
                       <w:proofErr w:type="spellStart"/>
                       <w:r>
+                        <w:rPr>
+                          <w:i/>
+                          <w:iCs/>
+                        </w:rPr>
                         <w:t>problem</w:t>
                       </w:r>
                       <w:proofErr w:type="spellEnd"/>
@@ -964,10 +1288,13 @@
                       </w:r>
                       <w:proofErr w:type="spellEnd"/>
                       <w:r>
-                        <w:t xml:space="preserve"> Cook nel 1971 (</w:t>
-                      </w:r>
-                      <w:r>
-                        <w:t>si tratta di un p</w:t>
+                        <w:t xml:space="preserve"> Cook nel 1971</w:t>
+                      </w:r>
+                      <w:r>
+                        <w:t>. S</w:t>
+                      </w:r>
+                      <w:r>
+                        <w:t>i tratta di un p</w:t>
                       </w:r>
                       <w:r>
                         <w:t xml:space="preserve">roblema computazionale nel quale, dati due </w:t>
@@ -994,13 +1321,13 @@
                       </w:r>
                       <w:proofErr w:type="spellEnd"/>
                       <w:r>
-                        <w:t xml:space="preserve"> ad H, deve cio</w:t>
-                      </w:r>
-                      <w:r>
-                        <w:t>è</w:t>
-                      </w:r>
-                      <w:r>
-                        <w:t xml:space="preserve"> esistere una corrispondenza biunivoca tra gli elementi dei </w:t>
+                        <w:t xml:space="preserve"> ad H,</w:t>
+                      </w:r>
+                      <w:r>
+                        <w:t xml:space="preserve"> ci si interroga cioè sull’esistenza di una </w:t>
+                      </w:r>
+                      <w:r>
+                        <w:t xml:space="preserve">corrispondenza biunivoca tra gli elementi dei </w:t>
                       </w:r>
                       <w:proofErr w:type="spellStart"/>
                       <w:r>
@@ -1116,11 +1443,22 @@
                               <w:jc w:val="both"/>
                             </w:pPr>
                             <w:r>
-                              <w:t>Le reti di interazione proteina-proteina sono soggette all’</w:t>
-                            </w:r>
-                            <w:proofErr w:type="spellStart"/>
-                            <w:r>
-                              <w:rPr>
+                              <w:t xml:space="preserve">Le </w:t>
+                            </w:r>
+                            <w:r>
+                              <w:t>PPIN</w:t>
+                            </w:r>
+                            <w:r>
+                              <w:t xml:space="preserve"> sono soggette </w:t>
+                            </w:r>
+                            <w:r>
+                              <w:t>all’</w:t>
+                            </w:r>
+                            <w:proofErr w:type="spellStart"/>
+                            <w:r>
+                              <w:rPr>
+                                <w:b/>
+                                <w:bCs/>
                                 <w:i/>
                                 <w:iCs/>
                               </w:rPr>
@@ -1129,16 +1467,18 @@
                             <w:proofErr w:type="spellEnd"/>
                             <w:r>
                               <w:rPr>
+                                <w:b/>
+                                <w:bCs/>
                                 <w:i/>
                                 <w:iCs/>
                               </w:rPr>
                               <w:t xml:space="preserve"> del piccolo mondo</w:t>
                             </w:r>
                             <w:r>
-                              <w:t>, ci</w:t>
-                            </w:r>
-                            <w:r>
-                              <w:t>oè</w:t>
+                              <w:t xml:space="preserve">, </w:t>
+                            </w:r>
+                            <w:r>
+                              <w:t>questo vuol dire che</w:t>
                             </w:r>
                             <w:r>
                               <w:t xml:space="preserve"> intercorre una grande connettivit</w:t>
@@ -1187,7 +1527,7 @@
                             </w:r>
                             <w:proofErr w:type="spellEnd"/>
                             <w:r>
-                              <w:t xml:space="preserve"> e rapido dei segnali all’interno della rete stessa. </w:t>
+                              <w:t xml:space="preserve"> e rapido dei segnali all’interno della rete. </w:t>
                             </w:r>
                             <w:r>
                               <w:t>S</w:t>
@@ -1211,13 +1551,19 @@
                               <w:t>perché</w:t>
                             </w:r>
                             <w:r>
-                              <w:t xml:space="preserve"> le perturbazioni in un singolo gene o in una singola proteina non hanno conseguenze drammatiche per la rete? I sistemi biologici sono estremamente robusti e possono far fronte a una quanti</w:t>
+                              <w:t xml:space="preserve"> le perturbazioni in una singola proteina non hanno conseguenze drammatiche per la rete? I sistemi biologici sono estremamente robusti e possono far fronte a una quanti</w:t>
                             </w:r>
                             <w:r>
                               <w:t>tà</w:t>
                             </w:r>
                             <w:r>
-                              <w:t xml:space="preserve"> relativamente elevata di perturbazioni in singoli/e geni/proteine. Per spiegare come ci</w:t>
+                              <w:t xml:space="preserve"> relativamente elevata di perturbazioni in singol</w:t>
+                            </w:r>
+                            <w:r>
+                              <w:t xml:space="preserve">e </w:t>
+                            </w:r>
+                            <w:r>
+                              <w:t>proteine. Per spiegare come ci</w:t>
                             </w:r>
                             <w:r>
                               <w:t>ò</w:t>
@@ -1243,11 +1589,23 @@
                               <w:rPr>
                                 <w:b/>
                                 <w:bCs/>
+                                <w:i/>
+                                <w:iCs/>
                               </w:rPr>
                               <w:t>scale-free networks</w:t>
                             </w:r>
                             <w:r>
-                              <w:t xml:space="preserve">. La maggior parte dei nodi nelle scale-free networks hanno solo </w:t>
+                              <w:t xml:space="preserve">. La maggior parte dei nodi nelle </w:t>
+                            </w:r>
+                            <w:r>
+                              <w:rPr>
+                                <w:i/>
+                                <w:iCs/>
+                              </w:rPr>
+                              <w:t>scale-free networks</w:t>
+                            </w:r>
+                            <w:r>
+                              <w:t xml:space="preserve"> hanno solo </w:t>
                             </w:r>
                             <w:r>
                               <w:rPr>
@@ -1267,7 +1625,17 @@
                               <w:t>hub</w:t>
                             </w:r>
                             <w:r>
-                              <w:t>) sono collegati a molti altri nodi della rete stessa.</w:t>
+                              <w:t xml:space="preserve">) sono collegati a </w:t>
+                            </w:r>
+                            <w:r>
+                              <w:rPr>
+                                <w:i/>
+                                <w:iCs/>
+                              </w:rPr>
+                              <w:t>molti altri nodi</w:t>
+                            </w:r>
+                            <w:r>
+                              <w:t xml:space="preserve"> della rete stessa.</w:t>
                             </w:r>
                           </w:p>
                           <w:p>
@@ -1275,7 +1643,23 @@
                               <w:jc w:val="both"/>
                             </w:pPr>
                             <w:r>
-                              <w:t xml:space="preserve">La natura scale-free delle reti di interazione proteina-proteina conferisce loro una serie di caratteristiche: </w:t>
+                              <w:t xml:space="preserve">La natura </w:t>
+                            </w:r>
+                            <w:r>
+                              <w:rPr>
+                                <w:i/>
+                                <w:iCs/>
+                              </w:rPr>
+                              <w:t>scale-free</w:t>
+                            </w:r>
+                            <w:r>
+                              <w:t xml:space="preserve"> delle </w:t>
+                            </w:r>
+                            <w:r>
+                              <w:t>PPIN</w:t>
+                            </w:r>
+                            <w:r>
+                              <w:t xml:space="preserve"> conferisce loro una serie di caratteristiche: </w:t>
                             </w:r>
                             <w:r>
                               <w:rPr>
@@ -1290,10 +1674,10 @@
                               <w:t>à</w:t>
                             </w:r>
                             <w:r>
-                              <w:t xml:space="preserve">: </w:t>
-                            </w:r>
-                            <w:r>
-                              <w:t xml:space="preserve">(1) </w:t>
+                              <w:t>:</w:t>
+                            </w:r>
+                            <w:r>
+                              <w:t xml:space="preserve"> </w:t>
                             </w:r>
                             <w:r>
                               <w:t>s</w:t>
@@ -1301,11 +1685,9 @@
                             <w:r>
                               <w:t xml:space="preserve">e i guasti si </w:t>
                             </w:r>
-                            <w:proofErr w:type="spellStart"/>
-                            <w:r>
-                              <w:t>veriﬁcano</w:t>
-                            </w:r>
-                            <w:proofErr w:type="spellEnd"/>
+                            <w:r>
+                              <w:t>verificano</w:t>
+                            </w:r>
                             <w:r>
                               <w:t xml:space="preserve"> in modo casuale e la </w:t>
                             </w:r>
@@ -1325,7 +1707,17 @@
                               <w:t>à</w:t>
                             </w:r>
                             <w:r>
-                              <w:t xml:space="preserve"> che un hub venga colpito </w:t>
+                              <w:t xml:space="preserve"> che un </w:t>
+                            </w:r>
+                            <w:r>
+                              <w:rPr>
+                                <w:i/>
+                                <w:iCs/>
+                              </w:rPr>
+                              <w:t>hub</w:t>
+                            </w:r>
+                            <w:r>
+                              <w:t xml:space="preserve"> venga colpito </w:t>
                             </w:r>
                             <w:r>
                               <w:t>è</w:t>
@@ -1334,147 +1726,132 @@
                               <w:t xml:space="preserve"> minima</w:t>
                             </w:r>
                             <w:r>
-                              <w:t xml:space="preserve"> e (2)</w:t>
+                              <w:t xml:space="preserve">; </w:t>
+                            </w:r>
+                            <w:r>
+                              <w:t>s</w:t>
+                            </w:r>
+                            <w:r>
+                              <w:t xml:space="preserve">e si </w:t>
+                            </w:r>
+                            <w:proofErr w:type="spellStart"/>
+                            <w:r>
+                              <w:t>veriﬁca</w:t>
+                            </w:r>
+                            <w:proofErr w:type="spellEnd"/>
+                            <w:r>
+                              <w:t xml:space="preserve"> un </w:t>
+                            </w:r>
+                            <w:r>
+                              <w:rPr>
+                                <w:i/>
+                                <w:iCs/>
+                              </w:rPr>
+                              <w:t>hub-</w:t>
+                            </w:r>
+                            <w:proofErr w:type="spellStart"/>
+                            <w:r>
+                              <w:rPr>
+                                <w:i/>
+                                <w:iCs/>
+                              </w:rPr>
+                              <w:t>failure</w:t>
+                            </w:r>
+                            <w:proofErr w:type="spellEnd"/>
+                            <w:r>
+                              <w:t>, la rete</w:t>
+                            </w:r>
+                            <w:r>
+                              <w:t xml:space="preserve">, in genere, </w:t>
+                            </w:r>
+                            <w:r>
+                              <w:t>non perde la sua connettivit</w:t>
+                            </w:r>
+                            <w:r>
+                              <w:t>à</w:t>
+                            </w:r>
+                            <w:r>
+                              <w:t xml:space="preserve"> grazie a</w:t>
+                            </w:r>
+                            <w:r>
+                              <w:t xml:space="preserve">gli </w:t>
+                            </w:r>
+                            <w:r>
+                              <w:rPr>
+                                <w:i/>
+                                <w:iCs/>
+                              </w:rPr>
+                              <w:t>hub</w:t>
+                            </w:r>
+                            <w:r>
+                              <w:t xml:space="preserve"> che rimangono</w:t>
+                            </w:r>
+                            <w:r>
+                              <w:t xml:space="preserve">. </w:t>
+                            </w:r>
+                            <w:r>
+                              <w:t xml:space="preserve">Un’altra caratteristica cruciale delle PPIN </w:t>
+                            </w:r>
+                            <w:r>
+                              <w:t>è</w:t>
+                            </w:r>
+                            <w:r>
+                              <w:t xml:space="preserve"> la loro </w:t>
+                            </w:r>
+                            <w:r>
+                              <w:rPr>
+                                <w:color w:val="FF0000"/>
+                              </w:rPr>
+                              <w:t>modularit</w:t>
+                            </w:r>
+                            <w:r>
+                              <w:rPr>
+                                <w:color w:val="FF0000"/>
+                              </w:rPr>
+                              <w:t>à</w:t>
+                            </w:r>
+                            <w:r>
+                              <w:t xml:space="preserve">. La </w:t>
+                            </w:r>
+                            <w:r>
+                              <w:rPr>
+                                <w:i/>
+                                <w:iCs/>
+                              </w:rPr>
+                              <w:t>transitivit</w:t>
+                            </w:r>
+                            <w:r>
+                              <w:rPr>
+                                <w:i/>
+                                <w:iCs/>
+                              </w:rPr>
+                              <w:t>à</w:t>
+                            </w:r>
+                            <w:r>
+                              <w:t xml:space="preserve"> di una rete misura la tendenza dei nodi a raggrupparsi. Un’alta transitivit</w:t>
+                            </w:r>
+                            <w:r>
+                              <w:t>à</w:t>
                             </w:r>
                             <w:r>
                               <w:t xml:space="preserve"> </w:t>
                             </w:r>
-                            <w:r>
-                              <w:t>s</w:t>
-                            </w:r>
-                            <w:r>
-                              <w:t xml:space="preserve">e si </w:t>
-                            </w:r>
-                            <w:proofErr w:type="spellStart"/>
-                            <w:r>
-                              <w:t>veriﬁca</w:t>
-                            </w:r>
-                            <w:proofErr w:type="spellEnd"/>
-                            <w:r>
-                              <w:t xml:space="preserve"> un </w:t>
-                            </w:r>
-                            <w:r>
-                              <w:rPr>
-                                <w:i/>
-                                <w:iCs/>
-                              </w:rPr>
-                              <w:t>hub-</w:t>
-                            </w:r>
-                            <w:proofErr w:type="spellStart"/>
-                            <w:r>
-                              <w:rPr>
-                                <w:i/>
-                                <w:iCs/>
-                              </w:rPr>
-                              <w:t>failure</w:t>
-                            </w:r>
-                            <w:proofErr w:type="spellEnd"/>
-                            <w:r>
-                              <w:t>, la rete generalmente non perde la sua connettivit</w:t>
+                            <w:proofErr w:type="spellStart"/>
+                            <w:r>
+                              <w:t>signiﬁca</w:t>
+                            </w:r>
+                            <w:proofErr w:type="spellEnd"/>
+                            <w:r>
+                              <w:t xml:space="preserve"> che la rete </w:t>
+                            </w:r>
+                            <w:proofErr w:type="gramStart"/>
+                            <w:r>
+                              <w:t>contiene ”comunit</w:t>
                             </w:r>
                             <w:r>
                               <w:t>à</w:t>
                             </w:r>
-                            <w:r>
-                              <w:t xml:space="preserve"> grazie ai restanti hub</w:t>
-                            </w:r>
-                            <w:r>
-                              <w:t xml:space="preserve">. </w:t>
-                            </w:r>
-                            <w:r>
-                              <w:rPr>
-                                <w:color w:val="FF0000"/>
-                              </w:rPr>
-                              <w:t>Invarianza ai cambiamenti di scala</w:t>
-                            </w:r>
-                            <w:r>
-                              <w:t>: n</w:t>
-                            </w:r>
-                            <w:r>
-                              <w:t>on importa quanti nodi o archi abbia la rete, le sue propriet</w:t>
-                            </w:r>
-                            <w:r>
-                              <w:t>à</w:t>
-                            </w:r>
-                            <w:r>
-                              <w:t xml:space="preserve"> rimangono stabili.</w:t>
-                            </w:r>
-                            <w:r>
-                              <w:t xml:space="preserve"> </w:t>
-                            </w:r>
-                            <w:r>
-                              <w:rPr>
-                                <w:color w:val="FF0000"/>
-                              </w:rPr>
-                              <w:t>Vulnerabilit</w:t>
-                            </w:r>
-                            <w:r>
-                              <w:rPr>
-                                <w:color w:val="FF0000"/>
-                              </w:rPr>
-                              <w:t>à</w:t>
-                            </w:r>
-                            <w:r>
-                              <w:rPr>
-                                <w:color w:val="FF0000"/>
-                              </w:rPr>
-                              <w:t xml:space="preserve"> agli attacchi mirati</w:t>
-                            </w:r>
-                            <w:r>
-                              <w:t>: s</w:t>
-                            </w:r>
-                            <w:r>
-                              <w:t xml:space="preserve">e si perdono alcuni hub principali, la rete si trasforma in un insieme di </w:t>
-                            </w:r>
-                            <w:proofErr w:type="spellStart"/>
-                            <w:r>
-                              <w:t>graﬁ</w:t>
-                            </w:r>
-                            <w:proofErr w:type="spellEnd"/>
-                            <w:r>
-                              <w:t xml:space="preserve"> isolati.</w:t>
-                            </w:r>
-                            <w:r>
-                              <w:t xml:space="preserve"> </w:t>
-                            </w:r>
-                            <w:r>
-                              <w:t xml:space="preserve">Un’altra caratteristica cruciale delle PPIN </w:t>
-                            </w:r>
-                            <w:r>
-                              <w:t>è</w:t>
-                            </w:r>
-                            <w:r>
-                              <w:t xml:space="preserve"> la loro modularit</w:t>
-                            </w:r>
-                            <w:r>
-                              <w:t>à</w:t>
-                            </w:r>
-                            <w:r>
-                              <w:t>. La transitivit</w:t>
-                            </w:r>
-                            <w:r>
-                              <w:t>à</w:t>
-                            </w:r>
-                            <w:r>
-                              <w:t xml:space="preserve"> di una rete misura la tendenza dei nodi a raggrupparsi. Un’alta transitivit</w:t>
-                            </w:r>
-                            <w:r>
-                              <w:t>à</w:t>
-                            </w:r>
-                            <w:r>
-                              <w:t xml:space="preserve"> </w:t>
-                            </w:r>
-                            <w:proofErr w:type="spellStart"/>
-                            <w:r>
-                              <w:t>signiﬁca</w:t>
-                            </w:r>
-                            <w:proofErr w:type="spellEnd"/>
-                            <w:r>
-                              <w:t xml:space="preserve"> che la rete contiene ”comunit</w:t>
-                            </w:r>
-                            <w:r>
-                              <w:t>à</w:t>
-                            </w:r>
+                            <w:proofErr w:type="gramEnd"/>
                             <w:r>
                               <w:t xml:space="preserve">” </w:t>
                             </w:r>
@@ -1527,7 +1904,12 @@
                               <w:t>complessi proteici</w:t>
                             </w:r>
                             <w:r>
-                              <w:t>. I complessi proteici possono essere considerati un tipo di modulo (</w:t>
+                              <w:t>. I complessi proteici possono</w:t>
+                            </w:r>
+                            <w:bookmarkStart w:id="0" w:name="_GoBack"/>
+                            <w:bookmarkEnd w:id="0"/>
+                            <w:r>
+                              <w:t xml:space="preserve"> essere considerati un tipo di modulo (</w:t>
                             </w:r>
                             <w:r>
                               <w:t xml:space="preserve">quindi </w:t>
@@ -1616,11 +1998,22 @@
                         <w:jc w:val="both"/>
                       </w:pPr>
                       <w:r>
-                        <w:t>Le reti di interazione proteina-proteina sono soggette all’</w:t>
-                      </w:r>
-                      <w:proofErr w:type="spellStart"/>
-                      <w:r>
-                        <w:rPr>
+                        <w:t xml:space="preserve">Le </w:t>
+                      </w:r>
+                      <w:r>
+                        <w:t>PPIN</w:t>
+                      </w:r>
+                      <w:r>
+                        <w:t xml:space="preserve"> sono soggette </w:t>
+                      </w:r>
+                      <w:r>
+                        <w:t>all’</w:t>
+                      </w:r>
+                      <w:proofErr w:type="spellStart"/>
+                      <w:r>
+                        <w:rPr>
+                          <w:b/>
+                          <w:bCs/>
                           <w:i/>
                           <w:iCs/>
                         </w:rPr>
@@ -1629,16 +2022,18 @@
                       <w:proofErr w:type="spellEnd"/>
                       <w:r>
                         <w:rPr>
+                          <w:b/>
+                          <w:bCs/>
                           <w:i/>
                           <w:iCs/>
                         </w:rPr>
                         <w:t xml:space="preserve"> del piccolo mondo</w:t>
                       </w:r>
                       <w:r>
-                        <w:t>, ci</w:t>
-                      </w:r>
-                      <w:r>
-                        <w:t>oè</w:t>
+                        <w:t xml:space="preserve">, </w:t>
+                      </w:r>
+                      <w:r>
+                        <w:t>questo vuol dire che</w:t>
                       </w:r>
                       <w:r>
                         <w:t xml:space="preserve"> intercorre una grande connettivit</w:t>
@@ -1687,7 +2082,7 @@
                       </w:r>
                       <w:proofErr w:type="spellEnd"/>
                       <w:r>
-                        <w:t xml:space="preserve"> e rapido dei segnali all’interno della rete stessa. </w:t>
+                        <w:t xml:space="preserve"> e rapido dei segnali all’interno della rete. </w:t>
                       </w:r>
                       <w:r>
                         <w:t>S</w:t>
@@ -1711,13 +2106,19 @@
                         <w:t>perché</w:t>
                       </w:r>
                       <w:r>
-                        <w:t xml:space="preserve"> le perturbazioni in un singolo gene o in una singola proteina non hanno conseguenze drammatiche per la rete? I sistemi biologici sono estremamente robusti e possono far fronte a una quanti</w:t>
+                        <w:t xml:space="preserve"> le perturbazioni in una singola proteina non hanno conseguenze drammatiche per la rete? I sistemi biologici sono estremamente robusti e possono far fronte a una quanti</w:t>
                       </w:r>
                       <w:r>
                         <w:t>tà</w:t>
                       </w:r>
                       <w:r>
-                        <w:t xml:space="preserve"> relativamente elevata di perturbazioni in singoli/e geni/proteine. Per spiegare come ci</w:t>
+                        <w:t xml:space="preserve"> relativamente elevata di perturbazioni in singol</w:t>
+                      </w:r>
+                      <w:r>
+                        <w:t xml:space="preserve">e </w:t>
+                      </w:r>
+                      <w:r>
+                        <w:t>proteine. Per spiegare come ci</w:t>
                       </w:r>
                       <w:r>
                         <w:t>ò</w:t>
@@ -1743,11 +2144,23 @@
                         <w:rPr>
                           <w:b/>
                           <w:bCs/>
+                          <w:i/>
+                          <w:iCs/>
                         </w:rPr>
                         <w:t>scale-free networks</w:t>
                       </w:r>
                       <w:r>
-                        <w:t xml:space="preserve">. La maggior parte dei nodi nelle scale-free networks hanno solo </w:t>
+                        <w:t xml:space="preserve">. La maggior parte dei nodi nelle </w:t>
+                      </w:r>
+                      <w:r>
+                        <w:rPr>
+                          <w:i/>
+                          <w:iCs/>
+                        </w:rPr>
+                        <w:t>scale-free networks</w:t>
+                      </w:r>
+                      <w:r>
+                        <w:t xml:space="preserve"> hanno solo </w:t>
                       </w:r>
                       <w:r>
                         <w:rPr>
@@ -1767,7 +2180,17 @@
                         <w:t>hub</w:t>
                       </w:r>
                       <w:r>
-                        <w:t>) sono collegati a molti altri nodi della rete stessa.</w:t>
+                        <w:t xml:space="preserve">) sono collegati a </w:t>
+                      </w:r>
+                      <w:r>
+                        <w:rPr>
+                          <w:i/>
+                          <w:iCs/>
+                        </w:rPr>
+                        <w:t>molti altri nodi</w:t>
+                      </w:r>
+                      <w:r>
+                        <w:t xml:space="preserve"> della rete stessa.</w:t>
                       </w:r>
                     </w:p>
                     <w:p>
@@ -1775,7 +2198,23 @@
                         <w:jc w:val="both"/>
                       </w:pPr>
                       <w:r>
-                        <w:t xml:space="preserve">La natura scale-free delle reti di interazione proteina-proteina conferisce loro una serie di caratteristiche: </w:t>
+                        <w:t xml:space="preserve">La natura </w:t>
+                      </w:r>
+                      <w:r>
+                        <w:rPr>
+                          <w:i/>
+                          <w:iCs/>
+                        </w:rPr>
+                        <w:t>scale-free</w:t>
+                      </w:r>
+                      <w:r>
+                        <w:t xml:space="preserve"> delle </w:t>
+                      </w:r>
+                      <w:r>
+                        <w:t>PPIN</w:t>
+                      </w:r>
+                      <w:r>
+                        <w:t xml:space="preserve"> conferisce loro una serie di caratteristiche: </w:t>
                       </w:r>
                       <w:r>
                         <w:rPr>
@@ -1790,10 +2229,10 @@
                         <w:t>à</w:t>
                       </w:r>
                       <w:r>
-                        <w:t xml:space="preserve">: </w:t>
-                      </w:r>
-                      <w:r>
-                        <w:t xml:space="preserve">(1) </w:t>
+                        <w:t>:</w:t>
+                      </w:r>
+                      <w:r>
+                        <w:t xml:space="preserve"> </w:t>
                       </w:r>
                       <w:r>
                         <w:t>s</w:t>
@@ -1801,11 +2240,9 @@
                       <w:r>
                         <w:t xml:space="preserve">e i guasti si </w:t>
                       </w:r>
-                      <w:proofErr w:type="spellStart"/>
-                      <w:r>
-                        <w:t>veriﬁcano</w:t>
-                      </w:r>
-                      <w:proofErr w:type="spellEnd"/>
+                      <w:r>
+                        <w:t>verificano</w:t>
+                      </w:r>
                       <w:r>
                         <w:t xml:space="preserve"> in modo casuale e la </w:t>
                       </w:r>
@@ -1825,7 +2262,17 @@
                         <w:t>à</w:t>
                       </w:r>
                       <w:r>
-                        <w:t xml:space="preserve"> che un hub venga colpito </w:t>
+                        <w:t xml:space="preserve"> che un </w:t>
+                      </w:r>
+                      <w:r>
+                        <w:rPr>
+                          <w:i/>
+                          <w:iCs/>
+                        </w:rPr>
+                        <w:t>hub</w:t>
+                      </w:r>
+                      <w:r>
+                        <w:t xml:space="preserve"> venga colpito </w:t>
                       </w:r>
                       <w:r>
                         <w:t>è</w:t>
@@ -1834,147 +2281,132 @@
                         <w:t xml:space="preserve"> minima</w:t>
                       </w:r>
                       <w:r>
-                        <w:t xml:space="preserve"> e (2)</w:t>
+                        <w:t xml:space="preserve">; </w:t>
+                      </w:r>
+                      <w:r>
+                        <w:t>s</w:t>
+                      </w:r>
+                      <w:r>
+                        <w:t xml:space="preserve">e si </w:t>
+                      </w:r>
+                      <w:proofErr w:type="spellStart"/>
+                      <w:r>
+                        <w:t>veriﬁca</w:t>
+                      </w:r>
+                      <w:proofErr w:type="spellEnd"/>
+                      <w:r>
+                        <w:t xml:space="preserve"> un </w:t>
+                      </w:r>
+                      <w:r>
+                        <w:rPr>
+                          <w:i/>
+                          <w:iCs/>
+                        </w:rPr>
+                        <w:t>hub-</w:t>
+                      </w:r>
+                      <w:proofErr w:type="spellStart"/>
+                      <w:r>
+                        <w:rPr>
+                          <w:i/>
+                          <w:iCs/>
+                        </w:rPr>
+                        <w:t>failure</w:t>
+                      </w:r>
+                      <w:proofErr w:type="spellEnd"/>
+                      <w:r>
+                        <w:t>, la rete</w:t>
+                      </w:r>
+                      <w:r>
+                        <w:t xml:space="preserve">, in genere, </w:t>
+                      </w:r>
+                      <w:r>
+                        <w:t>non perde la sua connettivit</w:t>
+                      </w:r>
+                      <w:r>
+                        <w:t>à</w:t>
+                      </w:r>
+                      <w:r>
+                        <w:t xml:space="preserve"> grazie a</w:t>
+                      </w:r>
+                      <w:r>
+                        <w:t xml:space="preserve">gli </w:t>
+                      </w:r>
+                      <w:r>
+                        <w:rPr>
+                          <w:i/>
+                          <w:iCs/>
+                        </w:rPr>
+                        <w:t>hub</w:t>
+                      </w:r>
+                      <w:r>
+                        <w:t xml:space="preserve"> che rimangono</w:t>
+                      </w:r>
+                      <w:r>
+                        <w:t xml:space="preserve">. </w:t>
+                      </w:r>
+                      <w:r>
+                        <w:t xml:space="preserve">Un’altra caratteristica cruciale delle PPIN </w:t>
+                      </w:r>
+                      <w:r>
+                        <w:t>è</w:t>
+                      </w:r>
+                      <w:r>
+                        <w:t xml:space="preserve"> la loro </w:t>
+                      </w:r>
+                      <w:r>
+                        <w:rPr>
+                          <w:color w:val="FF0000"/>
+                        </w:rPr>
+                        <w:t>modularit</w:t>
+                      </w:r>
+                      <w:r>
+                        <w:rPr>
+                          <w:color w:val="FF0000"/>
+                        </w:rPr>
+                        <w:t>à</w:t>
+                      </w:r>
+                      <w:r>
+                        <w:t xml:space="preserve">. La </w:t>
+                      </w:r>
+                      <w:r>
+                        <w:rPr>
+                          <w:i/>
+                          <w:iCs/>
+                        </w:rPr>
+                        <w:t>transitivit</w:t>
+                      </w:r>
+                      <w:r>
+                        <w:rPr>
+                          <w:i/>
+                          <w:iCs/>
+                        </w:rPr>
+                        <w:t>à</w:t>
+                      </w:r>
+                      <w:r>
+                        <w:t xml:space="preserve"> di una rete misura la tendenza dei nodi a raggrupparsi. Un’alta transitivit</w:t>
+                      </w:r>
+                      <w:r>
+                        <w:t>à</w:t>
                       </w:r>
                       <w:r>
                         <w:t xml:space="preserve"> </w:t>
                       </w:r>
-                      <w:r>
-                        <w:t>s</w:t>
-                      </w:r>
-                      <w:r>
-                        <w:t xml:space="preserve">e si </w:t>
-                      </w:r>
-                      <w:proofErr w:type="spellStart"/>
-                      <w:r>
-                        <w:t>veriﬁca</w:t>
-                      </w:r>
-                      <w:proofErr w:type="spellEnd"/>
-                      <w:r>
-                        <w:t xml:space="preserve"> un </w:t>
-                      </w:r>
-                      <w:r>
-                        <w:rPr>
-                          <w:i/>
-                          <w:iCs/>
-                        </w:rPr>
-                        <w:t>hub-</w:t>
-                      </w:r>
-                      <w:proofErr w:type="spellStart"/>
-                      <w:r>
-                        <w:rPr>
-                          <w:i/>
-                          <w:iCs/>
-                        </w:rPr>
-                        <w:t>failure</w:t>
-                      </w:r>
-                      <w:proofErr w:type="spellEnd"/>
-                      <w:r>
-                        <w:t>, la rete generalmente non perde la sua connettivit</w:t>
+                      <w:proofErr w:type="spellStart"/>
+                      <w:r>
+                        <w:t>signiﬁca</w:t>
+                      </w:r>
+                      <w:proofErr w:type="spellEnd"/>
+                      <w:r>
+                        <w:t xml:space="preserve"> che la rete </w:t>
+                      </w:r>
+                      <w:proofErr w:type="gramStart"/>
+                      <w:r>
+                        <w:t>contiene ”comunit</w:t>
                       </w:r>
                       <w:r>
                         <w:t>à</w:t>
                       </w:r>
-                      <w:r>
-                        <w:t xml:space="preserve"> grazie ai restanti hub</w:t>
-                      </w:r>
-                      <w:r>
-                        <w:t xml:space="preserve">. </w:t>
-                      </w:r>
-                      <w:r>
-                        <w:rPr>
-                          <w:color w:val="FF0000"/>
-                        </w:rPr>
-                        <w:t>Invarianza ai cambiamenti di scala</w:t>
-                      </w:r>
-                      <w:r>
-                        <w:t>: n</w:t>
-                      </w:r>
-                      <w:r>
-                        <w:t>on importa quanti nodi o archi abbia la rete, le sue propriet</w:t>
-                      </w:r>
-                      <w:r>
-                        <w:t>à</w:t>
-                      </w:r>
-                      <w:r>
-                        <w:t xml:space="preserve"> rimangono stabili.</w:t>
-                      </w:r>
-                      <w:r>
-                        <w:t xml:space="preserve"> </w:t>
-                      </w:r>
-                      <w:r>
-                        <w:rPr>
-                          <w:color w:val="FF0000"/>
-                        </w:rPr>
-                        <w:t>Vulnerabilit</w:t>
-                      </w:r>
-                      <w:r>
-                        <w:rPr>
-                          <w:color w:val="FF0000"/>
-                        </w:rPr>
-                        <w:t>à</w:t>
-                      </w:r>
-                      <w:r>
-                        <w:rPr>
-                          <w:color w:val="FF0000"/>
-                        </w:rPr>
-                        <w:t xml:space="preserve"> agli attacchi mirati</w:t>
-                      </w:r>
-                      <w:r>
-                        <w:t>: s</w:t>
-                      </w:r>
-                      <w:r>
-                        <w:t xml:space="preserve">e si perdono alcuni hub principali, la rete si trasforma in un insieme di </w:t>
-                      </w:r>
-                      <w:proofErr w:type="spellStart"/>
-                      <w:r>
-                        <w:t>graﬁ</w:t>
-                      </w:r>
-                      <w:proofErr w:type="spellEnd"/>
-                      <w:r>
-                        <w:t xml:space="preserve"> isolati.</w:t>
-                      </w:r>
-                      <w:r>
-                        <w:t xml:space="preserve"> </w:t>
-                      </w:r>
-                      <w:r>
-                        <w:t xml:space="preserve">Un’altra caratteristica cruciale delle PPIN </w:t>
-                      </w:r>
-                      <w:r>
-                        <w:t>è</w:t>
-                      </w:r>
-                      <w:r>
-                        <w:t xml:space="preserve"> la loro modularit</w:t>
-                      </w:r>
-                      <w:r>
-                        <w:t>à</w:t>
-                      </w:r>
-                      <w:r>
-                        <w:t>. La transitivit</w:t>
-                      </w:r>
-                      <w:r>
-                        <w:t>à</w:t>
-                      </w:r>
-                      <w:r>
-                        <w:t xml:space="preserve"> di una rete misura la tendenza dei nodi a raggrupparsi. Un’alta transitivit</w:t>
-                      </w:r>
-                      <w:r>
-                        <w:t>à</w:t>
-                      </w:r>
-                      <w:r>
-                        <w:t xml:space="preserve"> </w:t>
-                      </w:r>
-                      <w:proofErr w:type="spellStart"/>
-                      <w:r>
-                        <w:t>signiﬁca</w:t>
-                      </w:r>
-                      <w:proofErr w:type="spellEnd"/>
-                      <w:r>
-                        <w:t xml:space="preserve"> che la rete contiene ”comunit</w:t>
-                      </w:r>
-                      <w:r>
-                        <w:t>à</w:t>
-                      </w:r>
+                      <w:proofErr w:type="gramEnd"/>
                       <w:r>
                         <w:t xml:space="preserve">” </w:t>
                       </w:r>
@@ -2027,7 +2459,12 @@
                         <w:t>complessi proteici</w:t>
                       </w:r>
                       <w:r>
-                        <w:t>. I complessi proteici possono essere considerati un tipo di modulo (</w:t>
+                        <w:t>. I complessi proteici possono</w:t>
+                      </w:r>
+                      <w:bookmarkStart w:id="1" w:name="_GoBack"/>
+                      <w:bookmarkEnd w:id="1"/>
+                      <w:r>
+                        <w:t xml:space="preserve"> essere considerati un tipo di modulo (</w:t>
                       </w:r>
                       <w:r>
                         <w:t xml:space="preserve">quindi </w:t>
@@ -3010,6 +3447,7 @@
                               <w:jc w:val="both"/>
                             </w:pPr>
                             <w:proofErr w:type="spellStart"/>
+                            <w:proofErr w:type="gramStart"/>
                             <w:r>
                               <w:t>IsoRank</w:t>
                             </w:r>
@@ -3023,6 +3461,7 @@
                             <w:r>
                               <w:t>è</w:t>
                             </w:r>
+                            <w:proofErr w:type="gramEnd"/>
                             <w:r>
                               <w:t xml:space="preserve"> un metodo per l’allineamento globale di pi</w:t>
                             </w:r>
@@ -3084,10 +3523,18 @@
                               <w:t>ù</w:t>
                             </w:r>
                             <w:r>
-                              <w:t xml:space="preserve"> PPIN, mirando a</w:t>
-                            </w:r>
-                            <w:r>
-                              <w:t xml:space="preserve">d identificare </w:t>
+                              <w:t xml:space="preserve"> PPIN, mirando </w:t>
+                            </w:r>
+                            <w:proofErr w:type="gramStart"/>
+                            <w:r>
+                              <w:t>a</w:t>
+                            </w:r>
+                            <w:r>
+                              <w:t>d</w:t>
+                            </w:r>
+                            <w:proofErr w:type="gramEnd"/>
+                            <w:r>
+                              <w:t xml:space="preserve"> identificare </w:t>
                             </w:r>
                             <w:r>
                               <w:t>la corrispondenza tra i nodi e gli archi delle reti in input che massimizzi il match totale tra le reti.</w:t>
@@ -3198,6 +3645,7 @@
                         <w:jc w:val="both"/>
                       </w:pPr>
                       <w:proofErr w:type="spellStart"/>
+                      <w:proofErr w:type="gramStart"/>
                       <w:r>
                         <w:t>IsoRank</w:t>
                       </w:r>
@@ -3211,6 +3659,7 @@
                       <w:r>
                         <w:t>è</w:t>
                       </w:r>
+                      <w:proofErr w:type="gramEnd"/>
                       <w:r>
                         <w:t xml:space="preserve"> un metodo per l’allineamento globale di pi</w:t>
                       </w:r>
@@ -3272,10 +3721,18 @@
                         <w:t>ù</w:t>
                       </w:r>
                       <w:r>
-                        <w:t xml:space="preserve"> PPIN, mirando a</w:t>
-                      </w:r>
-                      <w:r>
-                        <w:t xml:space="preserve">d identificare </w:t>
+                        <w:t xml:space="preserve"> PPIN, mirando </w:t>
+                      </w:r>
+                      <w:proofErr w:type="gramStart"/>
+                      <w:r>
+                        <w:t>a</w:t>
+                      </w:r>
+                      <w:r>
+                        <w:t>d</w:t>
+                      </w:r>
+                      <w:proofErr w:type="gramEnd"/>
+                      <w:r>
+                        <w:t xml:space="preserve"> identificare </w:t>
                       </w:r>
                       <w:r>
                         <w:t>la corrispondenza tra i nodi e gli archi delle reti in input che massimizzi il match totale tra le reti.</w:t>
@@ -3541,6 +3998,7 @@
                               <w:t>(</w:t>
                             </w:r>
                             <w:proofErr w:type="spellStart"/>
+                            <w:proofErr w:type="gramStart"/>
                             <w:r>
                               <w:rPr>
                                 <w:i/>
@@ -3549,6 +4007,7 @@
                               <w:t>i,j</w:t>
                             </w:r>
                             <w:proofErr w:type="spellEnd"/>
+                            <w:proofErr w:type="gramEnd"/>
                             <w:r>
                               <w:rPr>
                                 <w:i/>
@@ -3648,10 +4107,12 @@
                               <w:t>consideriamo la coppia (</w:t>
                             </w:r>
                             <w:proofErr w:type="spellStart"/>
+                            <w:proofErr w:type="gramStart"/>
                             <w:r>
                               <w:t>i,j</w:t>
                             </w:r>
                             <w:proofErr w:type="spellEnd"/>
+                            <w:proofErr w:type="gramEnd"/>
                             <w:r>
                               <w:t>) un ”buon match” se le sequenze di i e di j sono allineate e i loro ”vicini” costituiscono a loro volta un buon match gli uni con gli altri.</w:t>
                             </w:r>
@@ -3713,8 +4174,6 @@
                               </w:rPr>
                               <w:t>one-to-one</w:t>
                             </w:r>
-                            <w:bookmarkStart w:id="0" w:name="_GoBack"/>
-                            <w:bookmarkEnd w:id="0"/>
                             <w:proofErr w:type="spellEnd"/>
                             <w:r>
                               <w:t xml:space="preserve">: ogni nodo viene mappato in al massimo un altro nodo (per specie), (2) </w:t>
@@ -3849,6 +4308,7 @@
                         <w:t>(</w:t>
                       </w:r>
                       <w:proofErr w:type="spellStart"/>
+                      <w:proofErr w:type="gramStart"/>
                       <w:r>
                         <w:rPr>
                           <w:i/>
@@ -3857,6 +4317,7 @@
                         <w:t>i,j</w:t>
                       </w:r>
                       <w:proofErr w:type="spellEnd"/>
+                      <w:proofErr w:type="gramEnd"/>
                       <w:r>
                         <w:rPr>
                           <w:i/>
@@ -3956,10 +4417,12 @@
                         <w:t>consideriamo la coppia (</w:t>
                       </w:r>
                       <w:proofErr w:type="spellStart"/>
+                      <w:proofErr w:type="gramStart"/>
                       <w:r>
                         <w:t>i,j</w:t>
                       </w:r>
                       <w:proofErr w:type="spellEnd"/>
+                      <w:proofErr w:type="gramEnd"/>
                       <w:r>
                         <w:t>) un ”buon match” se le sequenze di i e di j sono allineate e i loro ”vicini” costituiscono a loro volta un buon match gli uni con gli altri.</w:t>
                       </w:r>
@@ -4021,8 +4484,6 @@
                         </w:rPr>
                         <w:t>one-to-one</w:t>
                       </w:r>
-                      <w:bookmarkStart w:id="1" w:name="_GoBack"/>
-                      <w:bookmarkEnd w:id="1"/>
                       <w:proofErr w:type="spellEnd"/>
                       <w:r>
                         <w:t xml:space="preserve">: ogni nodo viene mappato in al massimo un altro nodo (per specie), (2) </w:t>
@@ -4191,8 +4652,13 @@
                             </w:r>
                             <w:proofErr w:type="spellEnd"/>
                             <w:r>
-                              <w:t xml:space="preserve"> – il topo comune - )</w:t>
-                            </w:r>
+                              <w:t xml:space="preserve"> – il topo comune </w:t>
+                            </w:r>
+                            <w:proofErr w:type="gramStart"/>
+                            <w:r>
+                              <w:t>- )</w:t>
+                            </w:r>
+                            <w:proofErr w:type="gramEnd"/>
                             <w:r>
                               <w:t xml:space="preserve">. Il </w:t>
                             </w:r>
@@ -4304,7 +4770,15 @@
                               <w:t>più di 500 volte</w:t>
                             </w:r>
                             <w:r>
-                              <w:t xml:space="preserve"> dallo sviluppo nel 2008; proposto in moltissime varianti, costituisce un ”baluardo” per il GNA.</w:t>
+                              <w:t xml:space="preserve"> dallo sviluppo nel 2008; proposto in moltissime varianti, costituisce </w:t>
+                            </w:r>
+                            <w:proofErr w:type="gramStart"/>
+                            <w:r>
+                              <w:t>un ”baluardo</w:t>
+                            </w:r>
+                            <w:proofErr w:type="gramEnd"/>
+                            <w:r>
+                              <w:t>” per il GNA.</w:t>
                             </w:r>
                           </w:p>
                         </w:txbxContent>
@@ -4367,8 +4841,13 @@
                       </w:r>
                       <w:proofErr w:type="spellEnd"/>
                       <w:r>
-                        <w:t xml:space="preserve"> – il topo comune - )</w:t>
-                      </w:r>
+                        <w:t xml:space="preserve"> – il topo comune </w:t>
+                      </w:r>
+                      <w:proofErr w:type="gramStart"/>
+                      <w:r>
+                        <w:t>- )</w:t>
+                      </w:r>
+                      <w:proofErr w:type="gramEnd"/>
                       <w:r>
                         <w:t xml:space="preserve">. Il </w:t>
                       </w:r>
@@ -4480,7 +4959,15 @@
                         <w:t>più di 500 volte</w:t>
                       </w:r>
                       <w:r>
-                        <w:t xml:space="preserve"> dallo sviluppo nel 2008; proposto in moltissime varianti, costituisce un ”baluardo” per il GNA.</w:t>
+                        <w:t xml:space="preserve"> dallo sviluppo nel 2008; proposto in moltissime varianti, costituisce </w:t>
+                      </w:r>
+                      <w:proofErr w:type="gramStart"/>
+                      <w:r>
+                        <w:t>un ”baluardo</w:t>
+                      </w:r>
+                      <w:proofErr w:type="gramEnd"/>
+                      <w:r>
+                        <w:t>” per il GNA.</w:t>
                       </w:r>
                     </w:p>
                   </w:txbxContent>
@@ -4673,7 +5160,15 @@
                             </w:r>
                             <w:proofErr w:type="spellEnd"/>
                             <w:r>
-                              <w:t xml:space="preserve"> dei nodi stessi e costruisce un grafo multi-livello per </w:t>
+                              <w:t xml:space="preserve"> dei nodi stessi e costruisce un grafo </w:t>
+                            </w:r>
+                            <w:proofErr w:type="gramStart"/>
+                            <w:r>
+                              <w:t>multi-livello</w:t>
+                            </w:r>
+                            <w:proofErr w:type="gramEnd"/>
+                            <w:r>
+                              <w:t xml:space="preserve"> per </w:t>
                             </w:r>
                             <w:proofErr w:type="spellStart"/>
                             <w:r>
@@ -4857,7 +5352,15 @@
                       </w:r>
                       <w:proofErr w:type="spellEnd"/>
                       <w:r>
-                        <w:t xml:space="preserve"> dei nodi stessi e costruisce un grafo multi-livello per </w:t>
+                        <w:t xml:space="preserve"> dei nodi stessi e costruisce un grafo </w:t>
+                      </w:r>
+                      <w:proofErr w:type="gramStart"/>
+                      <w:r>
+                        <w:t>multi-livello</w:t>
+                      </w:r>
+                      <w:proofErr w:type="gramEnd"/>
+                      <w:r>
+                        <w:t xml:space="preserve"> per </w:t>
                       </w:r>
                       <w:proofErr w:type="spellStart"/>
                       <w:r>
@@ -5702,7 +6205,15 @@
                                 <w:i/>
                                 <w:iCs/>
                               </w:rPr>
-                              <w:t>node2vec</w:t>
+                              <w:t>node2</w:t>
+                            </w:r>
+                            <w:proofErr w:type="gramStart"/>
+                            <w:r>
+                              <w:rPr>
+                                <w:i/>
+                                <w:iCs/>
+                              </w:rPr>
+                              <w:t>vec</w:t>
                             </w:r>
                             <w:r>
                               <w:t xml:space="preserve"> </w:t>
@@ -5716,6 +6227,7 @@
                             <w:r>
                               <w:t>ono</w:t>
                             </w:r>
+                            <w:proofErr w:type="gramEnd"/>
                             <w:r>
                               <w:t xml:space="preserve"> nell’individuare le equivalenze strutturali; struc2vec invece individua le </w:t>
                             </w:r>
@@ -5974,7 +6486,15 @@
                           <w:i/>
                           <w:iCs/>
                         </w:rPr>
-                        <w:t>node2vec</w:t>
+                        <w:t>node2</w:t>
+                      </w:r>
+                      <w:proofErr w:type="gramStart"/>
+                      <w:r>
+                        <w:rPr>
+                          <w:i/>
+                          <w:iCs/>
+                        </w:rPr>
+                        <w:t>vec</w:t>
                       </w:r>
                       <w:r>
                         <w:t xml:space="preserve"> </w:t>
@@ -5988,6 +6508,7 @@
                       <w:r>
                         <w:t>ono</w:t>
                       </w:r>
+                      <w:proofErr w:type="gramEnd"/>
                       <w:r>
                         <w:t xml:space="preserve"> nell’individuare le equivalenze strutturali; struc2vec invece individua le </w:t>
                       </w:r>
@@ -6165,7 +6686,15 @@
                               <w:t>cioè</w:t>
                             </w:r>
                             <w:r>
-                              <w:t xml:space="preserve"> una relazione di ”amicizia”). La rete </w:t>
+                              <w:t xml:space="preserve"> una relazione </w:t>
+                            </w:r>
+                            <w:proofErr w:type="gramStart"/>
+                            <w:r>
+                              <w:t>di ”amicizia</w:t>
+                            </w:r>
+                            <w:proofErr w:type="gramEnd"/>
+                            <w:r>
+                              <w:t xml:space="preserve">”). La rete </w:t>
                             </w:r>
                             <w:r>
                               <w:t>è</w:t>
@@ -6379,7 +6908,15 @@
                         <w:t>cioè</w:t>
                       </w:r>
                       <w:r>
-                        <w:t xml:space="preserve"> una relazione di ”amicizia”). La rete </w:t>
+                        <w:t xml:space="preserve"> una relazione </w:t>
+                      </w:r>
+                      <w:proofErr w:type="gramStart"/>
+                      <w:r>
+                        <w:t>di ”amicizia</w:t>
+                      </w:r>
+                      <w:proofErr w:type="gramEnd"/>
+                      <w:r>
+                        <w:t xml:space="preserve">”). La rete </w:t>
                       </w:r>
                       <w:r>
                         <w:t>è</w:t>
@@ -6646,11 +7183,16 @@
                               <w:jc w:val="both"/>
                             </w:pPr>
                             <w:r>
-                              <w:t xml:space="preserve">Sviluppato nel 2015, L-GRAAL  </w:t>
+                              <w:t>Sviluppato nel 2015, L-</w:t>
+                            </w:r>
+                            <w:proofErr w:type="gramStart"/>
+                            <w:r>
+                              <w:t xml:space="preserve">GRAAL  </w:t>
                             </w:r>
                             <w:r>
                               <w:t>è</w:t>
                             </w:r>
+                            <w:proofErr w:type="gramEnd"/>
                             <w:r>
                               <w:t xml:space="preserve"> un metodo basato sull’idea di mappare insieme nodi che costituiscono un </w:t>
                             </w:r>
@@ -6736,11 +7278,16 @@
                         <w:jc w:val="both"/>
                       </w:pPr>
                       <w:r>
-                        <w:t xml:space="preserve">Sviluppato nel 2015, L-GRAAL  </w:t>
+                        <w:t>Sviluppato nel 2015, L-</w:t>
+                      </w:r>
+                      <w:proofErr w:type="gramStart"/>
+                      <w:r>
+                        <w:t xml:space="preserve">GRAAL  </w:t>
                       </w:r>
                       <w:r>
                         <w:t>è</w:t>
                       </w:r>
+                      <w:proofErr w:type="gramEnd"/>
                       <w:r>
                         <w:t xml:space="preserve"> un metodo basato sull’idea di mappare insieme nodi che costituiscono un </w:t>
                       </w:r>
